--- a/doc/01_Bericht/06_Extended_Management_Summary.docx
+++ b/doc/01_Bericht/06_Extended_Management_Summary.docx
@@ -402,7 +402,7 @@
       <w:pPr>
         <w:pStyle w:val="Heading1"/>
       </w:pPr>
-      <w:bookmarkStart w:id="0" w:name="_Toc287347252"/>
+      <w:bookmarkStart w:id="0" w:name="_Toc311555118"/>
       <w:r>
         <w:lastRenderedPageBreak/>
         <w:t>Dokumentinformationen</w:t>
@@ -413,7 +413,7 @@
       <w:pPr>
         <w:pStyle w:val="Heading2"/>
       </w:pPr>
-      <w:bookmarkStart w:id="1" w:name="_Toc287347253"/>
+      <w:bookmarkStart w:id="1" w:name="_Toc311555119"/>
       <w:r>
         <w:t>Änderungsgeschichte</w:t>
       </w:r>
@@ -531,7 +531,7 @@
         </w:tc>
       </w:tr>
     </w:tbl>
-    <w:bookmarkStart w:id="2" w:name="_Toc287347254" w:displacedByCustomXml="next"/>
+    <w:bookmarkStart w:id="2" w:name="_Toc311555120" w:displacedByCustomXml="next"/>
     <w:sdt>
       <w:sdtPr>
         <w:rPr>
@@ -597,7 +597,7 @@
             </w:rPr>
             <w:fldChar w:fldCharType="separate"/>
           </w:r>
-          <w:hyperlink w:anchor="_Toc287347252" w:history="1">
+          <w:hyperlink w:anchor="_Toc311555118" w:history="1">
             <w:r>
               <w:rPr>
                 <w:rStyle w:val="Hyperlink"/>
@@ -641,7 +641,7 @@
                 <w:noProof/>
                 <w:webHidden/>
               </w:rPr>
-              <w:instrText xml:space="preserve"> PAGEREF _Toc287347252 \h </w:instrText>
+              <w:instrText xml:space="preserve"> PAGEREF _Toc311555118 \h </w:instrText>
             </w:r>
             <w:r>
               <w:rPr>
@@ -686,7 +686,7 @@
               <w:lang w:eastAsia="de-CH"/>
             </w:rPr>
           </w:pPr>
-          <w:hyperlink w:anchor="_Toc287347253" w:history="1">
+          <w:hyperlink w:anchor="_Toc311555119" w:history="1">
             <w:r>
               <w:rPr>
                 <w:rStyle w:val="Hyperlink"/>
@@ -729,7 +729,7 @@
                 <w:noProof/>
                 <w:webHidden/>
               </w:rPr>
-              <w:instrText xml:space="preserve"> PAGEREF _Toc287347253 \h </w:instrText>
+              <w:instrText xml:space="preserve"> PAGEREF _Toc311555119 \h </w:instrText>
             </w:r>
             <w:r>
               <w:rPr>
@@ -774,7 +774,7 @@
               <w:lang w:eastAsia="de-CH"/>
             </w:rPr>
           </w:pPr>
-          <w:hyperlink w:anchor="_Toc287347254" w:history="1">
+          <w:hyperlink w:anchor="_Toc311555120" w:history="1">
             <w:r>
               <w:rPr>
                 <w:rStyle w:val="Hyperlink"/>
@@ -818,7 +818,7 @@
                 <w:noProof/>
                 <w:webHidden/>
               </w:rPr>
-              <w:instrText xml:space="preserve"> PAGEREF _Toc287347254 \h </w:instrText>
+              <w:instrText xml:space="preserve"> PAGEREF _Toc311555120 \h </w:instrText>
             </w:r>
             <w:r>
               <w:rPr>
@@ -864,7 +864,7 @@
               <w:lang w:eastAsia="de-CH"/>
             </w:rPr>
           </w:pPr>
-          <w:hyperlink w:anchor="_Toc287347255" w:history="1">
+          <w:hyperlink w:anchor="_Toc311555121" w:history="1">
             <w:r>
               <w:rPr>
                 <w:rStyle w:val="Hyperlink"/>
@@ -887,7 +887,7 @@
                 <w:rStyle w:val="Hyperlink"/>
                 <w:noProof/>
               </w:rPr>
-              <w:t>Lorem ipsum</w:t>
+              <w:t>Ausgangslage</w:t>
             </w:r>
             <w:r>
               <w:rPr>
@@ -908,7 +908,7 @@
                 <w:noProof/>
                 <w:webHidden/>
               </w:rPr>
-              <w:instrText xml:space="preserve"> PAGEREF _Toc287347255 \h </w:instrText>
+              <w:instrText xml:space="preserve"> PAGEREF _Toc311555121 \h </w:instrText>
             </w:r>
             <w:r>
               <w:rPr>
@@ -941,28 +941,30 @@
         </w:p>
         <w:p>
           <w:pPr>
-            <w:pStyle w:val="TOC2"/>
+            <w:pStyle w:val="TOC1"/>
             <w:tabs>
-              <w:tab w:val="left" w:pos="880"/>
+              <w:tab w:val="left" w:pos="440"/>
               <w:tab w:val="right" w:leader="dot" w:pos="9062"/>
             </w:tabs>
             <w:rPr>
+              <w:b w:val="0"/>
               <w:noProof/>
               <w:sz w:val="22"/>
               <w:szCs w:val="22"/>
               <w:lang w:eastAsia="de-CH"/>
             </w:rPr>
           </w:pPr>
-          <w:hyperlink w:anchor="_Toc287347256" w:history="1">
+          <w:hyperlink w:anchor="_Toc311555122" w:history="1">
             <w:r>
               <w:rPr>
                 <w:rStyle w:val="Hyperlink"/>
                 <w:noProof/>
               </w:rPr>
-              <w:t>2.1</w:t>
-            </w:r>
-            <w:r>
-              <w:rPr>
+              <w:t>3</w:t>
+            </w:r>
+            <w:r>
+              <w:rPr>
+                <w:b w:val="0"/>
                 <w:noProof/>
                 <w:sz w:val="22"/>
                 <w:szCs w:val="22"/>
@@ -975,7 +977,7 @@
                 <w:rStyle w:val="Hyperlink"/>
                 <w:noProof/>
               </w:rPr>
-              <w:t>Lorem ipsum</w:t>
+              <w:t>Vorgehen &amp; Technologien</w:t>
             </w:r>
             <w:r>
               <w:rPr>
@@ -996,7 +998,7 @@
                 <w:noProof/>
                 <w:webHidden/>
               </w:rPr>
-              <w:instrText xml:space="preserve"> PAGEREF _Toc287347256 \h </w:instrText>
+              <w:instrText xml:space="preserve"> PAGEREF _Toc311555122 \h </w:instrText>
             </w:r>
             <w:r>
               <w:rPr>
@@ -1016,7 +1018,7 @@
                 <w:noProof/>
                 <w:webHidden/>
               </w:rPr>
-              <w:t>1</w:t>
+              <w:t>2</w:t>
             </w:r>
             <w:r>
               <w:rPr>
@@ -1029,26 +1031,34 @@
         </w:p>
         <w:p>
           <w:pPr>
-            <w:pStyle w:val="TOC3"/>
+            <w:pStyle w:val="TOC1"/>
             <w:tabs>
-              <w:tab w:val="left" w:pos="1320"/>
+              <w:tab w:val="left" w:pos="440"/>
               <w:tab w:val="right" w:leader="dot" w:pos="9062"/>
             </w:tabs>
             <w:rPr>
+              <w:b w:val="0"/>
               <w:noProof/>
+              <w:sz w:val="22"/>
+              <w:szCs w:val="22"/>
+              <w:lang w:eastAsia="de-CH"/>
             </w:rPr>
           </w:pPr>
-          <w:hyperlink w:anchor="_Toc287347257" w:history="1">
+          <w:hyperlink w:anchor="_Toc311555123" w:history="1">
             <w:r>
               <w:rPr>
                 <w:rStyle w:val="Hyperlink"/>
                 <w:noProof/>
               </w:rPr>
-              <w:t>2.1.1</w:t>
-            </w:r>
-            <w:r>
-              <w:rPr>
-                <w:noProof/>
+              <w:t>4</w:t>
+            </w:r>
+            <w:r>
+              <w:rPr>
+                <w:b w:val="0"/>
+                <w:noProof/>
+                <w:sz w:val="22"/>
+                <w:szCs w:val="22"/>
+                <w:lang w:eastAsia="de-CH"/>
               </w:rPr>
               <w:tab/>
             </w:r>
@@ -1057,7 +1067,7 @@
                 <w:rStyle w:val="Hyperlink"/>
                 <w:noProof/>
               </w:rPr>
-              <w:t>Lorem ipsum</w:t>
+              <w:t>Ergebnisse</w:t>
             </w:r>
             <w:r>
               <w:rPr>
@@ -1078,7 +1088,7 @@
                 <w:noProof/>
                 <w:webHidden/>
               </w:rPr>
-              <w:instrText xml:space="preserve"> PAGEREF _Toc287347257 \h </w:instrText>
+              <w:instrText xml:space="preserve"> PAGEREF _Toc311555123 \h </w:instrText>
             </w:r>
             <w:r>
               <w:rPr>
@@ -1098,7 +1108,97 @@
                 <w:noProof/>
                 <w:webHidden/>
               </w:rPr>
-              <w:t>1</w:t>
+              <w:t>2</w:t>
+            </w:r>
+            <w:r>
+              <w:rPr>
+                <w:noProof/>
+                <w:webHidden/>
+              </w:rPr>
+              <w:fldChar w:fldCharType="end"/>
+            </w:r>
+          </w:hyperlink>
+        </w:p>
+        <w:p>
+          <w:pPr>
+            <w:pStyle w:val="TOC1"/>
+            <w:tabs>
+              <w:tab w:val="left" w:pos="440"/>
+              <w:tab w:val="right" w:leader="dot" w:pos="9062"/>
+            </w:tabs>
+            <w:rPr>
+              <w:b w:val="0"/>
+              <w:noProof/>
+              <w:sz w:val="22"/>
+              <w:szCs w:val="22"/>
+              <w:lang w:eastAsia="de-CH"/>
+            </w:rPr>
+          </w:pPr>
+          <w:hyperlink w:anchor="_Toc311555124" w:history="1">
+            <w:r>
+              <w:rPr>
+                <w:rStyle w:val="Hyperlink"/>
+                <w:noProof/>
+              </w:rPr>
+              <w:t>5</w:t>
+            </w:r>
+            <w:r>
+              <w:rPr>
+                <w:b w:val="0"/>
+                <w:noProof/>
+                <w:sz w:val="22"/>
+                <w:szCs w:val="22"/>
+                <w:lang w:eastAsia="de-CH"/>
+              </w:rPr>
+              <w:tab/>
+            </w:r>
+            <w:r>
+              <w:rPr>
+                <w:rStyle w:val="Hyperlink"/>
+                <w:noProof/>
+              </w:rPr>
+              <w:t>Ausblick</w:t>
+            </w:r>
+            <w:r>
+              <w:rPr>
+                <w:noProof/>
+                <w:webHidden/>
+              </w:rPr>
+              <w:tab/>
+            </w:r>
+            <w:r>
+              <w:rPr>
+                <w:noProof/>
+                <w:webHidden/>
+              </w:rPr>
+              <w:fldChar w:fldCharType="begin"/>
+            </w:r>
+            <w:r>
+              <w:rPr>
+                <w:noProof/>
+                <w:webHidden/>
+              </w:rPr>
+              <w:instrText xml:space="preserve"> PAGEREF _Toc311555124 \h </w:instrText>
+            </w:r>
+            <w:r>
+              <w:rPr>
+                <w:noProof/>
+                <w:webHidden/>
+              </w:rPr>
+            </w:r>
+            <w:r>
+              <w:rPr>
+                <w:noProof/>
+                <w:webHidden/>
+              </w:rPr>
+              <w:fldChar w:fldCharType="separate"/>
+            </w:r>
+            <w:r>
+              <w:rPr>
+                <w:noProof/>
+                <w:webHidden/>
+              </w:rPr>
+              <w:t>2</w:t>
             </w:r>
             <w:r>
               <w:rPr>
@@ -1125,32 +1225,255 @@
       <w:pPr>
         <w:pStyle w:val="Heading1"/>
       </w:pPr>
+      <w:bookmarkStart w:id="3" w:name="_Toc311555121"/>
       <w:r>
         <w:t>Ausgangslage</w:t>
       </w:r>
+      <w:bookmarkEnd w:id="3"/>
+    </w:p>
+    <w:p>
+      <w:r>
+        <w:t>Wer einen Termin vereinbart, legt meist Wert darauf, pünktlich zu erscheinen. Dies führt oft dazu, dass man zu früh erscheint und schliesslich noch eine Weile auf seinen Gesprächspartner warten muss. Wie kann diese Zeit nun optimal genutzt werden?</w:t>
+      </w:r>
+    </w:p>
+    <w:p>
+      <w:bookmarkStart w:id="4" w:name="OLE_LINK1"/>
+      <w:bookmarkStart w:id="5" w:name="OLE_LINK2"/>
+      <w:r>
+        <w:t>Die Zühlke Engineering AG hat es sich zur Aufgabe gemacht, ihren Kunden in dieser Zeit die Firma und ihre bisher ausgeführten Projekte näher zu bringen.</w:t>
+      </w:r>
+      <w:bookmarkEnd w:id="4"/>
+      <w:bookmarkEnd w:id="5"/>
+      <w:r>
+        <w:t xml:space="preserve"> Daher sind in der Eingangshalle der Zühlke Engineering AG verschiedene Stellwände mit einer kleineren Auswahl an Projekten ausgestellt. Die einzelnen Projekte werden mittels einer sogenannten Project Note dargestellt – eine A4-Seite, welche Aufschluss über die Projektaufgabe, dessen Umsetzung, den Projektpartner und den Kundennutzen des Projektes gibt.</w:t>
+      </w:r>
+      <w:r>
+        <w:br/>
+      </w:r>
+      <w:bookmarkStart w:id="6" w:name="OLE_LINK3"/>
+      <w:bookmarkStart w:id="7" w:name="OLE_LINK4"/>
+      <w:r>
+        <w:t>Durch die Präsentation einzelner Projekte kann sich der wartende Kunde ein besseres Bild über die Tätigkeiten der Firma machen. Er erfährt beispielsweise, in welchen Themenbereichen die Zühlke Engineering AG schon gearbeitet hat oder mit welchen Partnern sie dies tat. Dadurch könnten auch Anregungen für eine zusätzliche Zusammenarbeit entstehen.</w:t>
+      </w:r>
+      <w:bookmarkEnd w:id="6"/>
+      <w:bookmarkEnd w:id="7"/>
+      <w:r>
+        <w:br/>
+        <w:t>Des Weiteren gibt es die Möglichkeit, von den aufgeführten Project Notes eine Kopie mitzunehmen. Diese Kopien liegen zur Mitnahme bereit oder können gegebenenfalls am Empfang in Auftrag gegeben werden.</w:t>
+      </w:r>
+    </w:p>
+    <w:p>
+      <w:r>
+        <w:t xml:space="preserve">Das hauptsächliche Problem besteht darin, dass nie alle Projekte gleichzeitig ausgestellt werden können. Es ist denkbar, dass sich Personen für Projekte oder Bereiche interessieren, die zum Zeitpunkt nicht aufgeführt sind. Dies kann von den Kunden auch als Fehlen solcher Projekte interpretiert werden. </w:t>
+      </w:r>
+      <w:r>
+        <w:br/>
+        <w:t>Eine weitere Problematik ist die Zeit, welche für das Durchschauen der Project Notes benötigt wird, wenn z.B. nach einem bestimmten Themenbereich oder einer bestimmten Firma gesucht wird. Diese ist nur begrenzt und könnte besser genutzt werden.</w:t>
+      </w:r>
+    </w:p>
+    <w:p>
+      <w:r>
+        <w:t xml:space="preserve">Der Microsoft Surface 2, welcher zur Realisierung einer progressiven Lösung für die bestehende Problematik eingesetzt wird, zeigt, dass die Firma innovativ und bezüglich Technologien auf dem neusten Stand ist. Zudem bietet das Endprodukt eine interaktive und originelle Möglichkeit, Kunden einerseits über die Zühlke Engineering AG zu informieren und andererseits zu unterhalten. Es wird möglich sein, während einer kurzen Wartezeit einfach und auf spielerische Weise Wissen zu sammeln – dies dank intuitiver und unproblematischer Bedienung des Gerätes. </w:t>
+      </w:r>
+      <w:r>
+        <w:br/>
+        <w:t>Das Produkt soll den Benutzer dazu animieren, neue Seiten der Zühlke Engineering AG zu entdecken. Zudem erlaubt es, in bestimmten Themenbereichen zu stöbern. Dadurch kann beispielsweise erfahren werden, mit welchen Technologien die Firma bereits gearbeitet hat oder für welchen anderen Auftraggeber die Zühlke Engineering AG erfolgreich Projekte ausgeführt hat.</w:t>
+      </w:r>
+      <w:r>
+        <w:br/>
+        <w:t>Ist man schliesslich auf die gewünschten Themen gestossen, bietet sich die Möglichkeit, die dieser Thematik untergeordneten Project Notes per Email zu versenden oder direkt ausdrucken zu lassen.</w:t>
+      </w:r>
+    </w:p>
+    <w:p>
+      <w:bookmarkStart w:id="8" w:name="OLE_LINK7"/>
+      <w:bookmarkStart w:id="9" w:name="OLE_LINK8"/>
+      <w:bookmarkStart w:id="10" w:name="OLE_LINK5"/>
+      <w:bookmarkStart w:id="11" w:name="OLE_LINK6"/>
+      <w:r>
+        <w:lastRenderedPageBreak/>
+        <w:t>Die Zühlke Engineering AG hat ihre Stärken unter anderem im Bereich des Produkt- und Software-Engineerings. Durch Project Flip 2.0 kann sie ihre Expertise in diesem Gebiet bestens unter Beweis stellen.</w:t>
+      </w:r>
+      <w:bookmarkEnd w:id="8"/>
+      <w:bookmarkEnd w:id="9"/>
+      <w:bookmarkEnd w:id="10"/>
+      <w:bookmarkEnd w:id="11"/>
+    </w:p>
+    <w:p>
+      <w:r>
+        <w:t>Aus Ausgangslage diente Project Flip 1.0, welche in Folge einer Konzeptstudie erarbeitet wurde.</w:t>
+      </w:r>
+      <w:r>
+        <w:t xml:space="preserve"> Diese </w:t>
+      </w:r>
+      <w:r>
+        <w:t>kam auf einem touc</w:t>
+      </w:r>
+      <w:r>
+        <w:t xml:space="preserve"> fähigen Tablet</w:t>
+      </w:r>
+      <w:r>
+        <w:t>-PC</w:t>
+      </w:r>
+      <w:r>
+        <w:t xml:space="preserve"> zur Anwendung und war primär für Kundengespräche gedacht</w:t>
+      </w:r>
+      <w:r>
+        <w:t>, um einfacher auf Projekte zuzugreifen zu können</w:t>
+      </w:r>
+      <w:r>
+        <w:t>.</w:t>
+      </w:r>
+      <w:r>
+        <w:t xml:space="preserve"> Die aus dem Projekt extrahierten Erkenntnisse lieferten wichtige Informationen für</w:t>
+      </w:r>
+      <w:r>
+        <w:t xml:space="preserve"> die Erarbeitung von</w:t>
+      </w:r>
+      <w:r>
+        <w:t xml:space="preserve"> Project Flip 2.0</w:t>
+      </w:r>
+    </w:p>
+    <w:p>
+      <w:pPr>
+        <w:pStyle w:val="Heading1"/>
+      </w:pPr>
+      <w:bookmarkStart w:id="12" w:name="_Toc311555122"/>
+      <w:r>
+        <w:t>Vorgehen &amp; Technologien</w:t>
+      </w:r>
+      <w:bookmarkEnd w:id="12"/>
+    </w:p>
+    <w:p>
+      <w:r>
+        <w:t>In Folge dessen wurde für Project Flip 2.0 gleich zu Beginn ein Prototyp erstellt, welcher sicherstellte, dass Elemente die bei Project Flip 1.0 nachteilig ausgewirkt hatten, auf andere, verbesserte Weise umgesetzt werden konnten.</w:t>
+      </w:r>
+    </w:p>
+    <w:p>
+      <w:r>
+        <w:t>Im Fokus lie</w:t>
+      </w:r>
+      <w:r>
+        <w:t>g</w:t>
+      </w:r>
+      <w:r>
+        <w:t>t</w:t>
+      </w:r>
+      <w:r>
+        <w:t xml:space="preserve"> bei dieser Applikation klar der Nutzer.</w:t>
+      </w:r>
+      <w:r>
+        <w:t xml:space="preserve"> Deshalb wurden anfangs Befragungen zum Verhalten und Gewohnheiten der Zühlke Engineering</w:t>
+      </w:r>
+      <w:r>
+        <w:t xml:space="preserve"> AG</w:t>
+      </w:r>
+      <w:r>
+        <w:t xml:space="preserve"> Kunden </w:t>
+      </w:r>
+      <w:r>
+        <w:t>durchgeführt. D</w:t>
+      </w:r>
+      <w:r>
+        <w:t>ie</w:t>
+      </w:r>
+      <w:r>
+        <w:t xml:space="preserve"> daraus abgeleitete</w:t>
+      </w:r>
+      <w:r>
+        <w:t>n</w:t>
+      </w:r>
+      <w:r>
+        <w:t xml:space="preserve"> Nutzerprofil</w:t>
+      </w:r>
+      <w:r>
+        <w:t>e</w:t>
+      </w:r>
+      <w:r>
+        <w:t xml:space="preserve"> bildete</w:t>
+      </w:r>
+      <w:r>
+        <w:t>n</w:t>
+      </w:r>
+      <w:r>
+        <w:t xml:space="preserve"> den Grundstein der Anwendung.</w:t>
+      </w:r>
+      <w:r>
+        <w:t xml:space="preserve"> </w:t>
+      </w:r>
+      <w:r>
+        <w:t>Zudem musste bedacht werden, dass die Anwendung der Applikation immer nur von kurzer Dauer ist. Aus diesem Grund offeriert die Applikation nur eine begrenzte Anzahl von Funktionen</w:t>
+      </w:r>
+      <w:r>
+        <w:t>. Diese umfassen das Stöbern nach Projekten, dass Filtern von Projekten nach verschiedenen Kriterien und schliesslich das Lesen einer Project Note.</w:t>
+      </w:r>
+    </w:p>
+    <w:p>
+      <w:r>
+        <w:t xml:space="preserve">Darauf wurden verschiedene Möglichkeiten </w:t>
+      </w:r>
+      <w:r>
+        <w:t>der</w:t>
+      </w:r>
+      <w:r>
+        <w:t xml:space="preserve"> Informationsvisualisierung in P</w:t>
+      </w:r>
+      <w:r>
+        <w:t>apierform aufgezeichnet</w:t>
+      </w:r>
+      <w:r>
+        <w:t xml:space="preserve">. Diese wurden </w:t>
+      </w:r>
+      <w:r>
+        <w:t>mit</w:t>
+      </w:r>
+      <w:r>
+        <w:t xml:space="preserve"> </w:t>
+      </w:r>
+      <w:r>
+        <w:t>dem Nutzerprofil entsprechenden</w:t>
+      </w:r>
+      <w:r>
+        <w:t xml:space="preserve"> Testpersonen geprüft.</w:t>
+      </w:r>
+    </w:p>
+    <w:p>
+      <w:r>
+        <w:t xml:space="preserve">Anschliessend wurde mit der Implementierung der </w:t>
+      </w:r>
+      <w:r>
+        <w:t>Funktionalitäten begonnen.</w:t>
+      </w:r>
+      <w:r>
+        <w:t xml:space="preserve"> </w:t>
+      </w:r>
+      <w:bookmarkStart w:id="13" w:name="_GoBack"/>
+      <w:bookmarkEnd w:id="13"/>
+    </w:p>
+    <w:p>
+      <w:pPr>
+        <w:pStyle w:val="Heading1"/>
+      </w:pPr>
+      <w:bookmarkStart w:id="14" w:name="_Toc311555123"/>
+      <w:r>
+        <w:t>Ergebnisse</w:t>
+      </w:r>
+      <w:bookmarkEnd w:id="14"/>
     </w:p>
     <w:p/>
     <w:p>
       <w:pPr>
         <w:pStyle w:val="Heading1"/>
       </w:pPr>
-      <w:r>
-        <w:t>Vorgehen &amp;</w:t>
-      </w:r>
-      <w:bookmarkStart w:id="3" w:name="_GoBack"/>
-      <w:bookmarkEnd w:id="3"/>
-      <w:r>
-        <w:t xml:space="preserve"> Technologien</w:t>
-      </w:r>
+      <w:bookmarkStart w:id="15" w:name="_Toc311555124"/>
+      <w:r>
+        <w:t>Ausblick</w:t>
+      </w:r>
+      <w:bookmarkEnd w:id="15"/>
     </w:p>
     <w:p/>
     <w:sectPr>
-      <w:headerReference w:type="even" r:id="rId10"/>
-      <w:headerReference w:type="default" r:id="rId11"/>
-      <w:footerReference w:type="even" r:id="rId12"/>
-      <w:footerReference w:type="default" r:id="rId13"/>
-      <w:headerReference w:type="first" r:id="rId14"/>
-      <w:footerReference w:type="first" r:id="rId15"/>
+      <w:headerReference w:type="default" r:id="rId10"/>
+      <w:footerReference w:type="default" r:id="rId11"/>
       <w:pgSz w:w="11906" w:h="16838"/>
       <w:pgMar w:top="1417" w:right="1417" w:bottom="1134" w:left="1417" w:header="708" w:footer="708" w:gutter="0"/>
       <w:pgNumType w:start="0"/>
@@ -1193,20 +1516,22 @@
     <w:pPr>
       <w:pStyle w:val="Footer"/>
     </w:pPr>
-  </w:p>
-</w:ftr>
-</file>
-
-<file path=word/footer2.xml><?xml version="1.0" encoding="utf-8"?>
-<w:ftr xmlns:wpc="http://schemas.microsoft.com/office/word/2010/wordprocessingCanvas" xmlns:mc="http://schemas.openxmlformats.org/markup-compatibility/2006" xmlns:o="urn:schemas-microsoft-com:office:office" xmlns:r="http://schemas.openxmlformats.org/officeDocument/2006/relationships" xmlns:m="http://schemas.openxmlformats.org/officeDocument/2006/math" xmlns:v="urn:schemas-microsoft-com:vml" xmlns:wp14="http://schemas.microsoft.com/office/word/2010/wordprocessingDrawing" xmlns:wp="http://schemas.openxmlformats.org/drawingml/2006/wordprocessingDrawing" xmlns:w10="urn:schemas-microsoft-com:office:word" xmlns:w="http://schemas.openxmlformats.org/wordprocessingml/2006/main" xmlns:w14="http://schemas.microsoft.com/office/word/2010/wordml" xmlns:wpg="http://schemas.microsoft.com/office/word/2010/wordprocessingGroup" xmlns:wpi="http://schemas.microsoft.com/office/word/2010/wordprocessingInk" xmlns:wne="http://schemas.microsoft.com/office/word/2006/wordml" xmlns:wps="http://schemas.microsoft.com/office/word/2010/wordprocessingShape" mc:Ignorable="w14 wp14">
-  <w:p>
-    <w:pPr>
-      <w:pStyle w:val="Footer"/>
-    </w:pPr>
     <w:r>
-      <w:t>Project Flip 2.0 - XXXXXXXXXXXXX</w:t>
+      <w:rPr>
+        <w:lang w:val="en-US"/>
+      </w:rPr>
+      <w:t>Project Flip 2.0 – Extended Management Summary</w:t>
     </w:r>
     <w:r>
+      <w:rPr>
+        <w:lang w:val="en-US"/>
+      </w:rPr>
+      <w:t xml:space="preserve"> </w:t>
+    </w:r>
+    <w:r>
+      <w:rPr>
+        <w:lang w:val="en-US"/>
+      </w:rPr>
       <w:tab/>
     </w:r>
     <w:r>
@@ -1260,7 +1585,7 @@
         <w:noProof/>
         <w:lang w:val="de-DE"/>
       </w:rPr>
-      <w:t>1</w:t>
+      <w:t>2</w:t>
     </w:r>
     <w:r>
       <w:rPr>
@@ -1281,19 +1606,9 @@
           <w:noProof/>
           <w:lang w:val="de-DE"/>
         </w:rPr>
-        <w:t>1</w:t>
+        <w:t>2</w:t>
       </w:r>
     </w:fldSimple>
-  </w:p>
-</w:ftr>
-</file>
-
-<file path=word/footer3.xml><?xml version="1.0" encoding="utf-8"?>
-<w:ftr xmlns:wpc="http://schemas.microsoft.com/office/word/2010/wordprocessingCanvas" xmlns:mc="http://schemas.openxmlformats.org/markup-compatibility/2006" xmlns:o="urn:schemas-microsoft-com:office:office" xmlns:r="http://schemas.openxmlformats.org/officeDocument/2006/relationships" xmlns:m="http://schemas.openxmlformats.org/officeDocument/2006/math" xmlns:v="urn:schemas-microsoft-com:vml" xmlns:wp14="http://schemas.microsoft.com/office/word/2010/wordprocessingDrawing" xmlns:wp="http://schemas.openxmlformats.org/drawingml/2006/wordprocessingDrawing" xmlns:w10="urn:schemas-microsoft-com:office:word" xmlns:w="http://schemas.openxmlformats.org/wordprocessingml/2006/main" xmlns:w14="http://schemas.microsoft.com/office/word/2010/wordml" xmlns:wpg="http://schemas.microsoft.com/office/word/2010/wordprocessingGroup" xmlns:wpi="http://schemas.microsoft.com/office/word/2010/wordprocessingInk" xmlns:wne="http://schemas.microsoft.com/office/word/2006/wordml" xmlns:wps="http://schemas.microsoft.com/office/word/2010/wordprocessingShape" mc:Ignorable="w14 wp14">
-  <w:p>
-    <w:pPr>
-      <w:pStyle w:val="Footer"/>
-    </w:pPr>
   </w:p>
 </w:ftr>
 </file>
@@ -1324,16 +1639,6 @@
 </file>
 
 <file path=word/header1.xml><?xml version="1.0" encoding="utf-8"?>
-<w:hdr xmlns:wpc="http://schemas.microsoft.com/office/word/2010/wordprocessingCanvas" xmlns:mc="http://schemas.openxmlformats.org/markup-compatibility/2006" xmlns:o="urn:schemas-microsoft-com:office:office" xmlns:r="http://schemas.openxmlformats.org/officeDocument/2006/relationships" xmlns:m="http://schemas.openxmlformats.org/officeDocument/2006/math" xmlns:v="urn:schemas-microsoft-com:vml" xmlns:wp14="http://schemas.microsoft.com/office/word/2010/wordprocessingDrawing" xmlns:wp="http://schemas.openxmlformats.org/drawingml/2006/wordprocessingDrawing" xmlns:w10="urn:schemas-microsoft-com:office:word" xmlns:w="http://schemas.openxmlformats.org/wordprocessingml/2006/main" xmlns:w14="http://schemas.microsoft.com/office/word/2010/wordml" xmlns:wpg="http://schemas.microsoft.com/office/word/2010/wordprocessingGroup" xmlns:wpi="http://schemas.microsoft.com/office/word/2010/wordprocessingInk" xmlns:wne="http://schemas.microsoft.com/office/word/2006/wordml" xmlns:wps="http://schemas.microsoft.com/office/word/2010/wordprocessingShape" mc:Ignorable="w14 wp14">
-  <w:p>
-    <w:pPr>
-      <w:pStyle w:val="Header"/>
-    </w:pPr>
-  </w:p>
-</w:hdr>
-</file>
-
-<file path=word/header2.xml><?xml version="1.0" encoding="utf-8"?>
 <w:hdr xmlns:wpc="http://schemas.microsoft.com/office/word/2010/wordprocessingCanvas" xmlns:mc="http://schemas.openxmlformats.org/markup-compatibility/2006" xmlns:o="urn:schemas-microsoft-com:office:office" xmlns:r="http://schemas.openxmlformats.org/officeDocument/2006/relationships" xmlns:m="http://schemas.openxmlformats.org/officeDocument/2006/math" xmlns:v="urn:schemas-microsoft-com:vml" xmlns:wp14="http://schemas.microsoft.com/office/word/2010/wordprocessingDrawing" xmlns:wp="http://schemas.openxmlformats.org/drawingml/2006/wordprocessingDrawing" xmlns:w10="urn:schemas-microsoft-com:office:word" xmlns:w="http://schemas.openxmlformats.org/wordprocessingml/2006/main" xmlns:w14="http://schemas.microsoft.com/office/word/2010/wordml" xmlns:wpg="http://schemas.microsoft.com/office/word/2010/wordprocessingGroup" xmlns:wpi="http://schemas.microsoft.com/office/word/2010/wordprocessingInk" xmlns:wne="http://schemas.microsoft.com/office/word/2006/wordml" xmlns:wps="http://schemas.microsoft.com/office/word/2010/wordprocessingShape" mc:Ignorable="w14 wp14">
   <w:p>
     <w:pPr>
@@ -1423,16 +1728,6 @@
     <w:r>
       <w:tab/>
     </w:r>
-  </w:p>
-</w:hdr>
-</file>
-
-<file path=word/header3.xml><?xml version="1.0" encoding="utf-8"?>
-<w:hdr xmlns:wpc="http://schemas.microsoft.com/office/word/2010/wordprocessingCanvas" xmlns:mc="http://schemas.openxmlformats.org/markup-compatibility/2006" xmlns:o="urn:schemas-microsoft-com:office:office" xmlns:r="http://schemas.openxmlformats.org/officeDocument/2006/relationships" xmlns:m="http://schemas.openxmlformats.org/officeDocument/2006/math" xmlns:v="urn:schemas-microsoft-com:vml" xmlns:wp14="http://schemas.microsoft.com/office/word/2010/wordprocessingDrawing" xmlns:wp="http://schemas.openxmlformats.org/drawingml/2006/wordprocessingDrawing" xmlns:w10="urn:schemas-microsoft-com:office:word" xmlns:w="http://schemas.openxmlformats.org/wordprocessingml/2006/main" xmlns:w14="http://schemas.microsoft.com/office/word/2010/wordml" xmlns:wpg="http://schemas.microsoft.com/office/word/2010/wordprocessingGroup" xmlns:wpi="http://schemas.microsoft.com/office/word/2010/wordprocessingInk" xmlns:wne="http://schemas.microsoft.com/office/word/2006/wordml" xmlns:wps="http://schemas.microsoft.com/office/word/2010/wordprocessingShape" mc:Ignorable="w14 wp14">
-  <w:p>
-    <w:pPr>
-      <w:pStyle w:val="Header"/>
-    </w:pPr>
   </w:p>
 </w:hdr>
 </file>
@@ -5003,7 +5298,7 @@
 </file>
 
 <file path=customXml/itemProps1.xml><?xml version="1.0" encoding="utf-8"?>
-<ds:datastoreItem xmlns:ds="http://schemas.openxmlformats.org/officeDocument/2006/customXml" ds:itemID="{548A798A-CD86-4945-8894-A080C15E935D}">
+<ds:datastoreItem xmlns:ds="http://schemas.openxmlformats.org/officeDocument/2006/customXml" ds:itemID="{FA094A30-43B4-430C-8EA0-CD3C11805A53}">
   <ds:schemaRefs>
     <ds:schemaRef ds:uri="http://schemas.openxmlformats.org/officeDocument/2006/bibliography"/>
   </ds:schemaRefs>

--- a/doc/01_Bericht/06_Extended_Management_Summary.docx
+++ b/doc/01_Bericht/06_Extended_Management_Summary.docx
@@ -72,11 +72,19 @@
                   </w:rPr>
                   <w:t xml:space="preserve"> </w:t>
                 </w:r>
+                <w:proofErr w:type="spellStart"/>
                 <w:r>
                   <w:rPr>
                     <w:color w:val="4F4F59"/>
                   </w:rPr>
-                  <w:t>Treichler Delia</w:t>
+                  <w:t>Treichler</w:t>
+                </w:r>
+                <w:proofErr w:type="spellEnd"/>
+                <w:r>
+                  <w:rPr>
+                    <w:color w:val="4F4F59"/>
+                  </w:rPr>
+                  <w:t xml:space="preserve"> Delia</w:t>
                 </w:r>
               </w:p>
               <w:p>
@@ -109,7 +117,7 @@
                     <w:noProof/>
                     <w:color w:val="4F4F59"/>
                   </w:rPr>
-                  <w:t>13. Dezember 2011</w:t>
+                  <w:t>14. Dezember 2011</w:t>
                 </w:r>
                 <w:r>
                   <w:rPr>
@@ -524,9 +532,11 @@
             <w:tcW w:w="2303" w:type="dxa"/>
           </w:tcPr>
           <w:p>
+            <w:proofErr w:type="spellStart"/>
             <w:r>
               <w:t>cheidt</w:t>
             </w:r>
+            <w:proofErr w:type="spellEnd"/>
           </w:p>
         </w:tc>
       </w:tr>
@@ -1223,10 +1233,29 @@
     </w:sdt>
     <w:p>
       <w:pPr>
+        <w:rPr>
+          <w:rFonts w:asciiTheme="majorHAnsi" w:hAnsiTheme="majorHAnsi"/>
+          <w:b/>
+          <w:bCs/>
+          <w:color w:val="4F4F59"/>
+          <w:spacing w:val="15"/>
+          <w:sz w:val="24"/>
+          <w:szCs w:val="22"/>
+        </w:rPr>
+      </w:pPr>
+      <w:bookmarkStart w:id="3" w:name="_Toc311555121"/>
+      <w:r>
+        <w:br w:type="page"/>
+      </w:r>
+    </w:p>
+    <w:p>
+      <w:pPr>
         <w:pStyle w:val="Heading1"/>
       </w:pPr>
-      <w:bookmarkStart w:id="3" w:name="_Toc311555121"/>
-      <w:r>
+      <w:bookmarkStart w:id="4" w:name="_GoBack"/>
+      <w:bookmarkEnd w:id="4"/>
+      <w:r>
+        <w:lastRenderedPageBreak/>
         <w:t>Ausgangslage</w:t>
       </w:r>
       <w:bookmarkEnd w:id="3"/>
@@ -1237,26 +1266,50 @@
       </w:r>
     </w:p>
     <w:p>
-      <w:bookmarkStart w:id="4" w:name="OLE_LINK1"/>
-      <w:bookmarkStart w:id="5" w:name="OLE_LINK2"/>
-      <w:r>
-        <w:t>Die Zühlke Engineering AG hat es sich zur Aufgabe gemacht, ihren Kunden in dieser Zeit die Firma und ihre bisher ausgeführten Projekte näher zu bringen.</w:t>
-      </w:r>
-      <w:bookmarkEnd w:id="4"/>
+      <w:bookmarkStart w:id="5" w:name="OLE_LINK1"/>
+      <w:bookmarkStart w:id="6" w:name="OLE_LINK2"/>
+      <w:r>
+        <w:t xml:space="preserve">Die </w:t>
+      </w:r>
+      <w:proofErr w:type="spellStart"/>
+      <w:r>
+        <w:t>Zühlke</w:t>
+      </w:r>
+      <w:proofErr w:type="spellEnd"/>
+      <w:r>
+        <w:t xml:space="preserve"> Engineering AG hat es sich zur Aufgabe gemacht, ihren Kunden in dieser Zeit die Firma und ihre bisher ausgeführten Projekte näher zu bringen.</w:t>
+      </w:r>
       <w:bookmarkEnd w:id="5"/>
-      <w:r>
-        <w:t xml:space="preserve"> Daher sind in der Eingangshalle der Zühlke Engineering AG verschiedene Stellwände mit einer kleineren Auswahl an Projekten ausgestellt. Die einzelnen Projekte werden mittels einer sogenannten Project Note dargestellt – eine A4-Seite, welche Aufschluss über die Projektaufgabe, dessen Umsetzung, den Projektpartner und den Kundennutzen des Projektes gibt.</w:t>
+      <w:bookmarkEnd w:id="6"/>
+      <w:r>
+        <w:t xml:space="preserve"> Daher sind in der Eingangshalle der </w:t>
+      </w:r>
+      <w:proofErr w:type="spellStart"/>
+      <w:r>
+        <w:t>Zühlke</w:t>
+      </w:r>
+      <w:proofErr w:type="spellEnd"/>
+      <w:r>
+        <w:t xml:space="preserve"> Engineering AG verschiedene Stellwände mit einer kleineren Auswahl an Projekten ausgestellt. Die einzelnen Projekte werden mittels einer sogenannten Project Note dargestellt – eine A4-Seite, welche Aufschluss über die Projektaufgabe, dessen Umsetzung, den Projektpartner und den Kundennutzen des Projektes gibt.</w:t>
       </w:r>
       <w:r>
         <w:br/>
       </w:r>
-      <w:bookmarkStart w:id="6" w:name="OLE_LINK3"/>
-      <w:bookmarkStart w:id="7" w:name="OLE_LINK4"/>
-      <w:r>
-        <w:t>Durch die Präsentation einzelner Projekte kann sich der wartende Kunde ein besseres Bild über die Tätigkeiten der Firma machen. Er erfährt beispielsweise, in welchen Themenbereichen die Zühlke Engineering AG schon gearbeitet hat oder mit welchen Partnern sie dies tat. Dadurch könnten auch Anregungen für eine zusätzliche Zusammenarbeit entstehen.</w:t>
-      </w:r>
-      <w:bookmarkEnd w:id="6"/>
+      <w:bookmarkStart w:id="7" w:name="OLE_LINK3"/>
+      <w:bookmarkStart w:id="8" w:name="OLE_LINK4"/>
+      <w:r>
+        <w:t xml:space="preserve">Durch die Präsentation einzelner Projekte kann sich der wartende Kunde ein besseres Bild über die Tätigkeiten der Firma machen. Er erfährt beispielsweise, in welchen Themenbereichen die </w:t>
+      </w:r>
+      <w:proofErr w:type="spellStart"/>
+      <w:r>
+        <w:t>Zühlke</w:t>
+      </w:r>
+      <w:proofErr w:type="spellEnd"/>
+      <w:r>
+        <w:t xml:space="preserve"> Engineering AG schon gearbeitet hat oder mit welchen Partnern sie dies tat. Dadurch könnten auch Anregungen für eine zusätzliche Zusammenarbeit entstehen.</w:t>
+      </w:r>
       <w:bookmarkEnd w:id="7"/>
+      <w:bookmarkEnd w:id="8"/>
       <w:r>
         <w:br/>
         <w:t>Des Weiteren gibt es die Möglichkeit, von den aufgeführten Project Notes eine Kopie mitzunehmen. Diese Kopien liegen zur Mitnahme bereit oder können gegebenenfalls am Empfang in Auftrag gegeben werden.</w:t>
@@ -1273,11 +1326,43 @@
     </w:p>
     <w:p>
       <w:r>
-        <w:t xml:space="preserve">Der Microsoft Surface 2, welcher zur Realisierung einer progressiven Lösung für die bestehende Problematik eingesetzt wird, zeigt, dass die Firma innovativ und bezüglich Technologien auf dem neusten Stand ist. Zudem bietet das Endprodukt eine interaktive und originelle Möglichkeit, Kunden einerseits über die Zühlke Engineering AG zu informieren und andererseits zu unterhalten. Es wird möglich sein, während einer kurzen Wartezeit einfach und auf spielerische Weise Wissen zu sammeln – dies dank intuitiver und unproblematischer Bedienung des Gerätes. </w:t>
+        <w:t xml:space="preserve">Der Microsoft </w:t>
+      </w:r>
+      <w:proofErr w:type="spellStart"/>
+      <w:r>
+        <w:t>Surface</w:t>
+      </w:r>
+      <w:proofErr w:type="spellEnd"/>
+      <w:r>
+        <w:t xml:space="preserve"> 2, welcher zur Realisierung einer progressiven Lösung für die bestehende Problematik eingesetzt wird, zeigt, dass die Firma innovativ und bezüglich Technologien auf dem neusten Stand ist. Zudem bietet das Endprodukt eine interaktive und originelle Möglichkeit, Kunden einerseits über die </w:t>
+      </w:r>
+      <w:proofErr w:type="spellStart"/>
+      <w:r>
+        <w:t>Zühlke</w:t>
+      </w:r>
+      <w:proofErr w:type="spellEnd"/>
+      <w:r>
+        <w:t xml:space="preserve"> Engineering AG zu informieren und andererseits zu unterhalten. Es wird möglich sein, während einer kurzen Wartezeit einfach und auf spielerische Weise Wissen zu sammeln – dies dank intuitiver und unproblematischer Bedienung des Gerätes. </w:t>
       </w:r>
       <w:r>
         <w:br/>
-        <w:t>Das Produkt soll den Benutzer dazu animieren, neue Seiten der Zühlke Engineering AG zu entdecken. Zudem erlaubt es, in bestimmten Themenbereichen zu stöbern. Dadurch kann beispielsweise erfahren werden, mit welchen Technologien die Firma bereits gearbeitet hat oder für welchen anderen Auftraggeber die Zühlke Engineering AG erfolgreich Projekte ausgeführt hat.</w:t>
+        <w:t xml:space="preserve">Das Produkt soll den Benutzer dazu animieren, neue Seiten der </w:t>
+      </w:r>
+      <w:proofErr w:type="spellStart"/>
+      <w:r>
+        <w:t>Zühlke</w:t>
+      </w:r>
+      <w:proofErr w:type="spellEnd"/>
+      <w:r>
+        <w:t xml:space="preserve"> Engineering AG zu entdecken. Zudem erlaubt es, in bestimmten Themenbereichen zu stöbern. Dadurch kann beispielsweise erfahren werden, mit welchen Technologien die Firma bereits gearbeitet hat oder für welchen anderen Auftraggeber die </w:t>
+      </w:r>
+      <w:proofErr w:type="spellStart"/>
+      <w:r>
+        <w:t>Zühlke</w:t>
+      </w:r>
+      <w:proofErr w:type="spellEnd"/>
+      <w:r>
+        <w:t xml:space="preserve"> Engineering AG erfolgreich Projekte ausgeführt hat.</w:t>
       </w:r>
       <w:r>
         <w:br/>
@@ -1285,176 +1370,197 @@
       </w:r>
     </w:p>
     <w:p>
-      <w:bookmarkStart w:id="8" w:name="OLE_LINK7"/>
-      <w:bookmarkStart w:id="9" w:name="OLE_LINK8"/>
-      <w:bookmarkStart w:id="10" w:name="OLE_LINK5"/>
-      <w:bookmarkStart w:id="11" w:name="OLE_LINK6"/>
-      <w:r>
-        <w:lastRenderedPageBreak/>
-        <w:t>Die Zühlke Engineering AG hat ihre Stärken unter anderem im Bereich des Produkt- und Software-Engineerings. Durch Project Flip 2.0 kann sie ihre Expertise in diesem Gebiet bestens unter Beweis stellen.</w:t>
-      </w:r>
-      <w:bookmarkEnd w:id="8"/>
+      <w:bookmarkStart w:id="9" w:name="OLE_LINK7"/>
+      <w:bookmarkStart w:id="10" w:name="OLE_LINK8"/>
+      <w:bookmarkStart w:id="11" w:name="OLE_LINK5"/>
+      <w:bookmarkStart w:id="12" w:name="OLE_LINK6"/>
+      <w:r>
+        <w:t xml:space="preserve">Die </w:t>
+      </w:r>
+      <w:proofErr w:type="spellStart"/>
+      <w:r>
+        <w:t>Zühlke</w:t>
+      </w:r>
+      <w:proofErr w:type="spellEnd"/>
+      <w:r>
+        <w:t xml:space="preserve"> Engineering AG hat ihre Stärken unter anderem im Bereich des Produkt- und Software-Engineerings. Durch Project Flip 2.0 kann sie ihre Expertise in diesem Gebiet bestens unter Beweis stellen.</w:t>
+      </w:r>
       <w:bookmarkEnd w:id="9"/>
       <w:bookmarkEnd w:id="10"/>
       <w:bookmarkEnd w:id="11"/>
-    </w:p>
-    <w:p>
-      <w:r>
-        <w:t>Aus Ausgangslage diente Project Flip 1.0, welche in Folge einer Konzeptstudie erarbeitet wurde.</w:t>
-      </w:r>
-      <w:r>
-        <w:t xml:space="preserve"> Diese </w:t>
-      </w:r>
-      <w:r>
-        <w:t>kam auf einem touc</w:t>
-      </w:r>
-      <w:r>
-        <w:t xml:space="preserve"> fähigen Tablet</w:t>
-      </w:r>
-      <w:r>
-        <w:t>-PC</w:t>
-      </w:r>
-      <w:r>
-        <w:t xml:space="preserve"> zur Anwendung und war primär für Kundengespräche gedacht</w:t>
-      </w:r>
-      <w:r>
-        <w:t>, um einfacher auf Projekte zuzugreifen zu können</w:t>
-      </w:r>
-      <w:r>
-        <w:t>.</w:t>
-      </w:r>
-      <w:r>
-        <w:t xml:space="preserve"> Die aus dem Projekt extrahierten Erkenntnisse lieferten wichtige Informationen für</w:t>
-      </w:r>
-      <w:r>
-        <w:t xml:space="preserve"> die Erarbeitung von</w:t>
-      </w:r>
-      <w:r>
-        <w:t xml:space="preserve"> Project Flip 2.0</w:t>
-      </w:r>
-    </w:p>
-    <w:p>
-      <w:pPr>
-        <w:pStyle w:val="Heading1"/>
-      </w:pPr>
-      <w:bookmarkStart w:id="12" w:name="_Toc311555122"/>
-      <w:r>
-        <w:t>Vorgehen &amp; Technologien</w:t>
-      </w:r>
       <w:bookmarkEnd w:id="12"/>
     </w:p>
     <w:p>
       <w:r>
-        <w:t>In Folge dessen wurde für Project Flip 2.0 gleich zu Beginn ein Prototyp erstellt, welcher sicherstellte, dass Elemente die bei Project Flip 1.0 nachteilig ausgewirkt hatten, auf andere, verbesserte Weise umgesetzt werden konnten.</w:t>
+        <w:t>Aus Ausgangslage diente Project Flip 1.0, welche in Folge einer Konzeptstudie erarbeitet wurde.</w:t>
+      </w:r>
+      <w:r>
+        <w:t xml:space="preserve"> Diese </w:t>
+      </w:r>
+      <w:r>
+        <w:t xml:space="preserve">kam auf einem </w:t>
+      </w:r>
+      <w:proofErr w:type="spellStart"/>
+      <w:r>
+        <w:t>touc</w:t>
+      </w:r>
+      <w:proofErr w:type="spellEnd"/>
+      <w:r>
+        <w:t xml:space="preserve"> fähigen </w:t>
+      </w:r>
+      <w:proofErr w:type="spellStart"/>
+      <w:r>
+        <w:t>Tablet</w:t>
+      </w:r>
+      <w:proofErr w:type="spellEnd"/>
+      <w:r>
+        <w:t>-PC</w:t>
+      </w:r>
+      <w:r>
+        <w:t xml:space="preserve"> zur Anwendung und war primär für Kundengespräche gedacht</w:t>
+      </w:r>
+      <w:r>
+        <w:t>, um einfacher auf Projekte zuzugreifen zu können</w:t>
+      </w:r>
+      <w:r>
+        <w:t>.</w:t>
+      </w:r>
+      <w:r>
+        <w:t xml:space="preserve"> Die aus dem Projekt extrahierten Erkenntnisse lieferten wichtige Informationen für</w:t>
+      </w:r>
+      <w:r>
+        <w:t xml:space="preserve"> die Erarbeitung von</w:t>
+      </w:r>
+      <w:r>
+        <w:t xml:space="preserve"> Project Flip 2.0</w:t>
       </w:r>
     </w:p>
     <w:p>
-      <w:r>
-        <w:t>Im Fokus lie</w:t>
-      </w:r>
-      <w:r>
-        <w:t>g</w:t>
-      </w:r>
-      <w:r>
-        <w:t>t</w:t>
-      </w:r>
-      <w:r>
-        <w:t xml:space="preserve"> bei dieser Applikation klar der Nutzer.</w:t>
-      </w:r>
-      <w:r>
-        <w:t xml:space="preserve"> Deshalb wurden anfangs Befragungen zum Verhalten und Gewohnheiten der Zühlke Engineering</w:t>
-      </w:r>
-      <w:r>
-        <w:t xml:space="preserve"> AG</w:t>
-      </w:r>
-      <w:r>
-        <w:t xml:space="preserve"> Kunden </w:t>
-      </w:r>
-      <w:r>
-        <w:t>durchgeführt. D</w:t>
-      </w:r>
-      <w:r>
-        <w:t>ie</w:t>
-      </w:r>
-      <w:r>
-        <w:t xml:space="preserve"> daraus abgeleitete</w:t>
-      </w:r>
-      <w:r>
-        <w:t>n</w:t>
-      </w:r>
-      <w:r>
-        <w:t xml:space="preserve"> Nutzerprofil</w:t>
-      </w:r>
-      <w:r>
-        <w:t>e</w:t>
-      </w:r>
-      <w:r>
-        <w:t xml:space="preserve"> bildete</w:t>
-      </w:r>
-      <w:r>
-        <w:t>n</w:t>
-      </w:r>
-      <w:r>
-        <w:t xml:space="preserve"> den Grundstein der Anwendung.</w:t>
-      </w:r>
-      <w:r>
-        <w:t xml:space="preserve"> </w:t>
-      </w:r>
-      <w:r>
-        <w:t>Zudem musste bedacht werden, dass die Anwendung der Applikation immer nur von kurzer Dauer ist. Aus diesem Grund offeriert die Applikation nur eine begrenzte Anzahl von Funktionen</w:t>
-      </w:r>
-      <w:r>
-        <w:t>. Diese umfassen das Stöbern nach Projekten, dass Filtern von Projekten nach verschiedenen Kriterien und schliesslich das Lesen einer Project Note.</w:t>
-      </w:r>
-    </w:p>
-    <w:p>
-      <w:r>
-        <w:t xml:space="preserve">Darauf wurden verschiedene Möglichkeiten </w:t>
-      </w:r>
-      <w:r>
-        <w:t>der</w:t>
-      </w:r>
-      <w:r>
-        <w:t xml:space="preserve"> Informationsvisualisierung in P</w:t>
-      </w:r>
-      <w:r>
-        <w:t>apierform aufgezeichnet</w:t>
-      </w:r>
-      <w:r>
-        <w:t xml:space="preserve">. Diese wurden </w:t>
-      </w:r>
-      <w:r>
-        <w:t>mit</w:t>
-      </w:r>
-      <w:r>
-        <w:t xml:space="preserve"> </w:t>
-      </w:r>
-      <w:r>
-        <w:t>dem Nutzerprofil entsprechenden</w:t>
-      </w:r>
-      <w:r>
-        <w:t xml:space="preserve"> Testpersonen geprüft.</w:t>
-      </w:r>
-    </w:p>
-    <w:p>
-      <w:r>
-        <w:t xml:space="preserve">Anschliessend wurde mit der Implementierung der </w:t>
-      </w:r>
-      <w:r>
-        <w:t>Funktionalitäten begonnen.</w:t>
-      </w:r>
-      <w:r>
-        <w:t xml:space="preserve"> </w:t>
-      </w:r>
-      <w:bookmarkStart w:id="13" w:name="_GoBack"/>
+      <w:pPr>
+        <w:pStyle w:val="Heading1"/>
+      </w:pPr>
+      <w:bookmarkStart w:id="13" w:name="_Toc311555122"/>
+      <w:r>
+        <w:t>Vorgehen &amp; Technologien</w:t>
+      </w:r>
       <w:bookmarkEnd w:id="13"/>
     </w:p>
     <w:p>
+      <w:r>
+        <w:t>In Folge dessen wurde für Project Flip 2.0 gleich zu Beginn ein Prototyp erstellt, welcher sicherstellte, dass Elemente die bei Project Flip 1.0 nachteilig ausgewirkt hatten, auf andere, verbesserte Weise umgesetzt werden konnten.</w:t>
+      </w:r>
+    </w:p>
+    <w:p>
+      <w:r>
+        <w:t>Im Fokus lie</w:t>
+      </w:r>
+      <w:r>
+        <w:t>g</w:t>
+      </w:r>
+      <w:r>
+        <w:t>t</w:t>
+      </w:r>
+      <w:r>
+        <w:t xml:space="preserve"> bei dieser Applikation klar der Nutzer.</w:t>
+      </w:r>
+      <w:r>
+        <w:t xml:space="preserve"> Deshalb wurden anfangs Befragungen zum Verhalten und Gewohnheiten der </w:t>
+      </w:r>
+      <w:proofErr w:type="spellStart"/>
+      <w:r>
+        <w:t>Zühlke</w:t>
+      </w:r>
+      <w:proofErr w:type="spellEnd"/>
+      <w:r>
+        <w:t xml:space="preserve"> Engineering</w:t>
+      </w:r>
+      <w:r>
+        <w:t xml:space="preserve"> AG</w:t>
+      </w:r>
+      <w:r>
+        <w:t xml:space="preserve"> Kunden </w:t>
+      </w:r>
+      <w:r>
+        <w:t>durchgeführt. D</w:t>
+      </w:r>
+      <w:r>
+        <w:t>ie</w:t>
+      </w:r>
+      <w:r>
+        <w:t xml:space="preserve"> daraus abgeleitete</w:t>
+      </w:r>
+      <w:r>
+        <w:t>n</w:t>
+      </w:r>
+      <w:r>
+        <w:t xml:space="preserve"> Nutzerprofil</w:t>
+      </w:r>
+      <w:r>
+        <w:t>e</w:t>
+      </w:r>
+      <w:r>
+        <w:t xml:space="preserve"> bildete</w:t>
+      </w:r>
+      <w:r>
+        <w:t>n</w:t>
+      </w:r>
+      <w:r>
+        <w:t xml:space="preserve"> den Grundstein der Anwendung.</w:t>
+      </w:r>
+      <w:r>
+        <w:t xml:space="preserve"> Zudem musste bedacht werden, dass die Anwendung der Applikation immer nur von kurzer Dauer ist. Aus diesem Grund offeriert die Applikation nur eine begrenzte Anzahl von Funktionen</w:t>
+      </w:r>
+      <w:r>
+        <w:t>. Diese umfassen das Stöbern nach Projekten, dass Filtern von Projekten nach verschiedenen Kriterien und schliesslich das Lesen einer Project Note.</w:t>
+      </w:r>
+    </w:p>
+    <w:p>
+      <w:r>
+        <w:t xml:space="preserve">Darauf wurden verschiedene Möglichkeiten </w:t>
+      </w:r>
+      <w:r>
+        <w:t>der</w:t>
+      </w:r>
+      <w:r>
+        <w:t xml:space="preserve"> Informationsvisualisierung in P</w:t>
+      </w:r>
+      <w:r>
+        <w:t>apierform aufgezeichnet</w:t>
+      </w:r>
+      <w:r>
+        <w:t xml:space="preserve">. Diese wurden </w:t>
+      </w:r>
+      <w:r>
+        <w:t>mit</w:t>
+      </w:r>
+      <w:r>
+        <w:t xml:space="preserve"> </w:t>
+      </w:r>
+      <w:r>
+        <w:t>dem Nutzerprofil entsprechenden</w:t>
+      </w:r>
+      <w:r>
+        <w:t xml:space="preserve"> Testpersonen geprüft.</w:t>
+      </w:r>
+    </w:p>
+    <w:p>
+      <w:r>
+        <w:t xml:space="preserve">Anschliessend wurde mit der Implementierung der </w:t>
+      </w:r>
+      <w:r>
+        <w:t>Funktionalitäten begonnen.</w:t>
+      </w:r>
+      <w:r>
+        <w:t xml:space="preserve"> </w:t>
+      </w:r>
+    </w:p>
+    <w:p>
       <w:pPr>
         <w:pStyle w:val="Heading1"/>
       </w:pPr>
       <w:bookmarkStart w:id="14" w:name="_Toc311555123"/>
       <w:r>
+        <w:lastRenderedPageBreak/>
         <w:t>Ergebnisse</w:t>
       </w:r>
       <w:bookmarkEnd w:id="14"/>
@@ -1547,7 +1653,7 @@
       <w:rPr>
         <w:noProof/>
       </w:rPr>
-      <w:t>13. Dezember 2011</w:t>
+      <w:t>14. Dezember 2011</w:t>
     </w:r>
     <w:r>
       <w:fldChar w:fldCharType="end"/>
@@ -1599,16 +1705,31 @@
       </w:rPr>
       <w:t xml:space="preserve"> von </w:t>
     </w:r>
-    <w:fldSimple w:instr="NUMPAGES  \* Arabic  \* MERGEFORMAT">
-      <w:r>
-        <w:rPr>
-          <w:b/>
-          <w:noProof/>
-          <w:lang w:val="de-DE"/>
-        </w:rPr>
-        <w:t>2</w:t>
-      </w:r>
-    </w:fldSimple>
+    <w:r>
+      <w:fldChar w:fldCharType="begin"/>
+    </w:r>
+    <w:r>
+      <w:instrText>NUMPAGES  \* Arabic  \* MERGEFORMAT</w:instrText>
+    </w:r>
+    <w:r>
+      <w:fldChar w:fldCharType="separate"/>
+    </w:r>
+    <w:r>
+      <w:rPr>
+        <w:b/>
+        <w:noProof/>
+        <w:lang w:val="de-DE"/>
+      </w:rPr>
+      <w:t>3</w:t>
+    </w:r>
+    <w:r>
+      <w:rPr>
+        <w:b/>
+        <w:noProof/>
+        <w:lang w:val="de-DE"/>
+      </w:rPr>
+      <w:fldChar w:fldCharType="end"/>
+    </w:r>
   </w:p>
 </w:ftr>
 </file>
@@ -5298,7 +5419,7 @@
 </file>
 
 <file path=customXml/itemProps1.xml><?xml version="1.0" encoding="utf-8"?>
-<ds:datastoreItem xmlns:ds="http://schemas.openxmlformats.org/officeDocument/2006/customXml" ds:itemID="{FA094A30-43B4-430C-8EA0-CD3C11805A53}">
+<ds:datastoreItem xmlns:ds="http://schemas.openxmlformats.org/officeDocument/2006/customXml" ds:itemID="{546FD6CA-0422-46E3-A58E-E172CBAE71A9}">
   <ds:schemaRefs>
     <ds:schemaRef ds:uri="http://schemas.openxmlformats.org/officeDocument/2006/bibliography"/>
   </ds:schemaRefs>

--- a/doc/01_Bericht/06_Extended_Management_Summary.docx
+++ b/doc/01_Bericht/06_Extended_Management_Summary.docx
@@ -72,19 +72,11 @@
                   </w:rPr>
                   <w:t xml:space="preserve"> </w:t>
                 </w:r>
-                <w:proofErr w:type="spellStart"/>
                 <w:r>
                   <w:rPr>
                     <w:color w:val="4F4F59"/>
                   </w:rPr>
-                  <w:t>Treichler</w:t>
-                </w:r>
-                <w:proofErr w:type="spellEnd"/>
-                <w:r>
-                  <w:rPr>
-                    <w:color w:val="4F4F59"/>
-                  </w:rPr>
-                  <w:t xml:space="preserve"> Delia</w:t>
+                  <w:t>Treichler Delia</w:t>
                 </w:r>
               </w:p>
               <w:p>
@@ -532,11 +524,9 @@
             <w:tcW w:w="2303" w:type="dxa"/>
           </w:tcPr>
           <w:p>
-            <w:proofErr w:type="spellStart"/>
             <w:r>
               <w:t>cheidt</w:t>
             </w:r>
-            <w:proofErr w:type="spellEnd"/>
           </w:p>
         </w:tc>
       </w:tr>
@@ -1252,8 +1242,6 @@
       <w:pPr>
         <w:pStyle w:val="Heading1"/>
       </w:pPr>
-      <w:bookmarkStart w:id="4" w:name="_GoBack"/>
-      <w:bookmarkEnd w:id="4"/>
       <w:r>
         <w:lastRenderedPageBreak/>
         <w:t>Ausgangslage</w:t>
@@ -1266,50 +1254,26 @@
       </w:r>
     </w:p>
     <w:p>
-      <w:bookmarkStart w:id="5" w:name="OLE_LINK1"/>
-      <w:bookmarkStart w:id="6" w:name="OLE_LINK2"/>
-      <w:r>
-        <w:t xml:space="preserve">Die </w:t>
-      </w:r>
-      <w:proofErr w:type="spellStart"/>
-      <w:r>
-        <w:t>Zühlke</w:t>
-      </w:r>
-      <w:proofErr w:type="spellEnd"/>
-      <w:r>
-        <w:t xml:space="preserve"> Engineering AG hat es sich zur Aufgabe gemacht, ihren Kunden in dieser Zeit die Firma und ihre bisher ausgeführten Projekte näher zu bringen.</w:t>
-      </w:r>
+      <w:bookmarkStart w:id="4" w:name="OLE_LINK1"/>
+      <w:bookmarkStart w:id="5" w:name="OLE_LINK2"/>
+      <w:r>
+        <w:t>Die Zühlke Engineering AG hat es sich zur Aufgabe gemacht, ihren Kunden in dieser Zeit die Firma und ihre bisher ausgeführten Projekte näher zu bringen.</w:t>
+      </w:r>
+      <w:bookmarkEnd w:id="4"/>
       <w:bookmarkEnd w:id="5"/>
+      <w:r>
+        <w:t xml:space="preserve"> Daher sind in der Eingangshalle der Zühlke Engineering AG verschiedene Stellwände mit einer kleineren Auswahl an Projekten ausgestellt. Die einzelnen Projekte werden mittels einer sogenannten Project Note dargestellt – eine A4-Seite, welche Aufschluss über die Projektaufgabe, dessen Umsetzung, den Projektpartner und den Kundennutzen des Projektes gibt.</w:t>
+      </w:r>
+      <w:r>
+        <w:br/>
+      </w:r>
+      <w:bookmarkStart w:id="6" w:name="OLE_LINK3"/>
+      <w:bookmarkStart w:id="7" w:name="OLE_LINK4"/>
+      <w:r>
+        <w:t>Durch die Präsentation einzelner Projekte kann sich der wartende Kunde ein besseres Bild über die Tätigkeiten der Firma machen. Er erfährt beispielsweise, in welchen Themenbereichen die Zühlke Engineering AG schon gearbeitet hat oder mit welchen Partnern sie dies tat. Dadurch könnten auch Anregungen für eine zusätzliche Zusammenarbeit entstehen.</w:t>
+      </w:r>
       <w:bookmarkEnd w:id="6"/>
-      <w:r>
-        <w:t xml:space="preserve"> Daher sind in der Eingangshalle der </w:t>
-      </w:r>
-      <w:proofErr w:type="spellStart"/>
-      <w:r>
-        <w:t>Zühlke</w:t>
-      </w:r>
-      <w:proofErr w:type="spellEnd"/>
-      <w:r>
-        <w:t xml:space="preserve"> Engineering AG verschiedene Stellwände mit einer kleineren Auswahl an Projekten ausgestellt. Die einzelnen Projekte werden mittels einer sogenannten Project Note dargestellt – eine A4-Seite, welche Aufschluss über die Projektaufgabe, dessen Umsetzung, den Projektpartner und den Kundennutzen des Projektes gibt.</w:t>
-      </w:r>
-      <w:r>
-        <w:br/>
-      </w:r>
-      <w:bookmarkStart w:id="7" w:name="OLE_LINK3"/>
-      <w:bookmarkStart w:id="8" w:name="OLE_LINK4"/>
-      <w:r>
-        <w:t xml:space="preserve">Durch die Präsentation einzelner Projekte kann sich der wartende Kunde ein besseres Bild über die Tätigkeiten der Firma machen. Er erfährt beispielsweise, in welchen Themenbereichen die </w:t>
-      </w:r>
-      <w:proofErr w:type="spellStart"/>
-      <w:r>
-        <w:t>Zühlke</w:t>
-      </w:r>
-      <w:proofErr w:type="spellEnd"/>
-      <w:r>
-        <w:t xml:space="preserve"> Engineering AG schon gearbeitet hat oder mit welchen Partnern sie dies tat. Dadurch könnten auch Anregungen für eine zusätzliche Zusammenarbeit entstehen.</w:t>
-      </w:r>
       <w:bookmarkEnd w:id="7"/>
-      <w:bookmarkEnd w:id="8"/>
       <w:r>
         <w:br/>
         <w:t>Des Weiteren gibt es die Möglichkeit, von den aufgeführten Project Notes eine Kopie mitzunehmen. Diese Kopien liegen zur Mitnahme bereit oder können gegebenenfalls am Empfang in Auftrag gegeben werden.</w:t>
@@ -1326,43 +1290,11 @@
     </w:p>
     <w:p>
       <w:r>
-        <w:t xml:space="preserve">Der Microsoft </w:t>
-      </w:r>
-      <w:proofErr w:type="spellStart"/>
-      <w:r>
-        <w:t>Surface</w:t>
-      </w:r>
-      <w:proofErr w:type="spellEnd"/>
-      <w:r>
-        <w:t xml:space="preserve"> 2, welcher zur Realisierung einer progressiven Lösung für die bestehende Problematik eingesetzt wird, zeigt, dass die Firma innovativ und bezüglich Technologien auf dem neusten Stand ist. Zudem bietet das Endprodukt eine interaktive und originelle Möglichkeit, Kunden einerseits über die </w:t>
-      </w:r>
-      <w:proofErr w:type="spellStart"/>
-      <w:r>
-        <w:t>Zühlke</w:t>
-      </w:r>
-      <w:proofErr w:type="spellEnd"/>
-      <w:r>
-        <w:t xml:space="preserve"> Engineering AG zu informieren und andererseits zu unterhalten. Es wird möglich sein, während einer kurzen Wartezeit einfach und auf spielerische Weise Wissen zu sammeln – dies dank intuitiver und unproblematischer Bedienung des Gerätes. </w:t>
+        <w:t xml:space="preserve">Der Microsoft Surface 2, welcher zur Realisierung einer progressiven Lösung für die bestehende Problematik eingesetzt wird, zeigt, dass die Firma innovativ und bezüglich Technologien auf dem neusten Stand ist. Zudem bietet das Endprodukt eine interaktive und originelle Möglichkeit, Kunden einerseits über die Zühlke Engineering AG zu informieren und andererseits zu unterhalten. Es wird möglich sein, während einer kurzen Wartezeit einfach und auf spielerische Weise Wissen zu sammeln – dies dank intuitiver und unproblematischer Bedienung des Gerätes. </w:t>
       </w:r>
       <w:r>
         <w:br/>
-        <w:t xml:space="preserve">Das Produkt soll den Benutzer dazu animieren, neue Seiten der </w:t>
-      </w:r>
-      <w:proofErr w:type="spellStart"/>
-      <w:r>
-        <w:t>Zühlke</w:t>
-      </w:r>
-      <w:proofErr w:type="spellEnd"/>
-      <w:r>
-        <w:t xml:space="preserve"> Engineering AG zu entdecken. Zudem erlaubt es, in bestimmten Themenbereichen zu stöbern. Dadurch kann beispielsweise erfahren werden, mit welchen Technologien die Firma bereits gearbeitet hat oder für welchen anderen Auftraggeber die </w:t>
-      </w:r>
-      <w:proofErr w:type="spellStart"/>
-      <w:r>
-        <w:t>Zühlke</w:t>
-      </w:r>
-      <w:proofErr w:type="spellEnd"/>
-      <w:r>
-        <w:t xml:space="preserve"> Engineering AG erfolgreich Projekte ausgeführt hat.</w:t>
+        <w:t>Das Produkt soll den Benutzer dazu animieren, neue Seiten der Zühlke Engineering AG zu entdecken. Zudem erlaubt es, in bestimmten Themenbereichen zu stöbern. Dadurch kann beispielsweise erfahren werden, mit welchen Technologien die Firma bereits gearbeitet hat oder für welchen anderen Auftraggeber die Zühlke Engineering AG erfolgreich Projekte ausgeführt hat.</w:t>
       </w:r>
       <w:r>
         <w:br/>
@@ -1370,213 +1302,401 @@
       </w:r>
     </w:p>
     <w:p>
-      <w:bookmarkStart w:id="9" w:name="OLE_LINK7"/>
-      <w:bookmarkStart w:id="10" w:name="OLE_LINK8"/>
-      <w:bookmarkStart w:id="11" w:name="OLE_LINK5"/>
-      <w:bookmarkStart w:id="12" w:name="OLE_LINK6"/>
-      <w:r>
-        <w:t xml:space="preserve">Die </w:t>
-      </w:r>
-      <w:proofErr w:type="spellStart"/>
-      <w:r>
-        <w:t>Zühlke</w:t>
-      </w:r>
-      <w:proofErr w:type="spellEnd"/>
-      <w:r>
-        <w:t xml:space="preserve"> Engineering AG hat ihre Stärken unter anderem im Bereich des Produkt- und Software-Engineerings. Durch Project Flip 2.0 kann sie ihre Expertise in diesem Gebiet bestens unter Beweis stellen.</w:t>
-      </w:r>
+      <w:bookmarkStart w:id="8" w:name="OLE_LINK7"/>
+      <w:bookmarkStart w:id="9" w:name="OLE_LINK8"/>
+      <w:bookmarkStart w:id="10" w:name="OLE_LINK5"/>
+      <w:bookmarkStart w:id="11" w:name="OLE_LINK6"/>
+      <w:r>
+        <w:t>Die Zühlke Engineering AG hat ihre Stärken unter anderem im Bereich des Produkt- und Software-Engineerings. Durch Project Flip 2.0 kann sie ihre Expertise in diesem Gebiet bestens unter Beweis stellen.</w:t>
+      </w:r>
+      <w:bookmarkEnd w:id="8"/>
       <w:bookmarkEnd w:id="9"/>
       <w:bookmarkEnd w:id="10"/>
       <w:bookmarkEnd w:id="11"/>
+    </w:p>
+    <w:p>
+      <w:bookmarkStart w:id="12" w:name="_Toc311555122"/>
+      <w:r>
+        <w:t>Als Ausgangslage diente Project Flip 1.0, welches für ein Dell Multi-Touch Tablet implementiert wurde. Dieses Projekt war jedoch primär darauf ausgelegt, bei Kundengesprächen einfacher auf Projekte zugreifen zu können. Die in diesem Projekt erworbenen Erkenntnisse konnten aber für Project Flip 2.0 wichtige Informationen liefern.</w:t>
+      </w:r>
+    </w:p>
+    <w:p>
+      <w:pPr>
+        <w:pStyle w:val="Heading1"/>
+      </w:pPr>
+      <w:r>
+        <w:t>Vorgehen &amp; Technologien</w:t>
+      </w:r>
       <w:bookmarkEnd w:id="12"/>
     </w:p>
     <w:p>
       <w:r>
-        <w:t>Aus Ausgangslage diente Project Flip 1.0, welche in Folge einer Konzeptstudie erarbeitet wurde.</w:t>
-      </w:r>
-      <w:r>
-        <w:t xml:space="preserve"> Diese </w:t>
-      </w:r>
-      <w:r>
-        <w:t xml:space="preserve">kam auf einem </w:t>
-      </w:r>
-      <w:proofErr w:type="spellStart"/>
-      <w:r>
-        <w:t>touc</w:t>
-      </w:r>
-      <w:proofErr w:type="spellEnd"/>
-      <w:r>
-        <w:t xml:space="preserve"> fähigen </w:t>
-      </w:r>
-      <w:proofErr w:type="spellStart"/>
-      <w:r>
-        <w:t>Tablet</w:t>
-      </w:r>
-      <w:proofErr w:type="spellEnd"/>
-      <w:r>
-        <w:t>-PC</w:t>
-      </w:r>
-      <w:r>
-        <w:t xml:space="preserve"> zur Anwendung und war primär für Kundengespräche gedacht</w:t>
-      </w:r>
-      <w:r>
-        <w:t>, um einfacher auf Projekte zuzugreifen zu können</w:t>
-      </w:r>
-      <w:r>
-        <w:t>.</w:t>
-      </w:r>
-      <w:r>
-        <w:t xml:space="preserve"> Die aus dem Projekt extrahierten Erkenntnisse lieferten wichtige Informationen für</w:t>
-      </w:r>
-      <w:r>
-        <w:t xml:space="preserve"> die Erarbeitung von</w:t>
-      </w:r>
-      <w:r>
-        <w:t xml:space="preserve"> Project Flip 2.0</w:t>
+        <w:t>Für</w:t>
+      </w:r>
+      <w:r>
+        <w:t xml:space="preserve"> Project Flip 2.0 </w:t>
+      </w:r>
+      <w:r>
+        <w:t>wurde gleic</w:t>
+      </w:r>
+      <w:r>
+        <w:t xml:space="preserve">h zu Beginn ein Prototyp ausgearbeitet, welcher sicherstellte, dass jene Elemente, die sich bei Project Flip 1.0 nachteilig ausgewirkt hatten, auf andere, verbesserte Weise umgesetzt wurden. </w:t>
       </w:r>
     </w:p>
     <w:p>
+      <w:r>
+        <w:t>Im Fokus lie</w:t>
+      </w:r>
+      <w:r>
+        <w:t>g</w:t>
+      </w:r>
+      <w:r>
+        <w:t>t</w:t>
+      </w:r>
+      <w:r>
+        <w:t xml:space="preserve"> bei dieser Applikation klar der Nutzer.</w:t>
+      </w:r>
+      <w:r>
+        <w:t xml:space="preserve"> Deshalb wurden anfangs Befragungen zum Verhalten und Gewohnheiten der Zühlke Engineering</w:t>
+      </w:r>
+      <w:r>
+        <w:t xml:space="preserve"> AG</w:t>
+      </w:r>
+      <w:r>
+        <w:t xml:space="preserve"> Kunden </w:t>
+      </w:r>
+      <w:r>
+        <w:t>durchgeführt. D</w:t>
+      </w:r>
+      <w:r>
+        <w:t>ie</w:t>
+      </w:r>
+      <w:r>
+        <w:t xml:space="preserve"> daraus abgeleitete</w:t>
+      </w:r>
+      <w:r>
+        <w:t>n</w:t>
+      </w:r>
+      <w:r>
+        <w:t xml:space="preserve"> Nutzerprofil</w:t>
+      </w:r>
+      <w:r>
+        <w:t>e</w:t>
+      </w:r>
+      <w:r>
+        <w:t xml:space="preserve"> bildete</w:t>
+      </w:r>
+      <w:r>
+        <w:t>n</w:t>
+      </w:r>
+      <w:r>
+        <w:t xml:space="preserve"> den Grundstein der Anwendung.</w:t>
+      </w:r>
+      <w:r>
+        <w:t xml:space="preserve"> Zudem musste bedacht werden, dass die Anwendung der Applikation immer nur von kurzer Dauer ist. Aus diesem Grund offeriert die Applikation nur eine begrenzte Anzahl von Funktionen</w:t>
+      </w:r>
+      <w:r>
+        <w:t xml:space="preserve">. Diese umfassen das Stöbern nach </w:t>
+      </w:r>
+      <w:r>
+        <w:t>Project Notes</w:t>
+      </w:r>
+      <w:r>
+        <w:t>, dass Filtern nach verschiedenen Kriterien und schliesslich das Lesen einer Project Note.</w:t>
+      </w:r>
+    </w:p>
+    <w:p>
+      <w:r>
+        <w:t xml:space="preserve">Darauf wurden verschiedene Möglichkeiten </w:t>
+      </w:r>
+      <w:r>
+        <w:t>der</w:t>
+      </w:r>
+      <w:r>
+        <w:t xml:space="preserve"> Informationsvisualisierung in P</w:t>
+      </w:r>
+      <w:r>
+        <w:t>apierform aufgezeichnet</w:t>
+      </w:r>
+      <w:r>
+        <w:t xml:space="preserve">. Diese wurden </w:t>
+      </w:r>
+      <w:r>
+        <w:t>mit</w:t>
+      </w:r>
+      <w:r>
+        <w:t xml:space="preserve"> </w:t>
+      </w:r>
+      <w:r>
+        <w:t>dem Nutzerprofil entsprechenden</w:t>
+      </w:r>
+      <w:r>
+        <w:t xml:space="preserve"> Testpersonen geprüft.</w:t>
+      </w:r>
+    </w:p>
+    <w:p>
+      <w:r>
+        <w:lastRenderedPageBreak/>
+        <w:t xml:space="preserve">Anschliessend wurde mit der Implementierung der </w:t>
+      </w:r>
+      <w:r>
+        <w:t>Funktionalitäten begonnen.</w:t>
+      </w:r>
+      <w:r>
+        <w:t xml:space="preserve"> </w:t>
+      </w:r>
+      <w:r>
+        <w:t>Durch den Surface 2 war die Technolog</w:t>
+      </w:r>
+      <w:r>
+        <w:t>ie schon von Anfang an auf .NET und WPF</w:t>
+      </w:r>
+      <w:r>
+        <w:t xml:space="preserve"> </w:t>
+      </w:r>
+      <w:r>
+        <w:t>beschränkt.</w:t>
+      </w:r>
+    </w:p>
+    <w:p>
+      <w:r>
+        <w:t xml:space="preserve">Zu jeder Project Note existieren Metadaten, welche die Project Note mit verschiedenen Begriffen umschreibt. </w:t>
+      </w:r>
+      <w:r>
+        <w:t>Diese wurden für den Filter als Einschränkungskriterien a</w:t>
+      </w:r>
+      <w:r>
+        <w:t>us den Project Notes extrahiert.</w:t>
+      </w:r>
+      <w:r>
+        <w:t xml:space="preserve"> </w:t>
+      </w:r>
+      <w:r>
+        <w:t xml:space="preserve">Da diese sehr umfangreich sind, </w:t>
+      </w:r>
+      <w:r>
+        <w:t>würde der Nutzer aber schnell die Übersicht verlieren.</w:t>
+      </w:r>
+      <w:r>
+        <w:t xml:space="preserve"> Daher wollte man verschiedene ähnl</w:t>
+      </w:r>
+      <w:r>
+        <w:t>iche Begriffe zu einem zusammen</w:t>
+      </w:r>
+      <w:r>
+        <w:t>fassen um den Umfang zu reduzieren.</w:t>
+      </w:r>
+      <w:r>
+        <w:t xml:space="preserve"> Daher</w:t>
+      </w:r>
+      <w:r>
+        <w:t xml:space="preserve"> </w:t>
+      </w:r>
+      <w:r>
+        <w:t>wurde eine Möglichkeit erarbeitet, die Metadaten dynamisch zu aggregieren und einfach zu warten.</w:t>
+      </w:r>
+      <w:r>
+        <w:t xml:space="preserve"> Dazu wurde eine Variante gewählt bei welcher über ein Textdokument die verschiedene</w:t>
+      </w:r>
+      <w:r>
+        <w:t>n</w:t>
+      </w:r>
+      <w:r>
+        <w:t xml:space="preserve"> Begriffe auf einen Begriff reduziert werden können.</w:t>
+      </w:r>
+      <w:r>
+        <w:t xml:space="preserve"> Dieses kann auch leicht von projektaussenstehe</w:t>
+      </w:r>
+      <w:r>
+        <w:t>nden Personen bearbeitet werden. Dies soll die Wartbarkeit sichern.</w:t>
+      </w:r>
+    </w:p>
+    <w:p>
+      <w:r>
+        <w:t>Die Zühlke Engineering AG ver</w:t>
+      </w:r>
+      <w:r>
+        <w:t>fügt über ein Corporate Design welches</w:t>
+      </w:r>
+      <w:r>
+        <w:t xml:space="preserve"> Farb- und Schriftpaletten</w:t>
+      </w:r>
+      <w:r>
+        <w:t xml:space="preserve"> </w:t>
+      </w:r>
+      <w:r>
+        <w:t>umfasst</w:t>
+      </w:r>
+      <w:r>
+        <w:t>.</w:t>
+      </w:r>
+      <w:r>
+        <w:t xml:space="preserve"> Diese wurden verwendet um ein externes Design zu erstellen.</w:t>
+      </w:r>
+      <w:r>
+        <w:t xml:space="preserve"> Einers</w:t>
+      </w:r>
+      <w:r>
+        <w:t>eits wurde so ein Rahmen für die</w:t>
+      </w:r>
+      <w:r>
+        <w:t xml:space="preserve"> Benutzeroberfläche definiert und andererseits ist die </w:t>
+      </w:r>
+      <w:r>
+        <w:t>Anwendung</w:t>
+      </w:r>
+      <w:r>
+        <w:t xml:space="preserve"> nun auf den ersten Blick der Zühlk</w:t>
+      </w:r>
+      <w:r>
+        <w:t>e Engineering AG Applikation erkennbar.</w:t>
+      </w:r>
+    </w:p>
+    <w:p>
+      <w:r>
+        <w:t>Des Weiteren setzte sich das Team mit fortgeschrittenen Visualisierungskonzepten auseinander, indem sie in Grundzügen eine Perspective Wall erarbeitete. Da die Fertigstellung einer solchen Lösung jedoch den Projektaufwand überschritten hätte, konnte sie nicht in das Projekt integriert werden.</w:t>
+      </w:r>
+    </w:p>
+    <w:p>
+      <w:r>
+        <w:t>Um die Interaktion und das Verständnis für den Programmverlauf zu vereinfachen,</w:t>
+      </w:r>
+      <w:r>
+        <w:t xml:space="preserve"> </w:t>
+      </w:r>
+      <w:r>
+        <w:t>kommt</w:t>
+      </w:r>
+      <w:r>
+        <w:t xml:space="preserve"> neben den funktionalen Anforderungen auch Animationen und </w:t>
+      </w:r>
+      <w:r>
+        <w:t xml:space="preserve">die Verwendung von Gesten </w:t>
+      </w:r>
+      <w:r>
+        <w:t>eine grosse Bedeutung zu.</w:t>
+      </w:r>
+      <w:r>
+        <w:t xml:space="preserve"> </w:t>
+      </w:r>
+      <w:r>
+        <w:t xml:space="preserve">Diese </w:t>
+      </w:r>
+      <w:r>
+        <w:t>sind Begeisterungsfaktoren und sollen den Nutzern die Bedienung so angenehm wie möglich gestalten.</w:t>
+      </w:r>
+    </w:p>
+    <w:p>
+      <w:r>
+        <w:t>Daher wurde für dieses Projekt auch ein grosser Zeitrahmen in genau diese Elemente gesetzt.</w:t>
+      </w:r>
+      <w:r>
+        <w:t xml:space="preserve"> Diese stellten sich auch als umfangreicher aus als erwartet und konsumierten übermässig</w:t>
+      </w:r>
+      <w:r>
+        <w:t xml:space="preserve"> viel</w:t>
+      </w:r>
+      <w:r>
+        <w:t xml:space="preserve"> Zeit.</w:t>
+      </w:r>
+      <w:r>
+        <w:t xml:space="preserve"> Da</w:t>
+      </w:r>
+      <w:r>
+        <w:t>her mussten gewisse gewünschte Funktionen vereinfacht gelöst werden.</w:t>
+      </w:r>
+    </w:p>
+    <w:p>
+      <w:r>
+        <w:t>Abschliessend wurden Usability Tests mit verschiedenen Testpersonen durchgeführt um die Benutzeroberfläche zu prüfen. Die dabei entstandenen Verbesserungsvorschläge konnten zum Schluss des Projektes noch umgesetzt werden.</w:t>
+      </w:r>
+    </w:p>
+    <w:p>
       <w:pPr>
         <w:pStyle w:val="Heading1"/>
       </w:pPr>
-      <w:bookmarkStart w:id="13" w:name="_Toc311555122"/>
-      <w:r>
-        <w:t>Vorgehen &amp; Technologien</w:t>
+      <w:bookmarkStart w:id="13" w:name="_Toc311555123"/>
+      <w:r>
+        <w:t>Ergebnisse</w:t>
       </w:r>
       <w:bookmarkEnd w:id="13"/>
     </w:p>
     <w:p>
       <w:r>
-        <w:t>In Folge dessen wurde für Project Flip 2.0 gleich zu Beginn ein Prototyp erstellt, welcher sicherstellte, dass Elemente die bei Project Flip 1.0 nachteilig ausgewirkt hatten, auf andere, verbesserte Weise umgesetzt werden konnten.</w:t>
+        <w:t xml:space="preserve">Durch diese Arbeit wurde bewiesen, dass die Projekte der Zühlke Engineering AG sich durch eine Surface 2 Applikation </w:t>
+      </w:r>
+      <w:r>
+        <w:t>bestens</w:t>
+      </w:r>
+      <w:r>
+        <w:t xml:space="preserve"> visualisieren lassen.</w:t>
       </w:r>
     </w:p>
     <w:p>
       <w:r>
-        <w:t>Im Fokus lie</w:t>
-      </w:r>
-      <w:r>
-        <w:t>g</w:t>
-      </w:r>
-      <w:r>
-        <w:t>t</w:t>
-      </w:r>
-      <w:r>
-        <w:t xml:space="preserve"> bei dieser Applikation klar der Nutzer.</w:t>
-      </w:r>
-      <w:r>
-        <w:t xml:space="preserve"> Deshalb wurden anfangs Befragungen zum Verhalten und Gewohnheiten der </w:t>
-      </w:r>
-      <w:proofErr w:type="spellStart"/>
-      <w:r>
-        <w:t>Zühlke</w:t>
-      </w:r>
-      <w:proofErr w:type="spellEnd"/>
-      <w:r>
-        <w:t xml:space="preserve"> Engineering</w:t>
-      </w:r>
-      <w:r>
-        <w:t xml:space="preserve"> AG</w:t>
-      </w:r>
-      <w:r>
-        <w:t xml:space="preserve"> Kunden </w:t>
-      </w:r>
-      <w:r>
-        <w:t>durchgeführt. D</w:t>
-      </w:r>
-      <w:r>
-        <w:t>ie</w:t>
-      </w:r>
-      <w:r>
-        <w:t xml:space="preserve"> daraus abgeleitete</w:t>
-      </w:r>
-      <w:r>
-        <w:t>n</w:t>
-      </w:r>
-      <w:r>
-        <w:t xml:space="preserve"> Nutzerprofil</w:t>
-      </w:r>
-      <w:r>
-        <w:t>e</w:t>
-      </w:r>
-      <w:r>
-        <w:t xml:space="preserve"> bildete</w:t>
-      </w:r>
-      <w:r>
-        <w:t>n</w:t>
-      </w:r>
-      <w:r>
-        <w:t xml:space="preserve"> den Grundstein der Anwendung.</w:t>
-      </w:r>
-      <w:r>
-        <w:t xml:space="preserve"> Zudem musste bedacht werden, dass die Anwendung der Applikation immer nur von kurzer Dauer ist. Aus diesem Grund offeriert die Applikation nur eine begrenzte Anzahl von Funktionen</w:t>
-      </w:r>
-      <w:r>
-        <w:t>. Diese umfassen das Stöbern nach Projekten, dass Filtern von Projekten nach verschiedenen Kriterien und schliesslich das Lesen einer Project Note.</w:t>
+        <w:t xml:space="preserve">Obwohl für alle Teammitglieder WPF und .NET Neuland darstellten, ist es gelungen, einen </w:t>
+      </w:r>
+      <w:r>
+        <w:t>funktionstüchtige</w:t>
+      </w:r>
+      <w:r>
+        <w:t xml:space="preserve">n und ansprechenden Prototyp zu entwickeln. </w:t>
+      </w:r>
+      <w:r>
+        <w:t>Neben dem Client-Teil wurde auch eine Anbindung an den Server umgesetzt, über welche die Project Notes heruntergeladen werden können.</w:t>
       </w:r>
     </w:p>
     <w:p>
       <w:r>
-        <w:t xml:space="preserve">Darauf wurden verschiedene Möglichkeiten </w:t>
-      </w:r>
-      <w:r>
-        <w:t>der</w:t>
-      </w:r>
-      <w:r>
-        <w:t xml:space="preserve"> Informationsvisualisierung in P</w:t>
-      </w:r>
-      <w:r>
-        <w:t>apierform aufgezeichnet</w:t>
-      </w:r>
-      <w:r>
-        <w:t xml:space="preserve">. Diese wurden </w:t>
-      </w:r>
-      <w:r>
-        <w:t>mit</w:t>
-      </w:r>
-      <w:r>
-        <w:t xml:space="preserve"> </w:t>
-      </w:r>
-      <w:r>
-        <w:t>dem Nutzerprofil entsprechenden</w:t>
-      </w:r>
-      <w:r>
-        <w:t xml:space="preserve"> Testpersonen geprüft.</w:t>
+        <w:t>Das User Interface konnte immer wieder durch die Testpersonen geprüft werden.</w:t>
+      </w:r>
+      <w:r>
+        <w:t xml:space="preserve"> Dadurch ist eine einfache Nutzung der Applikation sichergestellt.</w:t>
       </w:r>
     </w:p>
     <w:p>
       <w:r>
-        <w:t xml:space="preserve">Anschliessend wurde mit der Implementierung der </w:t>
-      </w:r>
-      <w:r>
-        <w:t>Funktionalitäten begonnen.</w:t>
-      </w:r>
-      <w:r>
-        <w:t xml:space="preserve"> </w:t>
+        <w:t>Die Animationen stellten eine Herausforderung b</w:t>
+      </w:r>
+      <w:r>
+        <w:t>ei diesem Projekt dar und müssen noch weiter ausgebaut werden.</w:t>
+      </w:r>
+      <w:r>
+        <w:t xml:space="preserve"> G</w:t>
+      </w:r>
+      <w:r>
+        <w:t>esten werden infolge des</w:t>
+      </w:r>
+      <w:r>
+        <w:t xml:space="preserve"> begrenzen Zeitrahmen noch nicht unterstützt.</w:t>
+      </w:r>
+      <w:r>
+        <w:t xml:space="preserve"> Diese Punkte müssten bei der Weiterentwicklung des Projekts noch umg</w:t>
+      </w:r>
+      <w:r>
+        <w:t>e</w:t>
+      </w:r>
+      <w:r>
+        <w:t>setzt werden.</w:t>
       </w:r>
     </w:p>
     <w:p>
       <w:pPr>
         <w:pStyle w:val="Heading1"/>
       </w:pPr>
-      <w:bookmarkStart w:id="14" w:name="_Toc311555123"/>
-      <w:r>
-        <w:lastRenderedPageBreak/>
-        <w:t>Ergebnisse</w:t>
+      <w:bookmarkStart w:id="14" w:name="_Toc311555124"/>
+      <w:r>
+        <w:t>Ausblick</w:t>
       </w:r>
       <w:bookmarkEnd w:id="14"/>
     </w:p>
-    <w:p/>
     <w:p>
-      <w:pPr>
-        <w:pStyle w:val="Heading1"/>
-      </w:pPr>
-      <w:bookmarkStart w:id="15" w:name="_Toc311555124"/>
-      <w:r>
-        <w:t>Ausblick</w:t>
-      </w:r>
+      <w:r>
+        <w:t>Der Surface 2 ist zum jetzigen Zeitpunkt noch nicht verfügbar. Sobald sich dies jedoch ändert, müsste die Applikation darauf in Betrieb genommen werden um das Resultat auf dieser Plattform auch verifizieren zu können.</w:t>
+      </w:r>
+      <w:bookmarkStart w:id="15" w:name="_GoBack"/>
       <w:bookmarkEnd w:id="15"/>
     </w:p>
-    <w:p/>
     <w:sectPr>
       <w:headerReference w:type="default" r:id="rId10"/>
       <w:footerReference w:type="default" r:id="rId11"/>
@@ -1691,7 +1811,7 @@
         <w:noProof/>
         <w:lang w:val="de-DE"/>
       </w:rPr>
-      <w:t>2</w:t>
+      <w:t>3</w:t>
     </w:r>
     <w:r>
       <w:rPr>
@@ -1705,31 +1825,16 @@
       </w:rPr>
       <w:t xml:space="preserve"> von </w:t>
     </w:r>
-    <w:r>
-      <w:fldChar w:fldCharType="begin"/>
-    </w:r>
-    <w:r>
-      <w:instrText>NUMPAGES  \* Arabic  \* MERGEFORMAT</w:instrText>
-    </w:r>
-    <w:r>
-      <w:fldChar w:fldCharType="separate"/>
-    </w:r>
-    <w:r>
-      <w:rPr>
-        <w:b/>
-        <w:noProof/>
-        <w:lang w:val="de-DE"/>
-      </w:rPr>
-      <w:t>3</w:t>
-    </w:r>
-    <w:r>
-      <w:rPr>
-        <w:b/>
-        <w:noProof/>
-        <w:lang w:val="de-DE"/>
-      </w:rPr>
-      <w:fldChar w:fldCharType="end"/>
-    </w:r>
+    <w:fldSimple w:instr="NUMPAGES  \* Arabic  \* MERGEFORMAT">
+      <w:r>
+        <w:rPr>
+          <w:b/>
+          <w:noProof/>
+          <w:lang w:val="de-DE"/>
+        </w:rPr>
+        <w:t>3</w:t>
+      </w:r>
+    </w:fldSimple>
   </w:p>
 </w:ftr>
 </file>
@@ -5419,7 +5524,7 @@
 </file>
 
 <file path=customXml/itemProps1.xml><?xml version="1.0" encoding="utf-8"?>
-<ds:datastoreItem xmlns:ds="http://schemas.openxmlformats.org/officeDocument/2006/customXml" ds:itemID="{546FD6CA-0422-46E3-A58E-E172CBAE71A9}">
+<ds:datastoreItem xmlns:ds="http://schemas.openxmlformats.org/officeDocument/2006/customXml" ds:itemID="{1B0663ED-11F1-4963-A2AA-246835C06EF7}">
   <ds:schemaRefs>
     <ds:schemaRef ds:uri="http://schemas.openxmlformats.org/officeDocument/2006/bibliography"/>
   </ds:schemaRefs>

--- a/doc/01_Bericht/06_Extended_Management_Summary.docx
+++ b/doc/01_Bericht/06_Extended_Management_Summary.docx
@@ -1623,79 +1623,140 @@
     </w:p>
     <w:p>
       <w:r>
-        <w:t xml:space="preserve">Durch diese Arbeit wurde bewiesen, dass die Projekte der Zühlke Engineering AG sich durch eine Surface 2 Applikation </w:t>
-      </w:r>
-      <w:r>
-        <w:t>bestens</w:t>
-      </w:r>
-      <w:r>
-        <w:t xml:space="preserve"> visualisieren lassen.</w:t>
+        <w:t>Mit dem Prototyp konnten die wichtigsten Anforderungen umgesetzt werden. Diese umfassen eine ansprechende Darstellung der Project Notes und eine intuitive Navigation</w:t>
+      </w:r>
+      <w:r>
+        <w:t xml:space="preserve"> und </w:t>
+      </w:r>
+      <w:r>
+        <w:t>Suche</w:t>
+      </w:r>
+      <w:r>
+        <w:t>, sowie die</w:t>
+      </w:r>
+      <w:r>
+        <w:t xml:space="preserve"> Filterung der Project Notes nach verschiedenen Kriterien.</w:t>
       </w:r>
     </w:p>
     <w:p>
       <w:r>
-        <w:t xml:space="preserve">Obwohl für alle Teammitglieder WPF und .NET Neuland darstellten, ist es gelungen, einen </w:t>
-      </w:r>
-      <w:r>
-        <w:t>funktionstüchtige</w:t>
-      </w:r>
-      <w:r>
-        <w:t xml:space="preserve">n und ansprechenden Prototyp zu entwickeln. </w:t>
-      </w:r>
-      <w:r>
-        <w:t>Neben dem Client-Teil wurde auch eine Anbindung an den Server umgesetzt, über welche die Project Notes heruntergeladen werden können.</w:t>
-      </w:r>
-    </w:p>
-    <w:p>
-      <w:r>
-        <w:t>Das User Interface konnte immer wieder durch die Testpersonen geprüft werden.</w:t>
-      </w:r>
-      <w:r>
-        <w:t xml:space="preserve"> Dadurch ist eine einfache Nutzung der Applikation sichergestellt.</w:t>
-      </w:r>
-    </w:p>
-    <w:p>
-      <w:r>
-        <w:t>Die Animationen stellten eine Herausforderung b</w:t>
-      </w:r>
-      <w:r>
-        <w:t>ei diesem Projekt dar und müssen noch weiter ausgebaut werden.</w:t>
-      </w:r>
-      <w:r>
-        <w:t xml:space="preserve"> G</w:t>
-      </w:r>
-      <w:r>
-        <w:t>esten werden infolge des</w:t>
-      </w:r>
-      <w:r>
-        <w:t xml:space="preserve"> begrenzen Zeitrahmen noch nicht unterstützt.</w:t>
-      </w:r>
-      <w:r>
-        <w:t xml:space="preserve"> Diese Punkte müssten bei der Weiterentwicklung des Projekts noch umg</w:t>
-      </w:r>
-      <w:r>
-        <w:t>e</w:t>
-      </w:r>
-      <w:r>
-        <w:t>setzt werden.</w:t>
-      </w:r>
-    </w:p>
-    <w:p>
-      <w:pPr>
-        <w:pStyle w:val="Heading1"/>
-      </w:pPr>
-      <w:bookmarkStart w:id="14" w:name="_Toc311555124"/>
-      <w:r>
-        <w:t>Ausblick</w:t>
-      </w:r>
+        <w:t>E</w:t>
+      </w:r>
+      <w:r>
+        <w:t>ine Anbindung an das Intranet der Zühlke</w:t>
+      </w:r>
+      <w:r>
+        <w:t xml:space="preserve"> war</w:t>
+      </w:r>
+      <w:r>
+        <w:t xml:space="preserve"> ge</w:t>
+      </w:r>
+      <w:r>
+        <w:t>wünscht und</w:t>
+      </w:r>
+      <w:r>
+        <w:t xml:space="preserve"> das Verschicken der Project</w:t>
+      </w:r>
+      <w:r>
+        <w:t xml:space="preserve"> Notes vie Email oder Post.</w:t>
+      </w:r>
+      <w:r>
+        <w:t xml:space="preserve"> Des Weiteren Funktionen wie </w:t>
+      </w:r>
+      <w:r>
+        <w:t>der Sc</w:t>
+      </w:r>
+      <w:r>
+        <w:t>an der Visitenkarten oder Handy</w:t>
+      </w:r>
+      <w:r>
+        <w:t>s</w:t>
+      </w:r>
+      <w:r>
+        <w:t xml:space="preserve"> um den Benutzer zu registrieren</w:t>
+      </w:r>
+      <w:r>
+        <w:t>.</w:t>
+      </w:r>
+      <w:bookmarkStart w:id="14" w:name="_GoBack"/>
       <w:bookmarkEnd w:id="14"/>
     </w:p>
     <w:p>
       <w:r>
+        <w:t xml:space="preserve">Durch diese Arbeit wurde bewiesen, dass die Projekte der Zühlke Engineering AG sich durch eine Surface 2 Applikation </w:t>
+      </w:r>
+      <w:r>
+        <w:t>bestens</w:t>
+      </w:r>
+      <w:r>
+        <w:t xml:space="preserve"> visualisieren lassen.</w:t>
+      </w:r>
+    </w:p>
+    <w:p>
+      <w:r>
+        <w:t xml:space="preserve">Obwohl für alle Teammitglieder WPF und .NET Neuland darstellten, ist es gelungen, einen </w:t>
+      </w:r>
+      <w:r>
+        <w:t>funktionstüchtige</w:t>
+      </w:r>
+      <w:r>
+        <w:t xml:space="preserve">n und ansprechenden Prototyp zu entwickeln. </w:t>
+      </w:r>
+      <w:r>
+        <w:t>Neben dem Client-Teil wurde auch eine Anbindung an den Server umgesetzt, über welche die Project Notes heruntergeladen werden können.</w:t>
+      </w:r>
+    </w:p>
+    <w:p>
+      <w:r>
+        <w:t>Das User Interface konnte immer wieder durch die Testpersonen geprüft werden.</w:t>
+      </w:r>
+      <w:r>
+        <w:t xml:space="preserve"> Dadurch ist eine einfache Nutzung der Applikation sichergestellt.</w:t>
+      </w:r>
+    </w:p>
+    <w:p>
+      <w:r>
+        <w:t>Die Animationen stellten eine Herausforderung b</w:t>
+      </w:r>
+      <w:r>
+        <w:t>ei diesem Projekt dar und müssen noch weiter ausgebaut werden.</w:t>
+      </w:r>
+      <w:r>
+        <w:t xml:space="preserve"> G</w:t>
+      </w:r>
+      <w:r>
+        <w:t>esten werden infolge des</w:t>
+      </w:r>
+      <w:r>
+        <w:t xml:space="preserve"> begrenzen Zeitrahmen noch nicht unterstützt.</w:t>
+      </w:r>
+      <w:r>
+        <w:t xml:space="preserve"> Diese Punkte müssten bei der Weiterentwicklung des Projekts noch umg</w:t>
+      </w:r>
+      <w:r>
+        <w:t>e</w:t>
+      </w:r>
+      <w:r>
+        <w:t>setzt werden.</w:t>
+      </w:r>
+    </w:p>
+    <w:p>
+      <w:pPr>
+        <w:pStyle w:val="Heading1"/>
+      </w:pPr>
+      <w:bookmarkStart w:id="15" w:name="_Toc311555124"/>
+      <w:r>
+        <w:t>Ausblick</w:t>
+      </w:r>
+      <w:bookmarkEnd w:id="15"/>
+    </w:p>
+    <w:p>
+      <w:r>
         <w:t>Der Surface 2 ist zum jetzigen Zeitpunkt noch nicht verfügbar. Sobald sich dies jedoch ändert, müsste die Applikation darauf in Betrieb genommen werden um das Resultat auf dieser Plattform auch verifizieren zu können.</w:t>
       </w:r>
-      <w:bookmarkStart w:id="15" w:name="_GoBack"/>
-      <w:bookmarkEnd w:id="15"/>
+      <w:r>
+        <w:t xml:space="preserve"> Farben </w:t>
+      </w:r>
     </w:p>
     <w:sectPr>
       <w:headerReference w:type="default" r:id="rId10"/>
@@ -5524,7 +5585,7 @@
 </file>
 
 <file path=customXml/itemProps1.xml><?xml version="1.0" encoding="utf-8"?>
-<ds:datastoreItem xmlns:ds="http://schemas.openxmlformats.org/officeDocument/2006/customXml" ds:itemID="{1B0663ED-11F1-4963-A2AA-246835C06EF7}">
+<ds:datastoreItem xmlns:ds="http://schemas.openxmlformats.org/officeDocument/2006/customXml" ds:itemID="{8680F25B-631E-44C7-BDAF-4AE24A6B43FF}">
   <ds:schemaRefs>
     <ds:schemaRef ds:uri="http://schemas.openxmlformats.org/officeDocument/2006/bibliography"/>
   </ds:schemaRefs>

--- a/doc/01_Bericht/06_Extended_Management_Summary.docx
+++ b/doc/01_Bericht/06_Extended_Management_Summary.docx
@@ -72,11 +72,19 @@
                   </w:rPr>
                   <w:t xml:space="preserve"> </w:t>
                 </w:r>
+                <w:proofErr w:type="spellStart"/>
                 <w:r>
                   <w:rPr>
                     <w:color w:val="4F4F59"/>
                   </w:rPr>
-                  <w:t>Treichler Delia</w:t>
+                  <w:t>Treichler</w:t>
+                </w:r>
+                <w:proofErr w:type="spellEnd"/>
+                <w:r>
+                  <w:rPr>
+                    <w:color w:val="4F4F59"/>
+                  </w:rPr>
+                  <w:t xml:space="preserve"> Delia</w:t>
                 </w:r>
               </w:p>
               <w:p>
@@ -109,7 +117,7 @@
                     <w:noProof/>
                     <w:color w:val="4F4F59"/>
                   </w:rPr>
-                  <w:t>14. Dezember 2011</w:t>
+                  <w:t>15. Dezember 2011</w:t>
                 </w:r>
                 <w:r>
                   <w:rPr>
@@ -402,7 +410,7 @@
       <w:pPr>
         <w:pStyle w:val="Heading1"/>
       </w:pPr>
-      <w:bookmarkStart w:id="0" w:name="_Toc311555118"/>
+      <w:bookmarkStart w:id="0" w:name="_Toc311731165"/>
       <w:r>
         <w:lastRenderedPageBreak/>
         <w:t>Dokumentinformationen</w:t>
@@ -413,7 +421,7 @@
       <w:pPr>
         <w:pStyle w:val="Heading2"/>
       </w:pPr>
-      <w:bookmarkStart w:id="1" w:name="_Toc311555119"/>
+      <w:bookmarkStart w:id="1" w:name="_Toc311731166"/>
       <w:r>
         <w:t>Änderungsgeschichte</w:t>
       </w:r>
@@ -524,14 +532,16 @@
             <w:tcW w:w="2303" w:type="dxa"/>
           </w:tcPr>
           <w:p>
+            <w:proofErr w:type="spellStart"/>
             <w:r>
               <w:t>cheidt</w:t>
             </w:r>
+            <w:proofErr w:type="spellEnd"/>
           </w:p>
         </w:tc>
       </w:tr>
     </w:tbl>
-    <w:bookmarkStart w:id="2" w:name="_Toc311555120" w:displacedByCustomXml="next"/>
+    <w:bookmarkStart w:id="2" w:name="_Toc311731167" w:displacedByCustomXml="next"/>
     <w:sdt>
       <w:sdtPr>
         <w:rPr>
@@ -597,7 +607,7 @@
             </w:rPr>
             <w:fldChar w:fldCharType="separate"/>
           </w:r>
-          <w:hyperlink w:anchor="_Toc311555118" w:history="1">
+          <w:hyperlink w:anchor="_Toc311731165" w:history="1">
             <w:r>
               <w:rPr>
                 <w:rStyle w:val="Hyperlink"/>
@@ -641,7 +651,7 @@
                 <w:noProof/>
                 <w:webHidden/>
               </w:rPr>
-              <w:instrText xml:space="preserve"> PAGEREF _Toc311555118 \h </w:instrText>
+              <w:instrText xml:space="preserve"> PAGEREF _Toc311731165 \h </w:instrText>
             </w:r>
             <w:r>
               <w:rPr>
@@ -686,7 +696,7 @@
               <w:lang w:eastAsia="de-CH"/>
             </w:rPr>
           </w:pPr>
-          <w:hyperlink w:anchor="_Toc311555119" w:history="1">
+          <w:hyperlink w:anchor="_Toc311731166" w:history="1">
             <w:r>
               <w:rPr>
                 <w:rStyle w:val="Hyperlink"/>
@@ -729,7 +739,7 @@
                 <w:noProof/>
                 <w:webHidden/>
               </w:rPr>
-              <w:instrText xml:space="preserve"> PAGEREF _Toc311555119 \h </w:instrText>
+              <w:instrText xml:space="preserve"> PAGEREF _Toc311731166 \h </w:instrText>
             </w:r>
             <w:r>
               <w:rPr>
@@ -774,7 +784,7 @@
               <w:lang w:eastAsia="de-CH"/>
             </w:rPr>
           </w:pPr>
-          <w:hyperlink w:anchor="_Toc311555120" w:history="1">
+          <w:hyperlink w:anchor="_Toc311731167" w:history="1">
             <w:r>
               <w:rPr>
                 <w:rStyle w:val="Hyperlink"/>
@@ -818,7 +828,7 @@
                 <w:noProof/>
                 <w:webHidden/>
               </w:rPr>
-              <w:instrText xml:space="preserve"> PAGEREF _Toc311555120 \h </w:instrText>
+              <w:instrText xml:space="preserve"> PAGEREF _Toc311731167 \h </w:instrText>
             </w:r>
             <w:r>
               <w:rPr>
@@ -864,7 +874,7 @@
               <w:lang w:eastAsia="de-CH"/>
             </w:rPr>
           </w:pPr>
-          <w:hyperlink w:anchor="_Toc311555121" w:history="1">
+          <w:hyperlink w:anchor="_Toc311731168" w:history="1">
             <w:r>
               <w:rPr>
                 <w:rStyle w:val="Hyperlink"/>
@@ -908,7 +918,7 @@
                 <w:noProof/>
                 <w:webHidden/>
               </w:rPr>
-              <w:instrText xml:space="preserve"> PAGEREF _Toc311555121 \h </w:instrText>
+              <w:instrText xml:space="preserve"> PAGEREF _Toc311731168 \h </w:instrText>
             </w:r>
             <w:r>
               <w:rPr>
@@ -954,7 +964,7 @@
               <w:lang w:eastAsia="de-CH"/>
             </w:rPr>
           </w:pPr>
-          <w:hyperlink w:anchor="_Toc311555122" w:history="1">
+          <w:hyperlink w:anchor="_Toc311731169" w:history="1">
             <w:r>
               <w:rPr>
                 <w:rStyle w:val="Hyperlink"/>
@@ -998,7 +1008,7 @@
                 <w:noProof/>
                 <w:webHidden/>
               </w:rPr>
-              <w:instrText xml:space="preserve"> PAGEREF _Toc311555122 \h </w:instrText>
+              <w:instrText xml:space="preserve"> PAGEREF _Toc311731169 \h </w:instrText>
             </w:r>
             <w:r>
               <w:rPr>
@@ -1044,7 +1054,7 @@
               <w:lang w:eastAsia="de-CH"/>
             </w:rPr>
           </w:pPr>
-          <w:hyperlink w:anchor="_Toc311555123" w:history="1">
+          <w:hyperlink w:anchor="_Toc311731170" w:history="1">
             <w:r>
               <w:rPr>
                 <w:rStyle w:val="Hyperlink"/>
@@ -1088,7 +1098,7 @@
                 <w:noProof/>
                 <w:webHidden/>
               </w:rPr>
-              <w:instrText xml:space="preserve"> PAGEREF _Toc311555123 \h </w:instrText>
+              <w:instrText xml:space="preserve"> PAGEREF _Toc311731170 \h </w:instrText>
             </w:r>
             <w:r>
               <w:rPr>
@@ -1134,7 +1144,7 @@
               <w:lang w:eastAsia="de-CH"/>
             </w:rPr>
           </w:pPr>
-          <w:hyperlink w:anchor="_Toc311555124" w:history="1">
+          <w:hyperlink w:anchor="_Toc311731171" w:history="1">
             <w:r>
               <w:rPr>
                 <w:rStyle w:val="Hyperlink"/>
@@ -1178,7 +1188,7 @@
                 <w:noProof/>
                 <w:webHidden/>
               </w:rPr>
-              <w:instrText xml:space="preserve"> PAGEREF _Toc311555124 \h </w:instrText>
+              <w:instrText xml:space="preserve"> PAGEREF _Toc311731171 \h </w:instrText>
             </w:r>
             <w:r>
               <w:rPr>
@@ -1198,7 +1208,7 @@
                 <w:noProof/>
                 <w:webHidden/>
               </w:rPr>
-              <w:t>2</w:t>
+              <w:t>3</w:t>
             </w:r>
             <w:r>
               <w:rPr>
@@ -1223,528 +1233,707 @@
     </w:sdt>
     <w:p>
       <w:pPr>
-        <w:rPr>
-          <w:rFonts w:asciiTheme="majorHAnsi" w:hAnsiTheme="majorHAnsi"/>
-          <w:b/>
-          <w:bCs/>
-          <w:color w:val="4F4F59"/>
-          <w:spacing w:val="15"/>
-          <w:sz w:val="24"/>
-          <w:szCs w:val="22"/>
-        </w:rPr>
+        <w:pStyle w:val="Heading1"/>
       </w:pPr>
-      <w:bookmarkStart w:id="3" w:name="_Toc311555121"/>
-      <w:r>
-        <w:br w:type="page"/>
+      <w:bookmarkStart w:id="3" w:name="_Toc311731168"/>
+      <w:r>
+        <w:t>Ausgangslage</w:t>
+      </w:r>
+      <w:bookmarkEnd w:id="3"/>
+    </w:p>
+    <w:p>
+      <w:r>
+        <w:t xml:space="preserve">Wer einen Termin vereinbart, legt meist Wert darauf, pünktlich zu erscheinen. Dies führt oft dazu, dass man zu früh erscheint und schliesslich noch eine Weile auf seinen Gesprächspartner warten muss. Wie kann diese Zeit </w:t>
+      </w:r>
+      <w:bookmarkStart w:id="4" w:name="_GoBack"/>
+      <w:bookmarkEnd w:id="4"/>
+      <w:r>
+        <w:t>nun optimal genutzt werden?</w:t>
+      </w:r>
+    </w:p>
+    <w:p>
+      <w:bookmarkStart w:id="5" w:name="OLE_LINK1"/>
+      <w:bookmarkStart w:id="6" w:name="OLE_LINK2"/>
+      <w:r>
+        <w:t xml:space="preserve">Die </w:t>
+      </w:r>
+      <w:proofErr w:type="spellStart"/>
+      <w:r>
+        <w:t>Zühlke</w:t>
+      </w:r>
+      <w:proofErr w:type="spellEnd"/>
+      <w:r>
+        <w:t xml:space="preserve"> Engineering AG hat es sich zur Aufgabe gemacht, ihren Kunden in dieser Zeit die Firma und ihre bisher ausgeführten Projekte näher zu bringen.</w:t>
+      </w:r>
+      <w:bookmarkEnd w:id="5"/>
+      <w:bookmarkEnd w:id="6"/>
+      <w:r>
+        <w:t xml:space="preserve"> Daher sind in der Eingangshalle der </w:t>
+      </w:r>
+      <w:proofErr w:type="spellStart"/>
+      <w:r>
+        <w:t>Zühlke</w:t>
+      </w:r>
+      <w:proofErr w:type="spellEnd"/>
+      <w:r>
+        <w:t xml:space="preserve"> Engineering AG verschiedene Stellwände mit einer kleineren Auswahl an Projekten ausgestellt. Die einzelnen Projekte werden mittels einer sogenannten Project Note dargestellt – eine A4-Seite, welche Aufschluss über die Projektaufgabe, dessen Umsetzung, den Projektpartner und den Kundennutzen des Projektes gibt.</w:t>
+      </w:r>
+      <w:r>
+        <w:br/>
+      </w:r>
+      <w:bookmarkStart w:id="7" w:name="OLE_LINK3"/>
+      <w:bookmarkStart w:id="8" w:name="OLE_LINK4"/>
+      <w:r>
+        <w:t xml:space="preserve">Durch die Präsentation einzelner Projekte kann sich der wartende Kunde ein besseres Bild über die Tätigkeiten der Firma machen. Er erfährt beispielsweise, in welchen Themenbereichen die </w:t>
+      </w:r>
+      <w:proofErr w:type="spellStart"/>
+      <w:r>
+        <w:t>Zühlke</w:t>
+      </w:r>
+      <w:proofErr w:type="spellEnd"/>
+      <w:r>
+        <w:t xml:space="preserve"> Engineering AG schon gearbeitet hat oder mit welchen Partnern sie dies tat. Dadurch könnten auch Anregungen für eine zusätzliche Zusammenarbeit entstehen.</w:t>
+      </w:r>
+      <w:bookmarkEnd w:id="7"/>
+      <w:bookmarkEnd w:id="8"/>
+      <w:r>
+        <w:br/>
+        <w:t>Des Weiteren gibt es die Möglichkeit, von den aufgeführten Project Notes eine Kopie mitzunehmen. Diese Kopien liegen zur Mitnahme bereit oder können gegebenenfalls am Empfang in Auftrag gegeben werden.</w:t>
+      </w:r>
+    </w:p>
+    <w:p>
+      <w:r>
+        <w:t xml:space="preserve">Das hauptsächliche Problem besteht darin, dass nie alle Projekte gleichzeitig ausgestellt werden können. Es ist denkbar, dass sich Personen für Projekte oder Bereiche interessieren, die zum Zeitpunkt nicht aufgeführt sind. Dies kann von den Kunden auch als Fehlen solcher Projekte interpretiert werden. </w:t>
+      </w:r>
+      <w:r>
+        <w:br/>
+        <w:t>Eine weitere Problematik ist die Zeit, welche für das Durchschauen der Project Notes benötigt wird, wenn z.B. nach einem bestimmten Themenbereich oder einer bestimmten Firma gesucht wird. Diese ist nur begrenzt und könnte besser genutzt werden.</w:t>
+      </w:r>
+    </w:p>
+    <w:p>
+      <w:r>
+        <w:t xml:space="preserve">Der Microsoft </w:t>
+      </w:r>
+      <w:proofErr w:type="spellStart"/>
+      <w:r>
+        <w:t>Surface</w:t>
+      </w:r>
+      <w:proofErr w:type="spellEnd"/>
+      <w:r>
+        <w:t xml:space="preserve"> 2, welcher zur Realisierung einer progressiven Lösung für die bestehende Problematik eingesetzt wird, zeigt, dass die Firma innovativ und bezüglich Technologien auf dem neusten Stand ist. Zudem bietet das Endprodukt eine interaktive und originelle Möglichkeit, Kunden einerseits über die </w:t>
+      </w:r>
+      <w:proofErr w:type="spellStart"/>
+      <w:r>
+        <w:t>Zühlke</w:t>
+      </w:r>
+      <w:proofErr w:type="spellEnd"/>
+      <w:r>
+        <w:t xml:space="preserve"> Engineering AG zu informieren und andererseits zu unterhalten. Es wird möglich sein, während einer kurzen Wartezeit einfach und auf spielerische Weise Wissen zu sammeln – dies dank intuitiver und unproblematischer Bedienung des Gerätes. </w:t>
+      </w:r>
+      <w:r>
+        <w:br/>
+        <w:t xml:space="preserve">Das Produkt soll den Benutzer dazu animieren, neue Seiten der </w:t>
+      </w:r>
+      <w:proofErr w:type="spellStart"/>
+      <w:r>
+        <w:t>Zühlke</w:t>
+      </w:r>
+      <w:proofErr w:type="spellEnd"/>
+      <w:r>
+        <w:t xml:space="preserve"> Engineering AG zu entdecken. Zudem erlaubt es, in bestimmten Themenbereichen zu stöbern. Dadurch kann beispielsweise erfahren werden, mit welchen Technologien die Firma bereits gearbeitet hat oder für welchen anderen Auftraggeber die </w:t>
+      </w:r>
+      <w:proofErr w:type="spellStart"/>
+      <w:r>
+        <w:t>Zühlke</w:t>
+      </w:r>
+      <w:proofErr w:type="spellEnd"/>
+      <w:r>
+        <w:t xml:space="preserve"> Engineering AG erfolgreich Projekte ausgeführt hat.</w:t>
+      </w:r>
+      <w:r>
+        <w:br/>
+        <w:t>Ist man schliesslich auf die gewünschten Themen gestossen, bietet sich die Möglichkeit, die dieser Thematik untergeordneten Project Notes per Email zu versenden oder direkt ausdrucken zu lassen.</w:t>
+      </w:r>
+    </w:p>
+    <w:p>
+      <w:bookmarkStart w:id="9" w:name="OLE_LINK7"/>
+      <w:bookmarkStart w:id="10" w:name="OLE_LINK8"/>
+      <w:bookmarkStart w:id="11" w:name="OLE_LINK5"/>
+      <w:bookmarkStart w:id="12" w:name="OLE_LINK6"/>
+      <w:r>
+        <w:lastRenderedPageBreak/>
+        <w:t xml:space="preserve">Die </w:t>
+      </w:r>
+      <w:proofErr w:type="spellStart"/>
+      <w:r>
+        <w:t>Zühlke</w:t>
+      </w:r>
+      <w:proofErr w:type="spellEnd"/>
+      <w:r>
+        <w:t xml:space="preserve"> Engineering AG hat ihre Stärken unter anderem im Bereich des Produkt- und Software-Engineerings. Durch Project Flip 2.0 kann sie ihre Expertise in diesem Gebiet bestens unter Beweis stellen.</w:t>
+      </w:r>
+      <w:bookmarkEnd w:id="9"/>
+      <w:bookmarkEnd w:id="10"/>
+      <w:bookmarkEnd w:id="11"/>
+      <w:bookmarkEnd w:id="12"/>
+    </w:p>
+    <w:p>
+      <w:r>
+        <w:t xml:space="preserve">Als Ausgangslage diente Project Flip 1.0, welches für ein Dell Multi-Touch </w:t>
+      </w:r>
+      <w:proofErr w:type="spellStart"/>
+      <w:r>
+        <w:t>Tablet</w:t>
+      </w:r>
+      <w:proofErr w:type="spellEnd"/>
+      <w:r>
+        <w:t xml:space="preserve"> implementiert wurde. Dieses Projekt war jedoch primär darauf ausgelegt, bei Kundengesprächen einfacher auf Projekte zugreifen zu können. Die in diesem Projekt erworbenen Erkenntnisse konnten aber für Project Flip 2.0 wichtige Informationen liefern.</w:t>
       </w:r>
     </w:p>
     <w:p>
       <w:pPr>
         <w:pStyle w:val="Heading1"/>
       </w:pPr>
-      <w:r>
-        <w:lastRenderedPageBreak/>
-        <w:t>Ausgangslage</w:t>
-      </w:r>
-      <w:bookmarkEnd w:id="3"/>
+      <w:bookmarkStart w:id="13" w:name="_Toc311731169"/>
+      <w:r>
+        <w:t>Vorgehen &amp; Technologien</w:t>
+      </w:r>
+      <w:bookmarkEnd w:id="13"/>
     </w:p>
     <w:p>
       <w:r>
-        <w:t>Wer einen Termin vereinbart, legt meist Wert darauf, pünktlich zu erscheinen. Dies führt oft dazu, dass man zu früh erscheint und schliesslich noch eine Weile auf seinen Gesprächspartner warten muss. Wie kann diese Zeit nun optimal genutzt werden?</w:t>
+        <w:t>Für</w:t>
+      </w:r>
+      <w:r>
+        <w:t xml:space="preserve"> Project Flip 2.0 </w:t>
+      </w:r>
+      <w:r>
+        <w:t>wurde gleic</w:t>
+      </w:r>
+      <w:r>
+        <w:t xml:space="preserve">h zu Beginn ein Prototyp ausgearbeitet, welcher sicherstellte, dass jene Elemente, die sich bei Project Flip 1.0 nachteilig ausgewirkt hatten, auf andere, verbesserte Weise umgesetzt wurden. </w:t>
       </w:r>
     </w:p>
     <w:p>
-      <w:bookmarkStart w:id="4" w:name="OLE_LINK1"/>
-      <w:bookmarkStart w:id="5" w:name="OLE_LINK2"/>
-      <w:r>
-        <w:t>Die Zühlke Engineering AG hat es sich zur Aufgabe gemacht, ihren Kunden in dieser Zeit die Firma und ihre bisher ausgeführten Projekte näher zu bringen.</w:t>
-      </w:r>
-      <w:bookmarkEnd w:id="4"/>
-      <w:bookmarkEnd w:id="5"/>
-      <w:r>
-        <w:t xml:space="preserve"> Daher sind in der Eingangshalle der Zühlke Engineering AG verschiedene Stellwände mit einer kleineren Auswahl an Projekten ausgestellt. Die einzelnen Projekte werden mittels einer sogenannten Project Note dargestellt – eine A4-Seite, welche Aufschluss über die Projektaufgabe, dessen Umsetzung, den Projektpartner und den Kundennutzen des Projektes gibt.</w:t>
-      </w:r>
-      <w:r>
-        <w:br/>
-      </w:r>
-      <w:bookmarkStart w:id="6" w:name="OLE_LINK3"/>
-      <w:bookmarkStart w:id="7" w:name="OLE_LINK4"/>
-      <w:r>
-        <w:t>Durch die Präsentation einzelner Projekte kann sich der wartende Kunde ein besseres Bild über die Tätigkeiten der Firma machen. Er erfährt beispielsweise, in welchen Themenbereichen die Zühlke Engineering AG schon gearbeitet hat oder mit welchen Partnern sie dies tat. Dadurch könnten auch Anregungen für eine zusätzliche Zusammenarbeit entstehen.</w:t>
-      </w:r>
-      <w:bookmarkEnd w:id="6"/>
-      <w:bookmarkEnd w:id="7"/>
-      <w:r>
-        <w:br/>
-        <w:t>Des Weiteren gibt es die Möglichkeit, von den aufgeführten Project Notes eine Kopie mitzunehmen. Diese Kopien liegen zur Mitnahme bereit oder können gegebenenfalls am Empfang in Auftrag gegeben werden.</w:t>
+      <w:r>
+        <w:t>Im Fokus lie</w:t>
+      </w:r>
+      <w:r>
+        <w:t>g</w:t>
+      </w:r>
+      <w:r>
+        <w:t>t</w:t>
+      </w:r>
+      <w:r>
+        <w:t xml:space="preserve"> bei dieser Applikation klar der Nutzer.</w:t>
+      </w:r>
+      <w:r>
+        <w:t xml:space="preserve"> Deshalb wurden anfangs Befragungen zum Verhalten und Gewohnheiten der </w:t>
+      </w:r>
+      <w:proofErr w:type="spellStart"/>
+      <w:r>
+        <w:t>Zühlke</w:t>
+      </w:r>
+      <w:proofErr w:type="spellEnd"/>
+      <w:r>
+        <w:t xml:space="preserve"> Engineering</w:t>
+      </w:r>
+      <w:r>
+        <w:t xml:space="preserve"> AG</w:t>
+      </w:r>
+      <w:r>
+        <w:t xml:space="preserve"> Kunden </w:t>
+      </w:r>
+      <w:r>
+        <w:t>durchgeführt. D</w:t>
+      </w:r>
+      <w:r>
+        <w:t>ie</w:t>
+      </w:r>
+      <w:r>
+        <w:t xml:space="preserve"> daraus abgeleitete</w:t>
+      </w:r>
+      <w:r>
+        <w:t>n</w:t>
+      </w:r>
+      <w:r>
+        <w:t xml:space="preserve"> Nutzerprofil</w:t>
+      </w:r>
+      <w:r>
+        <w:t>e</w:t>
+      </w:r>
+      <w:r>
+        <w:t xml:space="preserve"> bildete</w:t>
+      </w:r>
+      <w:r>
+        <w:t>n</w:t>
+      </w:r>
+      <w:r>
+        <w:t xml:space="preserve"> den Grundstein der Anwendung.</w:t>
+      </w:r>
+      <w:r>
+        <w:t xml:space="preserve"> Zudem musste bedacht werden, dass die Anwendung der Applikation immer nur von kurzer Dauer ist. Aus diesem Grund offeriert die Applikation nur eine begrenzte Anzahl von Funktionen</w:t>
+      </w:r>
+      <w:r>
+        <w:t xml:space="preserve">. Diese umfassen das Stöbern nach </w:t>
+      </w:r>
+      <w:r>
+        <w:t>Project Notes</w:t>
+      </w:r>
+      <w:r>
+        <w:t>, dass Filtern nach verschiedenen Kriterien und schliesslich das Lesen einer Project Note.</w:t>
       </w:r>
     </w:p>
     <w:p>
       <w:r>
-        <w:t xml:space="preserve">Das hauptsächliche Problem besteht darin, dass nie alle Projekte gleichzeitig ausgestellt werden können. Es ist denkbar, dass sich Personen für Projekte oder Bereiche interessieren, die zum Zeitpunkt nicht aufgeführt sind. Dies kann von den Kunden auch als Fehlen solcher Projekte interpretiert werden. </w:t>
-      </w:r>
-      <w:r>
-        <w:br/>
-        <w:t>Eine weitere Problematik ist die Zeit, welche für das Durchschauen der Project Notes benötigt wird, wenn z.B. nach einem bestimmten Themenbereich oder einer bestimmten Firma gesucht wird. Diese ist nur begrenzt und könnte besser genutzt werden.</w:t>
+        <w:t xml:space="preserve">Darauf wurden verschiedene Möglichkeiten </w:t>
+      </w:r>
+      <w:r>
+        <w:t>der</w:t>
+      </w:r>
+      <w:r>
+        <w:t xml:space="preserve"> Informationsvisualisierung in P</w:t>
+      </w:r>
+      <w:r>
+        <w:t>apierform aufgezeichnet</w:t>
+      </w:r>
+      <w:r>
+        <w:t xml:space="preserve">. Diese wurden </w:t>
+      </w:r>
+      <w:r>
+        <w:t>mit</w:t>
+      </w:r>
+      <w:r>
+        <w:t xml:space="preserve"> </w:t>
+      </w:r>
+      <w:r>
+        <w:t>dem Nutzerprofil entsprechenden</w:t>
+      </w:r>
+      <w:r>
+        <w:t xml:space="preserve"> Testpersonen geprüft.</w:t>
       </w:r>
     </w:p>
     <w:p>
       <w:r>
-        <w:t xml:space="preserve">Der Microsoft Surface 2, welcher zur Realisierung einer progressiven Lösung für die bestehende Problematik eingesetzt wird, zeigt, dass die Firma innovativ und bezüglich Technologien auf dem neusten Stand ist. Zudem bietet das Endprodukt eine interaktive und originelle Möglichkeit, Kunden einerseits über die Zühlke Engineering AG zu informieren und andererseits zu unterhalten. Es wird möglich sein, während einer kurzen Wartezeit einfach und auf spielerische Weise Wissen zu sammeln – dies dank intuitiver und unproblematischer Bedienung des Gerätes. </w:t>
-      </w:r>
-      <w:r>
-        <w:br/>
-        <w:t>Das Produkt soll den Benutzer dazu animieren, neue Seiten der Zühlke Engineering AG zu entdecken. Zudem erlaubt es, in bestimmten Themenbereichen zu stöbern. Dadurch kann beispielsweise erfahren werden, mit welchen Technologien die Firma bereits gearbeitet hat oder für welchen anderen Auftraggeber die Zühlke Engineering AG erfolgreich Projekte ausgeführt hat.</w:t>
-      </w:r>
-      <w:r>
-        <w:br/>
-        <w:t>Ist man schliesslich auf die gewünschten Themen gestossen, bietet sich die Möglichkeit, die dieser Thematik untergeordneten Project Notes per Email zu versenden oder direkt ausdrucken zu lassen.</w:t>
+        <w:t xml:space="preserve">Anschliessend wurde mit der Implementierung der </w:t>
+      </w:r>
+      <w:r>
+        <w:t>Funktionalitäten begonnen.</w:t>
+      </w:r>
+      <w:r>
+        <w:t xml:space="preserve"> </w:t>
+      </w:r>
+      <w:r>
+        <w:t xml:space="preserve">Durch den </w:t>
+      </w:r>
+      <w:proofErr w:type="spellStart"/>
+      <w:r>
+        <w:t>Surface</w:t>
+      </w:r>
+      <w:proofErr w:type="spellEnd"/>
+      <w:r>
+        <w:t xml:space="preserve"> 2 war die Technolog</w:t>
+      </w:r>
+      <w:r>
+        <w:t>ie schon von Anfang an auf .NET und WPF</w:t>
+      </w:r>
+      <w:r>
+        <w:t xml:space="preserve"> </w:t>
+      </w:r>
+      <w:r>
+        <w:t>beschränkt.</w:t>
       </w:r>
     </w:p>
     <w:p>
-      <w:bookmarkStart w:id="8" w:name="OLE_LINK7"/>
-      <w:bookmarkStart w:id="9" w:name="OLE_LINK8"/>
-      <w:bookmarkStart w:id="10" w:name="OLE_LINK5"/>
-      <w:bookmarkStart w:id="11" w:name="OLE_LINK6"/>
-      <w:r>
-        <w:t>Die Zühlke Engineering AG hat ihre Stärken unter anderem im Bereich des Produkt- und Software-Engineerings. Durch Project Flip 2.0 kann sie ihre Expertise in diesem Gebiet bestens unter Beweis stellen.</w:t>
-      </w:r>
-      <w:bookmarkEnd w:id="8"/>
-      <w:bookmarkEnd w:id="9"/>
-      <w:bookmarkEnd w:id="10"/>
-      <w:bookmarkEnd w:id="11"/>
+      <w:r>
+        <w:t xml:space="preserve">Zu jeder Project Note existieren Metadaten, welche die Project Note mit verschiedenen Begriffen umschreibt. </w:t>
+      </w:r>
+      <w:r>
+        <w:t>Diese wurden für den Filter als Einschränkungskriterien a</w:t>
+      </w:r>
+      <w:r>
+        <w:t>us den Project Notes extrahiert.</w:t>
+      </w:r>
+      <w:r>
+        <w:t xml:space="preserve"> </w:t>
+      </w:r>
+      <w:r>
+        <w:t xml:space="preserve">Da diese sehr umfangreich sind, </w:t>
+      </w:r>
+      <w:r>
+        <w:t>würde der Nutzer aber schnell die Übersicht verlieren.</w:t>
+      </w:r>
+      <w:r>
+        <w:t xml:space="preserve"> Daher wollte man verschiedene ähnl</w:t>
+      </w:r>
+      <w:r>
+        <w:t>iche Begriffe zu einem zusammen</w:t>
+      </w:r>
+      <w:r>
+        <w:t>fassen um den Umfang zu reduzieren.</w:t>
+      </w:r>
+      <w:r>
+        <w:t xml:space="preserve"> Daher</w:t>
+      </w:r>
+      <w:r>
+        <w:t xml:space="preserve"> </w:t>
+      </w:r>
+      <w:r>
+        <w:t>wurde eine Möglichkeit erarbeitet, die Metadaten dynamisch zu aggregieren und einfach zu warten.</w:t>
+      </w:r>
+      <w:r>
+        <w:t xml:space="preserve"> Dazu wurde eine Variante gewählt bei welcher über ein Textdokument die verschiedene</w:t>
+      </w:r>
+      <w:r>
+        <w:t>n</w:t>
+      </w:r>
+      <w:r>
+        <w:t xml:space="preserve"> Begriffe auf einen Begriff reduziert werden können.</w:t>
+      </w:r>
+      <w:r>
+        <w:t xml:space="preserve"> Dieses kann auch leicht von projektaussenstehe</w:t>
+      </w:r>
+      <w:r>
+        <w:t>nden Personen bearbeitet werden. Dies soll die Wartbarkeit sichern.</w:t>
+      </w:r>
     </w:p>
     <w:p>
-      <w:bookmarkStart w:id="12" w:name="_Toc311555122"/>
-      <w:r>
-        <w:t>Als Ausgangslage diente Project Flip 1.0, welches für ein Dell Multi-Touch Tablet implementiert wurde. Dieses Projekt war jedoch primär darauf ausgelegt, bei Kundengesprächen einfacher auf Projekte zugreifen zu können. Die in diesem Projekt erworbenen Erkenntnisse konnten aber für Project Flip 2.0 wichtige Informationen liefern.</w:t>
+      <w:r>
+        <w:t xml:space="preserve">Die </w:t>
+      </w:r>
+      <w:proofErr w:type="spellStart"/>
+      <w:r>
+        <w:t>Zühlke</w:t>
+      </w:r>
+      <w:proofErr w:type="spellEnd"/>
+      <w:r>
+        <w:t xml:space="preserve"> Engineering AG ver</w:t>
+      </w:r>
+      <w:r>
+        <w:t>fügt über ein Corporate Design welches</w:t>
+      </w:r>
+      <w:r>
+        <w:t xml:space="preserve"> Farb- und Schriftpaletten</w:t>
+      </w:r>
+      <w:r>
+        <w:t xml:space="preserve"> umfasst</w:t>
+      </w:r>
+      <w:r>
+        <w:t>.</w:t>
+      </w:r>
+      <w:r>
+        <w:t xml:space="preserve"> Diese wurden verwendet um ein externes Design zu erstellen.</w:t>
+      </w:r>
+      <w:r>
+        <w:t xml:space="preserve"> Einers</w:t>
+      </w:r>
+      <w:r>
+        <w:t>eits wurde so ein Rahmen für die</w:t>
+      </w:r>
+      <w:r>
+        <w:t xml:space="preserve"> Benutzeroberfläche definiert und andererseits ist die </w:t>
+      </w:r>
+      <w:r>
+        <w:t>Anwendung</w:t>
+      </w:r>
+      <w:r>
+        <w:t xml:space="preserve"> nun auf den ersten Blick der </w:t>
+      </w:r>
+      <w:proofErr w:type="spellStart"/>
+      <w:r>
+        <w:t>Zühlk</w:t>
+      </w:r>
+      <w:r>
+        <w:t>e</w:t>
+      </w:r>
+      <w:proofErr w:type="spellEnd"/>
+      <w:r>
+        <w:t xml:space="preserve"> Engineering AG Applikation erkennbar.</w:t>
+      </w:r>
+    </w:p>
+    <w:p>
+      <w:r>
+        <w:t xml:space="preserve">Des Weiteren setzte sich das Team mit fortgeschrittenen Visualisierungskonzepten auseinander, indem sie in Grundzügen eine </w:t>
+      </w:r>
+      <w:proofErr w:type="spellStart"/>
+      <w:r>
+        <w:t>Perspective</w:t>
+      </w:r>
+      <w:proofErr w:type="spellEnd"/>
+      <w:r>
+        <w:t xml:space="preserve"> Wall erarbeitete. Da die Fertigstellung einer solchen Lösung jedoch den Projektaufwand überschritten hätte, konnte sie nicht in das Projekt integriert werden.</w:t>
+      </w:r>
+    </w:p>
+    <w:p>
+      <w:r>
+        <w:t>Um die Interaktion und das Verständnis für den Programmverlauf zu vereinfachen,</w:t>
+      </w:r>
+      <w:r>
+        <w:t xml:space="preserve"> </w:t>
+      </w:r>
+      <w:r>
+        <w:t>kommt</w:t>
+      </w:r>
+      <w:r>
+        <w:t xml:space="preserve"> neben den funktionalen Anforderungen auch Animationen und </w:t>
+      </w:r>
+      <w:r>
+        <w:t xml:space="preserve">die Verwendung von Gesten </w:t>
+      </w:r>
+      <w:r>
+        <w:t>eine grosse Bedeutung zu.</w:t>
+      </w:r>
+      <w:r>
+        <w:t xml:space="preserve"> </w:t>
+      </w:r>
+      <w:r>
+        <w:t xml:space="preserve">Diese </w:t>
+      </w:r>
+      <w:r>
+        <w:t>sind Begeisterungsfaktoren und sollen den Nutzern die Bedienung so angenehm wie möglich gestalten.</w:t>
+      </w:r>
+    </w:p>
+    <w:p>
+      <w:r>
+        <w:t>Daher wurde für dieses Projekt auch ein grosser Zeitrahmen in genau diese Elemente gesetzt.</w:t>
+      </w:r>
+      <w:r>
+        <w:t xml:space="preserve"> Diese stellten sich auch als umfangreicher aus als erwartet und konsumierten übermässig</w:t>
+      </w:r>
+      <w:r>
+        <w:t xml:space="preserve"> viel</w:t>
+      </w:r>
+      <w:r>
+        <w:t xml:space="preserve"> Zeit.</w:t>
+      </w:r>
+      <w:r>
+        <w:t xml:space="preserve"> Da</w:t>
+      </w:r>
+      <w:r>
+        <w:t>her mussten gewisse gewünschte Funktionen vereinfacht gelöst werden.</w:t>
+      </w:r>
+    </w:p>
+    <w:p>
+      <w:r>
+        <w:t xml:space="preserve">Abschliessend wurden </w:t>
+      </w:r>
+      <w:proofErr w:type="spellStart"/>
+      <w:r>
+        <w:t>Usability</w:t>
+      </w:r>
+      <w:proofErr w:type="spellEnd"/>
+      <w:r>
+        <w:t xml:space="preserve"> Tests mit verschiedenen Testpersonen durchgeführt um die Benutzeroberfläche zu prüfen. Die dabei entstandenen Verbesserungsvorschläge konnten zum Schluss des Projektes noch umgesetzt werden.</w:t>
       </w:r>
     </w:p>
     <w:p>
       <w:pPr>
         <w:pStyle w:val="Heading1"/>
       </w:pPr>
-      <w:r>
-        <w:t>Vorgehen &amp; Technologien</w:t>
-      </w:r>
-      <w:bookmarkEnd w:id="12"/>
+      <w:bookmarkStart w:id="14" w:name="_Toc311731170"/>
+      <w:r>
+        <w:t>Ergebnisse</w:t>
+      </w:r>
+      <w:bookmarkEnd w:id="14"/>
     </w:p>
     <w:p>
       <w:r>
-        <w:t>Für</w:t>
-      </w:r>
-      <w:r>
-        <w:t xml:space="preserve"> Project Flip 2.0 </w:t>
-      </w:r>
-      <w:r>
-        <w:t>wurde gleic</w:t>
-      </w:r>
-      <w:r>
-        <w:t xml:space="preserve">h zu Beginn ein Prototyp ausgearbeitet, welcher sicherstellte, dass jene Elemente, die sich bei Project Flip 1.0 nachteilig ausgewirkt hatten, auf andere, verbesserte Weise umgesetzt wurden. </w:t>
+        <w:t>Mit dem Prototyp konnten die wichtigsten Anforderungen umgesetzt werden. Diese umfassen eine ansprechende Darstellung der Project Notes und eine intuitive Navigation</w:t>
+      </w:r>
+      <w:r>
+        <w:t xml:space="preserve"> und </w:t>
+      </w:r>
+      <w:r>
+        <w:t>Suche</w:t>
+      </w:r>
+      <w:r>
+        <w:t>, sowie die</w:t>
+      </w:r>
+      <w:r>
+        <w:t xml:space="preserve"> Filterung der Project Notes nach verschiedenen Kriterien.</w:t>
       </w:r>
     </w:p>
     <w:p>
       <w:r>
-        <w:t>Im Fokus lie</w:t>
-      </w:r>
-      <w:r>
-        <w:t>g</w:t>
-      </w:r>
-      <w:r>
-        <w:t>t</w:t>
-      </w:r>
-      <w:r>
-        <w:t xml:space="preserve"> bei dieser Applikation klar der Nutzer.</w:t>
-      </w:r>
-      <w:r>
-        <w:t xml:space="preserve"> Deshalb wurden anfangs Befragungen zum Verhalten und Gewohnheiten der Zühlke Engineering</w:t>
-      </w:r>
-      <w:r>
-        <w:t xml:space="preserve"> AG</w:t>
-      </w:r>
-      <w:r>
-        <w:t xml:space="preserve"> Kunden </w:t>
-      </w:r>
-      <w:r>
-        <w:t>durchgeführt. D</w:t>
-      </w:r>
-      <w:r>
-        <w:t>ie</w:t>
-      </w:r>
-      <w:r>
-        <w:t xml:space="preserve"> daraus abgeleitete</w:t>
-      </w:r>
-      <w:r>
-        <w:t>n</w:t>
-      </w:r>
-      <w:r>
-        <w:t xml:space="preserve"> Nutzerprofil</w:t>
-      </w:r>
-      <w:r>
-        <w:t>e</w:t>
-      </w:r>
-      <w:r>
-        <w:t xml:space="preserve"> bildete</w:t>
-      </w:r>
-      <w:r>
-        <w:t>n</w:t>
-      </w:r>
-      <w:r>
-        <w:t xml:space="preserve"> den Grundstein der Anwendung.</w:t>
-      </w:r>
-      <w:r>
-        <w:t xml:space="preserve"> Zudem musste bedacht werden, dass die Anwendung der Applikation immer nur von kurzer Dauer ist. Aus diesem Grund offeriert die Applikation nur eine begrenzte Anzahl von Funktionen</w:t>
-      </w:r>
-      <w:r>
-        <w:t xml:space="preserve">. Diese umfassen das Stöbern nach </w:t>
-      </w:r>
-      <w:r>
-        <w:t>Project Notes</w:t>
-      </w:r>
-      <w:r>
-        <w:t>, dass Filtern nach verschiedenen Kriterien und schliesslich das Lesen einer Project Note.</w:t>
+        <w:t>E</w:t>
+      </w:r>
+      <w:r>
+        <w:t xml:space="preserve">ine Anbindung an das Intranet der </w:t>
+      </w:r>
+      <w:proofErr w:type="spellStart"/>
+      <w:r>
+        <w:t>Zühlke</w:t>
+      </w:r>
+      <w:proofErr w:type="spellEnd"/>
+      <w:r>
+        <w:t xml:space="preserve"> war</w:t>
+      </w:r>
+      <w:r>
+        <w:t xml:space="preserve"> ge</w:t>
+      </w:r>
+      <w:r>
+        <w:t>wünscht und</w:t>
+      </w:r>
+      <w:r>
+        <w:t xml:space="preserve"> das Verschicken der Project</w:t>
+      </w:r>
+      <w:r>
+        <w:t xml:space="preserve"> Notes </w:t>
+      </w:r>
+      <w:proofErr w:type="spellStart"/>
+      <w:r>
+        <w:t>vie</w:t>
+      </w:r>
+      <w:proofErr w:type="spellEnd"/>
+      <w:r>
+        <w:t xml:space="preserve"> Email oder Post.</w:t>
+      </w:r>
+      <w:r>
+        <w:t xml:space="preserve"> </w:t>
+      </w:r>
+      <w:r>
+        <w:t>Das Versenden wäre durch</w:t>
+      </w:r>
+      <w:r>
+        <w:t xml:space="preserve"> Funktionen wie </w:t>
+      </w:r>
+      <w:r>
+        <w:t>der Sc</w:t>
+      </w:r>
+      <w:r>
+        <w:t>an der Visitenkarten oder Handy</w:t>
+      </w:r>
+      <w:r>
+        <w:t>s</w:t>
+      </w:r>
+      <w:r>
+        <w:t xml:space="preserve"> denkbar</w:t>
+      </w:r>
+      <w:r>
+        <w:t xml:space="preserve"> </w:t>
+      </w:r>
+      <w:r>
+        <w:lastRenderedPageBreak/>
+        <w:t>gewesen</w:t>
+      </w:r>
+      <w:r>
+        <w:t>.</w:t>
+      </w:r>
+      <w:r>
+        <w:t xml:space="preserve"> Jedoch konnten diese Punkte nicht umgesetzt werden, da das Erscheinungsdatum des </w:t>
+      </w:r>
+      <w:proofErr w:type="spellStart"/>
+      <w:r>
+        <w:t>Surface</w:t>
+      </w:r>
+      <w:proofErr w:type="spellEnd"/>
+      <w:r>
+        <w:t xml:space="preserve"> 2 verschob. Dieser wird erst ab Februar 2012 verfügbar sein.</w:t>
       </w:r>
     </w:p>
     <w:p>
       <w:r>
-        <w:t xml:space="preserve">Darauf wurden verschiedene Möglichkeiten </w:t>
-      </w:r>
-      <w:r>
-        <w:t>der</w:t>
-      </w:r>
-      <w:r>
-        <w:t xml:space="preserve"> Informationsvisualisierung in P</w:t>
-      </w:r>
-      <w:r>
-        <w:t>apierform aufgezeichnet</w:t>
-      </w:r>
-      <w:r>
-        <w:t xml:space="preserve">. Diese wurden </w:t>
-      </w:r>
-      <w:r>
-        <w:t>mit</w:t>
-      </w:r>
-      <w:r>
-        <w:t xml:space="preserve"> </w:t>
-      </w:r>
-      <w:r>
-        <w:t>dem Nutzerprofil entsprechenden</w:t>
-      </w:r>
-      <w:r>
-        <w:t xml:space="preserve"> Testpersonen geprüft.</w:t>
+        <w:t>Die</w:t>
+      </w:r>
+      <w:r>
+        <w:t xml:space="preserve"> Benutzeroberfläche </w:t>
+      </w:r>
+      <w:r>
+        <w:t>konnte immer wieder durch die Testpersonen geprüft werden. Dadurch ist eine einfache Nutzung der Applikation sichergestellt.</w:t>
       </w:r>
     </w:p>
     <w:p>
       <w:r>
-        <w:lastRenderedPageBreak/>
-        <w:t xml:space="preserve">Anschliessend wurde mit der Implementierung der </w:t>
-      </w:r>
-      <w:r>
-        <w:t>Funktionalitäten begonnen.</w:t>
-      </w:r>
-      <w:r>
-        <w:t xml:space="preserve"> </w:t>
-      </w:r>
-      <w:r>
-        <w:t>Durch den Surface 2 war die Technolog</w:t>
-      </w:r>
-      <w:r>
-        <w:t>ie schon von Anfang an auf .NET und WPF</w:t>
-      </w:r>
-      <w:r>
-        <w:t xml:space="preserve"> </w:t>
-      </w:r>
-      <w:r>
-        <w:t>beschränkt.</w:t>
+        <w:t xml:space="preserve">Obwohl für alle Teammitglieder WPF und .NET Neuland darstellten, ist es gelungen, einen </w:t>
+      </w:r>
+      <w:r>
+        <w:t>funktionstüchtige</w:t>
+      </w:r>
+      <w:r>
+        <w:t>n und ansprechenden Prototyp zu entwickeln. Neben dem Client-Teil wurde auch eine Anbindung an den Server umgesetzt, über welche die Project Notes heruntergeladen werden können.</w:t>
       </w:r>
     </w:p>
     <w:p>
       <w:r>
-        <w:t xml:space="preserve">Zu jeder Project Note existieren Metadaten, welche die Project Note mit verschiedenen Begriffen umschreibt. </w:t>
-      </w:r>
-      <w:r>
-        <w:t>Diese wurden für den Filter als Einschränkungskriterien a</w:t>
-      </w:r>
-      <w:r>
-        <w:t>us den Project Notes extrahiert.</w:t>
-      </w:r>
-      <w:r>
-        <w:t xml:space="preserve"> </w:t>
-      </w:r>
-      <w:r>
-        <w:t xml:space="preserve">Da diese sehr umfangreich sind, </w:t>
-      </w:r>
-      <w:r>
-        <w:t>würde der Nutzer aber schnell die Übersicht verlieren.</w:t>
-      </w:r>
-      <w:r>
-        <w:t xml:space="preserve"> Daher wollte man verschiedene ähnl</w:t>
-      </w:r>
-      <w:r>
-        <w:t>iche Begriffe zu einem zusammen</w:t>
-      </w:r>
-      <w:r>
-        <w:t>fassen um den Umfang zu reduzieren.</w:t>
-      </w:r>
-      <w:r>
-        <w:t xml:space="preserve"> Daher</w:t>
-      </w:r>
-      <w:r>
-        <w:t xml:space="preserve"> </w:t>
-      </w:r>
-      <w:r>
-        <w:t>wurde eine Möglichkeit erarbeitet, die Metadaten dynamisch zu aggregieren und einfach zu warten.</w:t>
-      </w:r>
-      <w:r>
-        <w:t xml:space="preserve"> Dazu wurde eine Variante gewählt bei welcher über ein Textdokument die verschiedene</w:t>
-      </w:r>
-      <w:r>
-        <w:t>n</w:t>
-      </w:r>
-      <w:r>
-        <w:t xml:space="preserve"> Begriffe auf einen Begriff reduziert werden können.</w:t>
-      </w:r>
-      <w:r>
-        <w:t xml:space="preserve"> Dieses kann auch leicht von projektaussenstehe</w:t>
-      </w:r>
-      <w:r>
-        <w:t>nden Personen bearbeitet werden. Dies soll die Wartbarkeit sichern.</w:t>
+        <w:t xml:space="preserve">Die Vorteile zur </w:t>
+      </w:r>
+      <w:r>
+        <w:t>existierenden</w:t>
+      </w:r>
+      <w:r>
+        <w:t xml:space="preserve"> Lösung bestehen darin, dass</w:t>
+      </w:r>
+      <w:r>
+        <w:t xml:space="preserve"> alle Projekte verfügbar sind</w:t>
+      </w:r>
+      <w:r>
+        <w:t xml:space="preserve"> und</w:t>
+      </w:r>
+      <w:r>
+        <w:t xml:space="preserve"> nach spezifischen Inhalten gesucht werden kann.</w:t>
+      </w:r>
+      <w:r>
+        <w:t xml:space="preserve"> Eine einfache und ansprechende Applikation animiert den Benutzer dazu, </w:t>
+      </w:r>
+      <w:r>
+        <w:t>sich mit dieser auseinander zu setzen</w:t>
+      </w:r>
+      <w:r>
+        <w:t>.</w:t>
+      </w:r>
+      <w:r>
+        <w:t xml:space="preserve"> Gleichzei</w:t>
+      </w:r>
+      <w:r>
+        <w:t xml:space="preserve">tig lernt er dadurch spielerisch etwas über die </w:t>
+      </w:r>
+      <w:proofErr w:type="spellStart"/>
+      <w:r>
+        <w:t>Zühlke</w:t>
+      </w:r>
+      <w:proofErr w:type="spellEnd"/>
+      <w:r>
+        <w:t xml:space="preserve"> Engineering AG.</w:t>
       </w:r>
     </w:p>
     <w:p>
       <w:r>
-        <w:t>Die Zühlke Engineering AG ver</w:t>
-      </w:r>
-      <w:r>
-        <w:t>fügt über ein Corporate Design welches</w:t>
-      </w:r>
-      <w:r>
-        <w:t xml:space="preserve"> Farb- und Schriftpaletten</w:t>
+        <w:t xml:space="preserve">Es </w:t>
+      </w:r>
+      <w:r>
+        <w:t xml:space="preserve">ist zu bemerken, dass </w:t>
+      </w:r>
+      <w:r>
+        <w:t>Project Flip 2.0 eine gut ausbaubare und solide Grundlage für die Weiterentwicklung zur vollwertigen Applikation bildet.</w:t>
       </w:r>
       <w:r>
         <w:t xml:space="preserve"> </w:t>
       </w:r>
       <w:r>
-        <w:t>umfasst</w:t>
-      </w:r>
-      <w:r>
-        <w:t>.</w:t>
-      </w:r>
-      <w:r>
-        <w:t xml:space="preserve"> Diese wurden verwendet um ein externes Design zu erstellen.</w:t>
-      </w:r>
-      <w:r>
-        <w:t xml:space="preserve"> Einers</w:t>
-      </w:r>
-      <w:r>
-        <w:t>eits wurde so ein Rahmen für die</w:t>
-      </w:r>
-      <w:r>
-        <w:t xml:space="preserve"> Benutzeroberfläche definiert und andererseits ist die </w:t>
-      </w:r>
-      <w:r>
-        <w:t>Anwendung</w:t>
-      </w:r>
-      <w:r>
-        <w:t xml:space="preserve"> nun auf den ersten Blick der Zühlk</w:t>
-      </w:r>
-      <w:r>
-        <w:t>e Engineering AG Applikation erkennbar.</w:t>
-      </w:r>
-    </w:p>
-    <w:p>
-      <w:r>
-        <w:t>Des Weiteren setzte sich das Team mit fortgeschrittenen Visualisierungskonzepten auseinander, indem sie in Grundzügen eine Perspective Wall erarbeitete. Da die Fertigstellung einer solchen Lösung jedoch den Projektaufwand überschritten hätte, konnte sie nicht in das Projekt integriert werden.</w:t>
-      </w:r>
-    </w:p>
-    <w:p>
-      <w:r>
-        <w:t>Um die Interaktion und das Verständnis für den Programmverlauf zu vereinfachen,</w:t>
-      </w:r>
-      <w:r>
-        <w:t xml:space="preserve"> </w:t>
-      </w:r>
-      <w:r>
-        <w:t>kommt</w:t>
-      </w:r>
-      <w:r>
-        <w:t xml:space="preserve"> neben den funktionalen Anforderungen auch Animationen und </w:t>
-      </w:r>
-      <w:r>
-        <w:t xml:space="preserve">die Verwendung von Gesten </w:t>
-      </w:r>
-      <w:r>
-        <w:t>eine grosse Bedeutung zu.</w:t>
-      </w:r>
-      <w:r>
-        <w:t xml:space="preserve"> </w:t>
-      </w:r>
-      <w:r>
-        <w:t xml:space="preserve">Diese </w:t>
-      </w:r>
-      <w:r>
-        <w:t>sind Begeisterungsfaktoren und sollen den Nutzern die Bedienung so angenehm wie möglich gestalten.</w:t>
-      </w:r>
-    </w:p>
-    <w:p>
-      <w:r>
-        <w:t>Daher wurde für dieses Projekt auch ein grosser Zeitrahmen in genau diese Elemente gesetzt.</w:t>
-      </w:r>
-      <w:r>
-        <w:t xml:space="preserve"> Diese stellten sich auch als umfangreicher aus als erwartet und konsumierten übermässig</w:t>
-      </w:r>
-      <w:r>
-        <w:t xml:space="preserve"> viel</w:t>
-      </w:r>
-      <w:r>
-        <w:t xml:space="preserve"> Zeit.</w:t>
-      </w:r>
-      <w:r>
-        <w:t xml:space="preserve"> Da</w:t>
-      </w:r>
-      <w:r>
-        <w:t>her mussten gewisse gewünschte Funktionen vereinfacht gelöst werden.</w:t>
-      </w:r>
-    </w:p>
-    <w:p>
-      <w:r>
-        <w:t>Abschliessend wurden Usability Tests mit verschiedenen Testpersonen durchgeführt um die Benutzeroberfläche zu prüfen. Die dabei entstandenen Verbesserungsvorschläge konnten zum Schluss des Projektes noch umgesetzt werden.</w:t>
+        <w:t xml:space="preserve">Zudem wurde aufgezeigt, dass die Projekte der </w:t>
+      </w:r>
+      <w:proofErr w:type="spellStart"/>
+      <w:r>
+        <w:t>Zühlke</w:t>
+      </w:r>
+      <w:proofErr w:type="spellEnd"/>
+      <w:r>
+        <w:t xml:space="preserve"> Engineering AG sich durch eine </w:t>
+      </w:r>
+      <w:proofErr w:type="spellStart"/>
+      <w:r>
+        <w:t>Surface</w:t>
+      </w:r>
+      <w:proofErr w:type="spellEnd"/>
+      <w:r>
+        <w:t xml:space="preserve"> 2 Applikation bestens visualisieren lassen.</w:t>
       </w:r>
     </w:p>
     <w:p>
       <w:pPr>
         <w:pStyle w:val="Heading1"/>
       </w:pPr>
-      <w:bookmarkStart w:id="13" w:name="_Toc311555123"/>
-      <w:r>
-        <w:t>Ergebnisse</w:t>
-      </w:r>
-      <w:bookmarkEnd w:id="13"/>
-    </w:p>
-    <w:p>
-      <w:r>
-        <w:t>Mit dem Prototyp konnten die wichtigsten Anforderungen umgesetzt werden. Diese umfassen eine ansprechende Darstellung der Project Notes und eine intuitive Navigation</w:t>
-      </w:r>
-      <w:r>
-        <w:t xml:space="preserve"> und </w:t>
-      </w:r>
-      <w:r>
-        <w:t>Suche</w:t>
-      </w:r>
-      <w:r>
-        <w:t>, sowie die</w:t>
-      </w:r>
-      <w:r>
-        <w:t xml:space="preserve"> Filterung der Project Notes nach verschiedenen Kriterien.</w:t>
-      </w:r>
-    </w:p>
-    <w:p>
-      <w:r>
-        <w:t>E</w:t>
-      </w:r>
-      <w:r>
-        <w:t>ine Anbindung an das Intranet der Zühlke</w:t>
-      </w:r>
-      <w:r>
-        <w:t xml:space="preserve"> war</w:t>
-      </w:r>
-      <w:r>
-        <w:t xml:space="preserve"> ge</w:t>
-      </w:r>
-      <w:r>
-        <w:t>wünscht und</w:t>
-      </w:r>
-      <w:r>
-        <w:t xml:space="preserve"> das Verschicken der Project</w:t>
-      </w:r>
-      <w:r>
-        <w:t xml:space="preserve"> Notes vie Email oder Post.</w:t>
-      </w:r>
-      <w:r>
-        <w:t xml:space="preserve"> Des Weiteren Funktionen wie </w:t>
-      </w:r>
-      <w:r>
-        <w:t>der Sc</w:t>
-      </w:r>
-      <w:r>
-        <w:t>an der Visitenkarten oder Handy</w:t>
-      </w:r>
-      <w:r>
-        <w:t>s</w:t>
-      </w:r>
-      <w:r>
-        <w:t xml:space="preserve"> um den Benutzer zu registrieren</w:t>
-      </w:r>
-      <w:r>
-        <w:t>.</w:t>
-      </w:r>
-      <w:bookmarkStart w:id="14" w:name="_GoBack"/>
-      <w:bookmarkEnd w:id="14"/>
-    </w:p>
-    <w:p>
-      <w:r>
-        <w:t xml:space="preserve">Durch diese Arbeit wurde bewiesen, dass die Projekte der Zühlke Engineering AG sich durch eine Surface 2 Applikation </w:t>
-      </w:r>
-      <w:r>
-        <w:t>bestens</w:t>
-      </w:r>
-      <w:r>
-        <w:t xml:space="preserve"> visualisieren lassen.</w:t>
-      </w:r>
-    </w:p>
-    <w:p>
-      <w:r>
-        <w:t xml:space="preserve">Obwohl für alle Teammitglieder WPF und .NET Neuland darstellten, ist es gelungen, einen </w:t>
-      </w:r>
-      <w:r>
-        <w:t>funktionstüchtige</w:t>
-      </w:r>
-      <w:r>
-        <w:t xml:space="preserve">n und ansprechenden Prototyp zu entwickeln. </w:t>
-      </w:r>
-      <w:r>
-        <w:t>Neben dem Client-Teil wurde auch eine Anbindung an den Server umgesetzt, über welche die Project Notes heruntergeladen werden können.</w:t>
-      </w:r>
-    </w:p>
-    <w:p>
-      <w:r>
-        <w:t>Das User Interface konnte immer wieder durch die Testpersonen geprüft werden.</w:t>
-      </w:r>
-      <w:r>
-        <w:t xml:space="preserve"> Dadurch ist eine einfache Nutzung der Applikation sichergestellt.</w:t>
-      </w:r>
-    </w:p>
-    <w:p>
-      <w:r>
-        <w:t>Die Animationen stellten eine Herausforderung b</w:t>
-      </w:r>
-      <w:r>
-        <w:t>ei diesem Projekt dar und müssen noch weiter ausgebaut werden.</w:t>
-      </w:r>
-      <w:r>
-        <w:t xml:space="preserve"> G</w:t>
-      </w:r>
-      <w:r>
-        <w:t>esten werden infolge des</w:t>
-      </w:r>
-      <w:r>
-        <w:t xml:space="preserve"> begrenzen Zeitrahmen noch nicht unterstützt.</w:t>
-      </w:r>
-      <w:r>
-        <w:t xml:space="preserve"> Diese Punkte müssten bei der Weiterentwicklung des Projekts noch umg</w:t>
-      </w:r>
-      <w:r>
-        <w:t>e</w:t>
-      </w:r>
-      <w:r>
-        <w:t>setzt werden.</w:t>
-      </w:r>
-    </w:p>
-    <w:p>
-      <w:pPr>
-        <w:pStyle w:val="Heading1"/>
-      </w:pPr>
-      <w:bookmarkStart w:id="15" w:name="_Toc311555124"/>
+      <w:bookmarkStart w:id="15" w:name="_Toc311731171"/>
       <w:r>
         <w:t>Ausblick</w:t>
       </w:r>
@@ -1752,10 +1941,48 @@
     </w:p>
     <w:p>
       <w:r>
-        <w:t>Der Surface 2 ist zum jetzigen Zeitpunkt noch nicht verfügbar. Sobald sich dies jedoch ändert, müsste die Applikation darauf in Betrieb genommen werden um das Resultat auf dieser Plattform auch verifizieren zu können.</w:t>
-      </w:r>
-      <w:r>
-        <w:t xml:space="preserve"> Farben </w:t>
+        <w:t>Project Flip 2.0 befindet sich noch im Entwicklungsstadium.</w:t>
+      </w:r>
+      <w:r>
+        <w:t xml:space="preserve"> Bevor diese effektiv zum Einsatz kommen kann, müssen einige Punkte erfüllt werden.</w:t>
+      </w:r>
+      <w:r>
+        <w:t xml:space="preserve"> Der wichtigste Punkt ist dabei die Anbindung an das Intranet der </w:t>
+      </w:r>
+      <w:proofErr w:type="spellStart"/>
+      <w:r>
+        <w:t>Zühlke</w:t>
+      </w:r>
+      <w:proofErr w:type="spellEnd"/>
+      <w:r>
+        <w:t xml:space="preserve"> Engineering AG. </w:t>
+      </w:r>
+      <w:r>
+        <w:t>Die Animationen stellten eine Herausforderung bei diesem Projekt dar und müssen noch weiter ausgebaut werden. Gesten werden infolge des begrenzen Zeitrahmen noch nicht unterstützt. Diese Punkte müssten bei der Weiterentwicklung des Projekts noch umgesetzt werden.</w:t>
+      </w:r>
+      <w:r>
+        <w:t xml:space="preserve"> Des Weiteren ist eine Volltextsuche gewünscht</w:t>
+      </w:r>
+      <w:r>
+        <w:t xml:space="preserve"> und</w:t>
+      </w:r>
+      <w:r>
+        <w:t xml:space="preserve"> das Verschicken der Project Note</w:t>
+      </w:r>
+      <w:r>
+        <w:t>.</w:t>
+      </w:r>
+      <w:r>
+        <w:t xml:space="preserve"> </w:t>
+      </w:r>
+      <w:r>
+        <w:t>Der Nutzer soll sich zudem beim System über ein Handy oder die Visitenkarte regist</w:t>
+      </w:r>
+      <w:r>
+        <w:t>r</w:t>
+      </w:r>
+      <w:r>
+        <w:t>ieren können.</w:t>
       </w:r>
     </w:p>
     <w:sectPr>
@@ -1834,7 +2061,7 @@
       <w:rPr>
         <w:noProof/>
       </w:rPr>
-      <w:t>14. Dezember 2011</w:t>
+      <w:t>15. Dezember 2011</w:t>
     </w:r>
     <w:r>
       <w:fldChar w:fldCharType="end"/>
@@ -1872,7 +2099,7 @@
         <w:noProof/>
         <w:lang w:val="de-DE"/>
       </w:rPr>
-      <w:t>3</w:t>
+      <w:t>1</w:t>
     </w:r>
     <w:r>
       <w:rPr>
@@ -1886,16 +2113,31 @@
       </w:rPr>
       <w:t xml:space="preserve"> von </w:t>
     </w:r>
-    <w:fldSimple w:instr="NUMPAGES  \* Arabic  \* MERGEFORMAT">
-      <w:r>
-        <w:rPr>
-          <w:b/>
-          <w:noProof/>
-          <w:lang w:val="de-DE"/>
-        </w:rPr>
-        <w:t>3</w:t>
-      </w:r>
-    </w:fldSimple>
+    <w:r>
+      <w:fldChar w:fldCharType="begin"/>
+    </w:r>
+    <w:r>
+      <w:instrText>NUMPAGES  \* Arabic  \* MERGEFORMAT</w:instrText>
+    </w:r>
+    <w:r>
+      <w:fldChar w:fldCharType="separate"/>
+    </w:r>
+    <w:r>
+      <w:rPr>
+        <w:b/>
+        <w:noProof/>
+        <w:lang w:val="de-DE"/>
+      </w:rPr>
+      <w:t>3</w:t>
+    </w:r>
+    <w:r>
+      <w:rPr>
+        <w:b/>
+        <w:noProof/>
+        <w:lang w:val="de-DE"/>
+      </w:rPr>
+      <w:fldChar w:fldCharType="end"/>
+    </w:r>
   </w:p>
 </w:ftr>
 </file>
@@ -5585,7 +5827,7 @@
 </file>
 
 <file path=customXml/itemProps1.xml><?xml version="1.0" encoding="utf-8"?>
-<ds:datastoreItem xmlns:ds="http://schemas.openxmlformats.org/officeDocument/2006/customXml" ds:itemID="{8680F25B-631E-44C7-BDAF-4AE24A6B43FF}">
+<ds:datastoreItem xmlns:ds="http://schemas.openxmlformats.org/officeDocument/2006/customXml" ds:itemID="{95567B6B-7A89-4F30-AD65-A88C65F55EFC}">
   <ds:schemaRefs>
     <ds:schemaRef ds:uri="http://schemas.openxmlformats.org/officeDocument/2006/bibliography"/>
   </ds:schemaRefs>

--- a/doc/01_Bericht/06_Extended_Management_Summary.docx
+++ b/doc/01_Bericht/06_Extended_Management_Summary.docx
@@ -72,19 +72,11 @@
                   </w:rPr>
                   <w:t xml:space="preserve"> </w:t>
                 </w:r>
-                <w:proofErr w:type="spellStart"/>
                 <w:r>
                   <w:rPr>
                     <w:color w:val="4F4F59"/>
                   </w:rPr>
-                  <w:t>Treichler</w:t>
-                </w:r>
-                <w:proofErr w:type="spellEnd"/>
-                <w:r>
-                  <w:rPr>
-                    <w:color w:val="4F4F59"/>
-                  </w:rPr>
-                  <w:t xml:space="preserve"> Delia</w:t>
+                  <w:t>Treichler Delia</w:t>
                 </w:r>
               </w:p>
               <w:p>
@@ -117,7 +109,7 @@
                     <w:noProof/>
                     <w:color w:val="4F4F59"/>
                   </w:rPr>
-                  <w:t>15. Dezember 2011</w:t>
+                  <w:t>16. Dezember 2011</w:t>
                 </w:r>
                 <w:r>
                   <w:rPr>
@@ -410,7 +402,7 @@
       <w:pPr>
         <w:pStyle w:val="Heading1"/>
       </w:pPr>
-      <w:bookmarkStart w:id="0" w:name="_Toc311731165"/>
+      <w:bookmarkStart w:id="0" w:name="_Toc311792481"/>
       <w:r>
         <w:lastRenderedPageBreak/>
         <w:t>Dokumentinformationen</w:t>
@@ -421,7 +413,7 @@
       <w:pPr>
         <w:pStyle w:val="Heading2"/>
       </w:pPr>
-      <w:bookmarkStart w:id="1" w:name="_Toc311731166"/>
+      <w:bookmarkStart w:id="1" w:name="_Toc311792482"/>
       <w:r>
         <w:t>Änderungsgeschichte</w:t>
       </w:r>
@@ -532,16 +524,70 @@
             <w:tcW w:w="2303" w:type="dxa"/>
           </w:tcPr>
           <w:p>
-            <w:proofErr w:type="spellStart"/>
             <w:r>
               <w:t>cheidt</w:t>
             </w:r>
-            <w:proofErr w:type="spellEnd"/>
+          </w:p>
+        </w:tc>
+      </w:tr>
+      <w:tr>
+        <w:trPr>
+          <w:cnfStyle w:val="000000010000" w:firstRow="0" w:lastRow="0" w:firstColumn="0" w:lastColumn="0" w:oddVBand="0" w:evenVBand="0" w:oddHBand="0" w:evenHBand="1" w:firstRowFirstColumn="0" w:firstRowLastColumn="0" w:lastRowFirstColumn="0" w:lastRowLastColumn="0"/>
+        </w:trPr>
+        <w:tc>
+          <w:tcPr>
+            <w:tcW w:w="1138" w:type="dxa"/>
+          </w:tcPr>
+          <w:p>
+            <w:pPr>
+              <w:rPr>
+                <w:b/>
+              </w:rPr>
+            </w:pPr>
+            <w:r>
+              <w:t>16</w:t>
+            </w:r>
+            <w:r>
+              <w:t>.12</w:t>
+            </w:r>
+            <w:r>
+              <w:t>.2011</w:t>
+            </w:r>
+          </w:p>
+        </w:tc>
+        <w:tc>
+          <w:tcPr>
+            <w:tcW w:w="993" w:type="dxa"/>
+          </w:tcPr>
+          <w:p>
+            <w:r>
+              <w:t>1.1</w:t>
+            </w:r>
+          </w:p>
+        </w:tc>
+        <w:tc>
+          <w:tcPr>
+            <w:tcW w:w="4674" w:type="dxa"/>
+          </w:tcPr>
+          <w:p>
+            <w:r>
+              <w:t>Review</w:t>
+            </w:r>
+          </w:p>
+        </w:tc>
+        <w:tc>
+          <w:tcPr>
+            <w:tcW w:w="2303" w:type="dxa"/>
+          </w:tcPr>
+          <w:p>
+            <w:r>
+              <w:t>dtreichl</w:t>
+            </w:r>
           </w:p>
         </w:tc>
       </w:tr>
     </w:tbl>
-    <w:bookmarkStart w:id="2" w:name="_Toc311731167" w:displacedByCustomXml="next"/>
+    <w:bookmarkStart w:id="2" w:name="_Toc311792483" w:displacedByCustomXml="next"/>
     <w:sdt>
       <w:sdtPr>
         <w:rPr>
@@ -607,7 +653,7 @@
             </w:rPr>
             <w:fldChar w:fldCharType="separate"/>
           </w:r>
-          <w:hyperlink w:anchor="_Toc311731165" w:history="1">
+          <w:hyperlink w:anchor="_Toc311792481" w:history="1">
             <w:r>
               <w:rPr>
                 <w:rStyle w:val="Hyperlink"/>
@@ -651,7 +697,7 @@
                 <w:noProof/>
                 <w:webHidden/>
               </w:rPr>
-              <w:instrText xml:space="preserve"> PAGEREF _Toc311731165 \h </w:instrText>
+              <w:instrText xml:space="preserve"> PAGEREF _Toc311792481 \h </w:instrText>
             </w:r>
             <w:r>
               <w:rPr>
@@ -696,7 +742,7 @@
               <w:lang w:eastAsia="de-CH"/>
             </w:rPr>
           </w:pPr>
-          <w:hyperlink w:anchor="_Toc311731166" w:history="1">
+          <w:hyperlink w:anchor="_Toc311792482" w:history="1">
             <w:r>
               <w:rPr>
                 <w:rStyle w:val="Hyperlink"/>
@@ -739,7 +785,7 @@
                 <w:noProof/>
                 <w:webHidden/>
               </w:rPr>
-              <w:instrText xml:space="preserve"> PAGEREF _Toc311731166 \h </w:instrText>
+              <w:instrText xml:space="preserve"> PAGEREF _Toc311792482 \h </w:instrText>
             </w:r>
             <w:r>
               <w:rPr>
@@ -784,7 +830,7 @@
               <w:lang w:eastAsia="de-CH"/>
             </w:rPr>
           </w:pPr>
-          <w:hyperlink w:anchor="_Toc311731167" w:history="1">
+          <w:hyperlink w:anchor="_Toc311792483" w:history="1">
             <w:r>
               <w:rPr>
                 <w:rStyle w:val="Hyperlink"/>
@@ -828,7 +874,7 @@
                 <w:noProof/>
                 <w:webHidden/>
               </w:rPr>
-              <w:instrText xml:space="preserve"> PAGEREF _Toc311731167 \h </w:instrText>
+              <w:instrText xml:space="preserve"> PAGEREF _Toc311792483 \h </w:instrText>
             </w:r>
             <w:r>
               <w:rPr>
@@ -874,7 +920,7 @@
               <w:lang w:eastAsia="de-CH"/>
             </w:rPr>
           </w:pPr>
-          <w:hyperlink w:anchor="_Toc311731168" w:history="1">
+          <w:hyperlink w:anchor="_Toc311792484" w:history="1">
             <w:r>
               <w:rPr>
                 <w:rStyle w:val="Hyperlink"/>
@@ -918,7 +964,7 @@
                 <w:noProof/>
                 <w:webHidden/>
               </w:rPr>
-              <w:instrText xml:space="preserve"> PAGEREF _Toc311731168 \h </w:instrText>
+              <w:instrText xml:space="preserve"> PAGEREF _Toc311792484 \h </w:instrText>
             </w:r>
             <w:r>
               <w:rPr>
@@ -938,7 +984,7 @@
                 <w:noProof/>
                 <w:webHidden/>
               </w:rPr>
-              <w:t>1</w:t>
+              <w:t>2</w:t>
             </w:r>
             <w:r>
               <w:rPr>
@@ -964,7 +1010,7 @@
               <w:lang w:eastAsia="de-CH"/>
             </w:rPr>
           </w:pPr>
-          <w:hyperlink w:anchor="_Toc311731169" w:history="1">
+          <w:hyperlink w:anchor="_Toc311792485" w:history="1">
             <w:r>
               <w:rPr>
                 <w:rStyle w:val="Hyperlink"/>
@@ -1008,7 +1054,7 @@
                 <w:noProof/>
                 <w:webHidden/>
               </w:rPr>
-              <w:instrText xml:space="preserve"> PAGEREF _Toc311731169 \h </w:instrText>
+              <w:instrText xml:space="preserve"> PAGEREF _Toc311792485 \h </w:instrText>
             </w:r>
             <w:r>
               <w:rPr>
@@ -1028,7 +1074,7 @@
                 <w:noProof/>
                 <w:webHidden/>
               </w:rPr>
-              <w:t>2</w:t>
+              <w:t>3</w:t>
             </w:r>
             <w:r>
               <w:rPr>
@@ -1054,7 +1100,7 @@
               <w:lang w:eastAsia="de-CH"/>
             </w:rPr>
           </w:pPr>
-          <w:hyperlink w:anchor="_Toc311731170" w:history="1">
+          <w:hyperlink w:anchor="_Toc311792486" w:history="1">
             <w:r>
               <w:rPr>
                 <w:rStyle w:val="Hyperlink"/>
@@ -1098,7 +1144,7 @@
                 <w:noProof/>
                 <w:webHidden/>
               </w:rPr>
-              <w:instrText xml:space="preserve"> PAGEREF _Toc311731170 \h </w:instrText>
+              <w:instrText xml:space="preserve"> PAGEREF _Toc311792486 \h </w:instrText>
             </w:r>
             <w:r>
               <w:rPr>
@@ -1118,7 +1164,7 @@
                 <w:noProof/>
                 <w:webHidden/>
               </w:rPr>
-              <w:t>2</w:t>
+              <w:t>4</w:t>
             </w:r>
             <w:r>
               <w:rPr>
@@ -1144,7 +1190,7 @@
               <w:lang w:eastAsia="de-CH"/>
             </w:rPr>
           </w:pPr>
-          <w:hyperlink w:anchor="_Toc311731171" w:history="1">
+          <w:hyperlink w:anchor="_Toc311792487" w:history="1">
             <w:r>
               <w:rPr>
                 <w:rStyle w:val="Hyperlink"/>
@@ -1188,7 +1234,7 @@
                 <w:noProof/>
                 <w:webHidden/>
               </w:rPr>
-              <w:instrText xml:space="preserve"> PAGEREF _Toc311731171 \h </w:instrText>
+              <w:instrText xml:space="preserve"> PAGEREF _Toc311792487 \h </w:instrText>
             </w:r>
             <w:r>
               <w:rPr>
@@ -1208,7 +1254,7 @@
                 <w:noProof/>
                 <w:webHidden/>
               </w:rPr>
-              <w:t>3</w:t>
+              <w:t>5</w:t>
             </w:r>
             <w:r>
               <w:rPr>
@@ -1233,69 +1279,57 @@
     </w:sdt>
     <w:p>
       <w:pPr>
+        <w:rPr>
+          <w:rFonts w:asciiTheme="majorHAnsi" w:hAnsiTheme="majorHAnsi"/>
+          <w:b/>
+          <w:bCs/>
+          <w:color w:val="4F4F59"/>
+          <w:spacing w:val="15"/>
+          <w:sz w:val="24"/>
+          <w:szCs w:val="22"/>
+        </w:rPr>
+      </w:pPr>
+      <w:r>
+        <w:br w:type="page"/>
+      </w:r>
+    </w:p>
+    <w:p>
+      <w:pPr>
         <w:pStyle w:val="Heading1"/>
       </w:pPr>
-      <w:bookmarkStart w:id="3" w:name="_Toc311731168"/>
-      <w:r>
+      <w:bookmarkStart w:id="3" w:name="_Toc311792484"/>
+      <w:r>
+        <w:lastRenderedPageBreak/>
         <w:t>Ausgangslage</w:t>
       </w:r>
       <w:bookmarkEnd w:id="3"/>
     </w:p>
     <w:p>
       <w:r>
-        <w:t xml:space="preserve">Wer einen Termin vereinbart, legt meist Wert darauf, pünktlich zu erscheinen. Dies führt oft dazu, dass man zu früh erscheint und schliesslich noch eine Weile auf seinen Gesprächspartner warten muss. Wie kann diese Zeit </w:t>
-      </w:r>
-      <w:bookmarkStart w:id="4" w:name="_GoBack"/>
-      <w:bookmarkEnd w:id="4"/>
-      <w:r>
-        <w:t>nun optimal genutzt werden?</w:t>
+        <w:t>Wer einen Termin vereinbart, legt meist Wert darauf, pünktlich zu erscheinen. Dies führt oft dazu, dass man zu früh erscheint und schliesslich noch eine Weile auf seinen Gesprächspartner warten muss. Wie kann diese Zeit nun optimal genutzt werden?</w:t>
       </w:r>
     </w:p>
     <w:p>
-      <w:bookmarkStart w:id="5" w:name="OLE_LINK1"/>
-      <w:bookmarkStart w:id="6" w:name="OLE_LINK2"/>
-      <w:r>
-        <w:t xml:space="preserve">Die </w:t>
-      </w:r>
-      <w:proofErr w:type="spellStart"/>
-      <w:r>
-        <w:t>Zühlke</w:t>
-      </w:r>
-      <w:proofErr w:type="spellEnd"/>
-      <w:r>
-        <w:t xml:space="preserve"> Engineering AG hat es sich zur Aufgabe gemacht, ihren Kunden in dieser Zeit die Firma und ihre bisher ausgeführten Projekte näher zu bringen.</w:t>
-      </w:r>
+      <w:bookmarkStart w:id="4" w:name="OLE_LINK1"/>
+      <w:bookmarkStart w:id="5" w:name="OLE_LINK2"/>
+      <w:r>
+        <w:t>Die Zühlke Engineering AG hat es sich zur Aufgabe gemacht, ihren Kunden in dieser Zeit die Firma und ihre bisher ausgeführten Projekte näher zu bringen.</w:t>
+      </w:r>
+      <w:bookmarkEnd w:id="4"/>
       <w:bookmarkEnd w:id="5"/>
+      <w:r>
+        <w:t xml:space="preserve"> Daher sind in der Eingangshalle der Zühlke Engineering AG verschiedene Stellwände mit einer kleineren Auswahl an Projekten ausgestellt. Die einzelnen Projekte werden mittels einer sogenannten Project Note dargestellt – eine A4-Seite, welche Aufschluss über die Projektaufgabe, dessen Umsetzung, den Projektpartner und den Kundennutzen des Projektes gibt.</w:t>
+      </w:r>
+      <w:r>
+        <w:br/>
+      </w:r>
+      <w:bookmarkStart w:id="6" w:name="OLE_LINK3"/>
+      <w:bookmarkStart w:id="7" w:name="OLE_LINK4"/>
+      <w:r>
+        <w:t>Durch die Präsentation einzelner Projekte kann sich der wartende Kunde ein besseres Bild über die Tätigkeiten der Firma machen. Er erfährt beispielsweise, in welchen Themenbereichen die Zühlke Engineering AG schon gearbeitet hat oder mit welchen Partnern sie dies tat. Dadurch könnten auch Anregungen für eine zusätzliche Zusammenarbeit entstehen.</w:t>
+      </w:r>
       <w:bookmarkEnd w:id="6"/>
-      <w:r>
-        <w:t xml:space="preserve"> Daher sind in der Eingangshalle der </w:t>
-      </w:r>
-      <w:proofErr w:type="spellStart"/>
-      <w:r>
-        <w:t>Zühlke</w:t>
-      </w:r>
-      <w:proofErr w:type="spellEnd"/>
-      <w:r>
-        <w:t xml:space="preserve"> Engineering AG verschiedene Stellwände mit einer kleineren Auswahl an Projekten ausgestellt. Die einzelnen Projekte werden mittels einer sogenannten Project Note dargestellt – eine A4-Seite, welche Aufschluss über die Projektaufgabe, dessen Umsetzung, den Projektpartner und den Kundennutzen des Projektes gibt.</w:t>
-      </w:r>
-      <w:r>
-        <w:br/>
-      </w:r>
-      <w:bookmarkStart w:id="7" w:name="OLE_LINK3"/>
-      <w:bookmarkStart w:id="8" w:name="OLE_LINK4"/>
-      <w:r>
-        <w:t xml:space="preserve">Durch die Präsentation einzelner Projekte kann sich der wartende Kunde ein besseres Bild über die Tätigkeiten der Firma machen. Er erfährt beispielsweise, in welchen Themenbereichen die </w:t>
-      </w:r>
-      <w:proofErr w:type="spellStart"/>
-      <w:r>
-        <w:t>Zühlke</w:t>
-      </w:r>
-      <w:proofErr w:type="spellEnd"/>
-      <w:r>
-        <w:t xml:space="preserve"> Engineering AG schon gearbeitet hat oder mit welchen Partnern sie dies tat. Dadurch könnten auch Anregungen für eine zusätzliche Zusammenarbeit entstehen.</w:t>
-      </w:r>
       <w:bookmarkEnd w:id="7"/>
-      <w:bookmarkEnd w:id="8"/>
       <w:r>
         <w:br/>
         <w:t>Des Weiteren gibt es die Möglichkeit, von den aufgeführten Project Notes eine Kopie mitzunehmen. Diese Kopien liegen zur Mitnahme bereit oder können gegebenenfalls am Empfang in Auftrag gegeben werden.</w:t>
@@ -1310,631 +1344,726 @@
         <w:t>Eine weitere Problematik ist die Zeit, welche für das Durchschauen der Project Notes benötigt wird, wenn z.B. nach einem bestimmten Themenbereich oder einer bestimmten Firma gesucht wird. Diese ist nur begrenzt und könnte besser genutzt werden.</w:t>
       </w:r>
     </w:p>
+    <w:p/>
     <w:p>
-      <w:r>
-        <w:t xml:space="preserve">Der Microsoft </w:t>
-      </w:r>
-      <w:proofErr w:type="spellStart"/>
-      <w:r>
-        <w:t>Surface</w:t>
-      </w:r>
-      <w:proofErr w:type="spellEnd"/>
-      <w:r>
-        <w:t xml:space="preserve"> 2, welcher zur Realisierung einer progressiven Lösung für die bestehende Problematik eingesetzt wird, zeigt, dass die Firma innovativ und bezüglich Technologien auf dem neusten Stand ist. Zudem bietet das Endprodukt eine interaktive und originelle Möglichkeit, Kunden einerseits über die </w:t>
-      </w:r>
-      <w:proofErr w:type="spellStart"/>
-      <w:r>
-        <w:t>Zühlke</w:t>
-      </w:r>
-      <w:proofErr w:type="spellEnd"/>
-      <w:r>
-        <w:t xml:space="preserve"> Engineering AG zu informieren und andererseits zu unterhalten. Es wird möglich sein, während einer kurzen Wartezeit einfach und auf spielerische Weise Wissen zu sammeln – dies dank intuitiver und unproblematischer Bedienung des Gerätes. </w:t>
-      </w:r>
-      <w:r>
-        <w:br/>
-        <w:t xml:space="preserve">Das Produkt soll den Benutzer dazu animieren, neue Seiten der </w:t>
-      </w:r>
-      <w:proofErr w:type="spellStart"/>
-      <w:r>
-        <w:t>Zühlke</w:t>
-      </w:r>
-      <w:proofErr w:type="spellEnd"/>
-      <w:r>
-        <w:t xml:space="preserve"> Engineering AG zu entdecken. Zudem erlaubt es, in bestimmten Themenbereichen zu stöbern. Dadurch kann beispielsweise erfahren werden, mit welchen Technologien die Firma bereits gearbeitet hat oder für welchen anderen Auftraggeber die </w:t>
-      </w:r>
-      <w:proofErr w:type="spellStart"/>
-      <w:r>
-        <w:t>Zühlke</w:t>
-      </w:r>
-      <w:proofErr w:type="spellEnd"/>
-      <w:r>
-        <w:t xml:space="preserve"> Engineering AG erfolgreich Projekte ausgeführt hat.</w:t>
-      </w:r>
-      <w:r>
-        <w:br/>
-        <w:t>Ist man schliesslich auf die gewünschten Themen gestossen, bietet sich die Möglichkeit, die dieser Thematik untergeordneten Project Notes per Email zu versenden oder direkt ausdrucken zu lassen.</w:t>
+      <w:pPr>
+        <w:rPr>
+          <w:rFonts w:asciiTheme="majorHAnsi" w:hAnsiTheme="majorHAnsi"/>
+          <w:b/>
+          <w:bCs/>
+          <w:color w:val="4F4F59"/>
+          <w:spacing w:val="15"/>
+          <w:sz w:val="24"/>
+          <w:szCs w:val="22"/>
+        </w:rPr>
+      </w:pPr>
+      <w:bookmarkStart w:id="8" w:name="_Toc311792485"/>
+      <w:r>
+        <w:br w:type="page"/>
       </w:r>
     </w:p>
     <w:p>
-      <w:bookmarkStart w:id="9" w:name="OLE_LINK7"/>
-      <w:bookmarkStart w:id="10" w:name="OLE_LINK8"/>
-      <w:bookmarkStart w:id="11" w:name="OLE_LINK5"/>
-      <w:bookmarkStart w:id="12" w:name="OLE_LINK6"/>
+      <w:pPr>
+        <w:pStyle w:val="Heading1"/>
+      </w:pPr>
       <w:r>
         <w:lastRenderedPageBreak/>
-        <w:t xml:space="preserve">Die </w:t>
-      </w:r>
-      <w:proofErr w:type="spellStart"/>
-      <w:r>
-        <w:t>Zühlke</w:t>
-      </w:r>
-      <w:proofErr w:type="spellEnd"/>
-      <w:r>
-        <w:t xml:space="preserve"> Engineering AG hat ihre Stärken unter anderem im Bereich des Produkt- und Software-Engineerings. Durch Project Flip 2.0 kann sie ihre Expertise in diesem Gebiet bestens unter Beweis stellen.</w:t>
-      </w:r>
+        <w:t>Vorgehen &amp; Technologien</w:t>
+      </w:r>
+      <w:bookmarkEnd w:id="8"/>
+    </w:p>
+    <w:p>
+      <w:r>
+        <w:t>Als Ausgangslage diente Project Flip 1.0, welches für ein Dell Multi-Touch Tablet implementiert wurde. Dieses Projekt war jedoch primär darauf ausgelegt, bei Kundengesprächen einfacher auf Projekte zugreifen zu können. Die in diesem Projekt erworbenen Erkenntnisse konnten aber für Project Flip 2.0 wichtige Informationen liefern.</w:t>
+      </w:r>
+      <w:r>
+        <w:t xml:space="preserve"> Daher wurde g</w:t>
+      </w:r>
+      <w:r>
+        <w:t>leic</w:t>
+      </w:r>
+      <w:r>
+        <w:t>h zu Beginn</w:t>
+      </w:r>
+      <w:r>
+        <w:t xml:space="preserve"> des Project Flip 2.0</w:t>
+      </w:r>
+      <w:r>
+        <w:t xml:space="preserve"> ein Prototyp ausgearbeitet, welcher sicherstellte, d</w:t>
+      </w:r>
+      <w:r>
+        <w:t xml:space="preserve">ass jene Elemente, die sich beim Vorgänger </w:t>
+      </w:r>
+      <w:r>
+        <w:t xml:space="preserve">Project Flip 1.0 nachteilig ausgewirkt hatten, auf andere, verbesserte Weise umgesetzt wurden. </w:t>
+      </w:r>
+    </w:p>
+    <w:p>
+      <w:r>
+        <w:t xml:space="preserve">Im </w:t>
+      </w:r>
+      <w:r>
+        <w:t>Fokus dieser Applikation</w:t>
+      </w:r>
+      <w:r>
+        <w:t xml:space="preserve"> liegt</w:t>
+      </w:r>
+      <w:r>
+        <w:t xml:space="preserve"> </w:t>
+      </w:r>
+      <w:r>
+        <w:t>klar der Nutzer.</w:t>
+      </w:r>
+      <w:r>
+        <w:t xml:space="preserve"> Deshalb wurden anfangs Befragungen zum Verhalten und </w:t>
+      </w:r>
+      <w:r>
+        <w:t xml:space="preserve">den </w:t>
+      </w:r>
+      <w:r>
+        <w:t xml:space="preserve">Gewohnheiten der </w:t>
+      </w:r>
+      <w:r>
+        <w:t xml:space="preserve">Kunden </w:t>
+      </w:r>
+      <w:r>
+        <w:t xml:space="preserve"> der </w:t>
+      </w:r>
+      <w:r>
+        <w:t>Zühlke Engineering</w:t>
+      </w:r>
+      <w:r>
+        <w:t xml:space="preserve"> AG</w:t>
+      </w:r>
+      <w:r>
+        <w:t xml:space="preserve"> </w:t>
+      </w:r>
+      <w:r>
+        <w:t>durchgeführt. D</w:t>
+      </w:r>
+      <w:r>
+        <w:t>ie</w:t>
+      </w:r>
+      <w:r>
+        <w:t xml:space="preserve"> daraus abgeleitete</w:t>
+      </w:r>
+      <w:r>
+        <w:t>n</w:t>
+      </w:r>
+      <w:r>
+        <w:t xml:space="preserve"> Nutzerprofil</w:t>
+      </w:r>
+      <w:r>
+        <w:t>e</w:t>
+      </w:r>
+      <w:r>
+        <w:t xml:space="preserve"> bildete</w:t>
+      </w:r>
+      <w:r>
+        <w:t>n</w:t>
+      </w:r>
+      <w:r>
+        <w:t xml:space="preserve"> den Grundstein der Anwendung.</w:t>
+      </w:r>
+      <w:r>
+        <w:t xml:space="preserve"> Zudem musste bedacht werden, dass die </w:t>
+      </w:r>
+      <w:r>
+        <w:t>Nutzung</w:t>
+      </w:r>
+      <w:r>
+        <w:t xml:space="preserve"> der Applikation</w:t>
+      </w:r>
+      <w:r>
+        <w:t xml:space="preserve"> durch Kunden</w:t>
+      </w:r>
+      <w:r>
+        <w:t xml:space="preserve"> immer nur von kurzer Dauer ist. Aus diesem Grund offeriert die Applikation nur eine begrenzte Anzahl von Funktionen</w:t>
+      </w:r>
+      <w:r>
+        <w:t xml:space="preserve">. Diese umfassen das Stöbern nach </w:t>
+      </w:r>
+      <w:r>
+        <w:t>Project Notes</w:t>
+      </w:r>
+      <w:r>
+        <w:t>, dass Filtern nach verschiedenen Kriterien und schliesslich das Lesen einer Project Note.</w:t>
+      </w:r>
+    </w:p>
+    <w:p>
+      <w:r>
+        <w:t>Nach der Auswertung der Interviews und Beobachtungen</w:t>
+      </w:r>
+      <w:r>
+        <w:t xml:space="preserve"> wurden verschiedene Möglichkeiten </w:t>
+      </w:r>
+      <w:r>
+        <w:t>der</w:t>
+      </w:r>
+      <w:r>
+        <w:t xml:space="preserve"> Informationsvisualisierung in P</w:t>
+      </w:r>
+      <w:r>
+        <w:t>apierform aufgezeichnet</w:t>
+      </w:r>
+      <w:r>
+        <w:t>. Diese</w:t>
+      </w:r>
+      <w:r>
+        <w:t xml:space="preserve"> Prototypen</w:t>
+      </w:r>
+      <w:r>
+        <w:t xml:space="preserve"> wurden </w:t>
+      </w:r>
+      <w:r>
+        <w:t>mit</w:t>
+      </w:r>
+      <w:r>
+        <w:t xml:space="preserve"> </w:t>
+      </w:r>
+      <w:r>
+        <w:t>Testpersonen</w:t>
+      </w:r>
+      <w:r>
+        <w:t xml:space="preserve">, die </w:t>
+      </w:r>
+      <w:r>
+        <w:t>den</w:t>
+      </w:r>
+      <w:r>
+        <w:t xml:space="preserve"> Nutzerprofil</w:t>
+      </w:r>
+      <w:r>
+        <w:t>en</w:t>
+      </w:r>
+      <w:r>
+        <w:t xml:space="preserve"> entsprechen,</w:t>
+      </w:r>
+      <w:r>
+        <w:t xml:space="preserve"> </w:t>
+      </w:r>
+      <w:r>
+        <w:t xml:space="preserve"> getestet und die Ergebnisse ausgewertet.</w:t>
+      </w:r>
+    </w:p>
+    <w:p>
+      <w:r>
+        <w:t xml:space="preserve">Anschliessend wurde mit der Implementierung der </w:t>
+      </w:r>
+      <w:r>
+        <w:t>Funktionalitäten begonnen.</w:t>
+      </w:r>
+      <w:r>
+        <w:t xml:space="preserve"> </w:t>
+      </w:r>
+      <w:r>
+        <w:t>Durch den Surface 2 war die Technolog</w:t>
+      </w:r>
+      <w:r>
+        <w:t>ie schon von Anfang an auf .NET und WPF</w:t>
+      </w:r>
+      <w:r>
+        <w:t xml:space="preserve"> </w:t>
+      </w:r>
+      <w:r>
+        <w:t>beschränkt.</w:t>
+      </w:r>
+    </w:p>
+    <w:p>
+      <w:r>
+        <w:t xml:space="preserve">Zu jeder Project Note existieren Metadaten, welche die Project Note mit verschiedenen Begriffen umschreibt. </w:t>
+      </w:r>
+      <w:r>
+        <w:t>Diese wurden für den Filter als Einschränkungskriterien a</w:t>
+      </w:r>
+      <w:r>
+        <w:t>us den Project Notes extrahiert.</w:t>
+      </w:r>
+      <w:r>
+        <w:t xml:space="preserve"> </w:t>
+      </w:r>
+      <w:r>
+        <w:t xml:space="preserve">Da diese sehr umfangreich sind, </w:t>
+      </w:r>
+      <w:r>
+        <w:t>würde der Nutzer aber schnell die Übersicht verlieren.</w:t>
+      </w:r>
+      <w:r>
+        <w:t xml:space="preserve"> Daher </w:t>
+      </w:r>
+      <w:r>
+        <w:t>sollen</w:t>
+      </w:r>
+      <w:r>
+        <w:t xml:space="preserve"> ähnl</w:t>
+      </w:r>
+      <w:r>
+        <w:t>iche Begriffe zu einem zusammen</w:t>
+      </w:r>
+      <w:r>
+        <w:t>ge</w:t>
+      </w:r>
+      <w:r>
+        <w:t>fass</w:t>
+      </w:r>
+      <w:r>
+        <w:t>t und so der</w:t>
+      </w:r>
+      <w:r>
+        <w:t xml:space="preserve"> Umfang reduzier</w:t>
+      </w:r>
+      <w:r>
+        <w:t>t werden.</w:t>
+      </w:r>
+      <w:r>
+        <w:t xml:space="preserve"> </w:t>
+      </w:r>
+      <w:r>
+        <w:t>Es</w:t>
+      </w:r>
+      <w:r>
+        <w:t xml:space="preserve"> </w:t>
+      </w:r>
+      <w:r>
+        <w:t>wurde eine Möglichkeit erarbeitet, die Metadaten dynamisch zu aggregieren und einfach zu warten.</w:t>
+      </w:r>
+      <w:r>
+        <w:t xml:space="preserve"> Dazu wurde eine Variante gewählt</w:t>
+      </w:r>
+      <w:r>
+        <w:t>,</w:t>
+      </w:r>
+      <w:r>
+        <w:t xml:space="preserve"> bei welcher über ein Textdokument die verschiedene</w:t>
+      </w:r>
+      <w:r>
+        <w:t>n</w:t>
+      </w:r>
+      <w:r>
+        <w:t xml:space="preserve"> Begriffe auf einen Begriff </w:t>
+      </w:r>
+      <w:r>
+        <w:t>abgebildet</w:t>
+      </w:r>
+      <w:r>
+        <w:t xml:space="preserve"> werden können.</w:t>
+      </w:r>
+      <w:r>
+        <w:t xml:space="preserve"> Die Datei</w:t>
+      </w:r>
+      <w:r>
+        <w:t xml:space="preserve"> kann </w:t>
+      </w:r>
+      <w:r>
+        <w:t xml:space="preserve">auch </w:t>
+      </w:r>
+      <w:r>
+        <w:t>problemlos</w:t>
+      </w:r>
+      <w:r>
+        <w:t xml:space="preserve"> v</w:t>
+      </w:r>
+      <w:r>
+        <w:t>on projektaussenstehe</w:t>
+      </w:r>
+      <w:r>
+        <w:t>nden Personen bearbeitet werden</w:t>
+      </w:r>
+      <w:r>
+        <w:t>, was</w:t>
+      </w:r>
+      <w:r>
+        <w:t xml:space="preserve"> die Wartbarkeit sicher</w:t>
+      </w:r>
+      <w:r>
+        <w:t>t</w:t>
+      </w:r>
+      <w:r>
+        <w:t>.</w:t>
+      </w:r>
+    </w:p>
+    <w:p>
+      <w:r>
+        <w:t>Die Zühlke Engineering AG ver</w:t>
+      </w:r>
+      <w:r>
+        <w:t>fügt über ein Corporate Design</w:t>
+      </w:r>
+      <w:r>
+        <w:t>,</w:t>
+      </w:r>
+      <w:r>
+        <w:t xml:space="preserve"> welches</w:t>
+      </w:r>
+      <w:r>
+        <w:t xml:space="preserve"> Farb- und Schriftpaletten</w:t>
+      </w:r>
+      <w:r>
+        <w:t xml:space="preserve"> umfasst</w:t>
+      </w:r>
+      <w:r>
+        <w:t>.</w:t>
+      </w:r>
+      <w:r>
+        <w:t xml:space="preserve"> Diese wurden verwendet</w:t>
+      </w:r>
+      <w:r>
+        <w:t>,</w:t>
+      </w:r>
+      <w:r>
+        <w:t xml:space="preserve"> um ein externes Design zu erstellen.</w:t>
+      </w:r>
+      <w:r>
+        <w:t xml:space="preserve"> Einers</w:t>
+      </w:r>
+      <w:r>
+        <w:t>eits wurde so ein Rahmen für die</w:t>
+      </w:r>
+      <w:r>
+        <w:t xml:space="preserve"> Umsetzung der</w:t>
+      </w:r>
+      <w:r>
+        <w:t xml:space="preserve"> Benutzeroberfläche </w:t>
+      </w:r>
+      <w:r>
+        <w:t>gesetzt</w:t>
+      </w:r>
+      <w:r>
+        <w:t xml:space="preserve"> und andererseits ist die </w:t>
+      </w:r>
+      <w:r>
+        <w:t>Anwendung</w:t>
+      </w:r>
+      <w:r>
+        <w:t xml:space="preserve"> </w:t>
+      </w:r>
+      <w:r>
+        <w:t>so</w:t>
+      </w:r>
+      <w:r>
+        <w:t xml:space="preserve"> auf den ersten Blick </w:t>
+      </w:r>
+      <w:r>
+        <w:t>als eine</w:t>
+      </w:r>
+      <w:r>
+        <w:t xml:space="preserve"> Zühlk</w:t>
+      </w:r>
+      <w:r>
+        <w:t>e Engineering AG Applikation erkennbar.</w:t>
+      </w:r>
+    </w:p>
+    <w:p>
+      <w:r>
+        <w:t>Des Weiteren setzte sich das Team mit fortgeschrittenen Visualisierungskonzepten auseinander, indem sie in Grundzügen eine Perspective Wall erarbeitete. Da die Fertigstellung einer solchen Lösung jedoch den Projektaufwand überschritten hätte, konnte sie nicht in das Projekt integriert werden.</w:t>
+      </w:r>
+    </w:p>
+    <w:p/>
+    <w:p>
+      <w:r>
+        <w:t xml:space="preserve">---- </w:t>
+      </w:r>
+      <w:r>
+        <w:t>An Markus Stolze:</w:t>
+      </w:r>
+      <w:r>
+        <w:t xml:space="preserve"> </w:t>
+      </w:r>
+      <w:bookmarkStart w:id="9" w:name="_GoBack"/>
       <w:bookmarkEnd w:id="9"/>
+      <w:r>
+        <w:t>muss ab hier noch überarbeitet werden ---</w:t>
+      </w:r>
+    </w:p>
+    <w:p>
+      <w:r>
+        <w:t>Um die Interaktion und das Verständnis für den Programmverlauf zu vereinfachen,</w:t>
+      </w:r>
+      <w:r>
+        <w:t xml:space="preserve"> </w:t>
+      </w:r>
+      <w:r>
+        <w:t xml:space="preserve">kommen </w:t>
+      </w:r>
+      <w:r>
+        <w:t xml:space="preserve">neben den funktionalen Anforderungen auch Animationen und </w:t>
+      </w:r>
+      <w:r>
+        <w:t>der</w:t>
+      </w:r>
+      <w:r>
+        <w:t xml:space="preserve"> Verwendung von Gesten </w:t>
+      </w:r>
+      <w:r>
+        <w:t>eine grosse Bedeutung zu.</w:t>
+      </w:r>
+      <w:r>
+        <w:t xml:space="preserve"> </w:t>
+      </w:r>
+      <w:r>
+        <w:t xml:space="preserve">Diese </w:t>
+      </w:r>
+      <w:r>
+        <w:t>sind Begeisterungsfaktoren und sollen den Nutzern die Bedienung so angenehm wie möglich gestalten.</w:t>
+      </w:r>
+    </w:p>
+    <w:p>
+      <w:r>
+        <w:t>Daher wurde für dieses Projekt auch ein grosser Zeitrahmen in genau diese Elemente gesetzt.</w:t>
+      </w:r>
+      <w:r>
+        <w:t xml:space="preserve"> Diese stellten sich auch als umfangreicher aus als erwartet und konsumierten übermässig</w:t>
+      </w:r>
+      <w:r>
+        <w:t xml:space="preserve"> viel</w:t>
+      </w:r>
+      <w:r>
+        <w:t xml:space="preserve"> Zeit.</w:t>
+      </w:r>
+      <w:r>
+        <w:t xml:space="preserve"> Da</w:t>
+      </w:r>
+      <w:r>
+        <w:t>her mussten gewisse gewünschte Funktionen vereinfacht gelöst werden.</w:t>
+      </w:r>
+    </w:p>
+    <w:p>
+      <w:r>
+        <w:t>Abschliessend wurden Usability Tests mit verschiedenen Testpersonen durchgeführt um die Benutzeroberfläche zu prüfen. Die dabei entstandenen Verbesserungsvorschläge konnten zum Schluss des Projektes noch umgesetzt werden.</w:t>
+      </w:r>
+    </w:p>
+    <w:p>
+      <w:pPr>
+        <w:rPr>
+          <w:rFonts w:asciiTheme="majorHAnsi" w:hAnsiTheme="majorHAnsi"/>
+          <w:b/>
+          <w:bCs/>
+          <w:color w:val="4F4F59"/>
+          <w:spacing w:val="15"/>
+          <w:sz w:val="24"/>
+          <w:szCs w:val="22"/>
+        </w:rPr>
+      </w:pPr>
+      <w:r>
+        <w:br w:type="page"/>
+      </w:r>
+    </w:p>
+    <w:p>
+      <w:pPr>
+        <w:pStyle w:val="Heading1"/>
+      </w:pPr>
+      <w:bookmarkStart w:id="10" w:name="_Toc311792486"/>
+      <w:r>
+        <w:lastRenderedPageBreak/>
+        <w:t>Ergebnisse</w:t>
+      </w:r>
       <w:bookmarkEnd w:id="10"/>
+    </w:p>
+    <w:p/>
+    <w:p>
+      <w:pPr>
+        <w:rPr>
+          <w:color w:val="FF0000"/>
+        </w:rPr>
+      </w:pPr>
+      <w:r>
+        <w:t xml:space="preserve">Der Microsoft Surface 2, welcher zur Realisierung einer progressiven Lösung für die bestehende Problematik eingesetzt wird, zeigt, dass die Firma innovativ und bezüglich Technologien auf dem neusten Stand ist. Zudem bietet das Endprodukt eine interaktive und originelle Möglichkeit, Kunden einerseits über die Zühlke Engineering AG zu informieren und andererseits zu unterhalten. </w:t>
+      </w:r>
+    </w:p>
+    <w:p>
+      <w:r>
+        <w:t>Das Produkt soll den Benutzer dazu animieren, neue Seiten der Zühlke Engineering AG zu entdecken. Zudem erlaubt es, in bestimmten Themenbereichen zu stöbern. Dadurch kann beispielsweise erfahren werden, mit welchen Technologien die Firma bereits gearbeitet hat oder für welchen anderen Auftraggeber die Zühlke Engineering AG erfolgreich Projekte ausgeführt hat.</w:t>
+      </w:r>
+      <w:r>
+        <w:br/>
+      </w:r>
+      <w:r>
+        <w:rPr>
+          <w:color w:val="FF0000"/>
+        </w:rPr>
+        <w:t>Ist man schliesslich auf die gewünschten Themen gestossen, bietet sich die Möglichkeit, die dieser Thematik untergeordneten Project Notes per Email zu versenden oder direkt ausdrucken zu lassen.</w:t>
+      </w:r>
+    </w:p>
+    <w:p>
+      <w:bookmarkStart w:id="11" w:name="OLE_LINK7"/>
+      <w:bookmarkStart w:id="12" w:name="OLE_LINK8"/>
+      <w:bookmarkStart w:id="13" w:name="OLE_LINK5"/>
+      <w:bookmarkStart w:id="14" w:name="OLE_LINK6"/>
+      <w:r>
+        <w:t>Die Zühlke Engineering AG hat ihre Stärken unter anderem im Bereich des Produkt- und Software-Engineerings. Durch Project Flip 2.0 kann sie ihre Expertise in diesem Gebiet bestens unter Beweis stellen.</w:t>
+      </w:r>
       <w:bookmarkEnd w:id="11"/>
       <w:bookmarkEnd w:id="12"/>
+      <w:bookmarkEnd w:id="13"/>
+      <w:bookmarkEnd w:id="14"/>
+    </w:p>
+    <w:p/>
+    <w:p/>
+    <w:p/>
+    <w:p>
+      <w:r>
+        <w:t>Mit dem Prototyp konnten die wichtigsten Anforderungen umgesetzt werden. Diese umfassen eine ansprechende Darstellung der Project Notes und eine intuitive Navigation</w:t>
+      </w:r>
+      <w:r>
+        <w:t xml:space="preserve"> und </w:t>
+      </w:r>
+      <w:r>
+        <w:t>Suche</w:t>
+      </w:r>
+      <w:r>
+        <w:t>, sowie die</w:t>
+      </w:r>
+      <w:r>
+        <w:t xml:space="preserve"> Filterung der Project Notes nach verschiedenen Kriterien.</w:t>
+      </w:r>
     </w:p>
     <w:p>
       <w:r>
-        <w:t xml:space="preserve">Als Ausgangslage diente Project Flip 1.0, welches für ein Dell Multi-Touch </w:t>
-      </w:r>
-      <w:proofErr w:type="spellStart"/>
-      <w:r>
-        <w:t>Tablet</w:t>
-      </w:r>
-      <w:proofErr w:type="spellEnd"/>
-      <w:r>
-        <w:t xml:space="preserve"> implementiert wurde. Dieses Projekt war jedoch primär darauf ausgelegt, bei Kundengesprächen einfacher auf Projekte zugreifen zu können. Die in diesem Projekt erworbenen Erkenntnisse konnten aber für Project Flip 2.0 wichtige Informationen liefern.</w:t>
+        <w:t>E</w:t>
+      </w:r>
+      <w:r>
+        <w:t>ine Anbindung an das Intranet der Zühlke</w:t>
+      </w:r>
+      <w:r>
+        <w:t xml:space="preserve"> war</w:t>
+      </w:r>
+      <w:r>
+        <w:t xml:space="preserve"> ge</w:t>
+      </w:r>
+      <w:r>
+        <w:t>wünscht und</w:t>
+      </w:r>
+      <w:r>
+        <w:t xml:space="preserve"> das Verschicken der Project</w:t>
+      </w:r>
+      <w:r>
+        <w:t xml:space="preserve"> Notes vie Email oder Post.</w:t>
+      </w:r>
+      <w:r>
+        <w:t xml:space="preserve"> </w:t>
+      </w:r>
+      <w:r>
+        <w:t>Das Versenden wäre durch</w:t>
+      </w:r>
+      <w:r>
+        <w:t xml:space="preserve"> Funktionen wie </w:t>
+      </w:r>
+      <w:r>
+        <w:t>der Sc</w:t>
+      </w:r>
+      <w:r>
+        <w:t>an der Visitenkarten oder Handy</w:t>
+      </w:r>
+      <w:r>
+        <w:t>s</w:t>
+      </w:r>
+      <w:r>
+        <w:t xml:space="preserve"> denkbar</w:t>
+      </w:r>
+      <w:r>
+        <w:t xml:space="preserve"> gewesen</w:t>
+      </w:r>
+      <w:r>
+        <w:t>.</w:t>
+      </w:r>
+      <w:r>
+        <w:t xml:space="preserve"> Jedoch konnten diese Punkte nicht umgesetzt werden, da das Erscheinungsdatum des Surface 2 verschob. Dieser wird erst ab Februar 2012 verfügbar sein.</w:t>
       </w:r>
     </w:p>
     <w:p>
-      <w:pPr>
-        <w:pStyle w:val="Heading1"/>
-      </w:pPr>
-      <w:bookmarkStart w:id="13" w:name="_Toc311731169"/>
-      <w:r>
-        <w:t>Vorgehen &amp; Technologien</w:t>
-      </w:r>
-      <w:bookmarkEnd w:id="13"/>
+      <w:r>
+        <w:t>Die</w:t>
+      </w:r>
+      <w:r>
+        <w:t xml:space="preserve"> Benutzeroberfläche </w:t>
+      </w:r>
+      <w:r>
+        <w:t>konnte immer wieder durch die Testpersonen geprüft werden. Dadurch ist eine einfache Nutzung der Applikation sichergestellt.</w:t>
+      </w:r>
     </w:p>
     <w:p>
       <w:r>
-        <w:t>Für</w:t>
-      </w:r>
-      <w:r>
-        <w:t xml:space="preserve"> Project Flip 2.0 </w:t>
-      </w:r>
-      <w:r>
-        <w:t>wurde gleic</w:t>
-      </w:r>
-      <w:r>
-        <w:t xml:space="preserve">h zu Beginn ein Prototyp ausgearbeitet, welcher sicherstellte, dass jene Elemente, die sich bei Project Flip 1.0 nachteilig ausgewirkt hatten, auf andere, verbesserte Weise umgesetzt wurden. </w:t>
+        <w:t xml:space="preserve">Obwohl für alle Teammitglieder WPF und .NET Neuland darstellten, ist es gelungen, einen </w:t>
+      </w:r>
+      <w:r>
+        <w:t>funktionstüchtige</w:t>
+      </w:r>
+      <w:r>
+        <w:t>n und ansprechenden Prototyp zu entwickeln. Neben dem Client-Teil wurde auch eine Anbindung an den Server umgesetzt, über welche die Project Notes heruntergeladen werden können.</w:t>
       </w:r>
     </w:p>
     <w:p>
       <w:r>
-        <w:t>Im Fokus lie</w:t>
-      </w:r>
-      <w:r>
-        <w:t>g</w:t>
-      </w:r>
-      <w:r>
-        <w:t>t</w:t>
-      </w:r>
-      <w:r>
-        <w:t xml:space="preserve"> bei dieser Applikation klar der Nutzer.</w:t>
-      </w:r>
-      <w:r>
-        <w:t xml:space="preserve"> Deshalb wurden anfangs Befragungen zum Verhalten und Gewohnheiten der </w:t>
-      </w:r>
-      <w:proofErr w:type="spellStart"/>
-      <w:r>
-        <w:t>Zühlke</w:t>
-      </w:r>
-      <w:proofErr w:type="spellEnd"/>
-      <w:r>
-        <w:t xml:space="preserve"> Engineering</w:t>
-      </w:r>
-      <w:r>
-        <w:t xml:space="preserve"> AG</w:t>
-      </w:r>
-      <w:r>
-        <w:t xml:space="preserve"> Kunden </w:t>
-      </w:r>
-      <w:r>
-        <w:t>durchgeführt. D</w:t>
-      </w:r>
-      <w:r>
-        <w:t>ie</w:t>
-      </w:r>
-      <w:r>
-        <w:t xml:space="preserve"> daraus abgeleitete</w:t>
-      </w:r>
-      <w:r>
-        <w:t>n</w:t>
-      </w:r>
-      <w:r>
-        <w:t xml:space="preserve"> Nutzerprofil</w:t>
-      </w:r>
-      <w:r>
-        <w:t>e</w:t>
-      </w:r>
-      <w:r>
-        <w:t xml:space="preserve"> bildete</w:t>
-      </w:r>
-      <w:r>
-        <w:t>n</w:t>
-      </w:r>
-      <w:r>
-        <w:t xml:space="preserve"> den Grundstein der Anwendung.</w:t>
-      </w:r>
-      <w:r>
-        <w:t xml:space="preserve"> Zudem musste bedacht werden, dass die Anwendung der Applikation immer nur von kurzer Dauer ist. Aus diesem Grund offeriert die Applikation nur eine begrenzte Anzahl von Funktionen</w:t>
-      </w:r>
-      <w:r>
-        <w:t xml:space="preserve">. Diese umfassen das Stöbern nach </w:t>
-      </w:r>
-      <w:r>
-        <w:t>Project Notes</w:t>
-      </w:r>
-      <w:r>
-        <w:t>, dass Filtern nach verschiedenen Kriterien und schliesslich das Lesen einer Project Note.</w:t>
+        <w:t xml:space="preserve">Die Vorteile zur </w:t>
+      </w:r>
+      <w:r>
+        <w:t>existierenden</w:t>
+      </w:r>
+      <w:r>
+        <w:t xml:space="preserve"> Lösung bestehen darin, dass</w:t>
+      </w:r>
+      <w:r>
+        <w:t xml:space="preserve"> alle Projekte verfügbar sind</w:t>
+      </w:r>
+      <w:r>
+        <w:t xml:space="preserve"> und</w:t>
+      </w:r>
+      <w:r>
+        <w:t xml:space="preserve"> nach spezifischen Inhalten gesucht werden kann.</w:t>
+      </w:r>
+      <w:r>
+        <w:t xml:space="preserve"> Eine einfache und ansprechende Applikation animiert den Benutzer dazu, </w:t>
+      </w:r>
+      <w:r>
+        <w:t>sich mit dieser auseinander zu setzen</w:t>
+      </w:r>
+      <w:r>
+        <w:t>.</w:t>
+      </w:r>
+      <w:r>
+        <w:t xml:space="preserve"> Gleichzei</w:t>
+      </w:r>
+      <w:r>
+        <w:t>tig lernt er dadurch spielerisch etwas über die Zühlke Engineering AG.</w:t>
       </w:r>
     </w:p>
     <w:p>
       <w:r>
-        <w:t xml:space="preserve">Darauf wurden verschiedene Möglichkeiten </w:t>
-      </w:r>
-      <w:r>
-        <w:t>der</w:t>
-      </w:r>
-      <w:r>
-        <w:t xml:space="preserve"> Informationsvisualisierung in P</w:t>
-      </w:r>
-      <w:r>
-        <w:t>apierform aufgezeichnet</w:t>
-      </w:r>
-      <w:r>
-        <w:t xml:space="preserve">. Diese wurden </w:t>
-      </w:r>
-      <w:r>
-        <w:t>mit</w:t>
-      </w:r>
-      <w:r>
-        <w:t xml:space="preserve"> </w:t>
-      </w:r>
-      <w:r>
-        <w:t>dem Nutzerprofil entsprechenden</w:t>
-      </w:r>
-      <w:r>
-        <w:t xml:space="preserve"> Testpersonen geprüft.</w:t>
+        <w:t xml:space="preserve">Es </w:t>
+      </w:r>
+      <w:r>
+        <w:t xml:space="preserve">ist zu bemerken, dass </w:t>
+      </w:r>
+      <w:r>
+        <w:t>Project Flip 2.0 eine gut ausbaubare und solide Grundlage für die Weiterentwicklung zur vollwertigen Applikation bildet.</w:t>
+      </w:r>
+      <w:r>
+        <w:t xml:space="preserve"> Zudem wurde aufgezeigt, dass die Projekte der Zühlke Engineering AG sich durch eine Surface 2 Applikation bestens visualisieren lassen.</w:t>
       </w:r>
     </w:p>
     <w:p>
-      <w:r>
-        <w:t xml:space="preserve">Anschliessend wurde mit der Implementierung der </w:t>
-      </w:r>
-      <w:r>
-        <w:t>Funktionalitäten begonnen.</w:t>
-      </w:r>
-      <w:r>
-        <w:t xml:space="preserve"> </w:t>
-      </w:r>
-      <w:r>
-        <w:t xml:space="preserve">Durch den </w:t>
-      </w:r>
-      <w:proofErr w:type="spellStart"/>
-      <w:r>
-        <w:t>Surface</w:t>
-      </w:r>
-      <w:proofErr w:type="spellEnd"/>
-      <w:r>
-        <w:t xml:space="preserve"> 2 war die Technolog</w:t>
-      </w:r>
-      <w:r>
-        <w:t>ie schon von Anfang an auf .NET und WPF</w:t>
-      </w:r>
-      <w:r>
-        <w:t xml:space="preserve"> </w:t>
-      </w:r>
-      <w:r>
-        <w:t>beschränkt.</w:t>
+      <w:pPr>
+        <w:rPr>
+          <w:rFonts w:asciiTheme="majorHAnsi" w:hAnsiTheme="majorHAnsi"/>
+          <w:b/>
+          <w:bCs/>
+          <w:color w:val="4F4F59"/>
+          <w:spacing w:val="15"/>
+          <w:sz w:val="24"/>
+          <w:szCs w:val="22"/>
+        </w:rPr>
+      </w:pPr>
+      <w:r>
+        <w:br w:type="page"/>
       </w:r>
     </w:p>
     <w:p>
-      <w:r>
-        <w:t xml:space="preserve">Zu jeder Project Note existieren Metadaten, welche die Project Note mit verschiedenen Begriffen umschreibt. </w:t>
-      </w:r>
-      <w:r>
-        <w:t>Diese wurden für den Filter als Einschränkungskriterien a</w:t>
-      </w:r>
-      <w:r>
-        <w:t>us den Project Notes extrahiert.</w:t>
-      </w:r>
-      <w:r>
-        <w:t xml:space="preserve"> </w:t>
-      </w:r>
-      <w:r>
-        <w:t xml:space="preserve">Da diese sehr umfangreich sind, </w:t>
-      </w:r>
-      <w:r>
-        <w:t>würde der Nutzer aber schnell die Übersicht verlieren.</w:t>
-      </w:r>
-      <w:r>
-        <w:t xml:space="preserve"> Daher wollte man verschiedene ähnl</w:t>
-      </w:r>
-      <w:r>
-        <w:t>iche Begriffe zu einem zusammen</w:t>
-      </w:r>
-      <w:r>
-        <w:t>fassen um den Umfang zu reduzieren.</w:t>
-      </w:r>
-      <w:r>
-        <w:t xml:space="preserve"> Daher</w:t>
-      </w:r>
-      <w:r>
-        <w:t xml:space="preserve"> </w:t>
-      </w:r>
-      <w:r>
-        <w:t>wurde eine Möglichkeit erarbeitet, die Metadaten dynamisch zu aggregieren und einfach zu warten.</w:t>
-      </w:r>
-      <w:r>
-        <w:t xml:space="preserve"> Dazu wurde eine Variante gewählt bei welcher über ein Textdokument die verschiedene</w:t>
-      </w:r>
-      <w:r>
-        <w:t>n</w:t>
-      </w:r>
-      <w:r>
-        <w:t xml:space="preserve"> Begriffe auf einen Begriff reduziert werden können.</w:t>
-      </w:r>
-      <w:r>
-        <w:t xml:space="preserve"> Dieses kann auch leicht von projektaussenstehe</w:t>
-      </w:r>
-      <w:r>
-        <w:t>nden Personen bearbeitet werden. Dies soll die Wartbarkeit sichern.</w:t>
-      </w:r>
-    </w:p>
-    <w:p>
-      <w:r>
-        <w:t xml:space="preserve">Die </w:t>
-      </w:r>
-      <w:proofErr w:type="spellStart"/>
-      <w:r>
-        <w:t>Zühlke</w:t>
-      </w:r>
-      <w:proofErr w:type="spellEnd"/>
-      <w:r>
-        <w:t xml:space="preserve"> Engineering AG ver</w:t>
-      </w:r>
-      <w:r>
-        <w:t>fügt über ein Corporate Design welches</w:t>
-      </w:r>
-      <w:r>
-        <w:t xml:space="preserve"> Farb- und Schriftpaletten</w:t>
-      </w:r>
-      <w:r>
-        <w:t xml:space="preserve"> umfasst</w:t>
-      </w:r>
-      <w:r>
-        <w:t>.</w:t>
-      </w:r>
-      <w:r>
-        <w:t xml:space="preserve"> Diese wurden verwendet um ein externes Design zu erstellen.</w:t>
-      </w:r>
-      <w:r>
-        <w:t xml:space="preserve"> Einers</w:t>
-      </w:r>
-      <w:r>
-        <w:t>eits wurde so ein Rahmen für die</w:t>
-      </w:r>
-      <w:r>
-        <w:t xml:space="preserve"> Benutzeroberfläche definiert und andererseits ist die </w:t>
-      </w:r>
-      <w:r>
-        <w:t>Anwendung</w:t>
-      </w:r>
-      <w:r>
-        <w:t xml:space="preserve"> nun auf den ersten Blick der </w:t>
-      </w:r>
-      <w:proofErr w:type="spellStart"/>
-      <w:r>
-        <w:t>Zühlk</w:t>
-      </w:r>
-      <w:r>
-        <w:t>e</w:t>
-      </w:r>
-      <w:proofErr w:type="spellEnd"/>
-      <w:r>
-        <w:t xml:space="preserve"> Engineering AG Applikation erkennbar.</w:t>
-      </w:r>
-    </w:p>
-    <w:p>
-      <w:r>
-        <w:t xml:space="preserve">Des Weiteren setzte sich das Team mit fortgeschrittenen Visualisierungskonzepten auseinander, indem sie in Grundzügen eine </w:t>
-      </w:r>
-      <w:proofErr w:type="spellStart"/>
-      <w:r>
-        <w:t>Perspective</w:t>
-      </w:r>
-      <w:proofErr w:type="spellEnd"/>
-      <w:r>
-        <w:t xml:space="preserve"> Wall erarbeitete. Da die Fertigstellung einer solchen Lösung jedoch den Projektaufwand überschritten hätte, konnte sie nicht in das Projekt integriert werden.</w:t>
-      </w:r>
-    </w:p>
-    <w:p>
-      <w:r>
-        <w:t>Um die Interaktion und das Verständnis für den Programmverlauf zu vereinfachen,</w:t>
-      </w:r>
-      <w:r>
-        <w:t xml:space="preserve"> </w:t>
-      </w:r>
-      <w:r>
-        <w:t>kommt</w:t>
-      </w:r>
-      <w:r>
-        <w:t xml:space="preserve"> neben den funktionalen Anforderungen auch Animationen und </w:t>
-      </w:r>
-      <w:r>
-        <w:t xml:space="preserve">die Verwendung von Gesten </w:t>
-      </w:r>
-      <w:r>
-        <w:t>eine grosse Bedeutung zu.</w:t>
-      </w:r>
-      <w:r>
-        <w:t xml:space="preserve"> </w:t>
-      </w:r>
-      <w:r>
-        <w:t xml:space="preserve">Diese </w:t>
-      </w:r>
-      <w:r>
-        <w:t>sind Begeisterungsfaktoren und sollen den Nutzern die Bedienung so angenehm wie möglich gestalten.</w:t>
-      </w:r>
-    </w:p>
-    <w:p>
-      <w:r>
-        <w:t>Daher wurde für dieses Projekt auch ein grosser Zeitrahmen in genau diese Elemente gesetzt.</w:t>
-      </w:r>
-      <w:r>
-        <w:t xml:space="preserve"> Diese stellten sich auch als umfangreicher aus als erwartet und konsumierten übermässig</w:t>
-      </w:r>
-      <w:r>
-        <w:t xml:space="preserve"> viel</w:t>
-      </w:r>
-      <w:r>
-        <w:t xml:space="preserve"> Zeit.</w:t>
-      </w:r>
-      <w:r>
-        <w:t xml:space="preserve"> Da</w:t>
-      </w:r>
-      <w:r>
-        <w:t>her mussten gewisse gewünschte Funktionen vereinfacht gelöst werden.</w:t>
-      </w:r>
-    </w:p>
-    <w:p>
-      <w:r>
-        <w:t xml:space="preserve">Abschliessend wurden </w:t>
-      </w:r>
-      <w:proofErr w:type="spellStart"/>
-      <w:r>
-        <w:t>Usability</w:t>
-      </w:r>
-      <w:proofErr w:type="spellEnd"/>
-      <w:r>
-        <w:t xml:space="preserve"> Tests mit verschiedenen Testpersonen durchgeführt um die Benutzeroberfläche zu prüfen. Die dabei entstandenen Verbesserungsvorschläge konnten zum Schluss des Projektes noch umgesetzt werden.</w:t>
-      </w:r>
-    </w:p>
-    <w:p>
       <w:pPr>
         <w:pStyle w:val="Heading1"/>
       </w:pPr>
-      <w:bookmarkStart w:id="14" w:name="_Toc311731170"/>
-      <w:r>
-        <w:t>Ergebnisse</w:t>
-      </w:r>
-      <w:bookmarkEnd w:id="14"/>
-    </w:p>
-    <w:p>
-      <w:r>
-        <w:t>Mit dem Prototyp konnten die wichtigsten Anforderungen umgesetzt werden. Diese umfassen eine ansprechende Darstellung der Project Notes und eine intuitive Navigation</w:t>
-      </w:r>
-      <w:r>
-        <w:t xml:space="preserve"> und </w:t>
-      </w:r>
-      <w:r>
-        <w:t>Suche</w:t>
-      </w:r>
-      <w:r>
-        <w:t>, sowie die</w:t>
-      </w:r>
-      <w:r>
-        <w:t xml:space="preserve"> Filterung der Project Notes nach verschiedenen Kriterien.</w:t>
-      </w:r>
-    </w:p>
-    <w:p>
-      <w:r>
-        <w:t>E</w:t>
-      </w:r>
-      <w:r>
-        <w:t xml:space="preserve">ine Anbindung an das Intranet der </w:t>
-      </w:r>
-      <w:proofErr w:type="spellStart"/>
-      <w:r>
-        <w:t>Zühlke</w:t>
-      </w:r>
-      <w:proofErr w:type="spellEnd"/>
-      <w:r>
-        <w:t xml:space="preserve"> war</w:t>
-      </w:r>
-      <w:r>
-        <w:t xml:space="preserve"> ge</w:t>
-      </w:r>
-      <w:r>
-        <w:t>wünscht und</w:t>
-      </w:r>
-      <w:r>
-        <w:t xml:space="preserve"> das Verschicken der Project</w:t>
-      </w:r>
-      <w:r>
-        <w:t xml:space="preserve"> Notes </w:t>
-      </w:r>
-      <w:proofErr w:type="spellStart"/>
-      <w:r>
-        <w:t>vie</w:t>
-      </w:r>
-      <w:proofErr w:type="spellEnd"/>
-      <w:r>
-        <w:t xml:space="preserve"> Email oder Post.</w:t>
-      </w:r>
-      <w:r>
-        <w:t xml:space="preserve"> </w:t>
-      </w:r>
-      <w:r>
-        <w:t>Das Versenden wäre durch</w:t>
-      </w:r>
-      <w:r>
-        <w:t xml:space="preserve"> Funktionen wie </w:t>
-      </w:r>
-      <w:r>
-        <w:t>der Sc</w:t>
-      </w:r>
-      <w:r>
-        <w:t>an der Visitenkarten oder Handy</w:t>
-      </w:r>
-      <w:r>
-        <w:t>s</w:t>
-      </w:r>
-      <w:r>
-        <w:t xml:space="preserve"> denkbar</w:t>
-      </w:r>
-      <w:r>
-        <w:t xml:space="preserve"> </w:t>
-      </w:r>
+      <w:bookmarkStart w:id="15" w:name="_Toc311792487"/>
       <w:r>
         <w:lastRenderedPageBreak/>
-        <w:t>gewesen</w:t>
-      </w:r>
-      <w:r>
-        <w:t>.</w:t>
-      </w:r>
-      <w:r>
-        <w:t xml:space="preserve"> Jedoch konnten diese Punkte nicht umgesetzt werden, da das Erscheinungsdatum des </w:t>
-      </w:r>
-      <w:proofErr w:type="spellStart"/>
-      <w:r>
-        <w:t>Surface</w:t>
-      </w:r>
-      <w:proofErr w:type="spellEnd"/>
-      <w:r>
-        <w:t xml:space="preserve"> 2 verschob. Dieser wird erst ab Februar 2012 verfügbar sein.</w:t>
-      </w:r>
-    </w:p>
-    <w:p>
-      <w:r>
-        <w:t>Die</w:t>
-      </w:r>
-      <w:r>
-        <w:t xml:space="preserve"> Benutzeroberfläche </w:t>
-      </w:r>
-      <w:r>
-        <w:t>konnte immer wieder durch die Testpersonen geprüft werden. Dadurch ist eine einfache Nutzung der Applikation sichergestellt.</w:t>
-      </w:r>
-    </w:p>
-    <w:p>
-      <w:r>
-        <w:t xml:space="preserve">Obwohl für alle Teammitglieder WPF und .NET Neuland darstellten, ist es gelungen, einen </w:t>
-      </w:r>
-      <w:r>
-        <w:t>funktionstüchtige</w:t>
-      </w:r>
-      <w:r>
-        <w:t>n und ansprechenden Prototyp zu entwickeln. Neben dem Client-Teil wurde auch eine Anbindung an den Server umgesetzt, über welche die Project Notes heruntergeladen werden können.</w:t>
-      </w:r>
-    </w:p>
-    <w:p>
-      <w:r>
-        <w:t xml:space="preserve">Die Vorteile zur </w:t>
-      </w:r>
-      <w:r>
-        <w:t>existierenden</w:t>
-      </w:r>
-      <w:r>
-        <w:t xml:space="preserve"> Lösung bestehen darin, dass</w:t>
-      </w:r>
-      <w:r>
-        <w:t xml:space="preserve"> alle Projekte verfügbar sind</w:t>
-      </w:r>
-      <w:r>
-        <w:t xml:space="preserve"> und</w:t>
-      </w:r>
-      <w:r>
-        <w:t xml:space="preserve"> nach spezifischen Inhalten gesucht werden kann.</w:t>
-      </w:r>
-      <w:r>
-        <w:t xml:space="preserve"> Eine einfache und ansprechende Applikation animiert den Benutzer dazu, </w:t>
-      </w:r>
-      <w:r>
-        <w:t>sich mit dieser auseinander zu setzen</w:t>
-      </w:r>
-      <w:r>
-        <w:t>.</w:t>
-      </w:r>
-      <w:r>
-        <w:t xml:space="preserve"> Gleichzei</w:t>
-      </w:r>
-      <w:r>
-        <w:t xml:space="preserve">tig lernt er dadurch spielerisch etwas über die </w:t>
-      </w:r>
-      <w:proofErr w:type="spellStart"/>
-      <w:r>
-        <w:t>Zühlke</w:t>
-      </w:r>
-      <w:proofErr w:type="spellEnd"/>
-      <w:r>
-        <w:t xml:space="preserve"> Engineering AG.</w:t>
-      </w:r>
-    </w:p>
-    <w:p>
-      <w:r>
-        <w:t xml:space="preserve">Es </w:t>
-      </w:r>
-      <w:r>
-        <w:t xml:space="preserve">ist zu bemerken, dass </w:t>
-      </w:r>
-      <w:r>
-        <w:t>Project Flip 2.0 eine gut ausbaubare und solide Grundlage für die Weiterentwicklung zur vollwertigen Applikation bildet.</w:t>
-      </w:r>
-      <w:r>
-        <w:t xml:space="preserve"> </w:t>
-      </w:r>
-      <w:r>
-        <w:t xml:space="preserve">Zudem wurde aufgezeigt, dass die Projekte der </w:t>
-      </w:r>
-      <w:proofErr w:type="spellStart"/>
-      <w:r>
-        <w:t>Zühlke</w:t>
-      </w:r>
-      <w:proofErr w:type="spellEnd"/>
-      <w:r>
-        <w:t xml:space="preserve"> Engineering AG sich durch eine </w:t>
-      </w:r>
-      <w:proofErr w:type="spellStart"/>
-      <w:r>
-        <w:t>Surface</w:t>
-      </w:r>
-      <w:proofErr w:type="spellEnd"/>
-      <w:r>
-        <w:t xml:space="preserve"> 2 Applikation bestens visualisieren lassen.</w:t>
-      </w:r>
-    </w:p>
-    <w:p>
-      <w:pPr>
-        <w:pStyle w:val="Heading1"/>
-      </w:pPr>
-      <w:bookmarkStart w:id="15" w:name="_Toc311731171"/>
-      <w:r>
         <w:t>Ausblick</w:t>
       </w:r>
       <w:bookmarkEnd w:id="15"/>
@@ -1947,15 +2076,7 @@
         <w:t xml:space="preserve"> Bevor diese effektiv zum Einsatz kommen kann, müssen einige Punkte erfüllt werden.</w:t>
       </w:r>
       <w:r>
-        <w:t xml:space="preserve"> Der wichtigste Punkt ist dabei die Anbindung an das Intranet der </w:t>
-      </w:r>
-      <w:proofErr w:type="spellStart"/>
-      <w:r>
-        <w:t>Zühlke</w:t>
-      </w:r>
-      <w:proofErr w:type="spellEnd"/>
-      <w:r>
-        <w:t xml:space="preserve"> Engineering AG. </w:t>
+        <w:t xml:space="preserve"> Der wichtigste Punkt ist dabei die Anbindung an das Intranet der Zühlke Engineering AG. </w:t>
       </w:r>
       <w:r>
         <w:t>Die Animationen stellten eine Herausforderung bei diesem Projekt dar und müssen noch weiter ausgebaut werden. Gesten werden infolge des begrenzen Zeitrahmen noch nicht unterstützt. Diese Punkte müssten bei der Weiterentwicklung des Projekts noch umgesetzt werden.</w:t>
@@ -2061,7 +2182,7 @@
       <w:rPr>
         <w:noProof/>
       </w:rPr>
-      <w:t>15. Dezember 2011</w:t>
+      <w:t>16. Dezember 2011</w:t>
     </w:r>
     <w:r>
       <w:fldChar w:fldCharType="end"/>
@@ -2099,7 +2220,7 @@
         <w:noProof/>
         <w:lang w:val="de-DE"/>
       </w:rPr>
-      <w:t>1</w:t>
+      <w:t>3</w:t>
     </w:r>
     <w:r>
       <w:rPr>
@@ -2113,31 +2234,16 @@
       </w:rPr>
       <w:t xml:space="preserve"> von </w:t>
     </w:r>
-    <w:r>
-      <w:fldChar w:fldCharType="begin"/>
-    </w:r>
-    <w:r>
-      <w:instrText>NUMPAGES  \* Arabic  \* MERGEFORMAT</w:instrText>
-    </w:r>
-    <w:r>
-      <w:fldChar w:fldCharType="separate"/>
-    </w:r>
-    <w:r>
-      <w:rPr>
-        <w:b/>
-        <w:noProof/>
-        <w:lang w:val="de-DE"/>
-      </w:rPr>
-      <w:t>3</w:t>
-    </w:r>
-    <w:r>
-      <w:rPr>
-        <w:b/>
-        <w:noProof/>
-        <w:lang w:val="de-DE"/>
-      </w:rPr>
-      <w:fldChar w:fldCharType="end"/>
-    </w:r>
+    <w:fldSimple w:instr="NUMPAGES  \* Arabic  \* MERGEFORMAT">
+      <w:r>
+        <w:rPr>
+          <w:b/>
+          <w:noProof/>
+          <w:lang w:val="de-DE"/>
+        </w:rPr>
+        <w:t>5</w:t>
+      </w:r>
+    </w:fldSimple>
   </w:p>
 </w:ftr>
 </file>
@@ -5827,7 +5933,7 @@
 </file>
 
 <file path=customXml/itemProps1.xml><?xml version="1.0" encoding="utf-8"?>
-<ds:datastoreItem xmlns:ds="http://schemas.openxmlformats.org/officeDocument/2006/customXml" ds:itemID="{95567B6B-7A89-4F30-AD65-A88C65F55EFC}">
+<ds:datastoreItem xmlns:ds="http://schemas.openxmlformats.org/officeDocument/2006/customXml" ds:itemID="{FB7A4835-0928-43CA-BB45-ABFEAF085500}">
   <ds:schemaRefs>
     <ds:schemaRef ds:uri="http://schemas.openxmlformats.org/officeDocument/2006/bibliography"/>
   </ds:schemaRefs>

--- a/doc/01_Bericht/06_Extended_Management_Summary.docx
+++ b/doc/01_Bericht/06_Extended_Management_Summary.docx
@@ -41,7 +41,7 @@
               </w:tcPr>
               <w:p>
                 <w:pPr>
-                  <w:pStyle w:val="NoSpacing"/>
+                  <w:pStyle w:val="KeinLeerraum"/>
                   <w:rPr>
                     <w:color w:val="4F81BD" w:themeColor="accent1"/>
                   </w:rPr>
@@ -49,7 +49,7 @@
               </w:p>
               <w:p>
                 <w:pPr>
-                  <w:pStyle w:val="NoSpacing"/>
+                  <w:pStyle w:val="KeinLeerraum"/>
                   <w:rPr>
                     <w:color w:val="4F4F59"/>
                   </w:rPr>
@@ -72,16 +72,24 @@
                   </w:rPr>
                   <w:t xml:space="preserve"> </w:t>
                 </w:r>
+                <w:proofErr w:type="spellStart"/>
                 <w:r>
                   <w:rPr>
                     <w:color w:val="4F4F59"/>
                   </w:rPr>
-                  <w:t>Treichler Delia</w:t>
+                  <w:t>Treichler</w:t>
+                </w:r>
+                <w:proofErr w:type="spellEnd"/>
+                <w:r>
+                  <w:rPr>
+                    <w:color w:val="4F4F59"/>
+                  </w:rPr>
+                  <w:t xml:space="preserve"> Delia</w:t>
                 </w:r>
               </w:p>
               <w:p>
                 <w:pPr>
-                  <w:pStyle w:val="NoSpacing"/>
+                  <w:pStyle w:val="KeinLeerraum"/>
                   <w:rPr>
                     <w:color w:val="4F4F59"/>
                   </w:rPr>
@@ -109,7 +117,7 @@
                     <w:noProof/>
                     <w:color w:val="4F4F59"/>
                   </w:rPr>
-                  <w:t>16. Dezember 2011</w:t>
+                  <w:t>18. Dezember 2011</w:t>
                 </w:r>
                 <w:r>
                   <w:rPr>
@@ -120,7 +128,7 @@
               </w:p>
               <w:p>
                 <w:pPr>
-                  <w:pStyle w:val="NoSpacing"/>
+                  <w:pStyle w:val="KeinLeerraum"/>
                   <w:rPr>
                     <w:color w:val="4F81BD" w:themeColor="accent1"/>
                   </w:rPr>
@@ -155,7 +163,7 @@
               </w:tcPr>
               <w:p>
                 <w:pPr>
-                  <w:pStyle w:val="NoSpacing"/>
+                  <w:pStyle w:val="KeinLeerraum"/>
                   <w:rPr>
                     <w:rFonts w:asciiTheme="majorHAnsi" w:eastAsiaTheme="majorEastAsia" w:hAnsiTheme="majorHAnsi" w:cstheme="majorBidi"/>
                   </w:rPr>
@@ -209,7 +217,7 @@
                 <w:sdtContent>
                   <w:p>
                     <w:pPr>
-                      <w:pStyle w:val="NoSpacing"/>
+                      <w:pStyle w:val="KeinLeerraum"/>
                       <w:rPr>
                         <w:rFonts w:asciiTheme="majorHAnsi" w:eastAsiaTheme="majorEastAsia" w:hAnsiTheme="majorHAnsi" w:cstheme="majorBidi"/>
                         <w:color w:val="4F81BD" w:themeColor="accent1"/>
@@ -257,7 +265,7 @@
                   </w:tcPr>
                   <w:p>
                     <w:pPr>
-                      <w:pStyle w:val="NoSpacing"/>
+                      <w:pStyle w:val="KeinLeerraum"/>
                       <w:rPr>
                         <w:rFonts w:asciiTheme="majorHAnsi" w:eastAsiaTheme="majorEastAsia" w:hAnsiTheme="majorHAnsi" w:cstheme="majorBidi"/>
                       </w:rPr>
@@ -400,7 +408,7 @@
     </w:sdt>
     <w:p>
       <w:pPr>
-        <w:pStyle w:val="Heading1"/>
+        <w:pStyle w:val="berschrift1"/>
       </w:pPr>
       <w:bookmarkStart w:id="0" w:name="_Toc311792481"/>
       <w:r>
@@ -411,7 +419,7 @@
     </w:p>
     <w:p>
       <w:pPr>
-        <w:pStyle w:val="Heading2"/>
+        <w:pStyle w:val="berschrift2"/>
       </w:pPr>
       <w:bookmarkStart w:id="1" w:name="_Toc311792482"/>
       <w:r>
@@ -421,7 +429,7 @@
     </w:p>
     <w:tbl>
       <w:tblPr>
-        <w:tblStyle w:val="MediumShading1-Accent1"/>
+        <w:tblStyle w:val="MittlereSchattierung1-Akzent1"/>
         <w:tblW w:w="0" w:type="auto"/>
         <w:tblInd w:w="108" w:type="dxa"/>
         <w:tblLook w:val="0420" w:firstRow="1" w:lastRow="0" w:firstColumn="0" w:lastColumn="0" w:noHBand="0" w:noVBand="1"/>
@@ -524,9 +532,11 @@
             <w:tcW w:w="2303" w:type="dxa"/>
           </w:tcPr>
           <w:p>
+            <w:proofErr w:type="spellStart"/>
             <w:r>
               <w:t>cheidt</w:t>
             </w:r>
+            <w:proofErr w:type="spellEnd"/>
           </w:p>
         </w:tc>
       </w:tr>
@@ -545,7 +555,7 @@
               </w:rPr>
             </w:pPr>
             <w:r>
-              <w:t>16</w:t>
+              <w:t>18</w:t>
             </w:r>
             <w:r>
               <w:t>.12</w:t>
@@ -580,9 +590,11 @@
             <w:tcW w:w="2303" w:type="dxa"/>
           </w:tcPr>
           <w:p>
+            <w:proofErr w:type="spellStart"/>
             <w:r>
               <w:t>dtreichl</w:t>
             </w:r>
+            <w:proofErr w:type="spellEnd"/>
           </w:p>
         </w:tc>
       </w:tr>
@@ -613,7 +625,7 @@
       <w:sdtContent>
         <w:p>
           <w:pPr>
-            <w:pStyle w:val="Heading2"/>
+            <w:pStyle w:val="berschrift2"/>
           </w:pPr>
           <w:r>
             <w:rPr>
@@ -625,7 +637,7 @@
         </w:p>
         <w:p>
           <w:pPr>
-            <w:pStyle w:val="TOC1"/>
+            <w:pStyle w:val="Verzeichnis1"/>
             <w:tabs>
               <w:tab w:val="left" w:pos="440"/>
               <w:tab w:val="right" w:leader="dot" w:pos="9062"/>
@@ -730,7 +742,7 @@
         </w:p>
         <w:p>
           <w:pPr>
-            <w:pStyle w:val="TOC2"/>
+            <w:pStyle w:val="Verzeichnis2"/>
             <w:tabs>
               <w:tab w:val="left" w:pos="880"/>
               <w:tab w:val="right" w:leader="dot" w:pos="9062"/>
@@ -818,7 +830,7 @@
         </w:p>
         <w:p>
           <w:pPr>
-            <w:pStyle w:val="TOC2"/>
+            <w:pStyle w:val="Verzeichnis2"/>
             <w:tabs>
               <w:tab w:val="left" w:pos="880"/>
               <w:tab w:val="right" w:leader="dot" w:pos="9062"/>
@@ -907,7 +919,7 @@
         </w:p>
         <w:p>
           <w:pPr>
-            <w:pStyle w:val="TOC1"/>
+            <w:pStyle w:val="Verzeichnis1"/>
             <w:tabs>
               <w:tab w:val="left" w:pos="440"/>
               <w:tab w:val="right" w:leader="dot" w:pos="9062"/>
@@ -997,7 +1009,7 @@
         </w:p>
         <w:p>
           <w:pPr>
-            <w:pStyle w:val="TOC1"/>
+            <w:pStyle w:val="Verzeichnis1"/>
             <w:tabs>
               <w:tab w:val="left" w:pos="440"/>
               <w:tab w:val="right" w:leader="dot" w:pos="9062"/>
@@ -1087,7 +1099,7 @@
         </w:p>
         <w:p>
           <w:pPr>
-            <w:pStyle w:val="TOC1"/>
+            <w:pStyle w:val="Verzeichnis1"/>
             <w:tabs>
               <w:tab w:val="left" w:pos="440"/>
               <w:tab w:val="right" w:leader="dot" w:pos="9062"/>
@@ -1177,7 +1189,7 @@
         </w:p>
         <w:p>
           <w:pPr>
-            <w:pStyle w:val="TOC1"/>
+            <w:pStyle w:val="Verzeichnis1"/>
             <w:tabs>
               <w:tab w:val="left" w:pos="440"/>
               <w:tab w:val="right" w:leader="dot" w:pos="9062"/>
@@ -1295,7 +1307,7 @@
     </w:p>
     <w:p>
       <w:pPr>
-        <w:pStyle w:val="Heading1"/>
+        <w:pStyle w:val="berschrift1"/>
       </w:pPr>
       <w:bookmarkStart w:id="3" w:name="_Toc311792484"/>
       <w:r>
@@ -1313,12 +1325,28 @@
       <w:bookmarkStart w:id="4" w:name="OLE_LINK1"/>
       <w:bookmarkStart w:id="5" w:name="OLE_LINK2"/>
       <w:r>
-        <w:t>Die Zühlke Engineering AG hat es sich zur Aufgabe gemacht, ihren Kunden in dieser Zeit die Firma und ihre bisher ausgeführten Projekte näher zu bringen.</w:t>
+        <w:t xml:space="preserve">Die </w:t>
+      </w:r>
+      <w:proofErr w:type="spellStart"/>
+      <w:r>
+        <w:t>Zühlke</w:t>
+      </w:r>
+      <w:proofErr w:type="spellEnd"/>
+      <w:r>
+        <w:t xml:space="preserve"> Engineering AG hat es sich zur Aufgabe gemacht, ihren Kunden in dieser Zeit die Firma und ihre bisher ausgeführten Projekte näher zu bringen.</w:t>
       </w:r>
       <w:bookmarkEnd w:id="4"/>
       <w:bookmarkEnd w:id="5"/>
       <w:r>
-        <w:t xml:space="preserve"> Daher sind in der Eingangshalle der Zühlke Engineering AG verschiedene Stellwände mit einer kleineren Auswahl an Projekten ausgestellt. Die einzelnen Projekte werden mittels einer sogenannten Project Note dargestellt – eine A4-Seite, welche Aufschluss über die Projektaufgabe, dessen Umsetzung, den Projektpartner und den Kundennutzen des Projektes gibt.</w:t>
+        <w:t xml:space="preserve"> Daher sind in der Eingangshalle der </w:t>
+      </w:r>
+      <w:proofErr w:type="spellStart"/>
+      <w:r>
+        <w:t>Zühlke</w:t>
+      </w:r>
+      <w:proofErr w:type="spellEnd"/>
+      <w:r>
+        <w:t xml:space="preserve"> Engineering AG verschiedene Stellwände mit einer kleineren Auswahl an Projekten ausgestellt. Die einzelnen Projekte werden mittels einer sogenannten Project Note dargestellt – eine A4-Seite, welche Aufschluss über die Projektaufgabe, dessen Umsetzung, den Projektpartner und den Kundennutzen des Projektes gibt.</w:t>
       </w:r>
       <w:r>
         <w:br/>
@@ -1326,7 +1354,15 @@
       <w:bookmarkStart w:id="6" w:name="OLE_LINK3"/>
       <w:bookmarkStart w:id="7" w:name="OLE_LINK4"/>
       <w:r>
-        <w:t>Durch die Präsentation einzelner Projekte kann sich der wartende Kunde ein besseres Bild über die Tätigkeiten der Firma machen. Er erfährt beispielsweise, in welchen Themenbereichen die Zühlke Engineering AG schon gearbeitet hat oder mit welchen Partnern sie dies tat. Dadurch könnten auch Anregungen für eine zusätzliche Zusammenarbeit entstehen.</w:t>
+        <w:t xml:space="preserve">Durch die Präsentation einzelner Projekte kann sich der wartende Kunde ein besseres Bild über die Tätigkeiten der Firma machen. Er erfährt beispielsweise, in welchen Themenbereichen die </w:t>
+      </w:r>
+      <w:proofErr w:type="spellStart"/>
+      <w:r>
+        <w:t>Zühlke</w:t>
+      </w:r>
+      <w:proofErr w:type="spellEnd"/>
+      <w:r>
+        <w:t xml:space="preserve"> Engineering AG schon gearbeitet hat oder mit welchen Partnern sie dies tat. Dadurch könnten auch Anregungen für eine zusätzliche Zusammenarbeit entstehen.</w:t>
       </w:r>
       <w:bookmarkEnd w:id="6"/>
       <w:bookmarkEnd w:id="7"/>
@@ -1344,7 +1380,6 @@
         <w:t>Eine weitere Problematik ist die Zeit, welche für das Durchschauen der Project Notes benötigt wird, wenn z.B. nach einem bestimmten Themenbereich oder einer bestimmten Firma gesucht wird. Diese ist nur begrenzt und könnte besser genutzt werden.</w:t>
       </w:r>
     </w:p>
-    <w:p/>
     <w:p>
       <w:pPr>
         <w:rPr>
@@ -1364,7 +1399,7 @@
     </w:p>
     <w:p>
       <w:pPr>
-        <w:pStyle w:val="Heading1"/>
+        <w:pStyle w:val="berschrift1"/>
       </w:pPr>
       <w:r>
         <w:lastRenderedPageBreak/>
@@ -1374,7 +1409,15 @@
     </w:p>
     <w:p>
       <w:r>
-        <w:t>Als Ausgangslage diente Project Flip 1.0, welches für ein Dell Multi-Touch Tablet implementiert wurde. Dieses Projekt war jedoch primär darauf ausgelegt, bei Kundengesprächen einfacher auf Projekte zugreifen zu können. Die in diesem Projekt erworbenen Erkenntnisse konnten aber für Project Flip 2.0 wichtige Informationen liefern.</w:t>
+        <w:t xml:space="preserve">Als Ausgangslage diente Project Flip 1.0, welches für ein Dell Multi-Touch </w:t>
+      </w:r>
+      <w:proofErr w:type="spellStart"/>
+      <w:r>
+        <w:t>Tablet</w:t>
+      </w:r>
+      <w:proofErr w:type="spellEnd"/>
+      <w:r>
+        <w:t xml:space="preserve"> implementiert wurde. Dieses Projekt war jedoch primär darauf ausgelegt, bei Kundengesprächen einfacher auf Projekte zugreifen zu können. Die in diesem Projekt erworbenen Erkenntnisse konnten aber für Project Flip 2.0 wichtige Informationen liefern.</w:t>
       </w:r>
       <w:r>
         <w:t xml:space="preserve"> Daher wurde g</w:t>
@@ -1403,13 +1446,7 @@
         <w:t xml:space="preserve">Im </w:t>
       </w:r>
       <w:r>
-        <w:t>Fokus dieser Applikation</w:t>
-      </w:r>
-      <w:r>
-        <w:t xml:space="preserve"> liegt</w:t>
-      </w:r>
-      <w:r>
-        <w:t xml:space="preserve"> </w:t>
+        <w:t xml:space="preserve">Fokus dieser Applikation liegt </w:t>
       </w:r>
       <w:r>
         <w:t>klar der Nutzer.</w:t>
@@ -1424,13 +1461,15 @@
         <w:t xml:space="preserve">Gewohnheiten der </w:t>
       </w:r>
       <w:r>
-        <w:t xml:space="preserve">Kunden </w:t>
-      </w:r>
-      <w:r>
-        <w:t xml:space="preserve"> der </w:t>
-      </w:r>
-      <w:r>
-        <w:t>Zühlke Engineering</w:t>
+        <w:t xml:space="preserve">Kunden  der </w:t>
+      </w:r>
+      <w:proofErr w:type="spellStart"/>
+      <w:r>
+        <w:t>Zühlke</w:t>
+      </w:r>
+      <w:proofErr w:type="spellEnd"/>
+      <w:r>
+        <w:t xml:space="preserve"> Engineering</w:t>
       </w:r>
       <w:r>
         <w:t xml:space="preserve"> AG</w:t>
@@ -1522,10 +1561,7 @@
         <w:t xml:space="preserve"> </w:t>
       </w:r>
       <w:r>
-        <w:t>Testpersonen</w:t>
-      </w:r>
-      <w:r>
-        <w:t xml:space="preserve">, die </w:t>
+        <w:t xml:space="preserve">Testpersonen, die </w:t>
       </w:r>
       <w:r>
         <w:t>den</w:t>
@@ -1557,7 +1593,15 @@
         <w:t xml:space="preserve"> </w:t>
       </w:r>
       <w:r>
-        <w:t>Durch den Surface 2 war die Technolog</w:t>
+        <w:t xml:space="preserve">Durch den </w:t>
+      </w:r>
+      <w:proofErr w:type="spellStart"/>
+      <w:r>
+        <w:t>Surface</w:t>
+      </w:r>
+      <w:proofErr w:type="spellEnd"/>
+      <w:r>
+        <w:t xml:space="preserve"> 2 war die Technolog</w:t>
       </w:r>
       <w:r>
         <w:t>ie schon von Anfang an auf .NET und WPF</w:t>
@@ -1655,13 +1699,7 @@
         <w:t xml:space="preserve"> kann </w:t>
       </w:r>
       <w:r>
-        <w:t xml:space="preserve">auch </w:t>
-      </w:r>
-      <w:r>
-        <w:t>problemlos</w:t>
-      </w:r>
-      <w:r>
-        <w:t xml:space="preserve"> v</w:t>
+        <w:t>auch problemlos v</w:t>
       </w:r>
       <w:r>
         <w:t>on projektaussenstehe</w:t>
@@ -1684,7 +1722,15 @@
     </w:p>
     <w:p>
       <w:r>
-        <w:t>Die Zühlke Engineering AG ver</w:t>
+        <w:t xml:space="preserve">Die </w:t>
+      </w:r>
+      <w:proofErr w:type="spellStart"/>
+      <w:r>
+        <w:t>Zühlke</w:t>
+      </w:r>
+      <w:proofErr w:type="spellEnd"/>
+      <w:r>
+        <w:t xml:space="preserve"> Engineering AG ver</w:t>
       </w:r>
       <w:r>
         <w:t>fügt über ein Corporate Design</w:t>
@@ -1747,89 +1793,164 @@
         <w:t>als eine</w:t>
       </w:r>
       <w:r>
-        <w:t xml:space="preserve"> Zühlk</w:t>
-      </w:r>
-      <w:r>
-        <w:t>e Engineering AG Applikation erkennbar.</w:t>
+        <w:t xml:space="preserve"> </w:t>
+      </w:r>
+      <w:proofErr w:type="spellStart"/>
+      <w:r>
+        <w:t>Zühlk</w:t>
+      </w:r>
+      <w:r>
+        <w:t>e</w:t>
+      </w:r>
+      <w:proofErr w:type="spellEnd"/>
+      <w:r>
+        <w:t xml:space="preserve"> Engineering AG Applikation erkennbar.</w:t>
       </w:r>
     </w:p>
     <w:p>
       <w:r>
-        <w:t>Des Weiteren setzte sich das Team mit fortgeschrittenen Visualisierungskonzepten auseinander, indem sie in Grundzügen eine Perspective Wall erarbeitete. Da die Fertigstellung einer solchen Lösung jedoch den Projektaufwand überschritten hätte, konnte sie nicht in das Projekt integriert werden.</w:t>
+        <w:t xml:space="preserve">Des Weiteren setzte sich das Team mit fortgeschrittenen Visualisierungskonzepten auseinander, indem sie in Grundzügen eine </w:t>
+      </w:r>
+      <w:proofErr w:type="spellStart"/>
+      <w:r>
+        <w:t>Perspective</w:t>
+      </w:r>
+      <w:proofErr w:type="spellEnd"/>
+      <w:r>
+        <w:t xml:space="preserve"> Wall erarbeitete. Da die Fertigstellung einer solchen Lösung jedoch den Projektaufwand überschritten hätte, konnte sie nicht in das Projekt integriert werden.</w:t>
       </w:r>
     </w:p>
-    <w:p/>
     <w:p>
-      <w:r>
-        <w:t xml:space="preserve">---- </w:t>
-      </w:r>
-      <w:r>
-        <w:t>An Markus Stolze:</w:t>
-      </w:r>
-      <w:r>
-        <w:t xml:space="preserve"> </w:t>
-      </w:r>
       <w:bookmarkStart w:id="9" w:name="_GoBack"/>
       <w:bookmarkEnd w:id="9"/>
       <w:r>
-        <w:t>muss ab hier noch überarbeitet werden ---</w:t>
+        <w:t>Um die Interaktion</w:t>
+      </w:r>
+      <w:r>
+        <w:t xml:space="preserve"> mit dem Microsoft </w:t>
+      </w:r>
+      <w:proofErr w:type="spellStart"/>
+      <w:r>
+        <w:t>Surface</w:t>
+      </w:r>
+      <w:proofErr w:type="spellEnd"/>
+      <w:r>
+        <w:t xml:space="preserve"> 2</w:t>
+      </w:r>
+      <w:r>
+        <w:t xml:space="preserve"> und das Verständnis für den Programmverlauf zu vereinfachen,</w:t>
+      </w:r>
+      <w:r>
+        <w:t xml:space="preserve"> </w:t>
+      </w:r>
+      <w:r>
+        <w:t>kommen</w:t>
+      </w:r>
+      <w:r>
+        <w:t>,</w:t>
+      </w:r>
+      <w:r>
+        <w:t xml:space="preserve"> </w:t>
+      </w:r>
+      <w:r>
+        <w:t>neben den funktionalen Anforderungen</w:t>
+      </w:r>
+      <w:r>
+        <w:t>,</w:t>
+      </w:r>
+      <w:r>
+        <w:t xml:space="preserve"> auch </w:t>
+      </w:r>
+      <w:r>
+        <w:t xml:space="preserve">den </w:t>
+      </w:r>
+      <w:r>
+        <w:t xml:space="preserve">Animationen und </w:t>
+      </w:r>
+      <w:r>
+        <w:t>der</w:t>
+      </w:r>
+      <w:r>
+        <w:t xml:space="preserve"> Verwendung von Gesten </w:t>
+      </w:r>
+      <w:r>
+        <w:t>eine grosse Bedeutung zu.</w:t>
+      </w:r>
+      <w:r>
+        <w:t xml:space="preserve"> </w:t>
+      </w:r>
+      <w:r>
+        <w:t xml:space="preserve">Diese </w:t>
+      </w:r>
+      <w:r>
+        <w:t>sind Begeisterungsfaktoren und sollen den Nutzern die Bedienung so angenehm wie möglich gestalten.</w:t>
+      </w:r>
+      <w:r>
+        <w:t xml:space="preserve"> </w:t>
+      </w:r>
+      <w:r>
+        <w:t xml:space="preserve">Daher wurde </w:t>
+      </w:r>
+      <w:r>
+        <w:t>in</w:t>
+      </w:r>
+      <w:r>
+        <w:t xml:space="preserve"> diese</w:t>
+      </w:r>
+      <w:r>
+        <w:t>m</w:t>
+      </w:r>
+      <w:r>
+        <w:t xml:space="preserve"> Projekt </w:t>
+      </w:r>
+      <w:r>
+        <w:t>für die Umsetzung dieser Faktoren Zeit eingeräumt. Der zeitliche Aufwand war grösser als erwartet</w:t>
+      </w:r>
+      <w:r>
+        <w:t>.</w:t>
+      </w:r>
+      <w:r>
+        <w:t xml:space="preserve"> Da</w:t>
+      </w:r>
+      <w:r>
+        <w:t>her mussten gewisse gewünschte Funktionen vereinfacht gelöst werden.</w:t>
       </w:r>
     </w:p>
     <w:p>
       <w:r>
-        <w:t>Um die Interaktion und das Verständnis für den Programmverlauf zu vereinfachen,</w:t>
+        <w:t>Abschliessend wurden mit verschiedenen Testpersonen</w:t>
       </w:r>
       <w:r>
         <w:t xml:space="preserve"> </w:t>
       </w:r>
-      <w:r>
-        <w:t xml:space="preserve">kommen </w:t>
-      </w:r>
-      <w:r>
-        <w:t xml:space="preserve">neben den funktionalen Anforderungen auch Animationen und </w:t>
-      </w:r>
-      <w:r>
-        <w:t>der</w:t>
-      </w:r>
-      <w:r>
-        <w:t xml:space="preserve"> Verwendung von Gesten </w:t>
-      </w:r>
-      <w:r>
-        <w:t>eine grosse Bedeutung zu.</w:t>
-      </w:r>
-      <w:r>
-        <w:t xml:space="preserve"> </w:t>
-      </w:r>
-      <w:r>
-        <w:t xml:space="preserve">Diese </w:t>
-      </w:r>
-      <w:r>
-        <w:t>sind Begeisterungsfaktoren und sollen den Nutzern die Bedienung so angenehm wie möglich gestalten.</w:t>
-      </w:r>
-    </w:p>
-    <w:p>
-      <w:r>
-        <w:t>Daher wurde für dieses Projekt auch ein grosser Zeitrahmen in genau diese Elemente gesetzt.</w:t>
-      </w:r>
-      <w:r>
-        <w:t xml:space="preserve"> Diese stellten sich auch als umfangreicher aus als erwartet und konsumierten übermässig</w:t>
-      </w:r>
-      <w:r>
-        <w:t xml:space="preserve"> viel</w:t>
-      </w:r>
-      <w:r>
-        <w:t xml:space="preserve"> Zeit.</w:t>
-      </w:r>
-      <w:r>
-        <w:t xml:space="preserve"> Da</w:t>
-      </w:r>
-      <w:r>
-        <w:t>her mussten gewisse gewünschte Funktionen vereinfacht gelöst werden.</w:t>
-      </w:r>
-    </w:p>
-    <w:p>
-      <w:r>
-        <w:t>Abschliessend wurden Usability Tests mit verschiedenen Testpersonen durchgeführt um die Benutzeroberfläche zu prüfen. Die dabei entstandenen Verbesserungsvorschläge konnten zum Schluss des Projektes noch umgesetzt werden.</w:t>
+      <w:proofErr w:type="spellStart"/>
+      <w:r>
+        <w:t>Usability</w:t>
+      </w:r>
+      <w:proofErr w:type="spellEnd"/>
+      <w:r>
+        <w:t xml:space="preserve"> Tests</w:t>
+      </w:r>
+      <w:r>
+        <w:t xml:space="preserve"> durchgeführt</w:t>
+      </w:r>
+      <w:r>
+        <w:t>,</w:t>
+      </w:r>
+      <w:r>
+        <w:t xml:space="preserve"> um die Benutzeroberfläche zu prüfen. Die </w:t>
+      </w:r>
+      <w:r>
+        <w:t>von den Testpersonen erhaltenen Anregungen</w:t>
+      </w:r>
+      <w:r>
+        <w:t xml:space="preserve"> konnten </w:t>
+      </w:r>
+      <w:r>
+        <w:t>gegen Ende</w:t>
+      </w:r>
+      <w:r>
+        <w:t xml:space="preserve"> des Projektes noch umgesetzt werden.</w:t>
       </w:r>
     </w:p>
     <w:p>
@@ -1844,201 +1965,160 @@
           <w:szCs w:val="22"/>
         </w:rPr>
       </w:pPr>
+      <w:bookmarkStart w:id="10" w:name="_Toc311792486"/>
       <w:r>
         <w:br w:type="page"/>
       </w:r>
     </w:p>
     <w:p>
       <w:pPr>
-        <w:pStyle w:val="Heading1"/>
+        <w:pStyle w:val="berschrift1"/>
       </w:pPr>
-      <w:bookmarkStart w:id="10" w:name="_Toc311792486"/>
       <w:r>
         <w:lastRenderedPageBreak/>
         <w:t>Ergebnisse</w:t>
       </w:r>
       <w:bookmarkEnd w:id="10"/>
     </w:p>
-    <w:p/>
     <w:p>
-      <w:pPr>
-        <w:rPr>
-          <w:color w:val="FF0000"/>
-        </w:rPr>
-      </w:pPr>
-      <w:r>
-        <w:t xml:space="preserve">Der Microsoft Surface 2, welcher zur Realisierung einer progressiven Lösung für die bestehende Problematik eingesetzt wird, zeigt, dass die Firma innovativ und bezüglich Technologien auf dem neusten Stand ist. Zudem bietet das Endprodukt eine interaktive und originelle Möglichkeit, Kunden einerseits über die Zühlke Engineering AG zu informieren und andererseits zu unterhalten. </w:t>
+      <w:r>
+        <w:t xml:space="preserve">Obwohl für alle Teammitglieder WPF und .NET Neuland darstellten, ist es gelungen, einen </w:t>
+      </w:r>
+      <w:r>
+        <w:t>funktionstüchtige</w:t>
+      </w:r>
+      <w:r>
+        <w:t>n und ansprechenden Prototyp zu entwickeln.</w:t>
+      </w:r>
+      <w:r>
+        <w:t xml:space="preserve"> D</w:t>
+      </w:r>
+      <w:r>
+        <w:t xml:space="preserve">as Endprodukt </w:t>
+      </w:r>
+      <w:r>
+        <w:t xml:space="preserve">bietet </w:t>
+      </w:r>
+      <w:r>
+        <w:t xml:space="preserve">eine interaktive und originelle Möglichkeit, Kunden einerseits über die </w:t>
+      </w:r>
+      <w:proofErr w:type="spellStart"/>
+      <w:r>
+        <w:t>Zühlke</w:t>
+      </w:r>
+      <w:proofErr w:type="spellEnd"/>
+      <w:r>
+        <w:t xml:space="preserve"> Engineering AG zu informieren und andererseits zu unterhalten</w:t>
+      </w:r>
+      <w:r>
+        <w:t xml:space="preserve">. </w:t>
+      </w:r>
+      <w:r>
+        <w:br/>
+        <w:t xml:space="preserve">Der Prototyp </w:t>
+      </w:r>
+      <w:r>
+        <w:t xml:space="preserve">erfüllt </w:t>
+      </w:r>
+      <w:r>
+        <w:t>die wichtigsten Anforderungen</w:t>
+      </w:r>
+      <w:r>
+        <w:t xml:space="preserve"> an das Projekt</w:t>
+      </w:r>
+      <w:r>
+        <w:t>. Diese umfassen eine ansprechende</w:t>
+      </w:r>
+      <w:r>
+        <w:t xml:space="preserve"> Darstellung der Project Notes,</w:t>
+      </w:r>
+      <w:r>
+        <w:t xml:space="preserve"> eine intuitive Navigation</w:t>
+      </w:r>
+      <w:r>
+        <w:t xml:space="preserve"> und </w:t>
+      </w:r>
+      <w:r>
+        <w:t>Suche</w:t>
+      </w:r>
+      <w:r>
+        <w:t xml:space="preserve"> sowie die</w:t>
+      </w:r>
+      <w:r>
+        <w:t xml:space="preserve"> Filterung der Project Notes nach verschiedenen Kriterien.</w:t>
+      </w:r>
+      <w:r>
+        <w:t xml:space="preserve"> </w:t>
+      </w:r>
+      <w:r>
+        <w:br/>
+      </w:r>
+      <w:r>
+        <w:t>Die einfache Nutzung der Applikation ist durch das Testen der Benutzeroberfläche durch Testpersonen sichergestellt.</w:t>
+      </w:r>
+      <w:r>
+        <w:br/>
+      </w:r>
+      <w:r>
+        <w:t>Neben dem Client-Teil wurde auch eine Anbindung an den Server umgesetzt, über welche die Project Notes heruntergeladen werden können.</w:t>
       </w:r>
     </w:p>
     <w:p>
       <w:r>
-        <w:t>Das Produkt soll den Benutzer dazu animieren, neue Seiten der Zühlke Engineering AG zu entdecken. Zudem erlaubt es, in bestimmten Themenbereichen zu stöbern. Dadurch kann beispielsweise erfahren werden, mit welchen Technologien die Firma bereits gearbeitet hat oder für welchen anderen Auftraggeber die Zühlke Engineering AG erfolgreich Projekte ausgeführt hat.</w:t>
-      </w:r>
-      <w:r>
-        <w:br/>
-      </w:r>
-      <w:r>
-        <w:rPr>
-          <w:color w:val="FF0000"/>
-        </w:rPr>
-        <w:t>Ist man schliesslich auf die gewünschten Themen gestossen, bietet sich die Möglichkeit, die dieser Thematik untergeordneten Project Notes per Email zu versenden oder direkt ausdrucken zu lassen.</w:t>
+        <w:t xml:space="preserve">Die Vorteile zur </w:t>
+      </w:r>
+      <w:r>
+        <w:t>existierenden</w:t>
+      </w:r>
+      <w:r>
+        <w:t xml:space="preserve"> Lösung bestehen darin, dass</w:t>
+      </w:r>
+      <w:r>
+        <w:t xml:space="preserve"> </w:t>
+      </w:r>
+      <w:r>
+        <w:t xml:space="preserve">nicht nur eine beschränkte Anzahl von Projekten sondern alle vorhandenen Project Notes </w:t>
+      </w:r>
+      <w:r>
+        <w:t>verfügbar sind</w:t>
+      </w:r>
+      <w:r>
+        <w:t xml:space="preserve">. Zudem wird die Möglichkeit geboten, </w:t>
+      </w:r>
+      <w:r>
+        <w:t xml:space="preserve">nach spezifischen Inhalten </w:t>
+      </w:r>
+      <w:r>
+        <w:t>zu suchen</w:t>
+      </w:r>
+      <w:r>
+        <w:t>.</w:t>
+      </w:r>
+      <w:r>
+        <w:t xml:space="preserve"> </w:t>
       </w:r>
     </w:p>
     <w:p>
-      <w:bookmarkStart w:id="11" w:name="OLE_LINK7"/>
-      <w:bookmarkStart w:id="12" w:name="OLE_LINK8"/>
-      <w:bookmarkStart w:id="13" w:name="OLE_LINK5"/>
-      <w:bookmarkStart w:id="14" w:name="OLE_LINK6"/>
-      <w:r>
-        <w:t>Die Zühlke Engineering AG hat ihre Stärken unter anderem im Bereich des Produkt- und Software-Engineerings. Durch Project Flip 2.0 kann sie ihre Expertise in diesem Gebiet bestens unter Beweis stellen.</w:t>
-      </w:r>
-      <w:bookmarkEnd w:id="11"/>
-      <w:bookmarkEnd w:id="12"/>
-      <w:bookmarkEnd w:id="13"/>
-      <w:bookmarkEnd w:id="14"/>
-    </w:p>
-    <w:p/>
-    <w:p/>
-    <w:p/>
-    <w:p>
-      <w:r>
-        <w:t>Mit dem Prototyp konnten die wichtigsten Anforderungen umgesetzt werden. Diese umfassen eine ansprechende Darstellung der Project Notes und eine intuitive Navigation</w:t>
-      </w:r>
-      <w:r>
-        <w:t xml:space="preserve"> und </w:t>
-      </w:r>
-      <w:r>
-        <w:t>Suche</w:t>
-      </w:r>
-      <w:r>
-        <w:t>, sowie die</w:t>
-      </w:r>
-      <w:r>
-        <w:t xml:space="preserve"> Filterung der Project Notes nach verschiedenen Kriterien.</w:t>
-      </w:r>
-    </w:p>
-    <w:p>
-      <w:r>
-        <w:t>E</w:t>
-      </w:r>
-      <w:r>
-        <w:t>ine Anbindung an das Intranet der Zühlke</w:t>
-      </w:r>
-      <w:r>
-        <w:t xml:space="preserve"> war</w:t>
-      </w:r>
-      <w:r>
-        <w:t xml:space="preserve"> ge</w:t>
-      </w:r>
-      <w:r>
-        <w:t>wünscht und</w:t>
-      </w:r>
-      <w:r>
-        <w:t xml:space="preserve"> das Verschicken der Project</w:t>
-      </w:r>
-      <w:r>
-        <w:t xml:space="preserve"> Notes vie Email oder Post.</w:t>
-      </w:r>
-      <w:r>
-        <w:t xml:space="preserve"> </w:t>
-      </w:r>
-      <w:r>
-        <w:t>Das Versenden wäre durch</w:t>
-      </w:r>
-      <w:r>
-        <w:t xml:space="preserve"> Funktionen wie </w:t>
-      </w:r>
-      <w:r>
-        <w:t>der Sc</w:t>
-      </w:r>
-      <w:r>
-        <w:t>an der Visitenkarten oder Handy</w:t>
-      </w:r>
-      <w:r>
-        <w:t>s</w:t>
-      </w:r>
-      <w:r>
-        <w:t xml:space="preserve"> denkbar</w:t>
-      </w:r>
-      <w:r>
-        <w:t xml:space="preserve"> gewesen</w:t>
+      <w:r>
+        <w:t xml:space="preserve">Project Flip 2.0 </w:t>
+      </w:r>
+      <w:r>
+        <w:t xml:space="preserve">bildet eine solide, </w:t>
+      </w:r>
+      <w:r>
+        <w:t>gut</w:t>
+      </w:r>
+      <w:r>
+        <w:t xml:space="preserve"> ausbaubare</w:t>
+      </w:r>
+      <w:r>
+        <w:t xml:space="preserve"> Grundlage für die Weiterentwicklung zur</w:t>
+      </w:r>
+      <w:r>
+        <w:t xml:space="preserve"> vollwertigen Applikation</w:t>
       </w:r>
       <w:r>
         <w:t>.</w:t>
-      </w:r>
-      <w:r>
-        <w:t xml:space="preserve"> Jedoch konnten diese Punkte nicht umgesetzt werden, da das Erscheinungsdatum des Surface 2 verschob. Dieser wird erst ab Februar 2012 verfügbar sein.</w:t>
-      </w:r>
-    </w:p>
-    <w:p>
-      <w:r>
-        <w:t>Die</w:t>
-      </w:r>
-      <w:r>
-        <w:t xml:space="preserve"> Benutzeroberfläche </w:t>
-      </w:r>
-      <w:r>
-        <w:t>konnte immer wieder durch die Testpersonen geprüft werden. Dadurch ist eine einfache Nutzung der Applikation sichergestellt.</w:t>
-      </w:r>
-    </w:p>
-    <w:p>
-      <w:r>
-        <w:t xml:space="preserve">Obwohl für alle Teammitglieder WPF und .NET Neuland darstellten, ist es gelungen, einen </w:t>
-      </w:r>
-      <w:r>
-        <w:t>funktionstüchtige</w:t>
-      </w:r>
-      <w:r>
-        <w:t>n und ansprechenden Prototyp zu entwickeln. Neben dem Client-Teil wurde auch eine Anbindung an den Server umgesetzt, über welche die Project Notes heruntergeladen werden können.</w:t>
-      </w:r>
-    </w:p>
-    <w:p>
-      <w:r>
-        <w:t xml:space="preserve">Die Vorteile zur </w:t>
-      </w:r>
-      <w:r>
-        <w:t>existierenden</w:t>
-      </w:r>
-      <w:r>
-        <w:t xml:space="preserve"> Lösung bestehen darin, dass</w:t>
-      </w:r>
-      <w:r>
-        <w:t xml:space="preserve"> alle Projekte verfügbar sind</w:t>
-      </w:r>
-      <w:r>
-        <w:t xml:space="preserve"> und</w:t>
-      </w:r>
-      <w:r>
-        <w:t xml:space="preserve"> nach spezifischen Inhalten gesucht werden kann.</w:t>
-      </w:r>
-      <w:r>
-        <w:t xml:space="preserve"> Eine einfache und ansprechende Applikation animiert den Benutzer dazu, </w:t>
-      </w:r>
-      <w:r>
-        <w:t>sich mit dieser auseinander zu setzen</w:t>
-      </w:r>
-      <w:r>
-        <w:t>.</w:t>
-      </w:r>
-      <w:r>
-        <w:t xml:space="preserve"> Gleichzei</w:t>
-      </w:r>
-      <w:r>
-        <w:t>tig lernt er dadurch spielerisch etwas über die Zühlke Engineering AG.</w:t>
-      </w:r>
-    </w:p>
-    <w:p>
-      <w:r>
-        <w:t xml:space="preserve">Es </w:t>
-      </w:r>
-      <w:r>
-        <w:t xml:space="preserve">ist zu bemerken, dass </w:t>
-      </w:r>
-      <w:r>
-        <w:t>Project Flip 2.0 eine gut ausbaubare und solide Grundlage für die Weiterentwicklung zur vollwertigen Applikation bildet.</w:t>
-      </w:r>
-      <w:r>
-        <w:t xml:space="preserve"> Zudem wurde aufgezeigt, dass die Projekte der Zühlke Engineering AG sich durch eine Surface 2 Applikation bestens visualisieren lassen.</w:t>
       </w:r>
     </w:p>
     <w:p>
@@ -2053,59 +2133,194 @@
           <w:szCs w:val="22"/>
         </w:rPr>
       </w:pPr>
+      <w:bookmarkStart w:id="11" w:name="_Toc311792487"/>
       <w:r>
         <w:br w:type="page"/>
       </w:r>
     </w:p>
     <w:p>
       <w:pPr>
-        <w:pStyle w:val="Heading1"/>
+        <w:pStyle w:val="berschrift1"/>
       </w:pPr>
-      <w:bookmarkStart w:id="15" w:name="_Toc311792487"/>
       <w:r>
         <w:lastRenderedPageBreak/>
         <w:t>Ausblick</w:t>
       </w:r>
-      <w:bookmarkEnd w:id="15"/>
+      <w:bookmarkEnd w:id="11"/>
     </w:p>
     <w:p>
       <w:r>
         <w:t>Project Flip 2.0 befindet sich noch im Entwicklungsstadium.</w:t>
       </w:r>
       <w:r>
-        <w:t xml:space="preserve"> Bevor diese effektiv zum Einsatz kommen kann, müssen einige Punkte erfüllt werden.</w:t>
-      </w:r>
-      <w:r>
-        <w:t xml:space="preserve"> Der wichtigste Punkt ist dabei die Anbindung an das Intranet der Zühlke Engineering AG. </w:t>
-      </w:r>
-      <w:r>
-        <w:t>Die Animationen stellten eine Herausforderung bei diesem Projekt dar und müssen noch weiter ausgebaut werden. Gesten werden infolge des begrenzen Zeitrahmen noch nicht unterstützt. Diese Punkte müssten bei der Weiterentwicklung des Projekts noch umgesetzt werden.</w:t>
-      </w:r>
-      <w:r>
-        <w:t xml:space="preserve"> Des Weiteren ist eine Volltextsuche gewünscht</w:t>
-      </w:r>
+        <w:t xml:space="preserve"> Bevor die Applikation</w:t>
+      </w:r>
+      <w:r>
+        <w:t xml:space="preserve"> effektiv zum Einsatz kommen kann, müssen</w:t>
+      </w:r>
+      <w:r>
+        <w:t xml:space="preserve"> noch einige Arbeiten vorgenommen </w:t>
+      </w:r>
+      <w:r>
+        <w:t>werden.</w:t>
+      </w:r>
+      <w:r>
+        <w:t xml:space="preserve"> Der wichtigste Punkt ist dabei die Anbindung an das Intranet der </w:t>
+      </w:r>
+      <w:proofErr w:type="spellStart"/>
+      <w:r>
+        <w:t>Zühlke</w:t>
+      </w:r>
+      <w:proofErr w:type="spellEnd"/>
+      <w:r>
+        <w:t xml:space="preserve"> Engineering AG. </w:t>
+      </w:r>
+      <w:r>
+        <w:t xml:space="preserve">Weiter </w:t>
+      </w:r>
+      <w:r>
+        <w:t>stellten</w:t>
+      </w:r>
+      <w:r>
+        <w:t xml:space="preserve"> die</w:t>
+      </w:r>
+      <w:r>
+        <w:t xml:space="preserve"> Animationen</w:t>
+      </w:r>
+      <w:r>
+        <w:t xml:space="preserve"> in diesem Projekt</w:t>
+      </w:r>
+      <w:r>
+        <w:t xml:space="preserve"> eine Herausforderung</w:t>
+      </w:r>
+      <w:r>
+        <w:t xml:space="preserve"> dar und müss</w:t>
+      </w:r>
+      <w:r>
+        <w:t>en noch weiter ausgebaut werden. Gesten werden infolge des begrenz</w:t>
+      </w:r>
+      <w:r>
+        <w:t>t</w:t>
+      </w:r>
+      <w:r>
+        <w:t xml:space="preserve">en </w:t>
+      </w:r>
+      <w:r>
+        <w:t>Projektz</w:t>
+      </w:r>
+      <w:r>
+        <w:t>eitrahmen</w:t>
+      </w:r>
+      <w:r>
+        <w:t>s noch nicht unterstützt. Auch dies</w:t>
+      </w:r>
+      <w:r>
+        <w:t>e</w:t>
+      </w:r>
+      <w:r>
+        <w:t xml:space="preserve"> </w:t>
+      </w:r>
+      <w:r>
+        <w:t>müssten bei der Weiterentwicklung des Projekt</w:t>
+      </w:r>
+      <w:r>
+        <w:t>e</w:t>
+      </w:r>
+      <w:r>
+        <w:t xml:space="preserve">s noch </w:t>
+      </w:r>
+      <w:r>
+        <w:t>implementiert</w:t>
+      </w:r>
+      <w:r>
+        <w:t xml:space="preserve"> werden.</w:t>
+      </w:r>
+      <w:r>
+        <w:t xml:space="preserve"> </w:t>
+      </w:r>
+    </w:p>
+    <w:p>
+      <w:r>
+        <w:t xml:space="preserve">Der Prototyp erfüllt </w:t>
+      </w:r>
+      <w:r>
+        <w:t xml:space="preserve">nur </w:t>
+      </w:r>
+      <w:r>
+        <w:t>die wichtigsten Anforderungen an das Projekt</w:t>
+      </w:r>
+      <w:r>
+        <w:t xml:space="preserve">. </w:t>
+      </w:r>
+      <w:r>
+        <w:t>Weitere Anforderungen</w:t>
+      </w:r>
+      <w:r>
+        <w:t xml:space="preserve"> an die Software sind </w:t>
+      </w:r>
+      <w:r>
+        <w:t xml:space="preserve">die Anbindung an das Intranet der </w:t>
+      </w:r>
+      <w:proofErr w:type="spellStart"/>
+      <w:r>
+        <w:t>Zühlke</w:t>
+      </w:r>
+      <w:proofErr w:type="spellEnd"/>
       <w:r>
         <w:t xml:space="preserve"> und</w:t>
       </w:r>
       <w:r>
-        <w:t xml:space="preserve"> das Verschicken der Project Note</w:t>
-      </w:r>
-      <w:r>
-        <w:t>.</w:t>
-      </w:r>
-      <w:r>
-        <w:t xml:space="preserve"> </w:t>
-      </w:r>
-      <w:r>
-        <w:t>Der Nutzer soll sich zudem beim System über ein Handy oder die Visitenkarte regist</w:t>
-      </w:r>
-      <w:r>
-        <w:t>r</w:t>
-      </w:r>
-      <w:r>
-        <w:t>ieren können.</w:t>
+        <w:t xml:space="preserve"> das Verschicken der Project Notes via Email</w:t>
+      </w:r>
+      <w:r>
+        <w:t>. Dazu wäre auch d</w:t>
+      </w:r>
+      <w:r>
+        <w:t>as Scannen von Visitenkarten</w:t>
+      </w:r>
+      <w:r>
+        <w:t xml:space="preserve"> und die Verarbeitung der so gewonnen Daten denkbar. Auch </w:t>
+      </w:r>
+      <w:r>
+        <w:t xml:space="preserve">eine Volltextsuche </w:t>
+      </w:r>
+      <w:r>
+        <w:t>w</w:t>
+      </w:r>
+      <w:r>
+        <w:t>ürde sich als sinnvoll erweisen.</w:t>
+      </w:r>
+      <w:r>
+        <w:br/>
+      </w:r>
+      <w:r>
+        <w:t>Diese Anforderungen</w:t>
+      </w:r>
+      <w:r>
+        <w:t xml:space="preserve"> konnten nicht umgesetzt werden. </w:t>
+      </w:r>
+      <w:r>
+        <w:t xml:space="preserve">Ein </w:t>
+      </w:r>
+      <w:r>
+        <w:t xml:space="preserve">Grund dafür ist </w:t>
+      </w:r>
+      <w:r>
+        <w:t xml:space="preserve">auch </w:t>
+      </w:r>
+      <w:r>
+        <w:t xml:space="preserve">die Verschiebung des Erscheinungsdatums des Microsoft </w:t>
+      </w:r>
+      <w:proofErr w:type="spellStart"/>
+      <w:r>
+        <w:t>Surface</w:t>
+      </w:r>
+      <w:proofErr w:type="spellEnd"/>
+      <w:r>
+        <w:t xml:space="preserve"> 2 auf Februar 2012.</w:t>
       </w:r>
     </w:p>
+    <w:p/>
     <w:sectPr>
       <w:headerReference w:type="default" r:id="rId10"/>
       <w:footerReference w:type="default" r:id="rId11"/>
@@ -2149,7 +2364,7 @@
 <w:ftr xmlns:wpc="http://schemas.microsoft.com/office/word/2010/wordprocessingCanvas" xmlns:mc="http://schemas.openxmlformats.org/markup-compatibility/2006" xmlns:o="urn:schemas-microsoft-com:office:office" xmlns:r="http://schemas.openxmlformats.org/officeDocument/2006/relationships" xmlns:m="http://schemas.openxmlformats.org/officeDocument/2006/math" xmlns:v="urn:schemas-microsoft-com:vml" xmlns:wp14="http://schemas.microsoft.com/office/word/2010/wordprocessingDrawing" xmlns:wp="http://schemas.openxmlformats.org/drawingml/2006/wordprocessingDrawing" xmlns:w10="urn:schemas-microsoft-com:office:word" xmlns:w="http://schemas.openxmlformats.org/wordprocessingml/2006/main" xmlns:w14="http://schemas.microsoft.com/office/word/2010/wordml" xmlns:wpg="http://schemas.microsoft.com/office/word/2010/wordprocessingGroup" xmlns:wpi="http://schemas.microsoft.com/office/word/2010/wordprocessingInk" xmlns:wne="http://schemas.microsoft.com/office/word/2006/wordml" xmlns:wps="http://schemas.microsoft.com/office/word/2010/wordprocessingShape" mc:Ignorable="w14 wp14">
   <w:p>
     <w:pPr>
-      <w:pStyle w:val="Footer"/>
+      <w:pStyle w:val="Fuzeile"/>
     </w:pPr>
     <w:r>
       <w:rPr>
@@ -2182,7 +2397,7 @@
       <w:rPr>
         <w:noProof/>
       </w:rPr>
-      <w:t>16. Dezember 2011</w:t>
+      <w:t>18. Dezember 2011</w:t>
     </w:r>
     <w:r>
       <w:fldChar w:fldCharType="end"/>
@@ -2234,16 +2449,31 @@
       </w:rPr>
       <w:t xml:space="preserve"> von </w:t>
     </w:r>
-    <w:fldSimple w:instr="NUMPAGES  \* Arabic  \* MERGEFORMAT">
-      <w:r>
-        <w:rPr>
-          <w:b/>
-          <w:noProof/>
-          <w:lang w:val="de-DE"/>
-        </w:rPr>
-        <w:t>5</w:t>
-      </w:r>
-    </w:fldSimple>
+    <w:r>
+      <w:fldChar w:fldCharType="begin"/>
+    </w:r>
+    <w:r>
+      <w:instrText>NUMPAGES  \* Arabic  \* MERGEFORMAT</w:instrText>
+    </w:r>
+    <w:r>
+      <w:fldChar w:fldCharType="separate"/>
+    </w:r>
+    <w:r>
+      <w:rPr>
+        <w:b/>
+        <w:noProof/>
+        <w:lang w:val="de-DE"/>
+      </w:rPr>
+      <w:t>5</w:t>
+    </w:r>
+    <w:r>
+      <w:rPr>
+        <w:b/>
+        <w:noProof/>
+        <w:lang w:val="de-DE"/>
+      </w:rPr>
+      <w:fldChar w:fldCharType="end"/>
+    </w:r>
   </w:p>
 </w:ftr>
 </file>
@@ -2277,7 +2507,7 @@
 <w:hdr xmlns:wpc="http://schemas.microsoft.com/office/word/2010/wordprocessingCanvas" xmlns:mc="http://schemas.openxmlformats.org/markup-compatibility/2006" xmlns:o="urn:schemas-microsoft-com:office:office" xmlns:r="http://schemas.openxmlformats.org/officeDocument/2006/relationships" xmlns:m="http://schemas.openxmlformats.org/officeDocument/2006/math" xmlns:v="urn:schemas-microsoft-com:vml" xmlns:wp14="http://schemas.microsoft.com/office/word/2010/wordprocessingDrawing" xmlns:wp="http://schemas.openxmlformats.org/drawingml/2006/wordprocessingDrawing" xmlns:w10="urn:schemas-microsoft-com:office:word" xmlns:w="http://schemas.openxmlformats.org/wordprocessingml/2006/main" xmlns:w14="http://schemas.microsoft.com/office/word/2010/wordml" xmlns:wpg="http://schemas.microsoft.com/office/word/2010/wordprocessingGroup" xmlns:wpi="http://schemas.microsoft.com/office/word/2010/wordprocessingInk" xmlns:wne="http://schemas.microsoft.com/office/word/2006/wordml" xmlns:wps="http://schemas.microsoft.com/office/word/2010/wordprocessingShape" mc:Ignorable="w14 wp14">
   <w:p>
     <w:pPr>
-      <w:pStyle w:val="Header"/>
+      <w:pStyle w:val="Kopfzeile"/>
     </w:pPr>
     <w:r>
       <w:rPr>
@@ -2548,7 +2778,7 @@
     <w:lvl w:ilvl="0">
       <w:start w:val="1"/>
       <w:numFmt w:val="decimal"/>
-      <w:pStyle w:val="Heading1"/>
+      <w:pStyle w:val="berschrift1"/>
       <w:lvlText w:val="%1"/>
       <w:lvlJc w:val="left"/>
       <w:pPr>
@@ -2558,7 +2788,7 @@
     <w:lvl w:ilvl="1">
       <w:start w:val="1"/>
       <w:numFmt w:val="decimal"/>
-      <w:pStyle w:val="Heading2"/>
+      <w:pStyle w:val="berschrift2"/>
       <w:lvlText w:val="%1.%2"/>
       <w:lvlJc w:val="left"/>
       <w:pPr>
@@ -2568,7 +2798,7 @@
     <w:lvl w:ilvl="2">
       <w:start w:val="1"/>
       <w:numFmt w:val="decimal"/>
-      <w:pStyle w:val="Heading3"/>
+      <w:pStyle w:val="berschrift3"/>
       <w:lvlText w:val="%1.%2.%3"/>
       <w:lvlJc w:val="left"/>
       <w:pPr>
@@ -2578,7 +2808,7 @@
     <w:lvl w:ilvl="3">
       <w:start w:val="1"/>
       <w:numFmt w:val="decimal"/>
-      <w:pStyle w:val="Heading4"/>
+      <w:pStyle w:val="berschrift4"/>
       <w:lvlText w:val="%1.%2.%3.%4"/>
       <w:lvlJc w:val="left"/>
       <w:pPr>
@@ -2588,7 +2818,7 @@
     <w:lvl w:ilvl="4">
       <w:start w:val="1"/>
       <w:numFmt w:val="decimal"/>
-      <w:pStyle w:val="Heading5"/>
+      <w:pStyle w:val="berschrift5"/>
       <w:lvlText w:val="%1.%2.%3.%4.%5"/>
       <w:lvlJc w:val="left"/>
       <w:pPr>
@@ -2598,7 +2828,7 @@
     <w:lvl w:ilvl="5">
       <w:start w:val="1"/>
       <w:numFmt w:val="decimal"/>
-      <w:pStyle w:val="Heading6"/>
+      <w:pStyle w:val="berschrift6"/>
       <w:lvlText w:val="%1.%2.%3.%4.%5.%6"/>
       <w:lvlJc w:val="left"/>
       <w:pPr>
@@ -2608,7 +2838,7 @@
     <w:lvl w:ilvl="6">
       <w:start w:val="1"/>
       <w:numFmt w:val="decimal"/>
-      <w:pStyle w:val="Heading7"/>
+      <w:pStyle w:val="berschrift7"/>
       <w:lvlText w:val="%1.%2.%3.%4.%5.%6.%7"/>
       <w:lvlJc w:val="left"/>
       <w:pPr>
@@ -2618,7 +2848,7 @@
     <w:lvl w:ilvl="7">
       <w:start w:val="1"/>
       <w:numFmt w:val="decimal"/>
-      <w:pStyle w:val="Heading8"/>
+      <w:pStyle w:val="berschrift8"/>
       <w:lvlText w:val="%1.%2.%3.%4.%5.%6.%7.%8"/>
       <w:lvlJc w:val="left"/>
       <w:pPr>
@@ -2628,7 +2858,7 @@
     <w:lvl w:ilvl="8">
       <w:start w:val="1"/>
       <w:numFmt w:val="decimal"/>
-      <w:pStyle w:val="Heading9"/>
+      <w:pStyle w:val="berschrift9"/>
       <w:lvlText w:val="%1.%2.%3.%4.%5.%6.%7.%8.%9"/>
       <w:lvlJc w:val="left"/>
       <w:pPr>
@@ -2893,7 +3123,7 @@
     <w:lsdException w:name="Bibliography" w:uiPriority="37"/>
     <w:lsdException w:name="TOC Heading" w:uiPriority="39" w:qFormat="1"/>
   </w:latentStyles>
-  <w:style w:type="paragraph" w:default="1" w:styleId="Normal">
+  <w:style w:type="paragraph" w:default="1" w:styleId="Standard">
     <w:name w:val="Normal"/>
     <w:qFormat/>
     <w:rsid w:val="003C3BB7"/>
@@ -2902,11 +3132,11 @@
       <w:szCs w:val="20"/>
     </w:rPr>
   </w:style>
-  <w:style w:type="paragraph" w:styleId="Heading1">
+  <w:style w:type="paragraph" w:styleId="berschrift1">
     <w:name w:val="heading 1"/>
-    <w:basedOn w:val="Normal"/>
-    <w:next w:val="Normal"/>
-    <w:link w:val="Heading1Char"/>
+    <w:basedOn w:val="Standard"/>
+    <w:next w:val="Standard"/>
+    <w:link w:val="berschrift1Zchn"/>
     <w:uiPriority w:val="9"/>
     <w:qFormat/>
     <w:rsid w:val="00976450"/>
@@ -2934,11 +3164,11 @@
       <w:szCs w:val="22"/>
     </w:rPr>
   </w:style>
-  <w:style w:type="paragraph" w:styleId="Heading2">
+  <w:style w:type="paragraph" w:styleId="berschrift2">
     <w:name w:val="heading 2"/>
-    <w:basedOn w:val="Normal"/>
-    <w:next w:val="Normal"/>
-    <w:link w:val="Heading2Char"/>
+    <w:basedOn w:val="Standard"/>
+    <w:next w:val="Standard"/>
+    <w:link w:val="berschrift2Zchn"/>
     <w:uiPriority w:val="9"/>
     <w:unhideWhenUsed/>
     <w:qFormat/>
@@ -2965,11 +3195,11 @@
       <w:szCs w:val="22"/>
     </w:rPr>
   </w:style>
-  <w:style w:type="paragraph" w:styleId="Heading3">
+  <w:style w:type="paragraph" w:styleId="berschrift3">
     <w:name w:val="heading 3"/>
-    <w:basedOn w:val="Normal"/>
-    <w:next w:val="Normal"/>
-    <w:link w:val="Heading3Char"/>
+    <w:basedOn w:val="Standard"/>
+    <w:next w:val="Standard"/>
+    <w:link w:val="berschrift3Zchn"/>
     <w:uiPriority w:val="9"/>
     <w:unhideWhenUsed/>
     <w:qFormat/>
@@ -2992,11 +3222,11 @@
       <w:szCs w:val="22"/>
     </w:rPr>
   </w:style>
-  <w:style w:type="paragraph" w:styleId="Heading4">
+  <w:style w:type="paragraph" w:styleId="berschrift4">
     <w:name w:val="heading 4"/>
-    <w:basedOn w:val="Normal"/>
-    <w:next w:val="Normal"/>
-    <w:link w:val="Heading4Char"/>
+    <w:basedOn w:val="Standard"/>
+    <w:next w:val="Standard"/>
+    <w:link w:val="berschrift4Zchn"/>
     <w:uiPriority w:val="9"/>
     <w:unhideWhenUsed/>
     <w:qFormat/>
@@ -3021,11 +3251,11 @@
       <w:szCs w:val="22"/>
     </w:rPr>
   </w:style>
-  <w:style w:type="paragraph" w:styleId="Heading5">
+  <w:style w:type="paragraph" w:styleId="berschrift5">
     <w:name w:val="heading 5"/>
-    <w:basedOn w:val="Normal"/>
-    <w:next w:val="Normal"/>
-    <w:link w:val="Heading5Char"/>
+    <w:basedOn w:val="Standard"/>
+    <w:next w:val="Standard"/>
+    <w:link w:val="berschrift5Zchn"/>
     <w:uiPriority w:val="9"/>
     <w:unhideWhenUsed/>
     <w:qFormat/>
@@ -3046,11 +3276,11 @@
       <w:szCs w:val="22"/>
     </w:rPr>
   </w:style>
-  <w:style w:type="paragraph" w:styleId="Heading6">
+  <w:style w:type="paragraph" w:styleId="berschrift6">
     <w:name w:val="heading 6"/>
-    <w:basedOn w:val="Normal"/>
-    <w:next w:val="Normal"/>
-    <w:link w:val="Heading6Char"/>
+    <w:basedOn w:val="Standard"/>
+    <w:next w:val="Standard"/>
+    <w:link w:val="berschrift6Zchn"/>
     <w:uiPriority w:val="9"/>
     <w:semiHidden/>
     <w:unhideWhenUsed/>
@@ -3075,11 +3305,11 @@
       <w:szCs w:val="22"/>
     </w:rPr>
   </w:style>
-  <w:style w:type="paragraph" w:styleId="Heading7">
+  <w:style w:type="paragraph" w:styleId="berschrift7">
     <w:name w:val="heading 7"/>
-    <w:basedOn w:val="Normal"/>
-    <w:next w:val="Normal"/>
-    <w:link w:val="Heading7Char"/>
+    <w:basedOn w:val="Standard"/>
+    <w:next w:val="Standard"/>
+    <w:link w:val="berschrift7Zchn"/>
     <w:uiPriority w:val="9"/>
     <w:semiHidden/>
     <w:unhideWhenUsed/>
@@ -3101,11 +3331,11 @@
       <w:szCs w:val="22"/>
     </w:rPr>
   </w:style>
-  <w:style w:type="paragraph" w:styleId="Heading8">
+  <w:style w:type="paragraph" w:styleId="berschrift8">
     <w:name w:val="heading 8"/>
-    <w:basedOn w:val="Normal"/>
-    <w:next w:val="Normal"/>
-    <w:link w:val="Heading8Char"/>
+    <w:basedOn w:val="Standard"/>
+    <w:next w:val="Standard"/>
+    <w:link w:val="berschrift8Zchn"/>
     <w:uiPriority w:val="9"/>
     <w:semiHidden/>
     <w:unhideWhenUsed/>
@@ -3126,11 +3356,11 @@
       <w:szCs w:val="18"/>
     </w:rPr>
   </w:style>
-  <w:style w:type="paragraph" w:styleId="Heading9">
+  <w:style w:type="paragraph" w:styleId="berschrift9">
     <w:name w:val="heading 9"/>
-    <w:basedOn w:val="Normal"/>
-    <w:next w:val="Normal"/>
-    <w:link w:val="Heading9Char"/>
+    <w:basedOn w:val="Standard"/>
+    <w:next w:val="Standard"/>
+    <w:link w:val="berschrift9Zchn"/>
     <w:uiPriority w:val="9"/>
     <w:semiHidden/>
     <w:unhideWhenUsed/>
@@ -3152,13 +3382,13 @@
       <w:szCs w:val="18"/>
     </w:rPr>
   </w:style>
-  <w:style w:type="character" w:default="1" w:styleId="DefaultParagraphFont">
+  <w:style w:type="character" w:default="1" w:styleId="Absatz-Standardschriftart">
     <w:name w:val="Default Paragraph Font"/>
     <w:uiPriority w:val="1"/>
     <w:semiHidden/>
     <w:unhideWhenUsed/>
   </w:style>
-  <w:style w:type="table" w:default="1" w:styleId="TableNormal">
+  <w:style w:type="table" w:default="1" w:styleId="NormaleTabelle">
     <w:name w:val="Normal Table"/>
     <w:uiPriority w:val="99"/>
     <w:semiHidden/>
@@ -3173,16 +3403,16 @@
       </w:tblCellMar>
     </w:tblPr>
   </w:style>
-  <w:style w:type="numbering" w:default="1" w:styleId="NoList">
+  <w:style w:type="numbering" w:default="1" w:styleId="KeineListe">
     <w:name w:val="No List"/>
     <w:uiPriority w:val="99"/>
     <w:semiHidden/>
     <w:unhideWhenUsed/>
   </w:style>
-  <w:style w:type="character" w:customStyle="1" w:styleId="Heading1Char">
-    <w:name w:val="Heading 1 Char"/>
-    <w:basedOn w:val="DefaultParagraphFont"/>
-    <w:link w:val="Heading1"/>
+  <w:style w:type="character" w:customStyle="1" w:styleId="berschrift1Zchn">
+    <w:name w:val="Überschrift 1 Zchn"/>
+    <w:basedOn w:val="Absatz-Standardschriftart"/>
+    <w:link w:val="berschrift1"/>
     <w:uiPriority w:val="9"/>
     <w:rsid w:val="00976450"/>
     <w:rPr>
@@ -3195,10 +3425,10 @@
       <w:shd w:val="clear" w:color="auto" w:fill="D5D3EA"/>
     </w:rPr>
   </w:style>
-  <w:style w:type="character" w:customStyle="1" w:styleId="Heading2Char">
-    <w:name w:val="Heading 2 Char"/>
-    <w:basedOn w:val="DefaultParagraphFont"/>
-    <w:link w:val="Heading2"/>
+  <w:style w:type="character" w:customStyle="1" w:styleId="berschrift2Zchn">
+    <w:name w:val="Überschrift 2 Zchn"/>
+    <w:basedOn w:val="Absatz-Standardschriftart"/>
+    <w:link w:val="berschrift2"/>
     <w:uiPriority w:val="9"/>
     <w:rsid w:val="00976450"/>
     <w:rPr>
@@ -3209,9 +3439,9 @@
       <w:shd w:val="clear" w:color="auto" w:fill="FFFFFF" w:themeFill="background1"/>
     </w:rPr>
   </w:style>
-  <w:style w:type="table" w:styleId="TableGrid">
+  <w:style w:type="table" w:styleId="Tabellenraster">
     <w:name w:val="Table Grid"/>
-    <w:basedOn w:val="TableNormal"/>
+    <w:basedOn w:val="NormaleTabelle"/>
     <w:uiPriority w:val="59"/>
     <w:rsid w:val="00651384"/>
     <w:pPr>
@@ -3235,9 +3465,9 @@
       </w:tblCellMar>
     </w:tblPr>
   </w:style>
-  <w:style w:type="table" w:styleId="LightGrid-Accent1">
+  <w:style w:type="table" w:styleId="HellesRaster-Akzent1">
     <w:name w:val="Light Grid Accent 1"/>
-    <w:basedOn w:val="TableNormal"/>
+    <w:basedOn w:val="NormaleTabelle"/>
     <w:uiPriority w:val="62"/>
     <w:rsid w:val="00CB0412"/>
     <w:pPr>
@@ -3365,9 +3595,9 @@
       </w:tcPr>
     </w:tblStylePr>
   </w:style>
-  <w:style w:type="table" w:styleId="MediumShading1-Accent1">
+  <w:style w:type="table" w:styleId="MittlereSchattierung1-Akzent1">
     <w:name w:val="Medium Shading 1 Accent 1"/>
-    <w:basedOn w:val="TableNormal"/>
+    <w:basedOn w:val="NormaleTabelle"/>
     <w:uiPriority w:val="63"/>
     <w:rsid w:val="00FC564C"/>
     <w:pPr>
@@ -3465,9 +3695,9 @@
       </w:tcPr>
     </w:tblStylePr>
   </w:style>
-  <w:style w:type="table" w:styleId="MediumList2-Accent1">
+  <w:style w:type="table" w:styleId="MittlereListe2-Akzent1">
     <w:name w:val="Medium List 2 Accent 1"/>
-    <w:basedOn w:val="TableNormal"/>
+    <w:basedOn w:val="NormaleTabelle"/>
     <w:uiPriority w:val="66"/>
     <w:rsid w:val="00CB0412"/>
     <w:pPr>
@@ -3593,9 +3823,9 @@
       </w:tcPr>
     </w:tblStylePr>
   </w:style>
-  <w:style w:type="table" w:styleId="MediumList1-Accent1">
+  <w:style w:type="table" w:styleId="MittlereListe1-Akzent1">
     <w:name w:val="Medium List 1 Accent 1"/>
-    <w:basedOn w:val="TableNormal"/>
+    <w:basedOn w:val="NormaleTabelle"/>
     <w:uiPriority w:val="65"/>
     <w:rsid w:val="00CB0412"/>
     <w:pPr>
@@ -3677,10 +3907,10 @@
       </w:tcPr>
     </w:tblStylePr>
   </w:style>
-  <w:style w:type="character" w:customStyle="1" w:styleId="Heading3Char">
-    <w:name w:val="Heading 3 Char"/>
-    <w:basedOn w:val="DefaultParagraphFont"/>
-    <w:link w:val="Heading3"/>
+  <w:style w:type="character" w:customStyle="1" w:styleId="berschrift3Zchn">
+    <w:name w:val="Überschrift 3 Zchn"/>
+    <w:basedOn w:val="Absatz-Standardschriftart"/>
+    <w:link w:val="berschrift3"/>
     <w:uiPriority w:val="9"/>
     <w:rsid w:val="00976450"/>
     <w:rPr>
@@ -3688,10 +3918,10 @@
       <w:spacing w:val="15"/>
     </w:rPr>
   </w:style>
-  <w:style w:type="character" w:customStyle="1" w:styleId="Heading4Char">
-    <w:name w:val="Heading 4 Char"/>
-    <w:basedOn w:val="DefaultParagraphFont"/>
-    <w:link w:val="Heading4"/>
+  <w:style w:type="character" w:customStyle="1" w:styleId="berschrift4Zchn">
+    <w:name w:val="Überschrift 4 Zchn"/>
+    <w:basedOn w:val="Absatz-Standardschriftart"/>
+    <w:link w:val="berschrift4"/>
     <w:uiPriority w:val="9"/>
     <w:rsid w:val="00976450"/>
     <w:rPr>
@@ -3700,10 +3930,10 @@
       <w:spacing w:val="10"/>
     </w:rPr>
   </w:style>
-  <w:style w:type="character" w:customStyle="1" w:styleId="Heading5Char">
-    <w:name w:val="Heading 5 Char"/>
-    <w:basedOn w:val="DefaultParagraphFont"/>
-    <w:link w:val="Heading5"/>
+  <w:style w:type="character" w:customStyle="1" w:styleId="berschrift5Zchn">
+    <w:name w:val="Überschrift 5 Zchn"/>
+    <w:basedOn w:val="Absatz-Standardschriftart"/>
+    <w:link w:val="berschrift5"/>
     <w:uiPriority w:val="9"/>
     <w:rsid w:val="00976450"/>
     <w:rPr>
@@ -3712,10 +3942,10 @@
       <w:spacing w:val="10"/>
     </w:rPr>
   </w:style>
-  <w:style w:type="character" w:customStyle="1" w:styleId="Heading6Char">
-    <w:name w:val="Heading 6 Char"/>
-    <w:basedOn w:val="DefaultParagraphFont"/>
-    <w:link w:val="Heading6"/>
+  <w:style w:type="character" w:customStyle="1" w:styleId="berschrift6Zchn">
+    <w:name w:val="Überschrift 6 Zchn"/>
+    <w:basedOn w:val="Absatz-Standardschriftart"/>
+    <w:link w:val="berschrift6"/>
     <w:uiPriority w:val="9"/>
     <w:semiHidden/>
     <w:rsid w:val="003C3BB7"/>
@@ -3725,10 +3955,10 @@
       <w:spacing w:val="10"/>
     </w:rPr>
   </w:style>
-  <w:style w:type="character" w:customStyle="1" w:styleId="Heading7Char">
-    <w:name w:val="Heading 7 Char"/>
-    <w:basedOn w:val="DefaultParagraphFont"/>
-    <w:link w:val="Heading7"/>
+  <w:style w:type="character" w:customStyle="1" w:styleId="berschrift7Zchn">
+    <w:name w:val="Überschrift 7 Zchn"/>
+    <w:basedOn w:val="Absatz-Standardschriftart"/>
+    <w:link w:val="berschrift7"/>
     <w:uiPriority w:val="9"/>
     <w:semiHidden/>
     <w:rsid w:val="003C3BB7"/>
@@ -3738,10 +3968,10 @@
       <w:spacing w:val="10"/>
     </w:rPr>
   </w:style>
-  <w:style w:type="character" w:customStyle="1" w:styleId="Heading8Char">
-    <w:name w:val="Heading 8 Char"/>
-    <w:basedOn w:val="DefaultParagraphFont"/>
-    <w:link w:val="Heading8"/>
+  <w:style w:type="character" w:customStyle="1" w:styleId="berschrift8Zchn">
+    <w:name w:val="Überschrift 8 Zchn"/>
+    <w:basedOn w:val="Absatz-Standardschriftart"/>
+    <w:link w:val="berschrift8"/>
     <w:uiPriority w:val="9"/>
     <w:semiHidden/>
     <w:rsid w:val="003C3BB7"/>
@@ -3752,10 +3982,10 @@
       <w:szCs w:val="18"/>
     </w:rPr>
   </w:style>
-  <w:style w:type="character" w:customStyle="1" w:styleId="Heading9Char">
-    <w:name w:val="Heading 9 Char"/>
-    <w:basedOn w:val="DefaultParagraphFont"/>
-    <w:link w:val="Heading9"/>
+  <w:style w:type="character" w:customStyle="1" w:styleId="berschrift9Zchn">
+    <w:name w:val="Überschrift 9 Zchn"/>
+    <w:basedOn w:val="Absatz-Standardschriftart"/>
+    <w:link w:val="berschrift9"/>
     <w:uiPriority w:val="9"/>
     <w:semiHidden/>
     <w:rsid w:val="003C3BB7"/>
@@ -3767,10 +3997,10 @@
       <w:szCs w:val="18"/>
     </w:rPr>
   </w:style>
-  <w:style w:type="paragraph" w:styleId="Caption">
+  <w:style w:type="paragraph" w:styleId="Beschriftung">
     <w:name w:val="caption"/>
-    <w:basedOn w:val="Normal"/>
-    <w:next w:val="Normal"/>
+    <w:basedOn w:val="Standard"/>
+    <w:next w:val="Standard"/>
     <w:uiPriority w:val="35"/>
     <w:semiHidden/>
     <w:unhideWhenUsed/>
@@ -3784,11 +4014,11 @@
       <w:szCs w:val="16"/>
     </w:rPr>
   </w:style>
-  <w:style w:type="paragraph" w:styleId="Title">
+  <w:style w:type="paragraph" w:styleId="Titel">
     <w:name w:val="Title"/>
-    <w:basedOn w:val="Normal"/>
-    <w:next w:val="Normal"/>
-    <w:link w:val="TitleChar"/>
+    <w:basedOn w:val="Standard"/>
+    <w:next w:val="Standard"/>
+    <w:link w:val="TitelZchn"/>
     <w:uiPriority w:val="10"/>
     <w:qFormat/>
     <w:rsid w:val="005E2896"/>
@@ -3804,10 +4034,10 @@
       <w:szCs w:val="52"/>
     </w:rPr>
   </w:style>
-  <w:style w:type="character" w:customStyle="1" w:styleId="TitleChar">
-    <w:name w:val="Title Char"/>
-    <w:basedOn w:val="DefaultParagraphFont"/>
-    <w:link w:val="Title"/>
+  <w:style w:type="character" w:customStyle="1" w:styleId="TitelZchn">
+    <w:name w:val="Titel Zchn"/>
+    <w:basedOn w:val="Absatz-Standardschriftart"/>
+    <w:link w:val="Titel"/>
     <w:uiPriority w:val="10"/>
     <w:rsid w:val="005E2896"/>
     <w:rPr>
@@ -3819,11 +4049,11 @@
       <w:szCs w:val="52"/>
     </w:rPr>
   </w:style>
-  <w:style w:type="paragraph" w:styleId="Subtitle">
+  <w:style w:type="paragraph" w:styleId="Untertitel">
     <w:name w:val="Subtitle"/>
-    <w:basedOn w:val="Normal"/>
-    <w:next w:val="Normal"/>
-    <w:link w:val="SubtitleChar"/>
+    <w:basedOn w:val="Standard"/>
+    <w:next w:val="Standard"/>
+    <w:link w:val="UntertitelZchn"/>
     <w:uiPriority w:val="11"/>
     <w:qFormat/>
     <w:rsid w:val="003C3BB7"/>
@@ -3838,10 +4068,10 @@
       <w:szCs w:val="24"/>
     </w:rPr>
   </w:style>
-  <w:style w:type="character" w:customStyle="1" w:styleId="SubtitleChar">
-    <w:name w:val="Subtitle Char"/>
-    <w:basedOn w:val="DefaultParagraphFont"/>
-    <w:link w:val="Subtitle"/>
+  <w:style w:type="character" w:customStyle="1" w:styleId="UntertitelZchn">
+    <w:name w:val="Untertitel Zchn"/>
+    <w:basedOn w:val="Absatz-Standardschriftart"/>
+    <w:link w:val="Untertitel"/>
     <w:uiPriority w:val="11"/>
     <w:rsid w:val="003C3BB7"/>
     <w:rPr>
@@ -3852,7 +4082,7 @@
       <w:szCs w:val="24"/>
     </w:rPr>
   </w:style>
-  <w:style w:type="character" w:styleId="Strong">
+  <w:style w:type="character" w:styleId="Fett">
     <w:name w:val="Strong"/>
     <w:uiPriority w:val="22"/>
     <w:qFormat/>
@@ -3862,7 +4092,7 @@
       <w:bCs/>
     </w:rPr>
   </w:style>
-  <w:style w:type="character" w:styleId="Emphasis">
+  <w:style w:type="character" w:styleId="Hervorhebung">
     <w:name w:val="Emphasis"/>
     <w:uiPriority w:val="20"/>
     <w:qFormat/>
@@ -3873,10 +4103,10 @@
       <w:spacing w:val="5"/>
     </w:rPr>
   </w:style>
-  <w:style w:type="paragraph" w:styleId="NoSpacing">
+  <w:style w:type="paragraph" w:styleId="KeinLeerraum">
     <w:name w:val="No Spacing"/>
-    <w:basedOn w:val="Normal"/>
-    <w:link w:val="NoSpacingChar"/>
+    <w:basedOn w:val="Standard"/>
+    <w:link w:val="KeinLeerraumZchn"/>
     <w:uiPriority w:val="1"/>
     <w:qFormat/>
     <w:rsid w:val="003C3BB7"/>
@@ -3884,10 +4114,10 @@
       <w:spacing w:after="0"/>
     </w:pPr>
   </w:style>
-  <w:style w:type="character" w:customStyle="1" w:styleId="NoSpacingChar">
-    <w:name w:val="No Spacing Char"/>
-    <w:basedOn w:val="DefaultParagraphFont"/>
-    <w:link w:val="NoSpacing"/>
+  <w:style w:type="character" w:customStyle="1" w:styleId="KeinLeerraumZchn">
+    <w:name w:val="Kein Leerraum Zchn"/>
+    <w:basedOn w:val="Absatz-Standardschriftart"/>
+    <w:link w:val="KeinLeerraum"/>
     <w:uiPriority w:val="1"/>
     <w:rsid w:val="003C3BB7"/>
     <w:rPr>
@@ -3895,9 +4125,9 @@
       <w:szCs w:val="20"/>
     </w:rPr>
   </w:style>
-  <w:style w:type="paragraph" w:styleId="ListParagraph">
+  <w:style w:type="paragraph" w:styleId="Listenabsatz">
     <w:name w:val="List Paragraph"/>
-    <w:basedOn w:val="Normal"/>
+    <w:basedOn w:val="Standard"/>
     <w:uiPriority w:val="34"/>
     <w:qFormat/>
     <w:rsid w:val="003C3BB7"/>
@@ -3906,11 +4136,11 @@
       <w:contextualSpacing/>
     </w:pPr>
   </w:style>
-  <w:style w:type="paragraph" w:styleId="Quote">
+  <w:style w:type="paragraph" w:styleId="Zitat">
     <w:name w:val="Quote"/>
-    <w:basedOn w:val="Normal"/>
-    <w:next w:val="Normal"/>
-    <w:link w:val="QuoteChar"/>
+    <w:basedOn w:val="Standard"/>
+    <w:next w:val="Standard"/>
+    <w:link w:val="ZitatZchn"/>
     <w:uiPriority w:val="29"/>
     <w:qFormat/>
     <w:rsid w:val="003C3BB7"/>
@@ -3919,10 +4149,10 @@
       <w:iCs/>
     </w:rPr>
   </w:style>
-  <w:style w:type="character" w:customStyle="1" w:styleId="QuoteChar">
-    <w:name w:val="Quote Char"/>
-    <w:basedOn w:val="DefaultParagraphFont"/>
-    <w:link w:val="Quote"/>
+  <w:style w:type="character" w:customStyle="1" w:styleId="ZitatZchn">
+    <w:name w:val="Zitat Zchn"/>
+    <w:basedOn w:val="Absatz-Standardschriftart"/>
+    <w:link w:val="Zitat"/>
     <w:uiPriority w:val="29"/>
     <w:rsid w:val="003C3BB7"/>
     <w:rPr>
@@ -3932,11 +4162,11 @@
       <w:szCs w:val="20"/>
     </w:rPr>
   </w:style>
-  <w:style w:type="paragraph" w:styleId="IntenseQuote">
+  <w:style w:type="paragraph" w:styleId="IntensivesZitat">
     <w:name w:val="Intense Quote"/>
-    <w:basedOn w:val="Normal"/>
-    <w:next w:val="Normal"/>
-    <w:link w:val="IntenseQuoteChar"/>
+    <w:basedOn w:val="Standard"/>
+    <w:next w:val="Standard"/>
+    <w:link w:val="IntensivesZitatZchn"/>
     <w:uiPriority w:val="30"/>
     <w:qFormat/>
     <w:rsid w:val="003C3BB7"/>
@@ -3955,10 +4185,10 @@
       <w:color w:val="4F81BD" w:themeColor="accent1"/>
     </w:rPr>
   </w:style>
-  <w:style w:type="character" w:customStyle="1" w:styleId="IntenseQuoteChar">
-    <w:name w:val="Intense Quote Char"/>
-    <w:basedOn w:val="DefaultParagraphFont"/>
-    <w:link w:val="IntenseQuote"/>
+  <w:style w:type="character" w:customStyle="1" w:styleId="IntensivesZitatZchn">
+    <w:name w:val="Intensives Zitat Zchn"/>
+    <w:basedOn w:val="Absatz-Standardschriftart"/>
+    <w:link w:val="IntensivesZitat"/>
     <w:uiPriority w:val="30"/>
     <w:rsid w:val="003C3BB7"/>
     <w:rPr>
@@ -3969,7 +4199,7 @@
       <w:szCs w:val="20"/>
     </w:rPr>
   </w:style>
-  <w:style w:type="character" w:styleId="SubtleEmphasis">
+  <w:style w:type="character" w:styleId="SchwacheHervorhebung">
     <w:name w:val="Subtle Emphasis"/>
     <w:uiPriority w:val="19"/>
     <w:qFormat/>
@@ -3980,7 +4210,7 @@
       <w:color w:val="243F60" w:themeColor="accent1" w:themeShade="7F"/>
     </w:rPr>
   </w:style>
-  <w:style w:type="character" w:styleId="IntenseEmphasis">
+  <w:style w:type="character" w:styleId="IntensiveHervorhebung">
     <w:name w:val="Intense Emphasis"/>
     <w:uiPriority w:val="21"/>
     <w:qFormat/>
@@ -3993,7 +4223,7 @@
       <w:spacing w:val="10"/>
     </w:rPr>
   </w:style>
-  <w:style w:type="character" w:styleId="SubtleReference">
+  <w:style w:type="character" w:styleId="SchwacherVerweis">
     <w:name w:val="Subtle Reference"/>
     <w:uiPriority w:val="31"/>
     <w:qFormat/>
@@ -4004,7 +4234,7 @@
       <w:color w:val="4F81BD" w:themeColor="accent1"/>
     </w:rPr>
   </w:style>
-  <w:style w:type="character" w:styleId="IntenseReference">
+  <w:style w:type="character" w:styleId="IntensiverVerweis">
     <w:name w:val="Intense Reference"/>
     <w:uiPriority w:val="32"/>
     <w:qFormat/>
@@ -4018,7 +4248,7 @@
       <w:color w:val="4F81BD" w:themeColor="accent1"/>
     </w:rPr>
   </w:style>
-  <w:style w:type="character" w:styleId="BookTitle">
+  <w:style w:type="character" w:styleId="Buchtitel">
     <w:name w:val="Book Title"/>
     <w:uiPriority w:val="33"/>
     <w:qFormat/>
@@ -4031,10 +4261,10 @@
       <w:spacing w:val="9"/>
     </w:rPr>
   </w:style>
-  <w:style w:type="paragraph" w:styleId="TOCHeading">
+  <w:style w:type="paragraph" w:styleId="Inhaltsverzeichnisberschrift">
     <w:name w:val="TOC Heading"/>
-    <w:basedOn w:val="Heading1"/>
-    <w:next w:val="Normal"/>
+    <w:basedOn w:val="berschrift1"/>
+    <w:next w:val="Standard"/>
     <w:uiPriority w:val="39"/>
     <w:unhideWhenUsed/>
     <w:qFormat/>
@@ -4046,10 +4276,10 @@
       <w:lang w:bidi="en-US"/>
     </w:rPr>
   </w:style>
-  <w:style w:type="paragraph" w:styleId="TOC1">
+  <w:style w:type="paragraph" w:styleId="Verzeichnis1">
     <w:name w:val="toc 1"/>
-    <w:basedOn w:val="Normal"/>
-    <w:next w:val="Normal"/>
+    <w:basedOn w:val="Standard"/>
+    <w:next w:val="Standard"/>
     <w:autoRedefine/>
     <w:uiPriority w:val="39"/>
     <w:unhideWhenUsed/>
@@ -4062,10 +4292,10 @@
       <w:b/>
     </w:rPr>
   </w:style>
-  <w:style w:type="paragraph" w:styleId="TOC2">
+  <w:style w:type="paragraph" w:styleId="Verzeichnis2">
     <w:name w:val="toc 2"/>
-    <w:basedOn w:val="Normal"/>
-    <w:next w:val="Normal"/>
+    <w:basedOn w:val="Standard"/>
+    <w:next w:val="Standard"/>
     <w:autoRedefine/>
     <w:uiPriority w:val="39"/>
     <w:unhideWhenUsed/>
@@ -4078,7 +4308,7 @@
   </w:style>
   <w:style w:type="character" w:styleId="Hyperlink">
     <w:name w:val="Hyperlink"/>
-    <w:basedOn w:val="DefaultParagraphFont"/>
+    <w:basedOn w:val="Absatz-Standardschriftart"/>
     <w:uiPriority w:val="99"/>
     <w:unhideWhenUsed/>
     <w:rsid w:val="006F2255"/>
@@ -4087,10 +4317,10 @@
       <w:u w:val="single"/>
     </w:rPr>
   </w:style>
-  <w:style w:type="paragraph" w:styleId="BalloonText">
+  <w:style w:type="paragraph" w:styleId="Sprechblasentext">
     <w:name w:val="Balloon Text"/>
-    <w:basedOn w:val="Normal"/>
-    <w:link w:val="BalloonTextChar"/>
+    <w:basedOn w:val="Standard"/>
+    <w:link w:val="SprechblasentextZchn"/>
     <w:uiPriority w:val="99"/>
     <w:semiHidden/>
     <w:unhideWhenUsed/>
@@ -4104,10 +4334,10 @@
       <w:szCs w:val="16"/>
     </w:rPr>
   </w:style>
-  <w:style w:type="character" w:customStyle="1" w:styleId="BalloonTextChar">
-    <w:name w:val="Balloon Text Char"/>
-    <w:basedOn w:val="DefaultParagraphFont"/>
-    <w:link w:val="BalloonText"/>
+  <w:style w:type="character" w:customStyle="1" w:styleId="SprechblasentextZchn">
+    <w:name w:val="Sprechblasentext Zchn"/>
+    <w:basedOn w:val="Absatz-Standardschriftart"/>
+    <w:link w:val="Sprechblasentext"/>
     <w:uiPriority w:val="99"/>
     <w:semiHidden/>
     <w:rsid w:val="006F2255"/>
@@ -4117,10 +4347,10 @@
       <w:szCs w:val="16"/>
     </w:rPr>
   </w:style>
-  <w:style w:type="paragraph" w:styleId="TOC3">
+  <w:style w:type="paragraph" w:styleId="Verzeichnis3">
     <w:name w:val="toc 3"/>
-    <w:basedOn w:val="Normal"/>
-    <w:next w:val="Normal"/>
+    <w:basedOn w:val="Standard"/>
+    <w:next w:val="Standard"/>
     <w:autoRedefine/>
     <w:uiPriority w:val="39"/>
     <w:unhideWhenUsed/>
@@ -4135,10 +4365,10 @@
       <w:lang w:eastAsia="de-CH"/>
     </w:rPr>
   </w:style>
-  <w:style w:type="paragraph" w:styleId="Header">
+  <w:style w:type="paragraph" w:styleId="Kopfzeile">
     <w:name w:val="header"/>
-    <w:basedOn w:val="Normal"/>
-    <w:link w:val="HeaderChar"/>
+    <w:basedOn w:val="Standard"/>
+    <w:link w:val="KopfzeileZchn"/>
     <w:uiPriority w:val="99"/>
     <w:unhideWhenUsed/>
     <w:rsid w:val="008F2373"/>
@@ -4150,10 +4380,10 @@
       <w:spacing w:after="0"/>
     </w:pPr>
   </w:style>
-  <w:style w:type="character" w:customStyle="1" w:styleId="HeaderChar">
-    <w:name w:val="Header Char"/>
-    <w:basedOn w:val="DefaultParagraphFont"/>
-    <w:link w:val="Header"/>
+  <w:style w:type="character" w:customStyle="1" w:styleId="KopfzeileZchn">
+    <w:name w:val="Kopfzeile Zchn"/>
+    <w:basedOn w:val="Absatz-Standardschriftart"/>
+    <w:link w:val="Kopfzeile"/>
     <w:uiPriority w:val="99"/>
     <w:rsid w:val="008F2373"/>
     <w:rPr>
@@ -4161,10 +4391,10 @@
       <w:szCs w:val="20"/>
     </w:rPr>
   </w:style>
-  <w:style w:type="paragraph" w:styleId="Footer">
+  <w:style w:type="paragraph" w:styleId="Fuzeile">
     <w:name w:val="footer"/>
-    <w:basedOn w:val="Normal"/>
-    <w:link w:val="FooterChar"/>
+    <w:basedOn w:val="Standard"/>
+    <w:link w:val="FuzeileZchn"/>
     <w:uiPriority w:val="99"/>
     <w:unhideWhenUsed/>
     <w:rsid w:val="008F2373"/>
@@ -4176,10 +4406,10 @@
       <w:spacing w:after="0"/>
     </w:pPr>
   </w:style>
-  <w:style w:type="character" w:customStyle="1" w:styleId="FooterChar">
-    <w:name w:val="Footer Char"/>
-    <w:basedOn w:val="DefaultParagraphFont"/>
-    <w:link w:val="Footer"/>
+  <w:style w:type="character" w:customStyle="1" w:styleId="FuzeileZchn">
+    <w:name w:val="Fußzeile Zchn"/>
+    <w:basedOn w:val="Absatz-Standardschriftart"/>
+    <w:link w:val="Fuzeile"/>
     <w:uiPriority w:val="99"/>
     <w:rsid w:val="008F2373"/>
     <w:rPr>
@@ -4346,7 +4576,7 @@
     <w:lsdException w:name="Bibliography" w:uiPriority="37"/>
     <w:lsdException w:name="TOC Heading" w:uiPriority="39" w:qFormat="1"/>
   </w:latentStyles>
-  <w:style w:type="paragraph" w:default="1" w:styleId="Normal">
+  <w:style w:type="paragraph" w:default="1" w:styleId="Standard">
     <w:name w:val="Normal"/>
     <w:qFormat/>
     <w:rsid w:val="003C3BB7"/>
@@ -4355,11 +4585,11 @@
       <w:szCs w:val="20"/>
     </w:rPr>
   </w:style>
-  <w:style w:type="paragraph" w:styleId="Heading1">
+  <w:style w:type="paragraph" w:styleId="berschrift1">
     <w:name w:val="heading 1"/>
-    <w:basedOn w:val="Normal"/>
-    <w:next w:val="Normal"/>
-    <w:link w:val="Heading1Char"/>
+    <w:basedOn w:val="Standard"/>
+    <w:next w:val="Standard"/>
+    <w:link w:val="berschrift1Zchn"/>
     <w:uiPriority w:val="9"/>
     <w:qFormat/>
     <w:rsid w:val="00976450"/>
@@ -4387,11 +4617,11 @@
       <w:szCs w:val="22"/>
     </w:rPr>
   </w:style>
-  <w:style w:type="paragraph" w:styleId="Heading2">
+  <w:style w:type="paragraph" w:styleId="berschrift2">
     <w:name w:val="heading 2"/>
-    <w:basedOn w:val="Normal"/>
-    <w:next w:val="Normal"/>
-    <w:link w:val="Heading2Char"/>
+    <w:basedOn w:val="Standard"/>
+    <w:next w:val="Standard"/>
+    <w:link w:val="berschrift2Zchn"/>
     <w:uiPriority w:val="9"/>
     <w:unhideWhenUsed/>
     <w:qFormat/>
@@ -4418,11 +4648,11 @@
       <w:szCs w:val="22"/>
     </w:rPr>
   </w:style>
-  <w:style w:type="paragraph" w:styleId="Heading3">
+  <w:style w:type="paragraph" w:styleId="berschrift3">
     <w:name w:val="heading 3"/>
-    <w:basedOn w:val="Normal"/>
-    <w:next w:val="Normal"/>
-    <w:link w:val="Heading3Char"/>
+    <w:basedOn w:val="Standard"/>
+    <w:next w:val="Standard"/>
+    <w:link w:val="berschrift3Zchn"/>
     <w:uiPriority w:val="9"/>
     <w:unhideWhenUsed/>
     <w:qFormat/>
@@ -4445,11 +4675,11 @@
       <w:szCs w:val="22"/>
     </w:rPr>
   </w:style>
-  <w:style w:type="paragraph" w:styleId="Heading4">
+  <w:style w:type="paragraph" w:styleId="berschrift4">
     <w:name w:val="heading 4"/>
-    <w:basedOn w:val="Normal"/>
-    <w:next w:val="Normal"/>
-    <w:link w:val="Heading4Char"/>
+    <w:basedOn w:val="Standard"/>
+    <w:next w:val="Standard"/>
+    <w:link w:val="berschrift4Zchn"/>
     <w:uiPriority w:val="9"/>
     <w:unhideWhenUsed/>
     <w:qFormat/>
@@ -4474,11 +4704,11 @@
       <w:szCs w:val="22"/>
     </w:rPr>
   </w:style>
-  <w:style w:type="paragraph" w:styleId="Heading5">
+  <w:style w:type="paragraph" w:styleId="berschrift5">
     <w:name w:val="heading 5"/>
-    <w:basedOn w:val="Normal"/>
-    <w:next w:val="Normal"/>
-    <w:link w:val="Heading5Char"/>
+    <w:basedOn w:val="Standard"/>
+    <w:next w:val="Standard"/>
+    <w:link w:val="berschrift5Zchn"/>
     <w:uiPriority w:val="9"/>
     <w:unhideWhenUsed/>
     <w:qFormat/>
@@ -4499,11 +4729,11 @@
       <w:szCs w:val="22"/>
     </w:rPr>
   </w:style>
-  <w:style w:type="paragraph" w:styleId="Heading6">
+  <w:style w:type="paragraph" w:styleId="berschrift6">
     <w:name w:val="heading 6"/>
-    <w:basedOn w:val="Normal"/>
-    <w:next w:val="Normal"/>
-    <w:link w:val="Heading6Char"/>
+    <w:basedOn w:val="Standard"/>
+    <w:next w:val="Standard"/>
+    <w:link w:val="berschrift6Zchn"/>
     <w:uiPriority w:val="9"/>
     <w:semiHidden/>
     <w:unhideWhenUsed/>
@@ -4528,11 +4758,11 @@
       <w:szCs w:val="22"/>
     </w:rPr>
   </w:style>
-  <w:style w:type="paragraph" w:styleId="Heading7">
+  <w:style w:type="paragraph" w:styleId="berschrift7">
     <w:name w:val="heading 7"/>
-    <w:basedOn w:val="Normal"/>
-    <w:next w:val="Normal"/>
-    <w:link w:val="Heading7Char"/>
+    <w:basedOn w:val="Standard"/>
+    <w:next w:val="Standard"/>
+    <w:link w:val="berschrift7Zchn"/>
     <w:uiPriority w:val="9"/>
     <w:semiHidden/>
     <w:unhideWhenUsed/>
@@ -4554,11 +4784,11 @@
       <w:szCs w:val="22"/>
     </w:rPr>
   </w:style>
-  <w:style w:type="paragraph" w:styleId="Heading8">
+  <w:style w:type="paragraph" w:styleId="berschrift8">
     <w:name w:val="heading 8"/>
-    <w:basedOn w:val="Normal"/>
-    <w:next w:val="Normal"/>
-    <w:link w:val="Heading8Char"/>
+    <w:basedOn w:val="Standard"/>
+    <w:next w:val="Standard"/>
+    <w:link w:val="berschrift8Zchn"/>
     <w:uiPriority w:val="9"/>
     <w:semiHidden/>
     <w:unhideWhenUsed/>
@@ -4579,11 +4809,11 @@
       <w:szCs w:val="18"/>
     </w:rPr>
   </w:style>
-  <w:style w:type="paragraph" w:styleId="Heading9">
+  <w:style w:type="paragraph" w:styleId="berschrift9">
     <w:name w:val="heading 9"/>
-    <w:basedOn w:val="Normal"/>
-    <w:next w:val="Normal"/>
-    <w:link w:val="Heading9Char"/>
+    <w:basedOn w:val="Standard"/>
+    <w:next w:val="Standard"/>
+    <w:link w:val="berschrift9Zchn"/>
     <w:uiPriority w:val="9"/>
     <w:semiHidden/>
     <w:unhideWhenUsed/>
@@ -4605,13 +4835,13 @@
       <w:szCs w:val="18"/>
     </w:rPr>
   </w:style>
-  <w:style w:type="character" w:default="1" w:styleId="DefaultParagraphFont">
+  <w:style w:type="character" w:default="1" w:styleId="Absatz-Standardschriftart">
     <w:name w:val="Default Paragraph Font"/>
     <w:uiPriority w:val="1"/>
     <w:semiHidden/>
     <w:unhideWhenUsed/>
   </w:style>
-  <w:style w:type="table" w:default="1" w:styleId="TableNormal">
+  <w:style w:type="table" w:default="1" w:styleId="NormaleTabelle">
     <w:name w:val="Normal Table"/>
     <w:uiPriority w:val="99"/>
     <w:semiHidden/>
@@ -4626,16 +4856,16 @@
       </w:tblCellMar>
     </w:tblPr>
   </w:style>
-  <w:style w:type="numbering" w:default="1" w:styleId="NoList">
+  <w:style w:type="numbering" w:default="1" w:styleId="KeineListe">
     <w:name w:val="No List"/>
     <w:uiPriority w:val="99"/>
     <w:semiHidden/>
     <w:unhideWhenUsed/>
   </w:style>
-  <w:style w:type="character" w:customStyle="1" w:styleId="Heading1Char">
-    <w:name w:val="Heading 1 Char"/>
-    <w:basedOn w:val="DefaultParagraphFont"/>
-    <w:link w:val="Heading1"/>
+  <w:style w:type="character" w:customStyle="1" w:styleId="berschrift1Zchn">
+    <w:name w:val="Überschrift 1 Zchn"/>
+    <w:basedOn w:val="Absatz-Standardschriftart"/>
+    <w:link w:val="berschrift1"/>
     <w:uiPriority w:val="9"/>
     <w:rsid w:val="00976450"/>
     <w:rPr>
@@ -4648,10 +4878,10 @@
       <w:shd w:val="clear" w:color="auto" w:fill="D5D3EA"/>
     </w:rPr>
   </w:style>
-  <w:style w:type="character" w:customStyle="1" w:styleId="Heading2Char">
-    <w:name w:val="Heading 2 Char"/>
-    <w:basedOn w:val="DefaultParagraphFont"/>
-    <w:link w:val="Heading2"/>
+  <w:style w:type="character" w:customStyle="1" w:styleId="berschrift2Zchn">
+    <w:name w:val="Überschrift 2 Zchn"/>
+    <w:basedOn w:val="Absatz-Standardschriftart"/>
+    <w:link w:val="berschrift2"/>
     <w:uiPriority w:val="9"/>
     <w:rsid w:val="00976450"/>
     <w:rPr>
@@ -4662,9 +4892,9 @@
       <w:shd w:val="clear" w:color="auto" w:fill="FFFFFF" w:themeFill="background1"/>
     </w:rPr>
   </w:style>
-  <w:style w:type="table" w:styleId="TableGrid">
+  <w:style w:type="table" w:styleId="Tabellenraster">
     <w:name w:val="Table Grid"/>
-    <w:basedOn w:val="TableNormal"/>
+    <w:basedOn w:val="NormaleTabelle"/>
     <w:uiPriority w:val="59"/>
     <w:rsid w:val="00651384"/>
     <w:pPr>
@@ -4688,9 +4918,9 @@
       </w:tblCellMar>
     </w:tblPr>
   </w:style>
-  <w:style w:type="table" w:styleId="LightGrid-Accent1">
+  <w:style w:type="table" w:styleId="HellesRaster-Akzent1">
     <w:name w:val="Light Grid Accent 1"/>
-    <w:basedOn w:val="TableNormal"/>
+    <w:basedOn w:val="NormaleTabelle"/>
     <w:uiPriority w:val="62"/>
     <w:rsid w:val="00CB0412"/>
     <w:pPr>
@@ -4818,9 +5048,9 @@
       </w:tcPr>
     </w:tblStylePr>
   </w:style>
-  <w:style w:type="table" w:styleId="MediumShading1-Accent1">
+  <w:style w:type="table" w:styleId="MittlereSchattierung1-Akzent1">
     <w:name w:val="Medium Shading 1 Accent 1"/>
-    <w:basedOn w:val="TableNormal"/>
+    <w:basedOn w:val="NormaleTabelle"/>
     <w:uiPriority w:val="63"/>
     <w:rsid w:val="00FC564C"/>
     <w:pPr>
@@ -4918,9 +5148,9 @@
       </w:tcPr>
     </w:tblStylePr>
   </w:style>
-  <w:style w:type="table" w:styleId="MediumList2-Accent1">
+  <w:style w:type="table" w:styleId="MittlereListe2-Akzent1">
     <w:name w:val="Medium List 2 Accent 1"/>
-    <w:basedOn w:val="TableNormal"/>
+    <w:basedOn w:val="NormaleTabelle"/>
     <w:uiPriority w:val="66"/>
     <w:rsid w:val="00CB0412"/>
     <w:pPr>
@@ -5046,9 +5276,9 @@
       </w:tcPr>
     </w:tblStylePr>
   </w:style>
-  <w:style w:type="table" w:styleId="MediumList1-Accent1">
+  <w:style w:type="table" w:styleId="MittlereListe1-Akzent1">
     <w:name w:val="Medium List 1 Accent 1"/>
-    <w:basedOn w:val="TableNormal"/>
+    <w:basedOn w:val="NormaleTabelle"/>
     <w:uiPriority w:val="65"/>
     <w:rsid w:val="00CB0412"/>
     <w:pPr>
@@ -5130,10 +5360,10 @@
       </w:tcPr>
     </w:tblStylePr>
   </w:style>
-  <w:style w:type="character" w:customStyle="1" w:styleId="Heading3Char">
-    <w:name w:val="Heading 3 Char"/>
-    <w:basedOn w:val="DefaultParagraphFont"/>
-    <w:link w:val="Heading3"/>
+  <w:style w:type="character" w:customStyle="1" w:styleId="berschrift3Zchn">
+    <w:name w:val="Überschrift 3 Zchn"/>
+    <w:basedOn w:val="Absatz-Standardschriftart"/>
+    <w:link w:val="berschrift3"/>
     <w:uiPriority w:val="9"/>
     <w:rsid w:val="00976450"/>
     <w:rPr>
@@ -5141,10 +5371,10 @@
       <w:spacing w:val="15"/>
     </w:rPr>
   </w:style>
-  <w:style w:type="character" w:customStyle="1" w:styleId="Heading4Char">
-    <w:name w:val="Heading 4 Char"/>
-    <w:basedOn w:val="DefaultParagraphFont"/>
-    <w:link w:val="Heading4"/>
+  <w:style w:type="character" w:customStyle="1" w:styleId="berschrift4Zchn">
+    <w:name w:val="Überschrift 4 Zchn"/>
+    <w:basedOn w:val="Absatz-Standardschriftart"/>
+    <w:link w:val="berschrift4"/>
     <w:uiPriority w:val="9"/>
     <w:rsid w:val="00976450"/>
     <w:rPr>
@@ -5153,10 +5383,10 @@
       <w:spacing w:val="10"/>
     </w:rPr>
   </w:style>
-  <w:style w:type="character" w:customStyle="1" w:styleId="Heading5Char">
-    <w:name w:val="Heading 5 Char"/>
-    <w:basedOn w:val="DefaultParagraphFont"/>
-    <w:link w:val="Heading5"/>
+  <w:style w:type="character" w:customStyle="1" w:styleId="berschrift5Zchn">
+    <w:name w:val="Überschrift 5 Zchn"/>
+    <w:basedOn w:val="Absatz-Standardschriftart"/>
+    <w:link w:val="berschrift5"/>
     <w:uiPriority w:val="9"/>
     <w:rsid w:val="00976450"/>
     <w:rPr>
@@ -5165,10 +5395,10 @@
       <w:spacing w:val="10"/>
     </w:rPr>
   </w:style>
-  <w:style w:type="character" w:customStyle="1" w:styleId="Heading6Char">
-    <w:name w:val="Heading 6 Char"/>
-    <w:basedOn w:val="DefaultParagraphFont"/>
-    <w:link w:val="Heading6"/>
+  <w:style w:type="character" w:customStyle="1" w:styleId="berschrift6Zchn">
+    <w:name w:val="Überschrift 6 Zchn"/>
+    <w:basedOn w:val="Absatz-Standardschriftart"/>
+    <w:link w:val="berschrift6"/>
     <w:uiPriority w:val="9"/>
     <w:semiHidden/>
     <w:rsid w:val="003C3BB7"/>
@@ -5178,10 +5408,10 @@
       <w:spacing w:val="10"/>
     </w:rPr>
   </w:style>
-  <w:style w:type="character" w:customStyle="1" w:styleId="Heading7Char">
-    <w:name w:val="Heading 7 Char"/>
-    <w:basedOn w:val="DefaultParagraphFont"/>
-    <w:link w:val="Heading7"/>
+  <w:style w:type="character" w:customStyle="1" w:styleId="berschrift7Zchn">
+    <w:name w:val="Überschrift 7 Zchn"/>
+    <w:basedOn w:val="Absatz-Standardschriftart"/>
+    <w:link w:val="berschrift7"/>
     <w:uiPriority w:val="9"/>
     <w:semiHidden/>
     <w:rsid w:val="003C3BB7"/>
@@ -5191,10 +5421,10 @@
       <w:spacing w:val="10"/>
     </w:rPr>
   </w:style>
-  <w:style w:type="character" w:customStyle="1" w:styleId="Heading8Char">
-    <w:name w:val="Heading 8 Char"/>
-    <w:basedOn w:val="DefaultParagraphFont"/>
-    <w:link w:val="Heading8"/>
+  <w:style w:type="character" w:customStyle="1" w:styleId="berschrift8Zchn">
+    <w:name w:val="Überschrift 8 Zchn"/>
+    <w:basedOn w:val="Absatz-Standardschriftart"/>
+    <w:link w:val="berschrift8"/>
     <w:uiPriority w:val="9"/>
     <w:semiHidden/>
     <w:rsid w:val="003C3BB7"/>
@@ -5205,10 +5435,10 @@
       <w:szCs w:val="18"/>
     </w:rPr>
   </w:style>
-  <w:style w:type="character" w:customStyle="1" w:styleId="Heading9Char">
-    <w:name w:val="Heading 9 Char"/>
-    <w:basedOn w:val="DefaultParagraphFont"/>
-    <w:link w:val="Heading9"/>
+  <w:style w:type="character" w:customStyle="1" w:styleId="berschrift9Zchn">
+    <w:name w:val="Überschrift 9 Zchn"/>
+    <w:basedOn w:val="Absatz-Standardschriftart"/>
+    <w:link w:val="berschrift9"/>
     <w:uiPriority w:val="9"/>
     <w:semiHidden/>
     <w:rsid w:val="003C3BB7"/>
@@ -5220,10 +5450,10 @@
       <w:szCs w:val="18"/>
     </w:rPr>
   </w:style>
-  <w:style w:type="paragraph" w:styleId="Caption">
+  <w:style w:type="paragraph" w:styleId="Beschriftung">
     <w:name w:val="caption"/>
-    <w:basedOn w:val="Normal"/>
-    <w:next w:val="Normal"/>
+    <w:basedOn w:val="Standard"/>
+    <w:next w:val="Standard"/>
     <w:uiPriority w:val="35"/>
     <w:semiHidden/>
     <w:unhideWhenUsed/>
@@ -5237,11 +5467,11 @@
       <w:szCs w:val="16"/>
     </w:rPr>
   </w:style>
-  <w:style w:type="paragraph" w:styleId="Title">
+  <w:style w:type="paragraph" w:styleId="Titel">
     <w:name w:val="Title"/>
-    <w:basedOn w:val="Normal"/>
-    <w:next w:val="Normal"/>
-    <w:link w:val="TitleChar"/>
+    <w:basedOn w:val="Standard"/>
+    <w:next w:val="Standard"/>
+    <w:link w:val="TitelZchn"/>
     <w:uiPriority w:val="10"/>
     <w:qFormat/>
     <w:rsid w:val="005E2896"/>
@@ -5257,10 +5487,10 @@
       <w:szCs w:val="52"/>
     </w:rPr>
   </w:style>
-  <w:style w:type="character" w:customStyle="1" w:styleId="TitleChar">
-    <w:name w:val="Title Char"/>
-    <w:basedOn w:val="DefaultParagraphFont"/>
-    <w:link w:val="Title"/>
+  <w:style w:type="character" w:customStyle="1" w:styleId="TitelZchn">
+    <w:name w:val="Titel Zchn"/>
+    <w:basedOn w:val="Absatz-Standardschriftart"/>
+    <w:link w:val="Titel"/>
     <w:uiPriority w:val="10"/>
     <w:rsid w:val="005E2896"/>
     <w:rPr>
@@ -5272,11 +5502,11 @@
       <w:szCs w:val="52"/>
     </w:rPr>
   </w:style>
-  <w:style w:type="paragraph" w:styleId="Subtitle">
+  <w:style w:type="paragraph" w:styleId="Untertitel">
     <w:name w:val="Subtitle"/>
-    <w:basedOn w:val="Normal"/>
-    <w:next w:val="Normal"/>
-    <w:link w:val="SubtitleChar"/>
+    <w:basedOn w:val="Standard"/>
+    <w:next w:val="Standard"/>
+    <w:link w:val="UntertitelZchn"/>
     <w:uiPriority w:val="11"/>
     <w:qFormat/>
     <w:rsid w:val="003C3BB7"/>
@@ -5291,10 +5521,10 @@
       <w:szCs w:val="24"/>
     </w:rPr>
   </w:style>
-  <w:style w:type="character" w:customStyle="1" w:styleId="SubtitleChar">
-    <w:name w:val="Subtitle Char"/>
-    <w:basedOn w:val="DefaultParagraphFont"/>
-    <w:link w:val="Subtitle"/>
+  <w:style w:type="character" w:customStyle="1" w:styleId="UntertitelZchn">
+    <w:name w:val="Untertitel Zchn"/>
+    <w:basedOn w:val="Absatz-Standardschriftart"/>
+    <w:link w:val="Untertitel"/>
     <w:uiPriority w:val="11"/>
     <w:rsid w:val="003C3BB7"/>
     <w:rPr>
@@ -5305,7 +5535,7 @@
       <w:szCs w:val="24"/>
     </w:rPr>
   </w:style>
-  <w:style w:type="character" w:styleId="Strong">
+  <w:style w:type="character" w:styleId="Fett">
     <w:name w:val="Strong"/>
     <w:uiPriority w:val="22"/>
     <w:qFormat/>
@@ -5315,7 +5545,7 @@
       <w:bCs/>
     </w:rPr>
   </w:style>
-  <w:style w:type="character" w:styleId="Emphasis">
+  <w:style w:type="character" w:styleId="Hervorhebung">
     <w:name w:val="Emphasis"/>
     <w:uiPriority w:val="20"/>
     <w:qFormat/>
@@ -5326,10 +5556,10 @@
       <w:spacing w:val="5"/>
     </w:rPr>
   </w:style>
-  <w:style w:type="paragraph" w:styleId="NoSpacing">
+  <w:style w:type="paragraph" w:styleId="KeinLeerraum">
     <w:name w:val="No Spacing"/>
-    <w:basedOn w:val="Normal"/>
-    <w:link w:val="NoSpacingChar"/>
+    <w:basedOn w:val="Standard"/>
+    <w:link w:val="KeinLeerraumZchn"/>
     <w:uiPriority w:val="1"/>
     <w:qFormat/>
     <w:rsid w:val="003C3BB7"/>
@@ -5337,10 +5567,10 @@
       <w:spacing w:after="0"/>
     </w:pPr>
   </w:style>
-  <w:style w:type="character" w:customStyle="1" w:styleId="NoSpacingChar">
-    <w:name w:val="No Spacing Char"/>
-    <w:basedOn w:val="DefaultParagraphFont"/>
-    <w:link w:val="NoSpacing"/>
+  <w:style w:type="character" w:customStyle="1" w:styleId="KeinLeerraumZchn">
+    <w:name w:val="Kein Leerraum Zchn"/>
+    <w:basedOn w:val="Absatz-Standardschriftart"/>
+    <w:link w:val="KeinLeerraum"/>
     <w:uiPriority w:val="1"/>
     <w:rsid w:val="003C3BB7"/>
     <w:rPr>
@@ -5348,9 +5578,9 @@
       <w:szCs w:val="20"/>
     </w:rPr>
   </w:style>
-  <w:style w:type="paragraph" w:styleId="ListParagraph">
+  <w:style w:type="paragraph" w:styleId="Listenabsatz">
     <w:name w:val="List Paragraph"/>
-    <w:basedOn w:val="Normal"/>
+    <w:basedOn w:val="Standard"/>
     <w:uiPriority w:val="34"/>
     <w:qFormat/>
     <w:rsid w:val="003C3BB7"/>
@@ -5359,11 +5589,11 @@
       <w:contextualSpacing/>
     </w:pPr>
   </w:style>
-  <w:style w:type="paragraph" w:styleId="Quote">
+  <w:style w:type="paragraph" w:styleId="Zitat">
     <w:name w:val="Quote"/>
-    <w:basedOn w:val="Normal"/>
-    <w:next w:val="Normal"/>
-    <w:link w:val="QuoteChar"/>
+    <w:basedOn w:val="Standard"/>
+    <w:next w:val="Standard"/>
+    <w:link w:val="ZitatZchn"/>
     <w:uiPriority w:val="29"/>
     <w:qFormat/>
     <w:rsid w:val="003C3BB7"/>
@@ -5372,10 +5602,10 @@
       <w:iCs/>
     </w:rPr>
   </w:style>
-  <w:style w:type="character" w:customStyle="1" w:styleId="QuoteChar">
-    <w:name w:val="Quote Char"/>
-    <w:basedOn w:val="DefaultParagraphFont"/>
-    <w:link w:val="Quote"/>
+  <w:style w:type="character" w:customStyle="1" w:styleId="ZitatZchn">
+    <w:name w:val="Zitat Zchn"/>
+    <w:basedOn w:val="Absatz-Standardschriftart"/>
+    <w:link w:val="Zitat"/>
     <w:uiPriority w:val="29"/>
     <w:rsid w:val="003C3BB7"/>
     <w:rPr>
@@ -5385,11 +5615,11 @@
       <w:szCs w:val="20"/>
     </w:rPr>
   </w:style>
-  <w:style w:type="paragraph" w:styleId="IntenseQuote">
+  <w:style w:type="paragraph" w:styleId="IntensivesZitat">
     <w:name w:val="Intense Quote"/>
-    <w:basedOn w:val="Normal"/>
-    <w:next w:val="Normal"/>
-    <w:link w:val="IntenseQuoteChar"/>
+    <w:basedOn w:val="Standard"/>
+    <w:next w:val="Standard"/>
+    <w:link w:val="IntensivesZitatZchn"/>
     <w:uiPriority w:val="30"/>
     <w:qFormat/>
     <w:rsid w:val="003C3BB7"/>
@@ -5408,10 +5638,10 @@
       <w:color w:val="4F81BD" w:themeColor="accent1"/>
     </w:rPr>
   </w:style>
-  <w:style w:type="character" w:customStyle="1" w:styleId="IntenseQuoteChar">
-    <w:name w:val="Intense Quote Char"/>
-    <w:basedOn w:val="DefaultParagraphFont"/>
-    <w:link w:val="IntenseQuote"/>
+  <w:style w:type="character" w:customStyle="1" w:styleId="IntensivesZitatZchn">
+    <w:name w:val="Intensives Zitat Zchn"/>
+    <w:basedOn w:val="Absatz-Standardschriftart"/>
+    <w:link w:val="IntensivesZitat"/>
     <w:uiPriority w:val="30"/>
     <w:rsid w:val="003C3BB7"/>
     <w:rPr>
@@ -5422,7 +5652,7 @@
       <w:szCs w:val="20"/>
     </w:rPr>
   </w:style>
-  <w:style w:type="character" w:styleId="SubtleEmphasis">
+  <w:style w:type="character" w:styleId="SchwacheHervorhebung">
     <w:name w:val="Subtle Emphasis"/>
     <w:uiPriority w:val="19"/>
     <w:qFormat/>
@@ -5433,7 +5663,7 @@
       <w:color w:val="243F60" w:themeColor="accent1" w:themeShade="7F"/>
     </w:rPr>
   </w:style>
-  <w:style w:type="character" w:styleId="IntenseEmphasis">
+  <w:style w:type="character" w:styleId="IntensiveHervorhebung">
     <w:name w:val="Intense Emphasis"/>
     <w:uiPriority w:val="21"/>
     <w:qFormat/>
@@ -5446,7 +5676,7 @@
       <w:spacing w:val="10"/>
     </w:rPr>
   </w:style>
-  <w:style w:type="character" w:styleId="SubtleReference">
+  <w:style w:type="character" w:styleId="SchwacherVerweis">
     <w:name w:val="Subtle Reference"/>
     <w:uiPriority w:val="31"/>
     <w:qFormat/>
@@ -5457,7 +5687,7 @@
       <w:color w:val="4F81BD" w:themeColor="accent1"/>
     </w:rPr>
   </w:style>
-  <w:style w:type="character" w:styleId="IntenseReference">
+  <w:style w:type="character" w:styleId="IntensiverVerweis">
     <w:name w:val="Intense Reference"/>
     <w:uiPriority w:val="32"/>
     <w:qFormat/>
@@ -5471,7 +5701,7 @@
       <w:color w:val="4F81BD" w:themeColor="accent1"/>
     </w:rPr>
   </w:style>
-  <w:style w:type="character" w:styleId="BookTitle">
+  <w:style w:type="character" w:styleId="Buchtitel">
     <w:name w:val="Book Title"/>
     <w:uiPriority w:val="33"/>
     <w:qFormat/>
@@ -5484,10 +5714,10 @@
       <w:spacing w:val="9"/>
     </w:rPr>
   </w:style>
-  <w:style w:type="paragraph" w:styleId="TOCHeading">
+  <w:style w:type="paragraph" w:styleId="Inhaltsverzeichnisberschrift">
     <w:name w:val="TOC Heading"/>
-    <w:basedOn w:val="Heading1"/>
-    <w:next w:val="Normal"/>
+    <w:basedOn w:val="berschrift1"/>
+    <w:next w:val="Standard"/>
     <w:uiPriority w:val="39"/>
     <w:unhideWhenUsed/>
     <w:qFormat/>
@@ -5499,10 +5729,10 @@
       <w:lang w:bidi="en-US"/>
     </w:rPr>
   </w:style>
-  <w:style w:type="paragraph" w:styleId="TOC1">
+  <w:style w:type="paragraph" w:styleId="Verzeichnis1">
     <w:name w:val="toc 1"/>
-    <w:basedOn w:val="Normal"/>
-    <w:next w:val="Normal"/>
+    <w:basedOn w:val="Standard"/>
+    <w:next w:val="Standard"/>
     <w:autoRedefine/>
     <w:uiPriority w:val="39"/>
     <w:unhideWhenUsed/>
@@ -5515,10 +5745,10 @@
       <w:b/>
     </w:rPr>
   </w:style>
-  <w:style w:type="paragraph" w:styleId="TOC2">
+  <w:style w:type="paragraph" w:styleId="Verzeichnis2">
     <w:name w:val="toc 2"/>
-    <w:basedOn w:val="Normal"/>
-    <w:next w:val="Normal"/>
+    <w:basedOn w:val="Standard"/>
+    <w:next w:val="Standard"/>
     <w:autoRedefine/>
     <w:uiPriority w:val="39"/>
     <w:unhideWhenUsed/>
@@ -5531,7 +5761,7 @@
   </w:style>
   <w:style w:type="character" w:styleId="Hyperlink">
     <w:name w:val="Hyperlink"/>
-    <w:basedOn w:val="DefaultParagraphFont"/>
+    <w:basedOn w:val="Absatz-Standardschriftart"/>
     <w:uiPriority w:val="99"/>
     <w:unhideWhenUsed/>
     <w:rsid w:val="006F2255"/>
@@ -5540,10 +5770,10 @@
       <w:u w:val="single"/>
     </w:rPr>
   </w:style>
-  <w:style w:type="paragraph" w:styleId="BalloonText">
+  <w:style w:type="paragraph" w:styleId="Sprechblasentext">
     <w:name w:val="Balloon Text"/>
-    <w:basedOn w:val="Normal"/>
-    <w:link w:val="BalloonTextChar"/>
+    <w:basedOn w:val="Standard"/>
+    <w:link w:val="SprechblasentextZchn"/>
     <w:uiPriority w:val="99"/>
     <w:semiHidden/>
     <w:unhideWhenUsed/>
@@ -5557,10 +5787,10 @@
       <w:szCs w:val="16"/>
     </w:rPr>
   </w:style>
-  <w:style w:type="character" w:customStyle="1" w:styleId="BalloonTextChar">
-    <w:name w:val="Balloon Text Char"/>
-    <w:basedOn w:val="DefaultParagraphFont"/>
-    <w:link w:val="BalloonText"/>
+  <w:style w:type="character" w:customStyle="1" w:styleId="SprechblasentextZchn">
+    <w:name w:val="Sprechblasentext Zchn"/>
+    <w:basedOn w:val="Absatz-Standardschriftart"/>
+    <w:link w:val="Sprechblasentext"/>
     <w:uiPriority w:val="99"/>
     <w:semiHidden/>
     <w:rsid w:val="006F2255"/>
@@ -5570,10 +5800,10 @@
       <w:szCs w:val="16"/>
     </w:rPr>
   </w:style>
-  <w:style w:type="paragraph" w:styleId="TOC3">
+  <w:style w:type="paragraph" w:styleId="Verzeichnis3">
     <w:name w:val="toc 3"/>
-    <w:basedOn w:val="Normal"/>
-    <w:next w:val="Normal"/>
+    <w:basedOn w:val="Standard"/>
+    <w:next w:val="Standard"/>
     <w:autoRedefine/>
     <w:uiPriority w:val="39"/>
     <w:unhideWhenUsed/>
@@ -5588,10 +5818,10 @@
       <w:lang w:eastAsia="de-CH"/>
     </w:rPr>
   </w:style>
-  <w:style w:type="paragraph" w:styleId="Header">
+  <w:style w:type="paragraph" w:styleId="Kopfzeile">
     <w:name w:val="header"/>
-    <w:basedOn w:val="Normal"/>
-    <w:link w:val="HeaderChar"/>
+    <w:basedOn w:val="Standard"/>
+    <w:link w:val="KopfzeileZchn"/>
     <w:uiPriority w:val="99"/>
     <w:unhideWhenUsed/>
     <w:rsid w:val="008F2373"/>
@@ -5603,10 +5833,10 @@
       <w:spacing w:after="0"/>
     </w:pPr>
   </w:style>
-  <w:style w:type="character" w:customStyle="1" w:styleId="HeaderChar">
-    <w:name w:val="Header Char"/>
-    <w:basedOn w:val="DefaultParagraphFont"/>
-    <w:link w:val="Header"/>
+  <w:style w:type="character" w:customStyle="1" w:styleId="KopfzeileZchn">
+    <w:name w:val="Kopfzeile Zchn"/>
+    <w:basedOn w:val="Absatz-Standardschriftart"/>
+    <w:link w:val="Kopfzeile"/>
     <w:uiPriority w:val="99"/>
     <w:rsid w:val="008F2373"/>
     <w:rPr>
@@ -5614,10 +5844,10 @@
       <w:szCs w:val="20"/>
     </w:rPr>
   </w:style>
-  <w:style w:type="paragraph" w:styleId="Footer">
+  <w:style w:type="paragraph" w:styleId="Fuzeile">
     <w:name w:val="footer"/>
-    <w:basedOn w:val="Normal"/>
-    <w:link w:val="FooterChar"/>
+    <w:basedOn w:val="Standard"/>
+    <w:link w:val="FuzeileZchn"/>
     <w:uiPriority w:val="99"/>
     <w:unhideWhenUsed/>
     <w:rsid w:val="008F2373"/>
@@ -5629,10 +5859,10 @@
       <w:spacing w:after="0"/>
     </w:pPr>
   </w:style>
-  <w:style w:type="character" w:customStyle="1" w:styleId="FooterChar">
-    <w:name w:val="Footer Char"/>
-    <w:basedOn w:val="DefaultParagraphFont"/>
-    <w:link w:val="Footer"/>
+  <w:style w:type="character" w:customStyle="1" w:styleId="FuzeileZchn">
+    <w:name w:val="Fußzeile Zchn"/>
+    <w:basedOn w:val="Absatz-Standardschriftart"/>
+    <w:link w:val="Fuzeile"/>
     <w:uiPriority w:val="99"/>
     <w:rsid w:val="008F2373"/>
     <w:rPr>
@@ -5933,7 +6163,7 @@
 </file>
 
 <file path=customXml/itemProps1.xml><?xml version="1.0" encoding="utf-8"?>
-<ds:datastoreItem xmlns:ds="http://schemas.openxmlformats.org/officeDocument/2006/customXml" ds:itemID="{FB7A4835-0928-43CA-BB45-ABFEAF085500}">
+<ds:datastoreItem xmlns:ds="http://schemas.openxmlformats.org/officeDocument/2006/customXml" ds:itemID="{16F82BFE-D889-4F87-B125-13DFBA0459D4}">
   <ds:schemaRefs>
     <ds:schemaRef ds:uri="http://schemas.openxmlformats.org/officeDocument/2006/bibliography"/>
   </ds:schemaRefs>

--- a/doc/01_Bericht/06_Extended_Management_Summary.docx
+++ b/doc/01_Bericht/06_Extended_Management_Summary.docx
@@ -41,7 +41,7 @@
               </w:tcPr>
               <w:p>
                 <w:pPr>
-                  <w:pStyle w:val="KeinLeerraum"/>
+                  <w:pStyle w:val="NoSpacing"/>
                   <w:rPr>
                     <w:color w:val="4F81BD" w:themeColor="accent1"/>
                   </w:rPr>
@@ -49,7 +49,7 @@
               </w:p>
               <w:p>
                 <w:pPr>
-                  <w:pStyle w:val="KeinLeerraum"/>
+                  <w:pStyle w:val="NoSpacing"/>
                   <w:rPr>
                     <w:color w:val="4F4F59"/>
                   </w:rPr>
@@ -89,7 +89,7 @@
               </w:p>
               <w:p>
                 <w:pPr>
-                  <w:pStyle w:val="KeinLeerraum"/>
+                  <w:pStyle w:val="NoSpacing"/>
                   <w:rPr>
                     <w:color w:val="4F4F59"/>
                   </w:rPr>
@@ -117,7 +117,7 @@
                     <w:noProof/>
                     <w:color w:val="4F4F59"/>
                   </w:rPr>
-                  <w:t>18. Dezember 2011</w:t>
+                  <w:t>19. Dezember 2011</w:t>
                 </w:r>
                 <w:r>
                   <w:rPr>
@@ -128,7 +128,7 @@
               </w:p>
               <w:p>
                 <w:pPr>
-                  <w:pStyle w:val="KeinLeerraum"/>
+                  <w:pStyle w:val="NoSpacing"/>
                   <w:rPr>
                     <w:color w:val="4F81BD" w:themeColor="accent1"/>
                   </w:rPr>
@@ -163,7 +163,7 @@
               </w:tcPr>
               <w:p>
                 <w:pPr>
-                  <w:pStyle w:val="KeinLeerraum"/>
+                  <w:pStyle w:val="NoSpacing"/>
                   <w:rPr>
                     <w:rFonts w:asciiTheme="majorHAnsi" w:eastAsiaTheme="majorEastAsia" w:hAnsiTheme="majorHAnsi" w:cstheme="majorBidi"/>
                   </w:rPr>
@@ -217,7 +217,7 @@
                 <w:sdtContent>
                   <w:p>
                     <w:pPr>
-                      <w:pStyle w:val="KeinLeerraum"/>
+                      <w:pStyle w:val="NoSpacing"/>
                       <w:rPr>
                         <w:rFonts w:asciiTheme="majorHAnsi" w:eastAsiaTheme="majorEastAsia" w:hAnsiTheme="majorHAnsi" w:cstheme="majorBidi"/>
                         <w:color w:val="4F81BD" w:themeColor="accent1"/>
@@ -265,7 +265,7 @@
                   </w:tcPr>
                   <w:p>
                     <w:pPr>
-                      <w:pStyle w:val="KeinLeerraum"/>
+                      <w:pStyle w:val="NoSpacing"/>
                       <w:rPr>
                         <w:rFonts w:asciiTheme="majorHAnsi" w:eastAsiaTheme="majorEastAsia" w:hAnsiTheme="majorHAnsi" w:cstheme="majorBidi"/>
                       </w:rPr>
@@ -408,7 +408,7 @@
     </w:sdt>
     <w:p>
       <w:pPr>
-        <w:pStyle w:val="berschrift1"/>
+        <w:pStyle w:val="Heading1"/>
       </w:pPr>
       <w:bookmarkStart w:id="0" w:name="_Toc311792481"/>
       <w:r>
@@ -419,7 +419,7 @@
     </w:p>
     <w:p>
       <w:pPr>
-        <w:pStyle w:val="berschrift2"/>
+        <w:pStyle w:val="Heading2"/>
       </w:pPr>
       <w:bookmarkStart w:id="1" w:name="_Toc311792482"/>
       <w:r>
@@ -429,7 +429,7 @@
     </w:p>
     <w:tbl>
       <w:tblPr>
-        <w:tblStyle w:val="MittlereSchattierung1-Akzent1"/>
+        <w:tblStyle w:val="MediumShading1-Accent1"/>
         <w:tblW w:w="0" w:type="auto"/>
         <w:tblInd w:w="108" w:type="dxa"/>
         <w:tblLook w:val="0420" w:firstRow="1" w:lastRow="0" w:firstColumn="0" w:lastColumn="0" w:noHBand="0" w:noVBand="1"/>
@@ -625,7 +625,7 @@
       <w:sdtContent>
         <w:p>
           <w:pPr>
-            <w:pStyle w:val="berschrift2"/>
+            <w:pStyle w:val="Heading2"/>
           </w:pPr>
           <w:r>
             <w:rPr>
@@ -637,7 +637,7 @@
         </w:p>
         <w:p>
           <w:pPr>
-            <w:pStyle w:val="Verzeichnis1"/>
+            <w:pStyle w:val="TOC1"/>
             <w:tabs>
               <w:tab w:val="left" w:pos="440"/>
               <w:tab w:val="right" w:leader="dot" w:pos="9062"/>
@@ -742,7 +742,7 @@
         </w:p>
         <w:p>
           <w:pPr>
-            <w:pStyle w:val="Verzeichnis2"/>
+            <w:pStyle w:val="TOC2"/>
             <w:tabs>
               <w:tab w:val="left" w:pos="880"/>
               <w:tab w:val="right" w:leader="dot" w:pos="9062"/>
@@ -830,7 +830,7 @@
         </w:p>
         <w:p>
           <w:pPr>
-            <w:pStyle w:val="Verzeichnis2"/>
+            <w:pStyle w:val="TOC2"/>
             <w:tabs>
               <w:tab w:val="left" w:pos="880"/>
               <w:tab w:val="right" w:leader="dot" w:pos="9062"/>
@@ -919,7 +919,7 @@
         </w:p>
         <w:p>
           <w:pPr>
-            <w:pStyle w:val="Verzeichnis1"/>
+            <w:pStyle w:val="TOC1"/>
             <w:tabs>
               <w:tab w:val="left" w:pos="440"/>
               <w:tab w:val="right" w:leader="dot" w:pos="9062"/>
@@ -1009,7 +1009,7 @@
         </w:p>
         <w:p>
           <w:pPr>
-            <w:pStyle w:val="Verzeichnis1"/>
+            <w:pStyle w:val="TOC1"/>
             <w:tabs>
               <w:tab w:val="left" w:pos="440"/>
               <w:tab w:val="right" w:leader="dot" w:pos="9062"/>
@@ -1099,7 +1099,7 @@
         </w:p>
         <w:p>
           <w:pPr>
-            <w:pStyle w:val="Verzeichnis1"/>
+            <w:pStyle w:val="TOC1"/>
             <w:tabs>
               <w:tab w:val="left" w:pos="440"/>
               <w:tab w:val="right" w:leader="dot" w:pos="9062"/>
@@ -1189,7 +1189,7 @@
         </w:p>
         <w:p>
           <w:pPr>
-            <w:pStyle w:val="Verzeichnis1"/>
+            <w:pStyle w:val="TOC1"/>
             <w:tabs>
               <w:tab w:val="left" w:pos="440"/>
               <w:tab w:val="right" w:leader="dot" w:pos="9062"/>
@@ -1307,7 +1307,7 @@
     </w:p>
     <w:p>
       <w:pPr>
-        <w:pStyle w:val="berschrift1"/>
+        <w:pStyle w:val="Heading1"/>
       </w:pPr>
       <w:bookmarkStart w:id="3" w:name="_Toc311792484"/>
       <w:r>
@@ -1317,13 +1317,48 @@
       <w:bookmarkEnd w:id="3"/>
     </w:p>
     <w:p>
-      <w:r>
-        <w:t>Wer einen Termin vereinbart, legt meist Wert darauf, pünktlich zu erscheinen. Dies führt oft dazu, dass man zu früh erscheint und schliesslich noch eine Weile auf seinen Gesprächspartner warten muss. Wie kann diese Zeit nun optimal genutzt werden?</w:t>
+      <w:pPr>
+        <w:rPr>
+          <w:lang w:val="en-US"/>
+        </w:rPr>
+      </w:pPr>
+      <w:proofErr w:type="spellStart"/>
+      <w:r>
+        <w:rPr>
+          <w:lang w:val="en-US"/>
+        </w:rPr>
+        <w:t>Bildlink</w:t>
+      </w:r>
+      <w:proofErr w:type="spellEnd"/>
+      <w:r>
+        <w:rPr>
+          <w:lang w:val="en-US"/>
+        </w:rPr>
+        <w:t>: http://www.samsunglfd.com/upload/product/img/S</w:t>
+      </w:r>
+      <w:r>
+        <w:rPr>
+          <w:lang w:val="en-US"/>
+        </w:rPr>
+        <w:t>urface[1294390605622product]</w:t>
+      </w:r>
+      <w:r>
+        <w:rPr>
+          <w:lang w:val="en-US"/>
+        </w:rPr>
+        <w:t>.jpg</w:t>
       </w:r>
     </w:p>
     <w:p>
-      <w:bookmarkStart w:id="4" w:name="OLE_LINK1"/>
-      <w:bookmarkStart w:id="5" w:name="OLE_LINK2"/>
+      <w:r>
+        <w:t>Wer einen Termin vereinbart, legt meist Wert darauf, pünktlich zu erscheinen. Dies führt oft dazu, dass man zu früh erscheint und schliesslich noch eine Weile auf seinen Gesprächspartner warten muss. Wie kann diese Zeit nun optimal genutzt werden?</w:t>
+      </w:r>
+      <w:bookmarkStart w:id="4" w:name="_GoBack"/>
+      <w:bookmarkEnd w:id="4"/>
+    </w:p>
+    <w:p>
+      <w:bookmarkStart w:id="5" w:name="OLE_LINK1"/>
+      <w:bookmarkStart w:id="6" w:name="OLE_LINK2"/>
       <w:r>
         <w:t xml:space="preserve">Die </w:t>
       </w:r>
@@ -1335,8 +1370,8 @@
       <w:r>
         <w:t xml:space="preserve"> Engineering AG hat es sich zur Aufgabe gemacht, ihren Kunden in dieser Zeit die Firma und ihre bisher ausgeführten Projekte näher zu bringen.</w:t>
       </w:r>
-      <w:bookmarkEnd w:id="4"/>
       <w:bookmarkEnd w:id="5"/>
+      <w:bookmarkEnd w:id="6"/>
       <w:r>
         <w:t xml:space="preserve"> Daher sind in der Eingangshalle der </w:t>
       </w:r>
@@ -1351,8 +1386,8 @@
       <w:r>
         <w:br/>
       </w:r>
-      <w:bookmarkStart w:id="6" w:name="OLE_LINK3"/>
-      <w:bookmarkStart w:id="7" w:name="OLE_LINK4"/>
+      <w:bookmarkStart w:id="7" w:name="OLE_LINK3"/>
+      <w:bookmarkStart w:id="8" w:name="OLE_LINK4"/>
       <w:r>
         <w:t xml:space="preserve">Durch die Präsentation einzelner Projekte kann sich der wartende Kunde ein besseres Bild über die Tätigkeiten der Firma machen. Er erfährt beispielsweise, in welchen Themenbereichen die </w:t>
       </w:r>
@@ -1364,8 +1399,8 @@
       <w:r>
         <w:t xml:space="preserve"> Engineering AG schon gearbeitet hat oder mit welchen Partnern sie dies tat. Dadurch könnten auch Anregungen für eine zusätzliche Zusammenarbeit entstehen.</w:t>
       </w:r>
-      <w:bookmarkEnd w:id="6"/>
       <w:bookmarkEnd w:id="7"/>
+      <w:bookmarkEnd w:id="8"/>
       <w:r>
         <w:br/>
         <w:t>Des Weiteren gibt es die Möglichkeit, von den aufgeführten Project Notes eine Kopie mitzunehmen. Diese Kopien liegen zur Mitnahme bereit oder können gegebenenfalls am Empfang in Auftrag gegeben werden.</w:t>
@@ -1392,20 +1427,20 @@
           <w:szCs w:val="22"/>
         </w:rPr>
       </w:pPr>
-      <w:bookmarkStart w:id="8" w:name="_Toc311792485"/>
+      <w:bookmarkStart w:id="9" w:name="_Toc311792485"/>
       <w:r>
         <w:br w:type="page"/>
       </w:r>
     </w:p>
     <w:p>
       <w:pPr>
-        <w:pStyle w:val="berschrift1"/>
+        <w:pStyle w:val="Heading1"/>
       </w:pPr>
       <w:r>
         <w:lastRenderedPageBreak/>
         <w:t>Vorgehen &amp; Technologien</w:t>
       </w:r>
-      <w:bookmarkEnd w:id="8"/>
+      <w:bookmarkEnd w:id="9"/>
     </w:p>
     <w:p>
       <w:r>
@@ -1821,8 +1856,6 @@
       </w:r>
     </w:p>
     <w:p>
-      <w:bookmarkStart w:id="9" w:name="_GoBack"/>
-      <w:bookmarkEnd w:id="9"/>
       <w:r>
         <w:t>Um die Interaktion</w:t>
       </w:r>
@@ -1972,7 +2005,7 @@
     </w:p>
     <w:p>
       <w:pPr>
-        <w:pStyle w:val="berschrift1"/>
+        <w:pStyle w:val="Heading1"/>
       </w:pPr>
       <w:r>
         <w:lastRenderedPageBreak/>
@@ -1988,19 +2021,7 @@
         <w:t>funktionstüchtige</w:t>
       </w:r>
       <w:r>
-        <w:t>n und ansprechenden Prototyp zu entwickeln.</w:t>
-      </w:r>
-      <w:r>
-        <w:t xml:space="preserve"> D</w:t>
-      </w:r>
-      <w:r>
-        <w:t xml:space="preserve">as Endprodukt </w:t>
-      </w:r>
-      <w:r>
-        <w:t xml:space="preserve">bietet </w:t>
-      </w:r>
-      <w:r>
-        <w:t xml:space="preserve">eine interaktive und originelle Möglichkeit, Kunden einerseits über die </w:t>
+        <w:t xml:space="preserve">n und ansprechenden Prototyp zu entwickeln. Das Endprodukt bietet eine interaktive und originelle Möglichkeit, Kunden einerseits über die </w:t>
       </w:r>
       <w:proofErr w:type="spellStart"/>
       <w:r>
@@ -2008,10 +2029,7 @@
       </w:r>
       <w:proofErr w:type="spellEnd"/>
       <w:r>
-        <w:t xml:space="preserve"> Engineering AG zu informieren und andererseits zu unterhalten</w:t>
-      </w:r>
-      <w:r>
-        <w:t xml:space="preserve">. </w:t>
+        <w:t xml:space="preserve"> Engineering AG zu informieren und andererseits zu unterhalten. </w:t>
       </w:r>
       <w:r>
         <w:br/>
@@ -2052,14 +2070,10 @@
       </w:r>
       <w:r>
         <w:br/>
-      </w:r>
-      <w:r>
         <w:t>Die einfache Nutzung der Applikation ist durch das Testen der Benutzeroberfläche durch Testpersonen sichergestellt.</w:t>
       </w:r>
       <w:r>
         <w:br/>
-      </w:r>
-      <w:r>
         <w:t>Neben dem Client-Teil wurde auch eine Anbindung an den Server umgesetzt, über welche die Project Notes heruntergeladen werden können.</w:t>
       </w:r>
     </w:p>
@@ -2140,7 +2154,7 @@
     </w:p>
     <w:p>
       <w:pPr>
-        <w:pStyle w:val="berschrift1"/>
+        <w:pStyle w:val="Heading1"/>
       </w:pPr>
       <w:r>
         <w:lastRenderedPageBreak/>
@@ -2182,13 +2196,7 @@
         <w:t>stellten</w:t>
       </w:r>
       <w:r>
-        <w:t xml:space="preserve"> die</w:t>
-      </w:r>
-      <w:r>
-        <w:t xml:space="preserve"> Animationen</w:t>
-      </w:r>
-      <w:r>
-        <w:t xml:space="preserve"> in diesem Projekt</w:t>
+        <w:t xml:space="preserve"> die Animationen in diesem Projekt</w:t>
       </w:r>
       <w:r>
         <w:t xml:space="preserve"> eine Herausforderung</w:t>
@@ -2241,25 +2249,7 @@
     </w:p>
     <w:p>
       <w:r>
-        <w:t xml:space="preserve">Der Prototyp erfüllt </w:t>
-      </w:r>
-      <w:r>
-        <w:t xml:space="preserve">nur </w:t>
-      </w:r>
-      <w:r>
-        <w:t>die wichtigsten Anforderungen an das Projekt</w:t>
-      </w:r>
-      <w:r>
-        <w:t xml:space="preserve">. </w:t>
-      </w:r>
-      <w:r>
-        <w:t>Weitere Anforderungen</w:t>
-      </w:r>
-      <w:r>
-        <w:t xml:space="preserve"> an die Software sind </w:t>
-      </w:r>
-      <w:r>
-        <w:t xml:space="preserve">die Anbindung an das Intranet der </w:t>
+        <w:t xml:space="preserve">Der Prototyp erfüllt nur die wichtigsten Anforderungen an das Projekt. Weitere Anforderungen an die Software sind die Anbindung an das Intranet der </w:t>
       </w:r>
       <w:proofErr w:type="spellStart"/>
       <w:r>
@@ -2267,25 +2257,7 @@
       </w:r>
       <w:proofErr w:type="spellEnd"/>
       <w:r>
-        <w:t xml:space="preserve"> und</w:t>
-      </w:r>
-      <w:r>
-        <w:t xml:space="preserve"> das Verschicken der Project Notes via Email</w:t>
-      </w:r>
-      <w:r>
-        <w:t>. Dazu wäre auch d</w:t>
-      </w:r>
-      <w:r>
-        <w:t>as Scannen von Visitenkarten</w:t>
-      </w:r>
-      <w:r>
-        <w:t xml:space="preserve"> und die Verarbeitung der so gewonnen Daten denkbar. Auch </w:t>
-      </w:r>
-      <w:r>
-        <w:t xml:space="preserve">eine Volltextsuche </w:t>
-      </w:r>
-      <w:r>
-        <w:t>w</w:t>
+        <w:t xml:space="preserve"> und das Verschicken der Project Notes via Email. Dazu wäre auch das Scannen von Visitenkarten und die Verarbeitung der so gewonnen Daten denkbar. Auch eine Volltextsuche w</w:t>
       </w:r>
       <w:r>
         <w:t>ürde sich als sinnvoll erweisen.</w:t>
@@ -2294,16 +2266,7 @@
         <w:br/>
       </w:r>
       <w:r>
-        <w:t>Diese Anforderungen</w:t>
-      </w:r>
-      <w:r>
-        <w:t xml:space="preserve"> konnten nicht umgesetzt werden. </w:t>
-      </w:r>
-      <w:r>
-        <w:t xml:space="preserve">Ein </w:t>
-      </w:r>
-      <w:r>
-        <w:t xml:space="preserve">Grund dafür ist </w:t>
+        <w:t xml:space="preserve">Diese Anforderungen konnten nicht umgesetzt werden. Ein Grund dafür ist </w:t>
       </w:r>
       <w:r>
         <w:t xml:space="preserve">auch </w:t>
@@ -2364,7 +2327,7 @@
 <w:ftr xmlns:wpc="http://schemas.microsoft.com/office/word/2010/wordprocessingCanvas" xmlns:mc="http://schemas.openxmlformats.org/markup-compatibility/2006" xmlns:o="urn:schemas-microsoft-com:office:office" xmlns:r="http://schemas.openxmlformats.org/officeDocument/2006/relationships" xmlns:m="http://schemas.openxmlformats.org/officeDocument/2006/math" xmlns:v="urn:schemas-microsoft-com:vml" xmlns:wp14="http://schemas.microsoft.com/office/word/2010/wordprocessingDrawing" xmlns:wp="http://schemas.openxmlformats.org/drawingml/2006/wordprocessingDrawing" xmlns:w10="urn:schemas-microsoft-com:office:word" xmlns:w="http://schemas.openxmlformats.org/wordprocessingml/2006/main" xmlns:w14="http://schemas.microsoft.com/office/word/2010/wordml" xmlns:wpg="http://schemas.microsoft.com/office/word/2010/wordprocessingGroup" xmlns:wpi="http://schemas.microsoft.com/office/word/2010/wordprocessingInk" xmlns:wne="http://schemas.microsoft.com/office/word/2006/wordml" xmlns:wps="http://schemas.microsoft.com/office/word/2010/wordprocessingShape" mc:Ignorable="w14 wp14">
   <w:p>
     <w:pPr>
-      <w:pStyle w:val="Fuzeile"/>
+      <w:pStyle w:val="Footer"/>
     </w:pPr>
     <w:r>
       <w:rPr>
@@ -2397,7 +2360,7 @@
       <w:rPr>
         <w:noProof/>
       </w:rPr>
-      <w:t>18. Dezember 2011</w:t>
+      <w:t>19. Dezember 2011</w:t>
     </w:r>
     <w:r>
       <w:fldChar w:fldCharType="end"/>
@@ -2435,7 +2398,7 @@
         <w:noProof/>
         <w:lang w:val="de-DE"/>
       </w:rPr>
-      <w:t>3</w:t>
+      <w:t>2</w:t>
     </w:r>
     <w:r>
       <w:rPr>
@@ -2449,31 +2412,16 @@
       </w:rPr>
       <w:t xml:space="preserve"> von </w:t>
     </w:r>
-    <w:r>
-      <w:fldChar w:fldCharType="begin"/>
-    </w:r>
-    <w:r>
-      <w:instrText>NUMPAGES  \* Arabic  \* MERGEFORMAT</w:instrText>
-    </w:r>
-    <w:r>
-      <w:fldChar w:fldCharType="separate"/>
-    </w:r>
-    <w:r>
-      <w:rPr>
-        <w:b/>
-        <w:noProof/>
-        <w:lang w:val="de-DE"/>
-      </w:rPr>
-      <w:t>5</w:t>
-    </w:r>
-    <w:r>
-      <w:rPr>
-        <w:b/>
-        <w:noProof/>
-        <w:lang w:val="de-DE"/>
-      </w:rPr>
-      <w:fldChar w:fldCharType="end"/>
-    </w:r>
+    <w:fldSimple w:instr="NUMPAGES  \* Arabic  \* MERGEFORMAT">
+      <w:r>
+        <w:rPr>
+          <w:b/>
+          <w:noProof/>
+          <w:lang w:val="de-DE"/>
+        </w:rPr>
+        <w:t>5</w:t>
+      </w:r>
+    </w:fldSimple>
   </w:p>
 </w:ftr>
 </file>
@@ -2507,7 +2455,7 @@
 <w:hdr xmlns:wpc="http://schemas.microsoft.com/office/word/2010/wordprocessingCanvas" xmlns:mc="http://schemas.openxmlformats.org/markup-compatibility/2006" xmlns:o="urn:schemas-microsoft-com:office:office" xmlns:r="http://schemas.openxmlformats.org/officeDocument/2006/relationships" xmlns:m="http://schemas.openxmlformats.org/officeDocument/2006/math" xmlns:v="urn:schemas-microsoft-com:vml" xmlns:wp14="http://schemas.microsoft.com/office/word/2010/wordprocessingDrawing" xmlns:wp="http://schemas.openxmlformats.org/drawingml/2006/wordprocessingDrawing" xmlns:w10="urn:schemas-microsoft-com:office:word" xmlns:w="http://schemas.openxmlformats.org/wordprocessingml/2006/main" xmlns:w14="http://schemas.microsoft.com/office/word/2010/wordml" xmlns:wpg="http://schemas.microsoft.com/office/word/2010/wordprocessingGroup" xmlns:wpi="http://schemas.microsoft.com/office/word/2010/wordprocessingInk" xmlns:wne="http://schemas.microsoft.com/office/word/2006/wordml" xmlns:wps="http://schemas.microsoft.com/office/word/2010/wordprocessingShape" mc:Ignorable="w14 wp14">
   <w:p>
     <w:pPr>
-      <w:pStyle w:val="Kopfzeile"/>
+      <w:pStyle w:val="Header"/>
     </w:pPr>
     <w:r>
       <w:rPr>
@@ -2778,7 +2726,7 @@
     <w:lvl w:ilvl="0">
       <w:start w:val="1"/>
       <w:numFmt w:val="decimal"/>
-      <w:pStyle w:val="berschrift1"/>
+      <w:pStyle w:val="Heading1"/>
       <w:lvlText w:val="%1"/>
       <w:lvlJc w:val="left"/>
       <w:pPr>
@@ -2788,7 +2736,7 @@
     <w:lvl w:ilvl="1">
       <w:start w:val="1"/>
       <w:numFmt w:val="decimal"/>
-      <w:pStyle w:val="berschrift2"/>
+      <w:pStyle w:val="Heading2"/>
       <w:lvlText w:val="%1.%2"/>
       <w:lvlJc w:val="left"/>
       <w:pPr>
@@ -2798,7 +2746,7 @@
     <w:lvl w:ilvl="2">
       <w:start w:val="1"/>
       <w:numFmt w:val="decimal"/>
-      <w:pStyle w:val="berschrift3"/>
+      <w:pStyle w:val="Heading3"/>
       <w:lvlText w:val="%1.%2.%3"/>
       <w:lvlJc w:val="left"/>
       <w:pPr>
@@ -2808,7 +2756,7 @@
     <w:lvl w:ilvl="3">
       <w:start w:val="1"/>
       <w:numFmt w:val="decimal"/>
-      <w:pStyle w:val="berschrift4"/>
+      <w:pStyle w:val="Heading4"/>
       <w:lvlText w:val="%1.%2.%3.%4"/>
       <w:lvlJc w:val="left"/>
       <w:pPr>
@@ -2818,7 +2766,7 @@
     <w:lvl w:ilvl="4">
       <w:start w:val="1"/>
       <w:numFmt w:val="decimal"/>
-      <w:pStyle w:val="berschrift5"/>
+      <w:pStyle w:val="Heading5"/>
       <w:lvlText w:val="%1.%2.%3.%4.%5"/>
       <w:lvlJc w:val="left"/>
       <w:pPr>
@@ -2828,7 +2776,7 @@
     <w:lvl w:ilvl="5">
       <w:start w:val="1"/>
       <w:numFmt w:val="decimal"/>
-      <w:pStyle w:val="berschrift6"/>
+      <w:pStyle w:val="Heading6"/>
       <w:lvlText w:val="%1.%2.%3.%4.%5.%6"/>
       <w:lvlJc w:val="left"/>
       <w:pPr>
@@ -2838,7 +2786,7 @@
     <w:lvl w:ilvl="6">
       <w:start w:val="1"/>
       <w:numFmt w:val="decimal"/>
-      <w:pStyle w:val="berschrift7"/>
+      <w:pStyle w:val="Heading7"/>
       <w:lvlText w:val="%1.%2.%3.%4.%5.%6.%7"/>
       <w:lvlJc w:val="left"/>
       <w:pPr>
@@ -2848,7 +2796,7 @@
     <w:lvl w:ilvl="7">
       <w:start w:val="1"/>
       <w:numFmt w:val="decimal"/>
-      <w:pStyle w:val="berschrift8"/>
+      <w:pStyle w:val="Heading8"/>
       <w:lvlText w:val="%1.%2.%3.%4.%5.%6.%7.%8"/>
       <w:lvlJc w:val="left"/>
       <w:pPr>
@@ -2858,7 +2806,7 @@
     <w:lvl w:ilvl="8">
       <w:start w:val="1"/>
       <w:numFmt w:val="decimal"/>
-      <w:pStyle w:val="berschrift9"/>
+      <w:pStyle w:val="Heading9"/>
       <w:lvlText w:val="%1.%2.%3.%4.%5.%6.%7.%8.%9"/>
       <w:lvlJc w:val="left"/>
       <w:pPr>
@@ -3123,7 +3071,7 @@
     <w:lsdException w:name="Bibliography" w:uiPriority="37"/>
     <w:lsdException w:name="TOC Heading" w:uiPriority="39" w:qFormat="1"/>
   </w:latentStyles>
-  <w:style w:type="paragraph" w:default="1" w:styleId="Standard">
+  <w:style w:type="paragraph" w:default="1" w:styleId="Normal">
     <w:name w:val="Normal"/>
     <w:qFormat/>
     <w:rsid w:val="003C3BB7"/>
@@ -3132,11 +3080,11 @@
       <w:szCs w:val="20"/>
     </w:rPr>
   </w:style>
-  <w:style w:type="paragraph" w:styleId="berschrift1">
+  <w:style w:type="paragraph" w:styleId="Heading1">
     <w:name w:val="heading 1"/>
-    <w:basedOn w:val="Standard"/>
-    <w:next w:val="Standard"/>
-    <w:link w:val="berschrift1Zchn"/>
+    <w:basedOn w:val="Normal"/>
+    <w:next w:val="Normal"/>
+    <w:link w:val="Heading1Char"/>
     <w:uiPriority w:val="9"/>
     <w:qFormat/>
     <w:rsid w:val="00976450"/>
@@ -3164,11 +3112,11 @@
       <w:szCs w:val="22"/>
     </w:rPr>
   </w:style>
-  <w:style w:type="paragraph" w:styleId="berschrift2">
+  <w:style w:type="paragraph" w:styleId="Heading2">
     <w:name w:val="heading 2"/>
-    <w:basedOn w:val="Standard"/>
-    <w:next w:val="Standard"/>
-    <w:link w:val="berschrift2Zchn"/>
+    <w:basedOn w:val="Normal"/>
+    <w:next w:val="Normal"/>
+    <w:link w:val="Heading2Char"/>
     <w:uiPriority w:val="9"/>
     <w:unhideWhenUsed/>
     <w:qFormat/>
@@ -3195,11 +3143,11 @@
       <w:szCs w:val="22"/>
     </w:rPr>
   </w:style>
-  <w:style w:type="paragraph" w:styleId="berschrift3">
+  <w:style w:type="paragraph" w:styleId="Heading3">
     <w:name w:val="heading 3"/>
-    <w:basedOn w:val="Standard"/>
-    <w:next w:val="Standard"/>
-    <w:link w:val="berschrift3Zchn"/>
+    <w:basedOn w:val="Normal"/>
+    <w:next w:val="Normal"/>
+    <w:link w:val="Heading3Char"/>
     <w:uiPriority w:val="9"/>
     <w:unhideWhenUsed/>
     <w:qFormat/>
@@ -3222,11 +3170,11 @@
       <w:szCs w:val="22"/>
     </w:rPr>
   </w:style>
-  <w:style w:type="paragraph" w:styleId="berschrift4">
+  <w:style w:type="paragraph" w:styleId="Heading4">
     <w:name w:val="heading 4"/>
-    <w:basedOn w:val="Standard"/>
-    <w:next w:val="Standard"/>
-    <w:link w:val="berschrift4Zchn"/>
+    <w:basedOn w:val="Normal"/>
+    <w:next w:val="Normal"/>
+    <w:link w:val="Heading4Char"/>
     <w:uiPriority w:val="9"/>
     <w:unhideWhenUsed/>
     <w:qFormat/>
@@ -3251,11 +3199,11 @@
       <w:szCs w:val="22"/>
     </w:rPr>
   </w:style>
-  <w:style w:type="paragraph" w:styleId="berschrift5">
+  <w:style w:type="paragraph" w:styleId="Heading5">
     <w:name w:val="heading 5"/>
-    <w:basedOn w:val="Standard"/>
-    <w:next w:val="Standard"/>
-    <w:link w:val="berschrift5Zchn"/>
+    <w:basedOn w:val="Normal"/>
+    <w:next w:val="Normal"/>
+    <w:link w:val="Heading5Char"/>
     <w:uiPriority w:val="9"/>
     <w:unhideWhenUsed/>
     <w:qFormat/>
@@ -3276,11 +3224,11 @@
       <w:szCs w:val="22"/>
     </w:rPr>
   </w:style>
-  <w:style w:type="paragraph" w:styleId="berschrift6">
+  <w:style w:type="paragraph" w:styleId="Heading6">
     <w:name w:val="heading 6"/>
-    <w:basedOn w:val="Standard"/>
-    <w:next w:val="Standard"/>
-    <w:link w:val="berschrift6Zchn"/>
+    <w:basedOn w:val="Normal"/>
+    <w:next w:val="Normal"/>
+    <w:link w:val="Heading6Char"/>
     <w:uiPriority w:val="9"/>
     <w:semiHidden/>
     <w:unhideWhenUsed/>
@@ -3305,11 +3253,11 @@
       <w:szCs w:val="22"/>
     </w:rPr>
   </w:style>
-  <w:style w:type="paragraph" w:styleId="berschrift7">
+  <w:style w:type="paragraph" w:styleId="Heading7">
     <w:name w:val="heading 7"/>
-    <w:basedOn w:val="Standard"/>
-    <w:next w:val="Standard"/>
-    <w:link w:val="berschrift7Zchn"/>
+    <w:basedOn w:val="Normal"/>
+    <w:next w:val="Normal"/>
+    <w:link w:val="Heading7Char"/>
     <w:uiPriority w:val="9"/>
     <w:semiHidden/>
     <w:unhideWhenUsed/>
@@ -3331,11 +3279,11 @@
       <w:szCs w:val="22"/>
     </w:rPr>
   </w:style>
-  <w:style w:type="paragraph" w:styleId="berschrift8">
+  <w:style w:type="paragraph" w:styleId="Heading8">
     <w:name w:val="heading 8"/>
-    <w:basedOn w:val="Standard"/>
-    <w:next w:val="Standard"/>
-    <w:link w:val="berschrift8Zchn"/>
+    <w:basedOn w:val="Normal"/>
+    <w:next w:val="Normal"/>
+    <w:link w:val="Heading8Char"/>
     <w:uiPriority w:val="9"/>
     <w:semiHidden/>
     <w:unhideWhenUsed/>
@@ -3356,11 +3304,11 @@
       <w:szCs w:val="18"/>
     </w:rPr>
   </w:style>
-  <w:style w:type="paragraph" w:styleId="berschrift9">
+  <w:style w:type="paragraph" w:styleId="Heading9">
     <w:name w:val="heading 9"/>
-    <w:basedOn w:val="Standard"/>
-    <w:next w:val="Standard"/>
-    <w:link w:val="berschrift9Zchn"/>
+    <w:basedOn w:val="Normal"/>
+    <w:next w:val="Normal"/>
+    <w:link w:val="Heading9Char"/>
     <w:uiPriority w:val="9"/>
     <w:semiHidden/>
     <w:unhideWhenUsed/>
@@ -3382,13 +3330,13 @@
       <w:szCs w:val="18"/>
     </w:rPr>
   </w:style>
-  <w:style w:type="character" w:default="1" w:styleId="Absatz-Standardschriftart">
+  <w:style w:type="character" w:default="1" w:styleId="DefaultParagraphFont">
     <w:name w:val="Default Paragraph Font"/>
     <w:uiPriority w:val="1"/>
     <w:semiHidden/>
     <w:unhideWhenUsed/>
   </w:style>
-  <w:style w:type="table" w:default="1" w:styleId="NormaleTabelle">
+  <w:style w:type="table" w:default="1" w:styleId="TableNormal">
     <w:name w:val="Normal Table"/>
     <w:uiPriority w:val="99"/>
     <w:semiHidden/>
@@ -3403,16 +3351,16 @@
       </w:tblCellMar>
     </w:tblPr>
   </w:style>
-  <w:style w:type="numbering" w:default="1" w:styleId="KeineListe">
+  <w:style w:type="numbering" w:default="1" w:styleId="NoList">
     <w:name w:val="No List"/>
     <w:uiPriority w:val="99"/>
     <w:semiHidden/>
     <w:unhideWhenUsed/>
   </w:style>
-  <w:style w:type="character" w:customStyle="1" w:styleId="berschrift1Zchn">
-    <w:name w:val="Überschrift 1 Zchn"/>
-    <w:basedOn w:val="Absatz-Standardschriftart"/>
-    <w:link w:val="berschrift1"/>
+  <w:style w:type="character" w:customStyle="1" w:styleId="Heading1Char">
+    <w:name w:val="Heading 1 Char"/>
+    <w:basedOn w:val="DefaultParagraphFont"/>
+    <w:link w:val="Heading1"/>
     <w:uiPriority w:val="9"/>
     <w:rsid w:val="00976450"/>
     <w:rPr>
@@ -3425,10 +3373,10 @@
       <w:shd w:val="clear" w:color="auto" w:fill="D5D3EA"/>
     </w:rPr>
   </w:style>
-  <w:style w:type="character" w:customStyle="1" w:styleId="berschrift2Zchn">
-    <w:name w:val="Überschrift 2 Zchn"/>
-    <w:basedOn w:val="Absatz-Standardschriftart"/>
-    <w:link w:val="berschrift2"/>
+  <w:style w:type="character" w:customStyle="1" w:styleId="Heading2Char">
+    <w:name w:val="Heading 2 Char"/>
+    <w:basedOn w:val="DefaultParagraphFont"/>
+    <w:link w:val="Heading2"/>
     <w:uiPriority w:val="9"/>
     <w:rsid w:val="00976450"/>
     <w:rPr>
@@ -3439,9 +3387,9 @@
       <w:shd w:val="clear" w:color="auto" w:fill="FFFFFF" w:themeFill="background1"/>
     </w:rPr>
   </w:style>
-  <w:style w:type="table" w:styleId="Tabellenraster">
+  <w:style w:type="table" w:styleId="TableGrid">
     <w:name w:val="Table Grid"/>
-    <w:basedOn w:val="NormaleTabelle"/>
+    <w:basedOn w:val="TableNormal"/>
     <w:uiPriority w:val="59"/>
     <w:rsid w:val="00651384"/>
     <w:pPr>
@@ -3465,9 +3413,9 @@
       </w:tblCellMar>
     </w:tblPr>
   </w:style>
-  <w:style w:type="table" w:styleId="HellesRaster-Akzent1">
+  <w:style w:type="table" w:styleId="LightGrid-Accent1">
     <w:name w:val="Light Grid Accent 1"/>
-    <w:basedOn w:val="NormaleTabelle"/>
+    <w:basedOn w:val="TableNormal"/>
     <w:uiPriority w:val="62"/>
     <w:rsid w:val="00CB0412"/>
     <w:pPr>
@@ -3595,9 +3543,9 @@
       </w:tcPr>
     </w:tblStylePr>
   </w:style>
-  <w:style w:type="table" w:styleId="MittlereSchattierung1-Akzent1">
+  <w:style w:type="table" w:styleId="MediumShading1-Accent1">
     <w:name w:val="Medium Shading 1 Accent 1"/>
-    <w:basedOn w:val="NormaleTabelle"/>
+    <w:basedOn w:val="TableNormal"/>
     <w:uiPriority w:val="63"/>
     <w:rsid w:val="00FC564C"/>
     <w:pPr>
@@ -3695,9 +3643,9 @@
       </w:tcPr>
     </w:tblStylePr>
   </w:style>
-  <w:style w:type="table" w:styleId="MittlereListe2-Akzent1">
+  <w:style w:type="table" w:styleId="MediumList2-Accent1">
     <w:name w:val="Medium List 2 Accent 1"/>
-    <w:basedOn w:val="NormaleTabelle"/>
+    <w:basedOn w:val="TableNormal"/>
     <w:uiPriority w:val="66"/>
     <w:rsid w:val="00CB0412"/>
     <w:pPr>
@@ -3823,9 +3771,9 @@
       </w:tcPr>
     </w:tblStylePr>
   </w:style>
-  <w:style w:type="table" w:styleId="MittlereListe1-Akzent1">
+  <w:style w:type="table" w:styleId="MediumList1-Accent1">
     <w:name w:val="Medium List 1 Accent 1"/>
-    <w:basedOn w:val="NormaleTabelle"/>
+    <w:basedOn w:val="TableNormal"/>
     <w:uiPriority w:val="65"/>
     <w:rsid w:val="00CB0412"/>
     <w:pPr>
@@ -3907,10 +3855,10 @@
       </w:tcPr>
     </w:tblStylePr>
   </w:style>
-  <w:style w:type="character" w:customStyle="1" w:styleId="berschrift3Zchn">
-    <w:name w:val="Überschrift 3 Zchn"/>
-    <w:basedOn w:val="Absatz-Standardschriftart"/>
-    <w:link w:val="berschrift3"/>
+  <w:style w:type="character" w:customStyle="1" w:styleId="Heading3Char">
+    <w:name w:val="Heading 3 Char"/>
+    <w:basedOn w:val="DefaultParagraphFont"/>
+    <w:link w:val="Heading3"/>
     <w:uiPriority w:val="9"/>
     <w:rsid w:val="00976450"/>
     <w:rPr>
@@ -3918,10 +3866,10 @@
       <w:spacing w:val="15"/>
     </w:rPr>
   </w:style>
-  <w:style w:type="character" w:customStyle="1" w:styleId="berschrift4Zchn">
-    <w:name w:val="Überschrift 4 Zchn"/>
-    <w:basedOn w:val="Absatz-Standardschriftart"/>
-    <w:link w:val="berschrift4"/>
+  <w:style w:type="character" w:customStyle="1" w:styleId="Heading4Char">
+    <w:name w:val="Heading 4 Char"/>
+    <w:basedOn w:val="DefaultParagraphFont"/>
+    <w:link w:val="Heading4"/>
     <w:uiPriority w:val="9"/>
     <w:rsid w:val="00976450"/>
     <w:rPr>
@@ -3930,10 +3878,10 @@
       <w:spacing w:val="10"/>
     </w:rPr>
   </w:style>
-  <w:style w:type="character" w:customStyle="1" w:styleId="berschrift5Zchn">
-    <w:name w:val="Überschrift 5 Zchn"/>
-    <w:basedOn w:val="Absatz-Standardschriftart"/>
-    <w:link w:val="berschrift5"/>
+  <w:style w:type="character" w:customStyle="1" w:styleId="Heading5Char">
+    <w:name w:val="Heading 5 Char"/>
+    <w:basedOn w:val="DefaultParagraphFont"/>
+    <w:link w:val="Heading5"/>
     <w:uiPriority w:val="9"/>
     <w:rsid w:val="00976450"/>
     <w:rPr>
@@ -3942,10 +3890,10 @@
       <w:spacing w:val="10"/>
     </w:rPr>
   </w:style>
-  <w:style w:type="character" w:customStyle="1" w:styleId="berschrift6Zchn">
-    <w:name w:val="Überschrift 6 Zchn"/>
-    <w:basedOn w:val="Absatz-Standardschriftart"/>
-    <w:link w:val="berschrift6"/>
+  <w:style w:type="character" w:customStyle="1" w:styleId="Heading6Char">
+    <w:name w:val="Heading 6 Char"/>
+    <w:basedOn w:val="DefaultParagraphFont"/>
+    <w:link w:val="Heading6"/>
     <w:uiPriority w:val="9"/>
     <w:semiHidden/>
     <w:rsid w:val="003C3BB7"/>
@@ -3955,10 +3903,10 @@
       <w:spacing w:val="10"/>
     </w:rPr>
   </w:style>
-  <w:style w:type="character" w:customStyle="1" w:styleId="berschrift7Zchn">
-    <w:name w:val="Überschrift 7 Zchn"/>
-    <w:basedOn w:val="Absatz-Standardschriftart"/>
-    <w:link w:val="berschrift7"/>
+  <w:style w:type="character" w:customStyle="1" w:styleId="Heading7Char">
+    <w:name w:val="Heading 7 Char"/>
+    <w:basedOn w:val="DefaultParagraphFont"/>
+    <w:link w:val="Heading7"/>
     <w:uiPriority w:val="9"/>
     <w:semiHidden/>
     <w:rsid w:val="003C3BB7"/>
@@ -3968,10 +3916,10 @@
       <w:spacing w:val="10"/>
     </w:rPr>
   </w:style>
-  <w:style w:type="character" w:customStyle="1" w:styleId="berschrift8Zchn">
-    <w:name w:val="Überschrift 8 Zchn"/>
-    <w:basedOn w:val="Absatz-Standardschriftart"/>
-    <w:link w:val="berschrift8"/>
+  <w:style w:type="character" w:customStyle="1" w:styleId="Heading8Char">
+    <w:name w:val="Heading 8 Char"/>
+    <w:basedOn w:val="DefaultParagraphFont"/>
+    <w:link w:val="Heading8"/>
     <w:uiPriority w:val="9"/>
     <w:semiHidden/>
     <w:rsid w:val="003C3BB7"/>
@@ -3982,10 +3930,10 @@
       <w:szCs w:val="18"/>
     </w:rPr>
   </w:style>
-  <w:style w:type="character" w:customStyle="1" w:styleId="berschrift9Zchn">
-    <w:name w:val="Überschrift 9 Zchn"/>
-    <w:basedOn w:val="Absatz-Standardschriftart"/>
-    <w:link w:val="berschrift9"/>
+  <w:style w:type="character" w:customStyle="1" w:styleId="Heading9Char">
+    <w:name w:val="Heading 9 Char"/>
+    <w:basedOn w:val="DefaultParagraphFont"/>
+    <w:link w:val="Heading9"/>
     <w:uiPriority w:val="9"/>
     <w:semiHidden/>
     <w:rsid w:val="003C3BB7"/>
@@ -3997,10 +3945,10 @@
       <w:szCs w:val="18"/>
     </w:rPr>
   </w:style>
-  <w:style w:type="paragraph" w:styleId="Beschriftung">
+  <w:style w:type="paragraph" w:styleId="Caption">
     <w:name w:val="caption"/>
-    <w:basedOn w:val="Standard"/>
-    <w:next w:val="Standard"/>
+    <w:basedOn w:val="Normal"/>
+    <w:next w:val="Normal"/>
     <w:uiPriority w:val="35"/>
     <w:semiHidden/>
     <w:unhideWhenUsed/>
@@ -4014,11 +3962,11 @@
       <w:szCs w:val="16"/>
     </w:rPr>
   </w:style>
-  <w:style w:type="paragraph" w:styleId="Titel">
+  <w:style w:type="paragraph" w:styleId="Title">
     <w:name w:val="Title"/>
-    <w:basedOn w:val="Standard"/>
-    <w:next w:val="Standard"/>
-    <w:link w:val="TitelZchn"/>
+    <w:basedOn w:val="Normal"/>
+    <w:next w:val="Normal"/>
+    <w:link w:val="TitleChar"/>
     <w:uiPriority w:val="10"/>
     <w:qFormat/>
     <w:rsid w:val="005E2896"/>
@@ -4034,10 +3982,10 @@
       <w:szCs w:val="52"/>
     </w:rPr>
   </w:style>
-  <w:style w:type="character" w:customStyle="1" w:styleId="TitelZchn">
-    <w:name w:val="Titel Zchn"/>
-    <w:basedOn w:val="Absatz-Standardschriftart"/>
-    <w:link w:val="Titel"/>
+  <w:style w:type="character" w:customStyle="1" w:styleId="TitleChar">
+    <w:name w:val="Title Char"/>
+    <w:basedOn w:val="DefaultParagraphFont"/>
+    <w:link w:val="Title"/>
     <w:uiPriority w:val="10"/>
     <w:rsid w:val="005E2896"/>
     <w:rPr>
@@ -4049,11 +3997,11 @@
       <w:szCs w:val="52"/>
     </w:rPr>
   </w:style>
-  <w:style w:type="paragraph" w:styleId="Untertitel">
+  <w:style w:type="paragraph" w:styleId="Subtitle">
     <w:name w:val="Subtitle"/>
-    <w:basedOn w:val="Standard"/>
-    <w:next w:val="Standard"/>
-    <w:link w:val="UntertitelZchn"/>
+    <w:basedOn w:val="Normal"/>
+    <w:next w:val="Normal"/>
+    <w:link w:val="SubtitleChar"/>
     <w:uiPriority w:val="11"/>
     <w:qFormat/>
     <w:rsid w:val="003C3BB7"/>
@@ -4068,10 +4016,10 @@
       <w:szCs w:val="24"/>
     </w:rPr>
   </w:style>
-  <w:style w:type="character" w:customStyle="1" w:styleId="UntertitelZchn">
-    <w:name w:val="Untertitel Zchn"/>
-    <w:basedOn w:val="Absatz-Standardschriftart"/>
-    <w:link w:val="Untertitel"/>
+  <w:style w:type="character" w:customStyle="1" w:styleId="SubtitleChar">
+    <w:name w:val="Subtitle Char"/>
+    <w:basedOn w:val="DefaultParagraphFont"/>
+    <w:link w:val="Subtitle"/>
     <w:uiPriority w:val="11"/>
     <w:rsid w:val="003C3BB7"/>
     <w:rPr>
@@ -4082,7 +4030,7 @@
       <w:szCs w:val="24"/>
     </w:rPr>
   </w:style>
-  <w:style w:type="character" w:styleId="Fett">
+  <w:style w:type="character" w:styleId="Strong">
     <w:name w:val="Strong"/>
     <w:uiPriority w:val="22"/>
     <w:qFormat/>
@@ -4092,7 +4040,7 @@
       <w:bCs/>
     </w:rPr>
   </w:style>
-  <w:style w:type="character" w:styleId="Hervorhebung">
+  <w:style w:type="character" w:styleId="Emphasis">
     <w:name w:val="Emphasis"/>
     <w:uiPriority w:val="20"/>
     <w:qFormat/>
@@ -4103,10 +4051,10 @@
       <w:spacing w:val="5"/>
     </w:rPr>
   </w:style>
-  <w:style w:type="paragraph" w:styleId="KeinLeerraum">
+  <w:style w:type="paragraph" w:styleId="NoSpacing">
     <w:name w:val="No Spacing"/>
-    <w:basedOn w:val="Standard"/>
-    <w:link w:val="KeinLeerraumZchn"/>
+    <w:basedOn w:val="Normal"/>
+    <w:link w:val="NoSpacingChar"/>
     <w:uiPriority w:val="1"/>
     <w:qFormat/>
     <w:rsid w:val="003C3BB7"/>
@@ -4114,10 +4062,10 @@
       <w:spacing w:after="0"/>
     </w:pPr>
   </w:style>
-  <w:style w:type="character" w:customStyle="1" w:styleId="KeinLeerraumZchn">
-    <w:name w:val="Kein Leerraum Zchn"/>
-    <w:basedOn w:val="Absatz-Standardschriftart"/>
-    <w:link w:val="KeinLeerraum"/>
+  <w:style w:type="character" w:customStyle="1" w:styleId="NoSpacingChar">
+    <w:name w:val="No Spacing Char"/>
+    <w:basedOn w:val="DefaultParagraphFont"/>
+    <w:link w:val="NoSpacing"/>
     <w:uiPriority w:val="1"/>
     <w:rsid w:val="003C3BB7"/>
     <w:rPr>
@@ -4125,9 +4073,9 @@
       <w:szCs w:val="20"/>
     </w:rPr>
   </w:style>
-  <w:style w:type="paragraph" w:styleId="Listenabsatz">
+  <w:style w:type="paragraph" w:styleId="ListParagraph">
     <w:name w:val="List Paragraph"/>
-    <w:basedOn w:val="Standard"/>
+    <w:basedOn w:val="Normal"/>
     <w:uiPriority w:val="34"/>
     <w:qFormat/>
     <w:rsid w:val="003C3BB7"/>
@@ -4136,11 +4084,11 @@
       <w:contextualSpacing/>
     </w:pPr>
   </w:style>
-  <w:style w:type="paragraph" w:styleId="Zitat">
+  <w:style w:type="paragraph" w:styleId="Quote">
     <w:name w:val="Quote"/>
-    <w:basedOn w:val="Standard"/>
-    <w:next w:val="Standard"/>
-    <w:link w:val="ZitatZchn"/>
+    <w:basedOn w:val="Normal"/>
+    <w:next w:val="Normal"/>
+    <w:link w:val="QuoteChar"/>
     <w:uiPriority w:val="29"/>
     <w:qFormat/>
     <w:rsid w:val="003C3BB7"/>
@@ -4149,10 +4097,10 @@
       <w:iCs/>
     </w:rPr>
   </w:style>
-  <w:style w:type="character" w:customStyle="1" w:styleId="ZitatZchn">
-    <w:name w:val="Zitat Zchn"/>
-    <w:basedOn w:val="Absatz-Standardschriftart"/>
-    <w:link w:val="Zitat"/>
+  <w:style w:type="character" w:customStyle="1" w:styleId="QuoteChar">
+    <w:name w:val="Quote Char"/>
+    <w:basedOn w:val="DefaultParagraphFont"/>
+    <w:link w:val="Quote"/>
     <w:uiPriority w:val="29"/>
     <w:rsid w:val="003C3BB7"/>
     <w:rPr>
@@ -4162,11 +4110,11 @@
       <w:szCs w:val="20"/>
     </w:rPr>
   </w:style>
-  <w:style w:type="paragraph" w:styleId="IntensivesZitat">
+  <w:style w:type="paragraph" w:styleId="IntenseQuote">
     <w:name w:val="Intense Quote"/>
-    <w:basedOn w:val="Standard"/>
-    <w:next w:val="Standard"/>
-    <w:link w:val="IntensivesZitatZchn"/>
+    <w:basedOn w:val="Normal"/>
+    <w:next w:val="Normal"/>
+    <w:link w:val="IntenseQuoteChar"/>
     <w:uiPriority w:val="30"/>
     <w:qFormat/>
     <w:rsid w:val="003C3BB7"/>
@@ -4185,10 +4133,10 @@
       <w:color w:val="4F81BD" w:themeColor="accent1"/>
     </w:rPr>
   </w:style>
-  <w:style w:type="character" w:customStyle="1" w:styleId="IntensivesZitatZchn">
-    <w:name w:val="Intensives Zitat Zchn"/>
-    <w:basedOn w:val="Absatz-Standardschriftart"/>
-    <w:link w:val="IntensivesZitat"/>
+  <w:style w:type="character" w:customStyle="1" w:styleId="IntenseQuoteChar">
+    <w:name w:val="Intense Quote Char"/>
+    <w:basedOn w:val="DefaultParagraphFont"/>
+    <w:link w:val="IntenseQuote"/>
     <w:uiPriority w:val="30"/>
     <w:rsid w:val="003C3BB7"/>
     <w:rPr>
@@ -4199,7 +4147,7 @@
       <w:szCs w:val="20"/>
     </w:rPr>
   </w:style>
-  <w:style w:type="character" w:styleId="SchwacheHervorhebung">
+  <w:style w:type="character" w:styleId="SubtleEmphasis">
     <w:name w:val="Subtle Emphasis"/>
     <w:uiPriority w:val="19"/>
     <w:qFormat/>
@@ -4210,7 +4158,7 @@
       <w:color w:val="243F60" w:themeColor="accent1" w:themeShade="7F"/>
     </w:rPr>
   </w:style>
-  <w:style w:type="character" w:styleId="IntensiveHervorhebung">
+  <w:style w:type="character" w:styleId="IntenseEmphasis">
     <w:name w:val="Intense Emphasis"/>
     <w:uiPriority w:val="21"/>
     <w:qFormat/>
@@ -4223,7 +4171,7 @@
       <w:spacing w:val="10"/>
     </w:rPr>
   </w:style>
-  <w:style w:type="character" w:styleId="SchwacherVerweis">
+  <w:style w:type="character" w:styleId="SubtleReference">
     <w:name w:val="Subtle Reference"/>
     <w:uiPriority w:val="31"/>
     <w:qFormat/>
@@ -4234,7 +4182,7 @@
       <w:color w:val="4F81BD" w:themeColor="accent1"/>
     </w:rPr>
   </w:style>
-  <w:style w:type="character" w:styleId="IntensiverVerweis">
+  <w:style w:type="character" w:styleId="IntenseReference">
     <w:name w:val="Intense Reference"/>
     <w:uiPriority w:val="32"/>
     <w:qFormat/>
@@ -4248,7 +4196,7 @@
       <w:color w:val="4F81BD" w:themeColor="accent1"/>
     </w:rPr>
   </w:style>
-  <w:style w:type="character" w:styleId="Buchtitel">
+  <w:style w:type="character" w:styleId="BookTitle">
     <w:name w:val="Book Title"/>
     <w:uiPriority w:val="33"/>
     <w:qFormat/>
@@ -4261,10 +4209,10 @@
       <w:spacing w:val="9"/>
     </w:rPr>
   </w:style>
-  <w:style w:type="paragraph" w:styleId="Inhaltsverzeichnisberschrift">
+  <w:style w:type="paragraph" w:styleId="TOCHeading">
     <w:name w:val="TOC Heading"/>
-    <w:basedOn w:val="berschrift1"/>
-    <w:next w:val="Standard"/>
+    <w:basedOn w:val="Heading1"/>
+    <w:next w:val="Normal"/>
     <w:uiPriority w:val="39"/>
     <w:unhideWhenUsed/>
     <w:qFormat/>
@@ -4276,10 +4224,10 @@
       <w:lang w:bidi="en-US"/>
     </w:rPr>
   </w:style>
-  <w:style w:type="paragraph" w:styleId="Verzeichnis1">
+  <w:style w:type="paragraph" w:styleId="TOC1">
     <w:name w:val="toc 1"/>
-    <w:basedOn w:val="Standard"/>
-    <w:next w:val="Standard"/>
+    <w:basedOn w:val="Normal"/>
+    <w:next w:val="Normal"/>
     <w:autoRedefine/>
     <w:uiPriority w:val="39"/>
     <w:unhideWhenUsed/>
@@ -4292,10 +4240,10 @@
       <w:b/>
     </w:rPr>
   </w:style>
-  <w:style w:type="paragraph" w:styleId="Verzeichnis2">
+  <w:style w:type="paragraph" w:styleId="TOC2">
     <w:name w:val="toc 2"/>
-    <w:basedOn w:val="Standard"/>
-    <w:next w:val="Standard"/>
+    <w:basedOn w:val="Normal"/>
+    <w:next w:val="Normal"/>
     <w:autoRedefine/>
     <w:uiPriority w:val="39"/>
     <w:unhideWhenUsed/>
@@ -4308,7 +4256,7 @@
   </w:style>
   <w:style w:type="character" w:styleId="Hyperlink">
     <w:name w:val="Hyperlink"/>
-    <w:basedOn w:val="Absatz-Standardschriftart"/>
+    <w:basedOn w:val="DefaultParagraphFont"/>
     <w:uiPriority w:val="99"/>
     <w:unhideWhenUsed/>
     <w:rsid w:val="006F2255"/>
@@ -4317,10 +4265,10 @@
       <w:u w:val="single"/>
     </w:rPr>
   </w:style>
-  <w:style w:type="paragraph" w:styleId="Sprechblasentext">
+  <w:style w:type="paragraph" w:styleId="BalloonText">
     <w:name w:val="Balloon Text"/>
-    <w:basedOn w:val="Standard"/>
-    <w:link w:val="SprechblasentextZchn"/>
+    <w:basedOn w:val="Normal"/>
+    <w:link w:val="BalloonTextChar"/>
     <w:uiPriority w:val="99"/>
     <w:semiHidden/>
     <w:unhideWhenUsed/>
@@ -4334,10 +4282,10 @@
       <w:szCs w:val="16"/>
     </w:rPr>
   </w:style>
-  <w:style w:type="character" w:customStyle="1" w:styleId="SprechblasentextZchn">
-    <w:name w:val="Sprechblasentext Zchn"/>
-    <w:basedOn w:val="Absatz-Standardschriftart"/>
-    <w:link w:val="Sprechblasentext"/>
+  <w:style w:type="character" w:customStyle="1" w:styleId="BalloonTextChar">
+    <w:name w:val="Balloon Text Char"/>
+    <w:basedOn w:val="DefaultParagraphFont"/>
+    <w:link w:val="BalloonText"/>
     <w:uiPriority w:val="99"/>
     <w:semiHidden/>
     <w:rsid w:val="006F2255"/>
@@ -4347,10 +4295,10 @@
       <w:szCs w:val="16"/>
     </w:rPr>
   </w:style>
-  <w:style w:type="paragraph" w:styleId="Verzeichnis3">
+  <w:style w:type="paragraph" w:styleId="TOC3">
     <w:name w:val="toc 3"/>
-    <w:basedOn w:val="Standard"/>
-    <w:next w:val="Standard"/>
+    <w:basedOn w:val="Normal"/>
+    <w:next w:val="Normal"/>
     <w:autoRedefine/>
     <w:uiPriority w:val="39"/>
     <w:unhideWhenUsed/>
@@ -4365,10 +4313,10 @@
       <w:lang w:eastAsia="de-CH"/>
     </w:rPr>
   </w:style>
-  <w:style w:type="paragraph" w:styleId="Kopfzeile">
+  <w:style w:type="paragraph" w:styleId="Header">
     <w:name w:val="header"/>
-    <w:basedOn w:val="Standard"/>
-    <w:link w:val="KopfzeileZchn"/>
+    <w:basedOn w:val="Normal"/>
+    <w:link w:val="HeaderChar"/>
     <w:uiPriority w:val="99"/>
     <w:unhideWhenUsed/>
     <w:rsid w:val="008F2373"/>
@@ -4380,10 +4328,10 @@
       <w:spacing w:after="0"/>
     </w:pPr>
   </w:style>
-  <w:style w:type="character" w:customStyle="1" w:styleId="KopfzeileZchn">
-    <w:name w:val="Kopfzeile Zchn"/>
-    <w:basedOn w:val="Absatz-Standardschriftart"/>
-    <w:link w:val="Kopfzeile"/>
+  <w:style w:type="character" w:customStyle="1" w:styleId="HeaderChar">
+    <w:name w:val="Header Char"/>
+    <w:basedOn w:val="DefaultParagraphFont"/>
+    <w:link w:val="Header"/>
     <w:uiPriority w:val="99"/>
     <w:rsid w:val="008F2373"/>
     <w:rPr>
@@ -4391,10 +4339,10 @@
       <w:szCs w:val="20"/>
     </w:rPr>
   </w:style>
-  <w:style w:type="paragraph" w:styleId="Fuzeile">
+  <w:style w:type="paragraph" w:styleId="Footer">
     <w:name w:val="footer"/>
-    <w:basedOn w:val="Standard"/>
-    <w:link w:val="FuzeileZchn"/>
+    <w:basedOn w:val="Normal"/>
+    <w:link w:val="FooterChar"/>
     <w:uiPriority w:val="99"/>
     <w:unhideWhenUsed/>
     <w:rsid w:val="008F2373"/>
@@ -4406,10 +4354,10 @@
       <w:spacing w:after="0"/>
     </w:pPr>
   </w:style>
-  <w:style w:type="character" w:customStyle="1" w:styleId="FuzeileZchn">
-    <w:name w:val="Fußzeile Zchn"/>
-    <w:basedOn w:val="Absatz-Standardschriftart"/>
-    <w:link w:val="Fuzeile"/>
+  <w:style w:type="character" w:customStyle="1" w:styleId="FooterChar">
+    <w:name w:val="Footer Char"/>
+    <w:basedOn w:val="DefaultParagraphFont"/>
+    <w:link w:val="Footer"/>
     <w:uiPriority w:val="99"/>
     <w:rsid w:val="008F2373"/>
     <w:rPr>
@@ -4576,7 +4524,7 @@
     <w:lsdException w:name="Bibliography" w:uiPriority="37"/>
     <w:lsdException w:name="TOC Heading" w:uiPriority="39" w:qFormat="1"/>
   </w:latentStyles>
-  <w:style w:type="paragraph" w:default="1" w:styleId="Standard">
+  <w:style w:type="paragraph" w:default="1" w:styleId="Normal">
     <w:name w:val="Normal"/>
     <w:qFormat/>
     <w:rsid w:val="003C3BB7"/>
@@ -4585,11 +4533,11 @@
       <w:szCs w:val="20"/>
     </w:rPr>
   </w:style>
-  <w:style w:type="paragraph" w:styleId="berschrift1">
+  <w:style w:type="paragraph" w:styleId="Heading1">
     <w:name w:val="heading 1"/>
-    <w:basedOn w:val="Standard"/>
-    <w:next w:val="Standard"/>
-    <w:link w:val="berschrift1Zchn"/>
+    <w:basedOn w:val="Normal"/>
+    <w:next w:val="Normal"/>
+    <w:link w:val="Heading1Char"/>
     <w:uiPriority w:val="9"/>
     <w:qFormat/>
     <w:rsid w:val="00976450"/>
@@ -4617,11 +4565,11 @@
       <w:szCs w:val="22"/>
     </w:rPr>
   </w:style>
-  <w:style w:type="paragraph" w:styleId="berschrift2">
+  <w:style w:type="paragraph" w:styleId="Heading2">
     <w:name w:val="heading 2"/>
-    <w:basedOn w:val="Standard"/>
-    <w:next w:val="Standard"/>
-    <w:link w:val="berschrift2Zchn"/>
+    <w:basedOn w:val="Normal"/>
+    <w:next w:val="Normal"/>
+    <w:link w:val="Heading2Char"/>
     <w:uiPriority w:val="9"/>
     <w:unhideWhenUsed/>
     <w:qFormat/>
@@ -4648,11 +4596,11 @@
       <w:szCs w:val="22"/>
     </w:rPr>
   </w:style>
-  <w:style w:type="paragraph" w:styleId="berschrift3">
+  <w:style w:type="paragraph" w:styleId="Heading3">
     <w:name w:val="heading 3"/>
-    <w:basedOn w:val="Standard"/>
-    <w:next w:val="Standard"/>
-    <w:link w:val="berschrift3Zchn"/>
+    <w:basedOn w:val="Normal"/>
+    <w:next w:val="Normal"/>
+    <w:link w:val="Heading3Char"/>
     <w:uiPriority w:val="9"/>
     <w:unhideWhenUsed/>
     <w:qFormat/>
@@ -4675,11 +4623,11 @@
       <w:szCs w:val="22"/>
     </w:rPr>
   </w:style>
-  <w:style w:type="paragraph" w:styleId="berschrift4">
+  <w:style w:type="paragraph" w:styleId="Heading4">
     <w:name w:val="heading 4"/>
-    <w:basedOn w:val="Standard"/>
-    <w:next w:val="Standard"/>
-    <w:link w:val="berschrift4Zchn"/>
+    <w:basedOn w:val="Normal"/>
+    <w:next w:val="Normal"/>
+    <w:link w:val="Heading4Char"/>
     <w:uiPriority w:val="9"/>
     <w:unhideWhenUsed/>
     <w:qFormat/>
@@ -4704,11 +4652,11 @@
       <w:szCs w:val="22"/>
     </w:rPr>
   </w:style>
-  <w:style w:type="paragraph" w:styleId="berschrift5">
+  <w:style w:type="paragraph" w:styleId="Heading5">
     <w:name w:val="heading 5"/>
-    <w:basedOn w:val="Standard"/>
-    <w:next w:val="Standard"/>
-    <w:link w:val="berschrift5Zchn"/>
+    <w:basedOn w:val="Normal"/>
+    <w:next w:val="Normal"/>
+    <w:link w:val="Heading5Char"/>
     <w:uiPriority w:val="9"/>
     <w:unhideWhenUsed/>
     <w:qFormat/>
@@ -4729,11 +4677,11 @@
       <w:szCs w:val="22"/>
     </w:rPr>
   </w:style>
-  <w:style w:type="paragraph" w:styleId="berschrift6">
+  <w:style w:type="paragraph" w:styleId="Heading6">
     <w:name w:val="heading 6"/>
-    <w:basedOn w:val="Standard"/>
-    <w:next w:val="Standard"/>
-    <w:link w:val="berschrift6Zchn"/>
+    <w:basedOn w:val="Normal"/>
+    <w:next w:val="Normal"/>
+    <w:link w:val="Heading6Char"/>
     <w:uiPriority w:val="9"/>
     <w:semiHidden/>
     <w:unhideWhenUsed/>
@@ -4758,11 +4706,11 @@
       <w:szCs w:val="22"/>
     </w:rPr>
   </w:style>
-  <w:style w:type="paragraph" w:styleId="berschrift7">
+  <w:style w:type="paragraph" w:styleId="Heading7">
     <w:name w:val="heading 7"/>
-    <w:basedOn w:val="Standard"/>
-    <w:next w:val="Standard"/>
-    <w:link w:val="berschrift7Zchn"/>
+    <w:basedOn w:val="Normal"/>
+    <w:next w:val="Normal"/>
+    <w:link w:val="Heading7Char"/>
     <w:uiPriority w:val="9"/>
     <w:semiHidden/>
     <w:unhideWhenUsed/>
@@ -4784,11 +4732,11 @@
       <w:szCs w:val="22"/>
     </w:rPr>
   </w:style>
-  <w:style w:type="paragraph" w:styleId="berschrift8">
+  <w:style w:type="paragraph" w:styleId="Heading8">
     <w:name w:val="heading 8"/>
-    <w:basedOn w:val="Standard"/>
-    <w:next w:val="Standard"/>
-    <w:link w:val="berschrift8Zchn"/>
+    <w:basedOn w:val="Normal"/>
+    <w:next w:val="Normal"/>
+    <w:link w:val="Heading8Char"/>
     <w:uiPriority w:val="9"/>
     <w:semiHidden/>
     <w:unhideWhenUsed/>
@@ -4809,11 +4757,11 @@
       <w:szCs w:val="18"/>
     </w:rPr>
   </w:style>
-  <w:style w:type="paragraph" w:styleId="berschrift9">
+  <w:style w:type="paragraph" w:styleId="Heading9">
     <w:name w:val="heading 9"/>
-    <w:basedOn w:val="Standard"/>
-    <w:next w:val="Standard"/>
-    <w:link w:val="berschrift9Zchn"/>
+    <w:basedOn w:val="Normal"/>
+    <w:next w:val="Normal"/>
+    <w:link w:val="Heading9Char"/>
     <w:uiPriority w:val="9"/>
     <w:semiHidden/>
     <w:unhideWhenUsed/>
@@ -4835,13 +4783,13 @@
       <w:szCs w:val="18"/>
     </w:rPr>
   </w:style>
-  <w:style w:type="character" w:default="1" w:styleId="Absatz-Standardschriftart">
+  <w:style w:type="character" w:default="1" w:styleId="DefaultParagraphFont">
     <w:name w:val="Default Paragraph Font"/>
     <w:uiPriority w:val="1"/>
     <w:semiHidden/>
     <w:unhideWhenUsed/>
   </w:style>
-  <w:style w:type="table" w:default="1" w:styleId="NormaleTabelle">
+  <w:style w:type="table" w:default="1" w:styleId="TableNormal">
     <w:name w:val="Normal Table"/>
     <w:uiPriority w:val="99"/>
     <w:semiHidden/>
@@ -4856,16 +4804,16 @@
       </w:tblCellMar>
     </w:tblPr>
   </w:style>
-  <w:style w:type="numbering" w:default="1" w:styleId="KeineListe">
+  <w:style w:type="numbering" w:default="1" w:styleId="NoList">
     <w:name w:val="No List"/>
     <w:uiPriority w:val="99"/>
     <w:semiHidden/>
     <w:unhideWhenUsed/>
   </w:style>
-  <w:style w:type="character" w:customStyle="1" w:styleId="berschrift1Zchn">
-    <w:name w:val="Überschrift 1 Zchn"/>
-    <w:basedOn w:val="Absatz-Standardschriftart"/>
-    <w:link w:val="berschrift1"/>
+  <w:style w:type="character" w:customStyle="1" w:styleId="Heading1Char">
+    <w:name w:val="Heading 1 Char"/>
+    <w:basedOn w:val="DefaultParagraphFont"/>
+    <w:link w:val="Heading1"/>
     <w:uiPriority w:val="9"/>
     <w:rsid w:val="00976450"/>
     <w:rPr>
@@ -4878,10 +4826,10 @@
       <w:shd w:val="clear" w:color="auto" w:fill="D5D3EA"/>
     </w:rPr>
   </w:style>
-  <w:style w:type="character" w:customStyle="1" w:styleId="berschrift2Zchn">
-    <w:name w:val="Überschrift 2 Zchn"/>
-    <w:basedOn w:val="Absatz-Standardschriftart"/>
-    <w:link w:val="berschrift2"/>
+  <w:style w:type="character" w:customStyle="1" w:styleId="Heading2Char">
+    <w:name w:val="Heading 2 Char"/>
+    <w:basedOn w:val="DefaultParagraphFont"/>
+    <w:link w:val="Heading2"/>
     <w:uiPriority w:val="9"/>
     <w:rsid w:val="00976450"/>
     <w:rPr>
@@ -4892,9 +4840,9 @@
       <w:shd w:val="clear" w:color="auto" w:fill="FFFFFF" w:themeFill="background1"/>
     </w:rPr>
   </w:style>
-  <w:style w:type="table" w:styleId="Tabellenraster">
+  <w:style w:type="table" w:styleId="TableGrid">
     <w:name w:val="Table Grid"/>
-    <w:basedOn w:val="NormaleTabelle"/>
+    <w:basedOn w:val="TableNormal"/>
     <w:uiPriority w:val="59"/>
     <w:rsid w:val="00651384"/>
     <w:pPr>
@@ -4918,9 +4866,9 @@
       </w:tblCellMar>
     </w:tblPr>
   </w:style>
-  <w:style w:type="table" w:styleId="HellesRaster-Akzent1">
+  <w:style w:type="table" w:styleId="LightGrid-Accent1">
     <w:name w:val="Light Grid Accent 1"/>
-    <w:basedOn w:val="NormaleTabelle"/>
+    <w:basedOn w:val="TableNormal"/>
     <w:uiPriority w:val="62"/>
     <w:rsid w:val="00CB0412"/>
     <w:pPr>
@@ -5048,9 +4996,9 @@
       </w:tcPr>
     </w:tblStylePr>
   </w:style>
-  <w:style w:type="table" w:styleId="MittlereSchattierung1-Akzent1">
+  <w:style w:type="table" w:styleId="MediumShading1-Accent1">
     <w:name w:val="Medium Shading 1 Accent 1"/>
-    <w:basedOn w:val="NormaleTabelle"/>
+    <w:basedOn w:val="TableNormal"/>
     <w:uiPriority w:val="63"/>
     <w:rsid w:val="00FC564C"/>
     <w:pPr>
@@ -5148,9 +5096,9 @@
       </w:tcPr>
     </w:tblStylePr>
   </w:style>
-  <w:style w:type="table" w:styleId="MittlereListe2-Akzent1">
+  <w:style w:type="table" w:styleId="MediumList2-Accent1">
     <w:name w:val="Medium List 2 Accent 1"/>
-    <w:basedOn w:val="NormaleTabelle"/>
+    <w:basedOn w:val="TableNormal"/>
     <w:uiPriority w:val="66"/>
     <w:rsid w:val="00CB0412"/>
     <w:pPr>
@@ -5276,9 +5224,9 @@
       </w:tcPr>
     </w:tblStylePr>
   </w:style>
-  <w:style w:type="table" w:styleId="MittlereListe1-Akzent1">
+  <w:style w:type="table" w:styleId="MediumList1-Accent1">
     <w:name w:val="Medium List 1 Accent 1"/>
-    <w:basedOn w:val="NormaleTabelle"/>
+    <w:basedOn w:val="TableNormal"/>
     <w:uiPriority w:val="65"/>
     <w:rsid w:val="00CB0412"/>
     <w:pPr>
@@ -5360,10 +5308,10 @@
       </w:tcPr>
     </w:tblStylePr>
   </w:style>
-  <w:style w:type="character" w:customStyle="1" w:styleId="berschrift3Zchn">
-    <w:name w:val="Überschrift 3 Zchn"/>
-    <w:basedOn w:val="Absatz-Standardschriftart"/>
-    <w:link w:val="berschrift3"/>
+  <w:style w:type="character" w:customStyle="1" w:styleId="Heading3Char">
+    <w:name w:val="Heading 3 Char"/>
+    <w:basedOn w:val="DefaultParagraphFont"/>
+    <w:link w:val="Heading3"/>
     <w:uiPriority w:val="9"/>
     <w:rsid w:val="00976450"/>
     <w:rPr>
@@ -5371,10 +5319,10 @@
       <w:spacing w:val="15"/>
     </w:rPr>
   </w:style>
-  <w:style w:type="character" w:customStyle="1" w:styleId="berschrift4Zchn">
-    <w:name w:val="Überschrift 4 Zchn"/>
-    <w:basedOn w:val="Absatz-Standardschriftart"/>
-    <w:link w:val="berschrift4"/>
+  <w:style w:type="character" w:customStyle="1" w:styleId="Heading4Char">
+    <w:name w:val="Heading 4 Char"/>
+    <w:basedOn w:val="DefaultParagraphFont"/>
+    <w:link w:val="Heading4"/>
     <w:uiPriority w:val="9"/>
     <w:rsid w:val="00976450"/>
     <w:rPr>
@@ -5383,10 +5331,10 @@
       <w:spacing w:val="10"/>
     </w:rPr>
   </w:style>
-  <w:style w:type="character" w:customStyle="1" w:styleId="berschrift5Zchn">
-    <w:name w:val="Überschrift 5 Zchn"/>
-    <w:basedOn w:val="Absatz-Standardschriftart"/>
-    <w:link w:val="berschrift5"/>
+  <w:style w:type="character" w:customStyle="1" w:styleId="Heading5Char">
+    <w:name w:val="Heading 5 Char"/>
+    <w:basedOn w:val="DefaultParagraphFont"/>
+    <w:link w:val="Heading5"/>
     <w:uiPriority w:val="9"/>
     <w:rsid w:val="00976450"/>
     <w:rPr>
@@ -5395,10 +5343,10 @@
       <w:spacing w:val="10"/>
     </w:rPr>
   </w:style>
-  <w:style w:type="character" w:customStyle="1" w:styleId="berschrift6Zchn">
-    <w:name w:val="Überschrift 6 Zchn"/>
-    <w:basedOn w:val="Absatz-Standardschriftart"/>
-    <w:link w:val="berschrift6"/>
+  <w:style w:type="character" w:customStyle="1" w:styleId="Heading6Char">
+    <w:name w:val="Heading 6 Char"/>
+    <w:basedOn w:val="DefaultParagraphFont"/>
+    <w:link w:val="Heading6"/>
     <w:uiPriority w:val="9"/>
     <w:semiHidden/>
     <w:rsid w:val="003C3BB7"/>
@@ -5408,10 +5356,10 @@
       <w:spacing w:val="10"/>
     </w:rPr>
   </w:style>
-  <w:style w:type="character" w:customStyle="1" w:styleId="berschrift7Zchn">
-    <w:name w:val="Überschrift 7 Zchn"/>
-    <w:basedOn w:val="Absatz-Standardschriftart"/>
-    <w:link w:val="berschrift7"/>
+  <w:style w:type="character" w:customStyle="1" w:styleId="Heading7Char">
+    <w:name w:val="Heading 7 Char"/>
+    <w:basedOn w:val="DefaultParagraphFont"/>
+    <w:link w:val="Heading7"/>
     <w:uiPriority w:val="9"/>
     <w:semiHidden/>
     <w:rsid w:val="003C3BB7"/>
@@ -5421,10 +5369,10 @@
       <w:spacing w:val="10"/>
     </w:rPr>
   </w:style>
-  <w:style w:type="character" w:customStyle="1" w:styleId="berschrift8Zchn">
-    <w:name w:val="Überschrift 8 Zchn"/>
-    <w:basedOn w:val="Absatz-Standardschriftart"/>
-    <w:link w:val="berschrift8"/>
+  <w:style w:type="character" w:customStyle="1" w:styleId="Heading8Char">
+    <w:name w:val="Heading 8 Char"/>
+    <w:basedOn w:val="DefaultParagraphFont"/>
+    <w:link w:val="Heading8"/>
     <w:uiPriority w:val="9"/>
     <w:semiHidden/>
     <w:rsid w:val="003C3BB7"/>
@@ -5435,10 +5383,10 @@
       <w:szCs w:val="18"/>
     </w:rPr>
   </w:style>
-  <w:style w:type="character" w:customStyle="1" w:styleId="berschrift9Zchn">
-    <w:name w:val="Überschrift 9 Zchn"/>
-    <w:basedOn w:val="Absatz-Standardschriftart"/>
-    <w:link w:val="berschrift9"/>
+  <w:style w:type="character" w:customStyle="1" w:styleId="Heading9Char">
+    <w:name w:val="Heading 9 Char"/>
+    <w:basedOn w:val="DefaultParagraphFont"/>
+    <w:link w:val="Heading9"/>
     <w:uiPriority w:val="9"/>
     <w:semiHidden/>
     <w:rsid w:val="003C3BB7"/>
@@ -5450,10 +5398,10 @@
       <w:szCs w:val="18"/>
     </w:rPr>
   </w:style>
-  <w:style w:type="paragraph" w:styleId="Beschriftung">
+  <w:style w:type="paragraph" w:styleId="Caption">
     <w:name w:val="caption"/>
-    <w:basedOn w:val="Standard"/>
-    <w:next w:val="Standard"/>
+    <w:basedOn w:val="Normal"/>
+    <w:next w:val="Normal"/>
     <w:uiPriority w:val="35"/>
     <w:semiHidden/>
     <w:unhideWhenUsed/>
@@ -5467,11 +5415,11 @@
       <w:szCs w:val="16"/>
     </w:rPr>
   </w:style>
-  <w:style w:type="paragraph" w:styleId="Titel">
+  <w:style w:type="paragraph" w:styleId="Title">
     <w:name w:val="Title"/>
-    <w:basedOn w:val="Standard"/>
-    <w:next w:val="Standard"/>
-    <w:link w:val="TitelZchn"/>
+    <w:basedOn w:val="Normal"/>
+    <w:next w:val="Normal"/>
+    <w:link w:val="TitleChar"/>
     <w:uiPriority w:val="10"/>
     <w:qFormat/>
     <w:rsid w:val="005E2896"/>
@@ -5487,10 +5435,10 @@
       <w:szCs w:val="52"/>
     </w:rPr>
   </w:style>
-  <w:style w:type="character" w:customStyle="1" w:styleId="TitelZchn">
-    <w:name w:val="Titel Zchn"/>
-    <w:basedOn w:val="Absatz-Standardschriftart"/>
-    <w:link w:val="Titel"/>
+  <w:style w:type="character" w:customStyle="1" w:styleId="TitleChar">
+    <w:name w:val="Title Char"/>
+    <w:basedOn w:val="DefaultParagraphFont"/>
+    <w:link w:val="Title"/>
     <w:uiPriority w:val="10"/>
     <w:rsid w:val="005E2896"/>
     <w:rPr>
@@ -5502,11 +5450,11 @@
       <w:szCs w:val="52"/>
     </w:rPr>
   </w:style>
-  <w:style w:type="paragraph" w:styleId="Untertitel">
+  <w:style w:type="paragraph" w:styleId="Subtitle">
     <w:name w:val="Subtitle"/>
-    <w:basedOn w:val="Standard"/>
-    <w:next w:val="Standard"/>
-    <w:link w:val="UntertitelZchn"/>
+    <w:basedOn w:val="Normal"/>
+    <w:next w:val="Normal"/>
+    <w:link w:val="SubtitleChar"/>
     <w:uiPriority w:val="11"/>
     <w:qFormat/>
     <w:rsid w:val="003C3BB7"/>
@@ -5521,10 +5469,10 @@
       <w:szCs w:val="24"/>
     </w:rPr>
   </w:style>
-  <w:style w:type="character" w:customStyle="1" w:styleId="UntertitelZchn">
-    <w:name w:val="Untertitel Zchn"/>
-    <w:basedOn w:val="Absatz-Standardschriftart"/>
-    <w:link w:val="Untertitel"/>
+  <w:style w:type="character" w:customStyle="1" w:styleId="SubtitleChar">
+    <w:name w:val="Subtitle Char"/>
+    <w:basedOn w:val="DefaultParagraphFont"/>
+    <w:link w:val="Subtitle"/>
     <w:uiPriority w:val="11"/>
     <w:rsid w:val="003C3BB7"/>
     <w:rPr>
@@ -5535,7 +5483,7 @@
       <w:szCs w:val="24"/>
     </w:rPr>
   </w:style>
-  <w:style w:type="character" w:styleId="Fett">
+  <w:style w:type="character" w:styleId="Strong">
     <w:name w:val="Strong"/>
     <w:uiPriority w:val="22"/>
     <w:qFormat/>
@@ -5545,7 +5493,7 @@
       <w:bCs/>
     </w:rPr>
   </w:style>
-  <w:style w:type="character" w:styleId="Hervorhebung">
+  <w:style w:type="character" w:styleId="Emphasis">
     <w:name w:val="Emphasis"/>
     <w:uiPriority w:val="20"/>
     <w:qFormat/>
@@ -5556,10 +5504,10 @@
       <w:spacing w:val="5"/>
     </w:rPr>
   </w:style>
-  <w:style w:type="paragraph" w:styleId="KeinLeerraum">
+  <w:style w:type="paragraph" w:styleId="NoSpacing">
     <w:name w:val="No Spacing"/>
-    <w:basedOn w:val="Standard"/>
-    <w:link w:val="KeinLeerraumZchn"/>
+    <w:basedOn w:val="Normal"/>
+    <w:link w:val="NoSpacingChar"/>
     <w:uiPriority w:val="1"/>
     <w:qFormat/>
     <w:rsid w:val="003C3BB7"/>
@@ -5567,10 +5515,10 @@
       <w:spacing w:after="0"/>
     </w:pPr>
   </w:style>
-  <w:style w:type="character" w:customStyle="1" w:styleId="KeinLeerraumZchn">
-    <w:name w:val="Kein Leerraum Zchn"/>
-    <w:basedOn w:val="Absatz-Standardschriftart"/>
-    <w:link w:val="KeinLeerraum"/>
+  <w:style w:type="character" w:customStyle="1" w:styleId="NoSpacingChar">
+    <w:name w:val="No Spacing Char"/>
+    <w:basedOn w:val="DefaultParagraphFont"/>
+    <w:link w:val="NoSpacing"/>
     <w:uiPriority w:val="1"/>
     <w:rsid w:val="003C3BB7"/>
     <w:rPr>
@@ -5578,9 +5526,9 @@
       <w:szCs w:val="20"/>
     </w:rPr>
   </w:style>
-  <w:style w:type="paragraph" w:styleId="Listenabsatz">
+  <w:style w:type="paragraph" w:styleId="ListParagraph">
     <w:name w:val="List Paragraph"/>
-    <w:basedOn w:val="Standard"/>
+    <w:basedOn w:val="Normal"/>
     <w:uiPriority w:val="34"/>
     <w:qFormat/>
     <w:rsid w:val="003C3BB7"/>
@@ -5589,11 +5537,11 @@
       <w:contextualSpacing/>
     </w:pPr>
   </w:style>
-  <w:style w:type="paragraph" w:styleId="Zitat">
+  <w:style w:type="paragraph" w:styleId="Quote">
     <w:name w:val="Quote"/>
-    <w:basedOn w:val="Standard"/>
-    <w:next w:val="Standard"/>
-    <w:link w:val="ZitatZchn"/>
+    <w:basedOn w:val="Normal"/>
+    <w:next w:val="Normal"/>
+    <w:link w:val="QuoteChar"/>
     <w:uiPriority w:val="29"/>
     <w:qFormat/>
     <w:rsid w:val="003C3BB7"/>
@@ -5602,10 +5550,10 @@
       <w:iCs/>
     </w:rPr>
   </w:style>
-  <w:style w:type="character" w:customStyle="1" w:styleId="ZitatZchn">
-    <w:name w:val="Zitat Zchn"/>
-    <w:basedOn w:val="Absatz-Standardschriftart"/>
-    <w:link w:val="Zitat"/>
+  <w:style w:type="character" w:customStyle="1" w:styleId="QuoteChar">
+    <w:name w:val="Quote Char"/>
+    <w:basedOn w:val="DefaultParagraphFont"/>
+    <w:link w:val="Quote"/>
     <w:uiPriority w:val="29"/>
     <w:rsid w:val="003C3BB7"/>
     <w:rPr>
@@ -5615,11 +5563,11 @@
       <w:szCs w:val="20"/>
     </w:rPr>
   </w:style>
-  <w:style w:type="paragraph" w:styleId="IntensivesZitat">
+  <w:style w:type="paragraph" w:styleId="IntenseQuote">
     <w:name w:val="Intense Quote"/>
-    <w:basedOn w:val="Standard"/>
-    <w:next w:val="Standard"/>
-    <w:link w:val="IntensivesZitatZchn"/>
+    <w:basedOn w:val="Normal"/>
+    <w:next w:val="Normal"/>
+    <w:link w:val="IntenseQuoteChar"/>
     <w:uiPriority w:val="30"/>
     <w:qFormat/>
     <w:rsid w:val="003C3BB7"/>
@@ -5638,10 +5586,10 @@
       <w:color w:val="4F81BD" w:themeColor="accent1"/>
     </w:rPr>
   </w:style>
-  <w:style w:type="character" w:customStyle="1" w:styleId="IntensivesZitatZchn">
-    <w:name w:val="Intensives Zitat Zchn"/>
-    <w:basedOn w:val="Absatz-Standardschriftart"/>
-    <w:link w:val="IntensivesZitat"/>
+  <w:style w:type="character" w:customStyle="1" w:styleId="IntenseQuoteChar">
+    <w:name w:val="Intense Quote Char"/>
+    <w:basedOn w:val="DefaultParagraphFont"/>
+    <w:link w:val="IntenseQuote"/>
     <w:uiPriority w:val="30"/>
     <w:rsid w:val="003C3BB7"/>
     <w:rPr>
@@ -5652,7 +5600,7 @@
       <w:szCs w:val="20"/>
     </w:rPr>
   </w:style>
-  <w:style w:type="character" w:styleId="SchwacheHervorhebung">
+  <w:style w:type="character" w:styleId="SubtleEmphasis">
     <w:name w:val="Subtle Emphasis"/>
     <w:uiPriority w:val="19"/>
     <w:qFormat/>
@@ -5663,7 +5611,7 @@
       <w:color w:val="243F60" w:themeColor="accent1" w:themeShade="7F"/>
     </w:rPr>
   </w:style>
-  <w:style w:type="character" w:styleId="IntensiveHervorhebung">
+  <w:style w:type="character" w:styleId="IntenseEmphasis">
     <w:name w:val="Intense Emphasis"/>
     <w:uiPriority w:val="21"/>
     <w:qFormat/>
@@ -5676,7 +5624,7 @@
       <w:spacing w:val="10"/>
     </w:rPr>
   </w:style>
-  <w:style w:type="character" w:styleId="SchwacherVerweis">
+  <w:style w:type="character" w:styleId="SubtleReference">
     <w:name w:val="Subtle Reference"/>
     <w:uiPriority w:val="31"/>
     <w:qFormat/>
@@ -5687,7 +5635,7 @@
       <w:color w:val="4F81BD" w:themeColor="accent1"/>
     </w:rPr>
   </w:style>
-  <w:style w:type="character" w:styleId="IntensiverVerweis">
+  <w:style w:type="character" w:styleId="IntenseReference">
     <w:name w:val="Intense Reference"/>
     <w:uiPriority w:val="32"/>
     <w:qFormat/>
@@ -5701,7 +5649,7 @@
       <w:color w:val="4F81BD" w:themeColor="accent1"/>
     </w:rPr>
   </w:style>
-  <w:style w:type="character" w:styleId="Buchtitel">
+  <w:style w:type="character" w:styleId="BookTitle">
     <w:name w:val="Book Title"/>
     <w:uiPriority w:val="33"/>
     <w:qFormat/>
@@ -5714,10 +5662,10 @@
       <w:spacing w:val="9"/>
     </w:rPr>
   </w:style>
-  <w:style w:type="paragraph" w:styleId="Inhaltsverzeichnisberschrift">
+  <w:style w:type="paragraph" w:styleId="TOCHeading">
     <w:name w:val="TOC Heading"/>
-    <w:basedOn w:val="berschrift1"/>
-    <w:next w:val="Standard"/>
+    <w:basedOn w:val="Heading1"/>
+    <w:next w:val="Normal"/>
     <w:uiPriority w:val="39"/>
     <w:unhideWhenUsed/>
     <w:qFormat/>
@@ -5729,10 +5677,10 @@
       <w:lang w:bidi="en-US"/>
     </w:rPr>
   </w:style>
-  <w:style w:type="paragraph" w:styleId="Verzeichnis1">
+  <w:style w:type="paragraph" w:styleId="TOC1">
     <w:name w:val="toc 1"/>
-    <w:basedOn w:val="Standard"/>
-    <w:next w:val="Standard"/>
+    <w:basedOn w:val="Normal"/>
+    <w:next w:val="Normal"/>
     <w:autoRedefine/>
     <w:uiPriority w:val="39"/>
     <w:unhideWhenUsed/>
@@ -5745,10 +5693,10 @@
       <w:b/>
     </w:rPr>
   </w:style>
-  <w:style w:type="paragraph" w:styleId="Verzeichnis2">
+  <w:style w:type="paragraph" w:styleId="TOC2">
     <w:name w:val="toc 2"/>
-    <w:basedOn w:val="Standard"/>
-    <w:next w:val="Standard"/>
+    <w:basedOn w:val="Normal"/>
+    <w:next w:val="Normal"/>
     <w:autoRedefine/>
     <w:uiPriority w:val="39"/>
     <w:unhideWhenUsed/>
@@ -5761,7 +5709,7 @@
   </w:style>
   <w:style w:type="character" w:styleId="Hyperlink">
     <w:name w:val="Hyperlink"/>
-    <w:basedOn w:val="Absatz-Standardschriftart"/>
+    <w:basedOn w:val="DefaultParagraphFont"/>
     <w:uiPriority w:val="99"/>
     <w:unhideWhenUsed/>
     <w:rsid w:val="006F2255"/>
@@ -5770,10 +5718,10 @@
       <w:u w:val="single"/>
     </w:rPr>
   </w:style>
-  <w:style w:type="paragraph" w:styleId="Sprechblasentext">
+  <w:style w:type="paragraph" w:styleId="BalloonText">
     <w:name w:val="Balloon Text"/>
-    <w:basedOn w:val="Standard"/>
-    <w:link w:val="SprechblasentextZchn"/>
+    <w:basedOn w:val="Normal"/>
+    <w:link w:val="BalloonTextChar"/>
     <w:uiPriority w:val="99"/>
     <w:semiHidden/>
     <w:unhideWhenUsed/>
@@ -5787,10 +5735,10 @@
       <w:szCs w:val="16"/>
     </w:rPr>
   </w:style>
-  <w:style w:type="character" w:customStyle="1" w:styleId="SprechblasentextZchn">
-    <w:name w:val="Sprechblasentext Zchn"/>
-    <w:basedOn w:val="Absatz-Standardschriftart"/>
-    <w:link w:val="Sprechblasentext"/>
+  <w:style w:type="character" w:customStyle="1" w:styleId="BalloonTextChar">
+    <w:name w:val="Balloon Text Char"/>
+    <w:basedOn w:val="DefaultParagraphFont"/>
+    <w:link w:val="BalloonText"/>
     <w:uiPriority w:val="99"/>
     <w:semiHidden/>
     <w:rsid w:val="006F2255"/>
@@ -5800,10 +5748,10 @@
       <w:szCs w:val="16"/>
     </w:rPr>
   </w:style>
-  <w:style w:type="paragraph" w:styleId="Verzeichnis3">
+  <w:style w:type="paragraph" w:styleId="TOC3">
     <w:name w:val="toc 3"/>
-    <w:basedOn w:val="Standard"/>
-    <w:next w:val="Standard"/>
+    <w:basedOn w:val="Normal"/>
+    <w:next w:val="Normal"/>
     <w:autoRedefine/>
     <w:uiPriority w:val="39"/>
     <w:unhideWhenUsed/>
@@ -5818,10 +5766,10 @@
       <w:lang w:eastAsia="de-CH"/>
     </w:rPr>
   </w:style>
-  <w:style w:type="paragraph" w:styleId="Kopfzeile">
+  <w:style w:type="paragraph" w:styleId="Header">
     <w:name w:val="header"/>
-    <w:basedOn w:val="Standard"/>
-    <w:link w:val="KopfzeileZchn"/>
+    <w:basedOn w:val="Normal"/>
+    <w:link w:val="HeaderChar"/>
     <w:uiPriority w:val="99"/>
     <w:unhideWhenUsed/>
     <w:rsid w:val="008F2373"/>
@@ -5833,10 +5781,10 @@
       <w:spacing w:after="0"/>
     </w:pPr>
   </w:style>
-  <w:style w:type="character" w:customStyle="1" w:styleId="KopfzeileZchn">
-    <w:name w:val="Kopfzeile Zchn"/>
-    <w:basedOn w:val="Absatz-Standardschriftart"/>
-    <w:link w:val="Kopfzeile"/>
+  <w:style w:type="character" w:customStyle="1" w:styleId="HeaderChar">
+    <w:name w:val="Header Char"/>
+    <w:basedOn w:val="DefaultParagraphFont"/>
+    <w:link w:val="Header"/>
     <w:uiPriority w:val="99"/>
     <w:rsid w:val="008F2373"/>
     <w:rPr>
@@ -5844,10 +5792,10 @@
       <w:szCs w:val="20"/>
     </w:rPr>
   </w:style>
-  <w:style w:type="paragraph" w:styleId="Fuzeile">
+  <w:style w:type="paragraph" w:styleId="Footer">
     <w:name w:val="footer"/>
-    <w:basedOn w:val="Standard"/>
-    <w:link w:val="FuzeileZchn"/>
+    <w:basedOn w:val="Normal"/>
+    <w:link w:val="FooterChar"/>
     <w:uiPriority w:val="99"/>
     <w:unhideWhenUsed/>
     <w:rsid w:val="008F2373"/>
@@ -5859,10 +5807,10 @@
       <w:spacing w:after="0"/>
     </w:pPr>
   </w:style>
-  <w:style w:type="character" w:customStyle="1" w:styleId="FuzeileZchn">
-    <w:name w:val="Fußzeile Zchn"/>
-    <w:basedOn w:val="Absatz-Standardschriftart"/>
-    <w:link w:val="Fuzeile"/>
+  <w:style w:type="character" w:customStyle="1" w:styleId="FooterChar">
+    <w:name w:val="Footer Char"/>
+    <w:basedOn w:val="DefaultParagraphFont"/>
+    <w:link w:val="Footer"/>
     <w:uiPriority w:val="99"/>
     <w:rsid w:val="008F2373"/>
     <w:rPr>
@@ -6163,7 +6111,7 @@
 </file>
 
 <file path=customXml/itemProps1.xml><?xml version="1.0" encoding="utf-8"?>
-<ds:datastoreItem xmlns:ds="http://schemas.openxmlformats.org/officeDocument/2006/customXml" ds:itemID="{16F82BFE-D889-4F87-B125-13DFBA0459D4}">
+<ds:datastoreItem xmlns:ds="http://schemas.openxmlformats.org/officeDocument/2006/customXml" ds:itemID="{1E4CFCB0-276D-4D3C-A0B4-5DE27E48E70F}">
   <ds:schemaRefs>
     <ds:schemaRef ds:uri="http://schemas.openxmlformats.org/officeDocument/2006/bibliography"/>
   </ds:schemaRefs>

--- a/doc/01_Bericht/06_Extended_Management_Summary.docx
+++ b/doc/01_Bericht/06_Extended_Management_Summary.docx
@@ -1353,12 +1353,10 @@
       <w:r>
         <w:t>Wer einen Termin vereinbart, legt meist Wert darauf, pünktlich zu erscheinen. Dies führt oft dazu, dass man zu früh erscheint und schliesslich noch eine Weile auf seinen Gesprächspartner warten muss. Wie kann diese Zeit nun optimal genutzt werden?</w:t>
       </w:r>
-      <w:bookmarkStart w:id="4" w:name="_GoBack"/>
-      <w:bookmarkEnd w:id="4"/>
     </w:p>
     <w:p>
-      <w:bookmarkStart w:id="5" w:name="OLE_LINK1"/>
-      <w:bookmarkStart w:id="6" w:name="OLE_LINK2"/>
+      <w:bookmarkStart w:id="4" w:name="OLE_LINK1"/>
+      <w:bookmarkStart w:id="5" w:name="OLE_LINK2"/>
       <w:r>
         <w:t xml:space="preserve">Die </w:t>
       </w:r>
@@ -1370,37 +1368,37 @@
       <w:r>
         <w:t xml:space="preserve"> Engineering AG hat es sich zur Aufgabe gemacht, ihren Kunden in dieser Zeit die Firma und ihre bisher ausgeführten Projekte näher zu bringen.</w:t>
       </w:r>
+      <w:bookmarkEnd w:id="4"/>
       <w:bookmarkEnd w:id="5"/>
+      <w:r>
+        <w:t xml:space="preserve"> Daher sind in der Eingangshalle der </w:t>
+      </w:r>
+      <w:proofErr w:type="spellStart"/>
+      <w:r>
+        <w:t>Zühlke</w:t>
+      </w:r>
+      <w:proofErr w:type="spellEnd"/>
+      <w:r>
+        <w:t xml:space="preserve"> Engineering AG verschiedene Stellwände mit einer kleineren Auswahl an Projekten ausgestellt. Die einzelnen Projekte werden mittels einer sogenannten Project Note dargestellt – eine A4-Seite, welche Aufschluss über die Projektaufgabe, dessen Umsetzung, den Projektpartner und den Kundennutzen des Projektes gibt.</w:t>
+      </w:r>
+      <w:r>
+        <w:br/>
+      </w:r>
+      <w:bookmarkStart w:id="6" w:name="OLE_LINK3"/>
+      <w:bookmarkStart w:id="7" w:name="OLE_LINK4"/>
+      <w:r>
+        <w:t xml:space="preserve">Durch die Präsentation einzelner Projekte kann sich der wartende Kunde ein besseres Bild über die Tätigkeiten der Firma machen. Er erfährt beispielsweise, in welchen Themenbereichen die </w:t>
+      </w:r>
+      <w:proofErr w:type="spellStart"/>
+      <w:r>
+        <w:t>Zühlke</w:t>
+      </w:r>
+      <w:proofErr w:type="spellEnd"/>
+      <w:r>
+        <w:t xml:space="preserve"> Engineering AG schon gearbeitet hat oder mit welchen Partnern sie dies tat. Dadurch könnten auch Anregungen für eine zusätzliche Zusammenarbeit entstehen.</w:t>
+      </w:r>
       <w:bookmarkEnd w:id="6"/>
-      <w:r>
-        <w:t xml:space="preserve"> Daher sind in der Eingangshalle der </w:t>
-      </w:r>
-      <w:proofErr w:type="spellStart"/>
-      <w:r>
-        <w:t>Zühlke</w:t>
-      </w:r>
-      <w:proofErr w:type="spellEnd"/>
-      <w:r>
-        <w:t xml:space="preserve"> Engineering AG verschiedene Stellwände mit einer kleineren Auswahl an Projekten ausgestellt. Die einzelnen Projekte werden mittels einer sogenannten Project Note dargestellt – eine A4-Seite, welche Aufschluss über die Projektaufgabe, dessen Umsetzung, den Projektpartner und den Kundennutzen des Projektes gibt.</w:t>
-      </w:r>
-      <w:r>
-        <w:br/>
-      </w:r>
-      <w:bookmarkStart w:id="7" w:name="OLE_LINK3"/>
-      <w:bookmarkStart w:id="8" w:name="OLE_LINK4"/>
-      <w:r>
-        <w:t xml:space="preserve">Durch die Präsentation einzelner Projekte kann sich der wartende Kunde ein besseres Bild über die Tätigkeiten der Firma machen. Er erfährt beispielsweise, in welchen Themenbereichen die </w:t>
-      </w:r>
-      <w:proofErr w:type="spellStart"/>
-      <w:r>
-        <w:t>Zühlke</w:t>
-      </w:r>
-      <w:proofErr w:type="spellEnd"/>
-      <w:r>
-        <w:t xml:space="preserve"> Engineering AG schon gearbeitet hat oder mit welchen Partnern sie dies tat. Dadurch könnten auch Anregungen für eine zusätzliche Zusammenarbeit entstehen.</w:t>
-      </w:r>
       <w:bookmarkEnd w:id="7"/>
-      <w:bookmarkEnd w:id="8"/>
       <w:r>
         <w:br/>
         <w:t>Des Weiteren gibt es die Möglichkeit, von den aufgeführten Project Notes eine Kopie mitzunehmen. Diese Kopien liegen zur Mitnahme bereit oder können gegebenenfalls am Empfang in Auftrag gegeben werden.</w:t>
@@ -1427,7 +1425,7 @@
           <w:szCs w:val="22"/>
         </w:rPr>
       </w:pPr>
-      <w:bookmarkStart w:id="9" w:name="_Toc311792485"/>
+      <w:bookmarkStart w:id="8" w:name="_Toc311792485"/>
       <w:r>
         <w:br w:type="page"/>
       </w:r>
@@ -1440,7 +1438,7 @@
         <w:lastRenderedPageBreak/>
         <w:t>Vorgehen &amp; Technologien</w:t>
       </w:r>
-      <w:bookmarkEnd w:id="9"/>
+      <w:bookmarkEnd w:id="8"/>
     </w:p>
     <w:p>
       <w:r>
@@ -1998,7 +1996,7 @@
           <w:szCs w:val="22"/>
         </w:rPr>
       </w:pPr>
-      <w:bookmarkStart w:id="10" w:name="_Toc311792486"/>
+      <w:bookmarkStart w:id="9" w:name="_Toc311792486"/>
       <w:r>
         <w:br w:type="page"/>
       </w:r>
@@ -2011,7 +2009,7 @@
         <w:lastRenderedPageBreak/>
         <w:t>Ergebnisse</w:t>
       </w:r>
-      <w:bookmarkEnd w:id="10"/>
+      <w:bookmarkEnd w:id="9"/>
     </w:p>
     <w:p>
       <w:r>
@@ -2070,7 +2068,13 @@
       </w:r>
       <w:r>
         <w:br/>
-        <w:t>Die einfache Nutzung der Applikation ist durch das Testen der Benutzeroberfläche durch Testpersonen sichergestellt.</w:t>
+        <w:t>Die einf</w:t>
+      </w:r>
+      <w:r>
+        <w:t>ache Nutzung der Applikation wurde</w:t>
+      </w:r>
+      <w:r>
+        <w:t xml:space="preserve"> durch das Testen der Benutzeroberfläche durch Testpersonen sichergestellt.</w:t>
       </w:r>
       <w:r>
         <w:br/>
@@ -2147,7 +2151,7 @@
           <w:szCs w:val="22"/>
         </w:rPr>
       </w:pPr>
-      <w:bookmarkStart w:id="11" w:name="_Toc311792487"/>
+      <w:bookmarkStart w:id="10" w:name="_Toc311792487"/>
       <w:r>
         <w:br w:type="page"/>
       </w:r>
@@ -2160,7 +2164,7 @@
         <w:lastRenderedPageBreak/>
         <w:t>Ausblick</w:t>
       </w:r>
-      <w:bookmarkEnd w:id="11"/>
+      <w:bookmarkEnd w:id="10"/>
     </w:p>
     <w:p>
       <w:r>
@@ -2229,7 +2233,12 @@
         <w:t xml:space="preserve"> </w:t>
       </w:r>
       <w:r>
-        <w:t>müssten bei der Weiterentwicklung des Projekt</w:t>
+        <w:t xml:space="preserve">müssten bei der </w:t>
+      </w:r>
+      <w:bookmarkStart w:id="11" w:name="_GoBack"/>
+      <w:bookmarkEnd w:id="11"/>
+      <w:r>
+        <w:t>Weiterentwicklung des Projekt</w:t>
       </w:r>
       <w:r>
         <w:t>e</w:t>
@@ -2398,7 +2407,7 @@
         <w:noProof/>
         <w:lang w:val="de-DE"/>
       </w:rPr>
-      <w:t>2</w:t>
+      <w:t>5</w:t>
     </w:r>
     <w:r>
       <w:rPr>
@@ -2412,16 +2421,31 @@
       </w:rPr>
       <w:t xml:space="preserve"> von </w:t>
     </w:r>
-    <w:fldSimple w:instr="NUMPAGES  \* Arabic  \* MERGEFORMAT">
-      <w:r>
-        <w:rPr>
-          <w:b/>
-          <w:noProof/>
-          <w:lang w:val="de-DE"/>
-        </w:rPr>
-        <w:t>5</w:t>
-      </w:r>
-    </w:fldSimple>
+    <w:r>
+      <w:fldChar w:fldCharType="begin"/>
+    </w:r>
+    <w:r>
+      <w:instrText>NUMPAGES  \* Arabic  \* MERGEFORMAT</w:instrText>
+    </w:r>
+    <w:r>
+      <w:fldChar w:fldCharType="separate"/>
+    </w:r>
+    <w:r>
+      <w:rPr>
+        <w:b/>
+        <w:noProof/>
+        <w:lang w:val="de-DE"/>
+      </w:rPr>
+      <w:t>5</w:t>
+    </w:r>
+    <w:r>
+      <w:rPr>
+        <w:b/>
+        <w:noProof/>
+        <w:lang w:val="de-DE"/>
+      </w:rPr>
+      <w:fldChar w:fldCharType="end"/>
+    </w:r>
   </w:p>
 </w:ftr>
 </file>
@@ -6111,7 +6135,7 @@
 </file>
 
 <file path=customXml/itemProps1.xml><?xml version="1.0" encoding="utf-8"?>
-<ds:datastoreItem xmlns:ds="http://schemas.openxmlformats.org/officeDocument/2006/customXml" ds:itemID="{1E4CFCB0-276D-4D3C-A0B4-5DE27E48E70F}">
+<ds:datastoreItem xmlns:ds="http://schemas.openxmlformats.org/officeDocument/2006/customXml" ds:itemID="{8B258939-48C4-4726-93CC-8C337DDDAF16}">
   <ds:schemaRefs>
     <ds:schemaRef ds:uri="http://schemas.openxmlformats.org/officeDocument/2006/bibliography"/>
   </ds:schemaRefs>

--- a/doc/01_Bericht/06_Extended_Management_Summary.docx
+++ b/doc/01_Bericht/06_Extended_Management_Summary.docx
@@ -117,7 +117,7 @@
                     <w:noProof/>
                     <w:color w:val="4F4F59"/>
                   </w:rPr>
-                  <w:t>19. Dezember 2011</w:t>
+                  <w:t>20. Dezember 2011</w:t>
                 </w:r>
                 <w:r>
                   <w:rPr>
@@ -598,6 +598,53 @@
           </w:p>
         </w:tc>
       </w:tr>
+      <w:tr>
+        <w:trPr>
+          <w:cnfStyle w:val="000000100000" w:firstRow="0" w:lastRow="0" w:firstColumn="0" w:lastColumn="0" w:oddVBand="0" w:evenVBand="0" w:oddHBand="1" w:evenHBand="0" w:firstRowFirstColumn="0" w:firstRowLastColumn="0" w:lastRowFirstColumn="0" w:lastRowLastColumn="0"/>
+        </w:trPr>
+        <w:tc>
+          <w:tcPr>
+            <w:tcW w:w="1138" w:type="dxa"/>
+          </w:tcPr>
+          <w:p>
+            <w:r>
+              <w:t>20.12.2011</w:t>
+            </w:r>
+          </w:p>
+        </w:tc>
+        <w:tc>
+          <w:tcPr>
+            <w:tcW w:w="993" w:type="dxa"/>
+          </w:tcPr>
+          <w:p>
+            <w:r>
+              <w:t>1.2</w:t>
+            </w:r>
+          </w:p>
+        </w:tc>
+        <w:tc>
+          <w:tcPr>
+            <w:tcW w:w="4674" w:type="dxa"/>
+          </w:tcPr>
+          <w:p>
+            <w:r>
+              <w:t>Korrekturen Besprechung, Bilder</w:t>
+            </w:r>
+          </w:p>
+        </w:tc>
+        <w:tc>
+          <w:tcPr>
+            <w:tcW w:w="2303" w:type="dxa"/>
+          </w:tcPr>
+          <w:p>
+            <w:proofErr w:type="spellStart"/>
+            <w:r>
+              <w:t>cheidt</w:t>
+            </w:r>
+            <w:proofErr w:type="spellEnd"/>
+          </w:p>
+        </w:tc>
+      </w:tr>
     </w:tbl>
     <w:bookmarkStart w:id="2" w:name="_Toc311792483" w:displacedByCustomXml="next"/>
     <w:sdt>
@@ -1317,39 +1364,6 @@
       <w:bookmarkEnd w:id="3"/>
     </w:p>
     <w:p>
-      <w:pPr>
-        <w:rPr>
-          <w:lang w:val="en-US"/>
-        </w:rPr>
-      </w:pPr>
-      <w:proofErr w:type="spellStart"/>
-      <w:r>
-        <w:rPr>
-          <w:lang w:val="en-US"/>
-        </w:rPr>
-        <w:t>Bildlink</w:t>
-      </w:r>
-      <w:proofErr w:type="spellEnd"/>
-      <w:r>
-        <w:rPr>
-          <w:lang w:val="en-US"/>
-        </w:rPr>
-        <w:t>: http://www.samsunglfd.com/upload/product/img/S</w:t>
-      </w:r>
-      <w:r>
-        <w:rPr>
-          <w:lang w:val="en-US"/>
-        </w:rPr>
-        <w:t>urface[1294390605622product]</w:t>
-      </w:r>
-      <w:r>
-        <w:rPr>
-          <w:lang w:val="en-US"/>
-        </w:rPr>
-        <w:t>.jpg</w:t>
-      </w:r>
-    </w:p>
-    <w:p>
       <w:r>
         <w:t>Wer einen Termin vereinbart, legt meist Wert darauf, pünktlich zu erscheinen. Dies führt oft dazu, dass man zu früh erscheint und schliesslich noch eine Weile auf seinen Gesprächspartner warten muss. Wie kann diese Zeit nun optimal genutzt werden?</w:t>
       </w:r>
@@ -1358,6 +1372,193 @@
       <w:bookmarkStart w:id="4" w:name="OLE_LINK1"/>
       <w:bookmarkStart w:id="5" w:name="OLE_LINK2"/>
       <w:r>
+        <w:rPr>
+          <w:noProof/>
+          <w:lang w:eastAsia="de-CH"/>
+        </w:rPr>
+        <w:drawing>
+          <wp:anchor distT="0" distB="0" distL="114300" distR="114300" simplePos="0" relativeHeight="251658240" behindDoc="0" locked="0" layoutInCell="1" allowOverlap="1" wp14:anchorId="32F20EBD" wp14:editId="0B2C3E02">
+            <wp:simplePos x="0" y="0"/>
+            <wp:positionH relativeFrom="column">
+              <wp:posOffset>3843655</wp:posOffset>
+            </wp:positionH>
+            <wp:positionV relativeFrom="paragraph">
+              <wp:posOffset>15875</wp:posOffset>
+            </wp:positionV>
+            <wp:extent cx="2057400" cy="2435860"/>
+            <wp:effectExtent l="0" t="0" r="0" b="0"/>
+            <wp:wrapSquare wrapText="bothSides"/>
+            <wp:docPr id="3" name="Picture 3"/>
+            <wp:cNvGraphicFramePr>
+              <a:graphicFrameLocks xmlns:a="http://schemas.openxmlformats.org/drawingml/2006/main" noChangeAspect="1"/>
+            </wp:cNvGraphicFramePr>
+            <a:graphic xmlns:a="http://schemas.openxmlformats.org/drawingml/2006/main">
+              <a:graphicData uri="http://schemas.openxmlformats.org/drawingml/2006/picture">
+                <pic:pic xmlns:pic="http://schemas.openxmlformats.org/drawingml/2006/picture">
+                  <pic:nvPicPr>
+                    <pic:cNvPr id="0" name="pns.png"/>
+                    <pic:cNvPicPr/>
+                  </pic:nvPicPr>
+                  <pic:blipFill>
+                    <a:blip r:embed="rId10">
+                      <a:extLst>
+                        <a:ext uri="{28A0092B-C50C-407E-A947-70E740481C1C}">
+                          <a14:useLocalDpi xmlns:a14="http://schemas.microsoft.com/office/drawing/2010/main" val="0"/>
+                        </a:ext>
+                      </a:extLst>
+                    </a:blip>
+                    <a:stretch>
+                      <a:fillRect/>
+                    </a:stretch>
+                  </pic:blipFill>
+                  <pic:spPr>
+                    <a:xfrm>
+                      <a:off x="0" y="0"/>
+                      <a:ext cx="2057400" cy="2435860"/>
+                    </a:xfrm>
+                    <a:prstGeom prst="rect">
+                      <a:avLst/>
+                    </a:prstGeom>
+                  </pic:spPr>
+                </pic:pic>
+              </a:graphicData>
+            </a:graphic>
+            <wp14:sizeRelH relativeFrom="page">
+              <wp14:pctWidth>0</wp14:pctWidth>
+            </wp14:sizeRelH>
+            <wp14:sizeRelV relativeFrom="page">
+              <wp14:pctHeight>0</wp14:pctHeight>
+            </wp14:sizeRelV>
+          </wp:anchor>
+        </w:drawing>
+      </w:r>
+      <w:r>
+        <w:rPr>
+          <w:noProof/>
+          <w:lang w:eastAsia="de-CH"/>
+        </w:rPr>
+        <mc:AlternateContent>
+          <mc:Choice Requires="wps">
+            <w:drawing>
+              <wp:anchor distT="0" distB="0" distL="114300" distR="114300" simplePos="0" relativeHeight="251660288" behindDoc="0" locked="0" layoutInCell="1" allowOverlap="1" wp14:anchorId="3F0D9C55" wp14:editId="08334BDD">
+                <wp:simplePos x="0" y="0"/>
+                <wp:positionH relativeFrom="column">
+                  <wp:posOffset>3843655</wp:posOffset>
+                </wp:positionH>
+                <wp:positionV relativeFrom="paragraph">
+                  <wp:posOffset>2508885</wp:posOffset>
+                </wp:positionV>
+                <wp:extent cx="2057400" cy="635"/>
+                <wp:effectExtent l="0" t="0" r="0" b="0"/>
+                <wp:wrapSquare wrapText="bothSides"/>
+                <wp:docPr id="4" name="Text Box 4"/>
+                <wp:cNvGraphicFramePr/>
+                <a:graphic xmlns:a="http://schemas.openxmlformats.org/drawingml/2006/main">
+                  <a:graphicData uri="http://schemas.microsoft.com/office/word/2010/wordprocessingShape">
+                    <wps:wsp>
+                      <wps:cNvSpPr txBox="1"/>
+                      <wps:spPr>
+                        <a:xfrm>
+                          <a:off x="0" y="0"/>
+                          <a:ext cx="2057400" cy="635"/>
+                        </a:xfrm>
+                        <a:prstGeom prst="rect">
+                          <a:avLst/>
+                        </a:prstGeom>
+                        <a:solidFill>
+                          <a:prstClr val="white"/>
+                        </a:solidFill>
+                        <a:ln>
+                          <a:noFill/>
+                        </a:ln>
+                        <a:effectLst/>
+                      </wps:spPr>
+                      <wps:txbx>
+                        <w:txbxContent>
+                          <w:p>
+                            <w:pPr>
+                              <w:pStyle w:val="Caption"/>
+                              <w:rPr>
+                                <w:noProof/>
+                                <w:sz w:val="20"/>
+                                <w:szCs w:val="20"/>
+                              </w:rPr>
+                            </w:pPr>
+                            <w:bookmarkStart w:id="6" w:name="_Ref312152140"/>
+                            <w:r>
+                              <w:t xml:space="preserve">Abbildung </w:t>
+                            </w:r>
+                            <w:fldSimple w:instr=" SEQ Abbildung \* ARABIC ">
+                              <w:r>
+                                <w:rPr>
+                                  <w:noProof/>
+                                </w:rPr>
+                                <w:t>1</w:t>
+                              </w:r>
+                            </w:fldSimple>
+                            <w:r>
+                              <w:t xml:space="preserve"> - Project Notes</w:t>
+                            </w:r>
+                            <w:bookmarkEnd w:id="6"/>
+                          </w:p>
+                        </w:txbxContent>
+                      </wps:txbx>
+                      <wps:bodyPr rot="0" spcFirstLastPara="0" vertOverflow="overflow" horzOverflow="overflow" vert="horz" wrap="square" lIns="0" tIns="0" rIns="0" bIns="0" numCol="1" spcCol="0" rtlCol="0" fromWordArt="0" anchor="t" anchorCtr="0" forceAA="0" compatLnSpc="1">
+                        <a:prstTxWarp prst="textNoShape">
+                          <a:avLst/>
+                        </a:prstTxWarp>
+                        <a:spAutoFit/>
+                      </wps:bodyPr>
+                    </wps:wsp>
+                  </a:graphicData>
+                </a:graphic>
+              </wp:anchor>
+            </w:drawing>
+          </mc:Choice>
+          <mc:Fallback>
+            <w:pict>
+              <v:shapetype id="_x0000_t202" coordsize="21600,21600" o:spt="202" path="m,l,21600r21600,l21600,xe">
+                <v:stroke joinstyle="miter"/>
+                <v:path gradientshapeok="t" o:connecttype="rect"/>
+              </v:shapetype>
+              <v:shape id="Text Box 4" o:spid="_x0000_s1026" type="#_x0000_t202" style="position:absolute;margin-left:302.65pt;margin-top:197.55pt;width:162pt;height:.05pt;z-index:251660288;visibility:visible;mso-wrap-style:square;mso-wrap-distance-left:9pt;mso-wrap-distance-top:0;mso-wrap-distance-right:9pt;mso-wrap-distance-bottom:0;mso-position-horizontal:absolute;mso-position-horizontal-relative:text;mso-position-vertical:absolute;mso-position-vertical-relative:text;v-text-anchor:top" o:gfxdata="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" stroked="f">
+                <v:textbox style="mso-fit-shape-to-text:t" inset="0,0,0,0">
+                  <w:txbxContent>
+                    <w:p>
+                      <w:pPr>
+                        <w:pStyle w:val="Caption"/>
+                        <w:rPr>
+                          <w:noProof/>
+                          <w:sz w:val="20"/>
+                          <w:szCs w:val="20"/>
+                        </w:rPr>
+                      </w:pPr>
+                      <w:bookmarkStart w:id="7" w:name="_Ref312152140"/>
+                      <w:r>
+                        <w:t xml:space="preserve">Abbildung </w:t>
+                      </w:r>
+                      <w:fldSimple w:instr=" SEQ Abbildung \* ARABIC ">
+                        <w:r>
+                          <w:rPr>
+                            <w:noProof/>
+                          </w:rPr>
+                          <w:t>1</w:t>
+                        </w:r>
+                      </w:fldSimple>
+                      <w:r>
+                        <w:t xml:space="preserve"> - Project Notes</w:t>
+                      </w:r>
+                      <w:bookmarkEnd w:id="7"/>
+                    </w:p>
+                  </w:txbxContent>
+                </v:textbox>
+                <w10:wrap type="square"/>
+              </v:shape>
+            </w:pict>
+          </mc:Fallback>
+        </mc:AlternateContent>
+      </w:r>
+      <w:r>
         <w:t xml:space="preserve">Die </w:t>
       </w:r>
       <w:proofErr w:type="spellStart"/>
@@ -1379,13 +1580,46 @@
       </w:r>
       <w:proofErr w:type="spellEnd"/>
       <w:r>
-        <w:t xml:space="preserve"> Engineering AG verschiedene Stellwände mit einer kleineren Auswahl an Projekten ausgestellt. Die einzelnen Projekte werden mittels einer sogenannten Project Note dargestellt – eine A4-Seite, welche Aufschluss über die Projektaufgabe, dessen Umsetzung, den Projektpartner und den Kundennutzen des Projektes gibt.</w:t>
+        <w:t xml:space="preserve"> Engineering AG verschiedene Stellwände mit einer kleineren Auswahl an Projekten ausgestellt. Die einzelnen Projekte werden mittels einer sogenannten Project Note dargestellt – eine A4-Seite, welche Aufschluss über die Projektaufgabe, dessen Umsetzung, den Projektpartner und den Kundennutzen des Projektes gibt</w:t>
+      </w:r>
+      <w:r>
+        <w:t xml:space="preserve"> (siehe </w:t>
+      </w:r>
+      <w:r>
+        <w:fldChar w:fldCharType="begin"/>
+      </w:r>
+      <w:r>
+        <w:instrText xml:space="preserve"> REF _Ref312152140 \h </w:instrText>
+      </w:r>
+      <w:r>
+        <w:fldChar w:fldCharType="separate"/>
+      </w:r>
+      <w:r>
+        <w:t xml:space="preserve">Abbildung </w:t>
+      </w:r>
+      <w:r>
+        <w:rPr>
+          <w:noProof/>
+        </w:rPr>
+        <w:t>1</w:t>
+      </w:r>
+      <w:r>
+        <w:t xml:space="preserve"> - Project Notes</w:t>
+      </w:r>
+      <w:r>
+        <w:fldChar w:fldCharType="end"/>
+      </w:r>
+      <w:r>
+        <w:t>)</w:t>
+      </w:r>
+      <w:r>
+        <w:t>.</w:t>
       </w:r>
       <w:r>
         <w:br/>
       </w:r>
-      <w:bookmarkStart w:id="6" w:name="OLE_LINK3"/>
-      <w:bookmarkStart w:id="7" w:name="OLE_LINK4"/>
+      <w:bookmarkStart w:id="8" w:name="OLE_LINK3"/>
+      <w:bookmarkStart w:id="9" w:name="OLE_LINK4"/>
       <w:r>
         <w:t xml:space="preserve">Durch die Präsentation einzelner Projekte kann sich der wartende Kunde ein besseres Bild über die Tätigkeiten der Firma machen. Er erfährt beispielsweise, in welchen Themenbereichen die </w:t>
       </w:r>
@@ -1397,8 +1631,8 @@
       <w:r>
         <w:t xml:space="preserve"> Engineering AG schon gearbeitet hat oder mit welchen Partnern sie dies tat. Dadurch könnten auch Anregungen für eine zusätzliche Zusammenarbeit entstehen.</w:t>
       </w:r>
-      <w:bookmarkEnd w:id="6"/>
-      <w:bookmarkEnd w:id="7"/>
+      <w:bookmarkEnd w:id="8"/>
+      <w:bookmarkEnd w:id="9"/>
       <w:r>
         <w:br/>
         <w:t>Des Weiteren gibt es die Möglichkeit, von den aufgeführten Project Notes eine Kopie mitzunehmen. Diese Kopien liegen zur Mitnahme bereit oder können gegebenenfalls am Empfang in Auftrag gegeben werden.</w:t>
@@ -1425,7 +1659,7 @@
           <w:szCs w:val="22"/>
         </w:rPr>
       </w:pPr>
-      <w:bookmarkStart w:id="8" w:name="_Toc311792485"/>
+      <w:bookmarkStart w:id="10" w:name="_Toc311792485"/>
       <w:r>
         <w:br w:type="page"/>
       </w:r>
@@ -1438,212 +1672,500 @@
         <w:lastRenderedPageBreak/>
         <w:t>Vorgehen &amp; Technologien</w:t>
       </w:r>
-      <w:bookmarkEnd w:id="8"/>
+      <w:bookmarkEnd w:id="10"/>
     </w:p>
     <w:p>
       <w:r>
-        <w:t xml:space="preserve">Als Ausgangslage diente Project Flip 1.0, welches für ein Dell Multi-Touch </w:t>
+        <w:rPr>
+          <w:noProof/>
+          <w:lang w:eastAsia="de-CH"/>
+        </w:rPr>
+        <w:drawing>
+          <wp:anchor distT="0" distB="0" distL="114300" distR="114300" simplePos="0" relativeHeight="251661312" behindDoc="0" locked="0" layoutInCell="1" allowOverlap="1" wp14:anchorId="1B55EB86" wp14:editId="4A392E93">
+            <wp:simplePos x="0" y="0"/>
+            <wp:positionH relativeFrom="column">
+              <wp:posOffset>3529330</wp:posOffset>
+            </wp:positionH>
+            <wp:positionV relativeFrom="paragraph">
+              <wp:posOffset>33020</wp:posOffset>
+            </wp:positionV>
+            <wp:extent cx="2057400" cy="1762125"/>
+            <wp:effectExtent l="0" t="0" r="0" b="9525"/>
+            <wp:wrapSquare wrapText="bothSides"/>
+            <wp:docPr id="5" name="Picture 5"/>
+            <wp:cNvGraphicFramePr>
+              <a:graphicFrameLocks xmlns:a="http://schemas.openxmlformats.org/drawingml/2006/main" noChangeAspect="1"/>
+            </wp:cNvGraphicFramePr>
+            <a:graphic xmlns:a="http://schemas.openxmlformats.org/drawingml/2006/main">
+              <a:graphicData uri="http://schemas.openxmlformats.org/drawingml/2006/picture">
+                <pic:pic xmlns:pic="http://schemas.openxmlformats.org/drawingml/2006/picture">
+                  <pic:nvPicPr>
+                    <pic:cNvPr id="0" name="surface2.jpg"/>
+                    <pic:cNvPicPr/>
+                  </pic:nvPicPr>
+                  <pic:blipFill rotWithShape="1">
+                    <a:blip r:embed="rId11" cstate="print">
+                      <a:extLst>
+                        <a:ext uri="{28A0092B-C50C-407E-A947-70E740481C1C}">
+                          <a14:useLocalDpi xmlns:a14="http://schemas.microsoft.com/office/drawing/2010/main" val="0"/>
+                        </a:ext>
+                      </a:extLst>
+                    </a:blip>
+                    <a:srcRect l="9652" r="6950"/>
+                    <a:stretch/>
+                  </pic:blipFill>
+                  <pic:spPr bwMode="auto">
+                    <a:xfrm>
+                      <a:off x="0" y="0"/>
+                      <a:ext cx="2057400" cy="1762125"/>
+                    </a:xfrm>
+                    <a:prstGeom prst="rect">
+                      <a:avLst/>
+                    </a:prstGeom>
+                    <a:ln>
+                      <a:noFill/>
+                    </a:ln>
+                    <a:extLst>
+                      <a:ext uri="{53640926-AAD7-44D8-BBD7-CCE9431645EC}">
+                        <a14:shadowObscured xmlns:a14="http://schemas.microsoft.com/office/drawing/2010/main"/>
+                      </a:ext>
+                    </a:extLst>
+                  </pic:spPr>
+                </pic:pic>
+              </a:graphicData>
+            </a:graphic>
+            <wp14:sizeRelH relativeFrom="page">
+              <wp14:pctWidth>0</wp14:pctWidth>
+            </wp14:sizeRelH>
+            <wp14:sizeRelV relativeFrom="page">
+              <wp14:pctHeight>0</wp14:pctHeight>
+            </wp14:sizeRelV>
+          </wp:anchor>
+        </w:drawing>
+      </w:r>
+      <w:r>
+        <w:t xml:space="preserve">Für diese Arbeit war der Microsoft </w:t>
       </w:r>
       <w:proofErr w:type="spellStart"/>
       <w:r>
-        <w:t>Tablet</w:t>
+        <w:t>Surface</w:t>
       </w:r>
       <w:proofErr w:type="spellEnd"/>
       <w:r>
-        <w:t xml:space="preserve"> implementiert wurde. Dieses Projekt war jedoch primär darauf ausgelegt, bei Kundengesprächen einfacher auf Projekte zugreifen zu können. Die in diesem Projekt erworbenen Erkenntnisse konnten aber für Project Flip 2.0 wichtige Informationen liefern.</w:t>
-      </w:r>
-      <w:r>
-        <w:t xml:space="preserve"> Daher wurde g</w:t>
-      </w:r>
-      <w:r>
-        <w:t>leic</w:t>
-      </w:r>
-      <w:r>
-        <w:t>h zu Beginn</w:t>
-      </w:r>
-      <w:r>
-        <w:t xml:space="preserve"> des Project Flip 2.0</w:t>
-      </w:r>
-      <w:r>
-        <w:t xml:space="preserve"> ein Prototyp ausgearbeitet, welcher sicherstellte, d</w:t>
-      </w:r>
-      <w:r>
-        <w:t xml:space="preserve">ass jene Elemente, die sich beim Vorgänger </w:t>
-      </w:r>
-      <w:r>
-        <w:t xml:space="preserve">Project Flip 1.0 nachteilig ausgewirkt hatten, auf andere, verbesserte Weise umgesetzt wurden. </w:t>
+        <w:t xml:space="preserve"> 2</w:t>
+      </w:r>
+      <w:r>
+        <w:rPr>
+          <w:rStyle w:val="FootnoteReference"/>
+        </w:rPr>
+        <w:footnoteReference w:id="1"/>
+      </w:r>
+      <w:r>
+        <w:t xml:space="preserve"> </w:t>
+      </w:r>
+      <w:r>
+        <w:t xml:space="preserve">(siehe </w:t>
+      </w:r>
+      <w:r>
+        <w:fldChar w:fldCharType="begin"/>
+      </w:r>
+      <w:r>
+        <w:instrText xml:space="preserve"> REF _Ref312152170 \h </w:instrText>
+      </w:r>
+      <w:r>
+        <w:fldChar w:fldCharType="separate"/>
+      </w:r>
+      <w:r>
+        <w:t xml:space="preserve">Abbildung </w:t>
+      </w:r>
+      <w:r>
+        <w:rPr>
+          <w:noProof/>
+        </w:rPr>
+        <w:t>2</w:t>
+      </w:r>
+      <w:r>
+        <w:t xml:space="preserve"> - Microsoft </w:t>
+      </w:r>
+      <w:proofErr w:type="spellStart"/>
+      <w:r>
+        <w:t>Surface</w:t>
+      </w:r>
+      <w:proofErr w:type="spellEnd"/>
+      <w:r>
+        <w:t xml:space="preserve"> 2</w:t>
+      </w:r>
+      <w:r>
+        <w:fldChar w:fldCharType="end"/>
+      </w:r>
+      <w:r>
+        <w:t xml:space="preserve">) </w:t>
+      </w:r>
+      <w:r>
+        <w:t xml:space="preserve">als </w:t>
+      </w:r>
+      <w:r>
+        <w:t>Hardware</w:t>
+      </w:r>
+      <w:r>
+        <w:t xml:space="preserve"> schon fest vorgegeben. </w:t>
+      </w:r>
+      <w:r>
+        <w:t>Dadurch</w:t>
+      </w:r>
+      <w:r>
+        <w:t xml:space="preserve"> war</w:t>
+      </w:r>
+      <w:r>
+        <w:t xml:space="preserve"> auch</w:t>
+      </w:r>
+      <w:r>
+        <w:t xml:space="preserve"> die Technologie schon von Anfang an auf .NET und WPF beschränkt.</w:t>
       </w:r>
     </w:p>
     <w:p>
       <w:r>
-        <w:t xml:space="preserve">Im </w:t>
-      </w:r>
-      <w:r>
-        <w:t xml:space="preserve">Fokus dieser Applikation liegt </w:t>
-      </w:r>
-      <w:r>
-        <w:t>klar der Nutzer.</w:t>
-      </w:r>
-      <w:r>
-        <w:t xml:space="preserve"> Deshalb wurden anfangs Befragungen zum Verhalten und </w:t>
-      </w:r>
-      <w:r>
-        <w:t xml:space="preserve">den </w:t>
-      </w:r>
-      <w:r>
-        <w:t xml:space="preserve">Gewohnheiten der </w:t>
-      </w:r>
-      <w:r>
-        <w:t xml:space="preserve">Kunden  der </w:t>
+        <w:t xml:space="preserve">Als Ausgangslage diente Project Flip 1.0, welches für ein Dell Multi-Touch </w:t>
       </w:r>
       <w:proofErr w:type="spellStart"/>
       <w:r>
-        <w:t>Zühlke</w:t>
+        <w:t>Tablet</w:t>
       </w:r>
       <w:proofErr w:type="spellEnd"/>
       <w:r>
-        <w:t xml:space="preserve"> Engineering</w:t>
-      </w:r>
-      <w:r>
-        <w:t xml:space="preserve"> AG</w:t>
+        <w:t xml:space="preserve"> implementiert wurde. Dieses Projekt war jedoch primär darauf ausgelegt, bei Kundengesprächen einfacher auf Projekte zugreifen zu können. Die in diesem Projekt erworbenen Erkenntnisse konnten aber für Project Flip 2.0 wichtige Informationen liefern. Um die daraus erkannten Probleme umgehen zu können, wurde für Project Flip 2.0 gleich zu Beginn ein Prototyp ausgearbeitet.</w:t>
       </w:r>
       <w:r>
         <w:t xml:space="preserve"> </w:t>
-      </w:r>
-      <w:r>
-        <w:t>durchgeführt. D</w:t>
-      </w:r>
-      <w:r>
-        <w:t>ie</w:t>
-      </w:r>
-      <w:r>
-        <w:t xml:space="preserve"> daraus abgeleitete</w:t>
-      </w:r>
-      <w:r>
-        <w:t>n</w:t>
-      </w:r>
-      <w:r>
-        <w:t xml:space="preserve"> Nutzerprofil</w:t>
-      </w:r>
-      <w:r>
-        <w:t>e</w:t>
-      </w:r>
-      <w:r>
-        <w:t xml:space="preserve"> bildete</w:t>
-      </w:r>
-      <w:r>
-        <w:t>n</w:t>
-      </w:r>
-      <w:r>
-        <w:t xml:space="preserve"> den Grundstein der Anwendung.</w:t>
-      </w:r>
-      <w:r>
-        <w:t xml:space="preserve"> Zudem musste bedacht werden, dass die </w:t>
-      </w:r>
-      <w:r>
-        <w:t>Nutzung</w:t>
-      </w:r>
-      <w:r>
-        <w:t xml:space="preserve"> der Applikation</w:t>
-      </w:r>
-      <w:r>
-        <w:t xml:space="preserve"> durch Kunden</w:t>
-      </w:r>
-      <w:r>
-        <w:t xml:space="preserve"> immer nur von kurzer Dauer ist. Aus diesem Grund offeriert die Applikation nur eine begrenzte Anzahl von Funktionen</w:t>
-      </w:r>
-      <w:r>
-        <w:t xml:space="preserve">. Diese umfassen das Stöbern nach </w:t>
-      </w:r>
-      <w:r>
-        <w:t>Project Notes</w:t>
-      </w:r>
-      <w:r>
-        <w:t>, dass Filtern nach verschiedenen Kriterien und schliesslich das Lesen einer Project Note.</w:t>
       </w:r>
     </w:p>
     <w:p>
       <w:r>
-        <w:t>Nach der Auswertung der Interviews und Beobachtungen</w:t>
-      </w:r>
-      <w:r>
-        <w:t xml:space="preserve"> wurden verschiedene Möglichkeiten </w:t>
-      </w:r>
-      <w:r>
-        <w:t>der</w:t>
-      </w:r>
-      <w:r>
-        <w:t xml:space="preserve"> Informationsvisualisierung in P</w:t>
-      </w:r>
-      <w:r>
-        <w:t>apierform aufgezeichnet</w:t>
-      </w:r>
-      <w:r>
-        <w:t>. Diese</w:t>
-      </w:r>
-      <w:r>
-        <w:t xml:space="preserve"> Prototypen</w:t>
-      </w:r>
-      <w:r>
-        <w:t xml:space="preserve"> wurden </w:t>
-      </w:r>
-      <w:r>
-        <w:t>mit</w:t>
+        <w:rPr>
+          <w:noProof/>
+          <w:lang w:eastAsia="de-CH"/>
+        </w:rPr>
+        <mc:AlternateContent>
+          <mc:Choice Requires="wps">
+            <w:drawing>
+              <wp:anchor distT="0" distB="0" distL="114300" distR="114300" simplePos="0" relativeHeight="251663360" behindDoc="0" locked="0" layoutInCell="1" allowOverlap="1" wp14:anchorId="3E33A626" wp14:editId="5E79D273">
+                <wp:simplePos x="0" y="0"/>
+                <wp:positionH relativeFrom="column">
+                  <wp:posOffset>3586480</wp:posOffset>
+                </wp:positionH>
+                <wp:positionV relativeFrom="paragraph">
+                  <wp:posOffset>83185</wp:posOffset>
+                </wp:positionV>
+                <wp:extent cx="1800225" cy="635"/>
+                <wp:effectExtent l="0" t="0" r="9525" b="0"/>
+                <wp:wrapSquare wrapText="bothSides"/>
+                <wp:docPr id="6" name="Text Box 6"/>
+                <wp:cNvGraphicFramePr/>
+                <a:graphic xmlns:a="http://schemas.openxmlformats.org/drawingml/2006/main">
+                  <a:graphicData uri="http://schemas.microsoft.com/office/word/2010/wordprocessingShape">
+                    <wps:wsp>
+                      <wps:cNvSpPr txBox="1"/>
+                      <wps:spPr>
+                        <a:xfrm>
+                          <a:off x="0" y="0"/>
+                          <a:ext cx="1800225" cy="635"/>
+                        </a:xfrm>
+                        <a:prstGeom prst="rect">
+                          <a:avLst/>
+                        </a:prstGeom>
+                        <a:solidFill>
+                          <a:prstClr val="white"/>
+                        </a:solidFill>
+                        <a:ln>
+                          <a:noFill/>
+                        </a:ln>
+                        <a:effectLst/>
+                      </wps:spPr>
+                      <wps:txbx>
+                        <w:txbxContent>
+                          <w:p>
+                            <w:pPr>
+                              <w:pStyle w:val="Caption"/>
+                              <w:rPr>
+                                <w:noProof/>
+                                <w:sz w:val="20"/>
+                                <w:szCs w:val="20"/>
+                              </w:rPr>
+                            </w:pPr>
+                            <w:bookmarkStart w:id="12" w:name="_Ref312152170"/>
+                            <w:r>
+                              <w:t xml:space="preserve">Abbildung </w:t>
+                            </w:r>
+                            <w:r>
+                              <w:fldChar w:fldCharType="begin"/>
+                            </w:r>
+                            <w:r>
+                              <w:instrText xml:space="preserve"> SEQ Abbildung \* ARABIC </w:instrText>
+                            </w:r>
+                            <w:r>
+                              <w:fldChar w:fldCharType="separate"/>
+                            </w:r>
+                            <w:r>
+                              <w:rPr>
+                                <w:noProof/>
+                              </w:rPr>
+                              <w:t>2</w:t>
+                            </w:r>
+                            <w:r>
+                              <w:rPr>
+                                <w:noProof/>
+                              </w:rPr>
+                              <w:fldChar w:fldCharType="end"/>
+                            </w:r>
+                            <w:r>
+                              <w:t xml:space="preserve"> -</w:t>
+                            </w:r>
+                            <w:r>
+                              <w:t xml:space="preserve"> </w:t>
+                            </w:r>
+                            <w:r>
+                              <w:t xml:space="preserve">Microsoft </w:t>
+                            </w:r>
+                            <w:proofErr w:type="spellStart"/>
+                            <w:r>
+                              <w:t>Surface</w:t>
+                            </w:r>
+                            <w:proofErr w:type="spellEnd"/>
+                            <w:r>
+                              <w:t xml:space="preserve"> 2</w:t>
+                            </w:r>
+                            <w:bookmarkEnd w:id="12"/>
+                          </w:p>
+                        </w:txbxContent>
+                      </wps:txbx>
+                      <wps:bodyPr rot="0" spcFirstLastPara="0" vertOverflow="overflow" horzOverflow="overflow" vert="horz" wrap="square" lIns="0" tIns="0" rIns="0" bIns="0" numCol="1" spcCol="0" rtlCol="0" fromWordArt="0" anchor="t" anchorCtr="0" forceAA="0" compatLnSpc="1">
+                        <a:prstTxWarp prst="textNoShape">
+                          <a:avLst/>
+                        </a:prstTxWarp>
+                        <a:spAutoFit/>
+                      </wps:bodyPr>
+                    </wps:wsp>
+                  </a:graphicData>
+                </a:graphic>
+                <wp14:sizeRelH relativeFrom="margin">
+                  <wp14:pctWidth>0</wp14:pctWidth>
+                </wp14:sizeRelH>
+              </wp:anchor>
+            </w:drawing>
+          </mc:Choice>
+          <mc:Fallback>
+            <w:pict>
+              <v:shape id="Text Box 6" o:spid="_x0000_s1027" type="#_x0000_t202" style="position:absolute;margin-left:282.4pt;margin-top:6.55pt;width:141.75pt;height:.05pt;z-index:251663360;visibility:visible;mso-wrap-style:square;mso-width-percent:0;mso-wrap-distance-left:9pt;mso-wrap-distance-top:0;mso-wrap-distance-right:9pt;mso-wrap-distance-bottom:0;mso-position-horizontal:absolute;mso-position-horizontal-relative:text;mso-position-vertical:absolute;mso-position-vertical-relative:text;mso-width-percent:0;mso-width-relative:margin;v-text-anchor:top" o:gfxdata="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" stroked="f">
+                <v:textbox style="mso-fit-shape-to-text:t" inset="0,0,0,0">
+                  <w:txbxContent>
+                    <w:p>
+                      <w:pPr>
+                        <w:pStyle w:val="Caption"/>
+                        <w:rPr>
+                          <w:noProof/>
+                          <w:sz w:val="20"/>
+                          <w:szCs w:val="20"/>
+                        </w:rPr>
+                      </w:pPr>
+                      <w:bookmarkStart w:id="13" w:name="_Ref312152170"/>
+                      <w:r>
+                        <w:t xml:space="preserve">Abbildung </w:t>
+                      </w:r>
+                      <w:r>
+                        <w:fldChar w:fldCharType="begin"/>
+                      </w:r>
+                      <w:r>
+                        <w:instrText xml:space="preserve"> SEQ Abbildung \* ARABIC </w:instrText>
+                      </w:r>
+                      <w:r>
+                        <w:fldChar w:fldCharType="separate"/>
+                      </w:r>
+                      <w:r>
+                        <w:rPr>
+                          <w:noProof/>
+                        </w:rPr>
+                        <w:t>2</w:t>
+                      </w:r>
+                      <w:r>
+                        <w:rPr>
+                          <w:noProof/>
+                        </w:rPr>
+                        <w:fldChar w:fldCharType="end"/>
+                      </w:r>
+                      <w:r>
+                        <w:t xml:space="preserve"> -</w:t>
+                      </w:r>
+                      <w:r>
+                        <w:t xml:space="preserve"> </w:t>
+                      </w:r>
+                      <w:r>
+                        <w:t xml:space="preserve">Microsoft </w:t>
+                      </w:r>
+                      <w:proofErr w:type="spellStart"/>
+                      <w:r>
+                        <w:t>Surface</w:t>
+                      </w:r>
+                      <w:proofErr w:type="spellEnd"/>
+                      <w:r>
+                        <w:t xml:space="preserve"> 2</w:t>
+                      </w:r>
+                      <w:bookmarkEnd w:id="13"/>
+                    </w:p>
+                  </w:txbxContent>
+                </v:textbox>
+                <w10:wrap type="square"/>
+              </v:shape>
+            </w:pict>
+          </mc:Fallback>
+        </mc:AlternateContent>
+      </w:r>
+      <w:r>
+        <w:t xml:space="preserve">Im </w:t>
+      </w:r>
+      <w:r>
+        <w:t xml:space="preserve">Fokus dieser Applikation liegt </w:t>
+      </w:r>
+      <w:r>
+        <w:t>klar der Nutzer.</w:t>
+      </w:r>
+      <w:r>
+        <w:t xml:space="preserve"> Deshalb wurden anfangs Befragungen zum Verhalten und </w:t>
+      </w:r>
+      <w:r>
+        <w:t xml:space="preserve">den </w:t>
+      </w:r>
+      <w:r>
+        <w:t xml:space="preserve">Gewohnheiten der </w:t>
+      </w:r>
+      <w:r>
+        <w:t xml:space="preserve">Kunden  der </w:t>
+      </w:r>
+      <w:proofErr w:type="spellStart"/>
+      <w:r>
+        <w:t>Zühlke</w:t>
+      </w:r>
+      <w:proofErr w:type="spellEnd"/>
+      <w:r>
+        <w:t xml:space="preserve"> Engineering</w:t>
+      </w:r>
+      <w:r>
+        <w:t xml:space="preserve"> AG</w:t>
       </w:r>
       <w:r>
         <w:t xml:space="preserve"> </w:t>
       </w:r>
       <w:r>
-        <w:t xml:space="preserve">Testpersonen, die </w:t>
-      </w:r>
-      <w:r>
-        <w:t>den</w:t>
+        <w:t>durchgeführt. D</w:t>
+      </w:r>
+      <w:r>
+        <w:t>ie</w:t>
+      </w:r>
+      <w:r>
+        <w:t xml:space="preserve"> daraus abgeleitete</w:t>
+      </w:r>
+      <w:r>
+        <w:t>n</w:t>
       </w:r>
       <w:r>
         <w:t xml:space="preserve"> Nutzerprofil</w:t>
       </w:r>
       <w:r>
-        <w:t>en</w:t>
-      </w:r>
-      <w:r>
-        <w:t xml:space="preserve"> entsprechen,</w:t>
-      </w:r>
-      <w:r>
-        <w:t xml:space="preserve"> </w:t>
-      </w:r>
-      <w:r>
-        <w:t xml:space="preserve"> getestet und die Ergebnisse ausgewertet.</w:t>
+        <w:t>e</w:t>
+      </w:r>
+      <w:r>
+        <w:t xml:space="preserve"> bildete</w:t>
+      </w:r>
+      <w:r>
+        <w:t>n</w:t>
+      </w:r>
+      <w:r>
+        <w:t xml:space="preserve"> den Grundstein der Anwendung.</w:t>
+      </w:r>
+      <w:r>
+        <w:t xml:space="preserve"> Zudem musste bedacht werden, dass die </w:t>
+      </w:r>
+      <w:r>
+        <w:t>Nutzung</w:t>
+      </w:r>
+      <w:r>
+        <w:t xml:space="preserve"> der Applikation</w:t>
+      </w:r>
+      <w:r>
+        <w:t xml:space="preserve"> durch Kunden</w:t>
+      </w:r>
+      <w:r>
+        <w:t xml:space="preserve"> immer nur von kurzer Dauer ist. Aus diesem Grund offeriert die Applikation nur eine begrenzte Anzahl von Funktionen</w:t>
+      </w:r>
+      <w:r>
+        <w:t xml:space="preserve">. Diese umfassen das Stöbern nach </w:t>
+      </w:r>
+      <w:r>
+        <w:t>Project Notes</w:t>
+      </w:r>
+      <w:r>
+        <w:t>, dass Filtern nach verschiedenen Kriterien und schliesslich das Lesen einer Project Note.</w:t>
       </w:r>
     </w:p>
     <w:p>
       <w:r>
+        <w:t>Nach der Auswertung der Interviews und Beobachtungen</w:t>
+      </w:r>
+      <w:r>
+        <w:t xml:space="preserve"> wurden verschiedene Möglichkeiten </w:t>
+      </w:r>
+      <w:r>
+        <w:t>der</w:t>
+      </w:r>
+      <w:r>
+        <w:t xml:space="preserve"> Informationsvisualisierung in P</w:t>
+      </w:r>
+      <w:r>
+        <w:t>apierform aufgezeichnet</w:t>
+      </w:r>
+      <w:r>
+        <w:t>. Diese</w:t>
+      </w:r>
+      <w:r>
+        <w:t xml:space="preserve"> Prototypen</w:t>
+      </w:r>
+      <w:r>
+        <w:t xml:space="preserve"> wurden </w:t>
+      </w:r>
+      <w:r>
+        <w:t>mit</w:t>
+      </w:r>
+      <w:r>
+        <w:t xml:space="preserve"> </w:t>
+      </w:r>
+      <w:r>
+        <w:t xml:space="preserve">Testpersonen, die </w:t>
+      </w:r>
+      <w:r>
+        <w:t>den</w:t>
+      </w:r>
+      <w:r>
+        <w:t xml:space="preserve"> Nutzerprofil</w:t>
+      </w:r>
+      <w:r>
+        <w:t>en</w:t>
+      </w:r>
+      <w:r>
+        <w:t xml:space="preserve"> entsprechen,</w:t>
+      </w:r>
+      <w:r>
+        <w:t xml:space="preserve"> </w:t>
+      </w:r>
+      <w:r>
+        <w:t xml:space="preserve"> getestet und die Ergebnisse ausgewertet.</w:t>
+      </w:r>
+      <w:r>
+        <w:t xml:space="preserve"> </w:t>
+      </w:r>
+      <w:r>
         <w:t xml:space="preserve">Anschliessend wurde mit der Implementierung der </w:t>
       </w:r>
       <w:r>
         <w:t>Funktionalitäten begonnen.</w:t>
-      </w:r>
-      <w:r>
-        <w:t xml:space="preserve"> </w:t>
-      </w:r>
-      <w:r>
-        <w:t xml:space="preserve">Durch den </w:t>
-      </w:r>
-      <w:proofErr w:type="spellStart"/>
-      <w:r>
-        <w:t>Surface</w:t>
-      </w:r>
-      <w:proofErr w:type="spellEnd"/>
-      <w:r>
-        <w:t xml:space="preserve"> 2 war die Technolog</w:t>
-      </w:r>
-      <w:r>
-        <w:t>ie schon von Anfang an auf .NET und WPF</w:t>
-      </w:r>
-      <w:r>
-        <w:t xml:space="preserve"> </w:t>
-      </w:r>
-      <w:r>
-        <w:t>beschränkt.</w:t>
       </w:r>
     </w:p>
     <w:p>
@@ -1850,7 +2372,7 @@
       </w:r>
       <w:proofErr w:type="spellEnd"/>
       <w:r>
-        <w:t xml:space="preserve"> Wall erarbeitete. Da die Fertigstellung einer solchen Lösung jedoch den Projektaufwand überschritten hätte, konnte sie nicht in das Projekt integriert werden.</w:t>
+        <w:t xml:space="preserve"> Wall programmierte. Da die Fertigstellung einer solchen Lösung jedoch den Projektaufwand überschritten hätte, konnte sie nicht in das Projekt integriert werden.</w:t>
       </w:r>
     </w:p>
     <w:p>
@@ -1996,7 +2518,7 @@
           <w:szCs w:val="22"/>
         </w:rPr>
       </w:pPr>
-      <w:bookmarkStart w:id="9" w:name="_Toc311792486"/>
+      <w:bookmarkStart w:id="14" w:name="_Toc311792486"/>
       <w:r>
         <w:br w:type="page"/>
       </w:r>
@@ -2009,7 +2531,7 @@
         <w:lastRenderedPageBreak/>
         <w:t>Ergebnisse</w:t>
       </w:r>
-      <w:bookmarkEnd w:id="9"/>
+      <w:bookmarkEnd w:id="14"/>
     </w:p>
     <w:p>
       <w:r>
@@ -2151,7 +2673,7 @@
           <w:szCs w:val="22"/>
         </w:rPr>
       </w:pPr>
-      <w:bookmarkStart w:id="10" w:name="_Toc311792487"/>
+      <w:bookmarkStart w:id="15" w:name="_Toc311792487"/>
       <w:r>
         <w:br w:type="page"/>
       </w:r>
@@ -2164,7 +2686,7 @@
         <w:lastRenderedPageBreak/>
         <w:t>Ausblick</w:t>
       </w:r>
-      <w:bookmarkEnd w:id="10"/>
+      <w:bookmarkEnd w:id="15"/>
     </w:p>
     <w:p>
       <w:r>
@@ -2233,12 +2755,7 @@
         <w:t xml:space="preserve"> </w:t>
       </w:r>
       <w:r>
-        <w:t xml:space="preserve">müssten bei der </w:t>
-      </w:r>
-      <w:bookmarkStart w:id="11" w:name="_GoBack"/>
-      <w:bookmarkEnd w:id="11"/>
-      <w:r>
-        <w:t>Weiterentwicklung des Projekt</w:t>
+        <w:t>müssten bei der Weiterentwicklung des Projekt</w:t>
       </w:r>
       <w:r>
         <w:t>e</w:t>
@@ -2294,8 +2811,8 @@
     </w:p>
     <w:p/>
     <w:sectPr>
-      <w:headerReference w:type="default" r:id="rId10"/>
-      <w:footerReference w:type="default" r:id="rId11"/>
+      <w:headerReference w:type="default" r:id="rId12"/>
+      <w:footerReference w:type="default" r:id="rId13"/>
       <w:pgSz w:w="11906" w:h="16838"/>
       <w:pgMar w:top="1417" w:right="1417" w:bottom="1134" w:left="1417" w:header="708" w:footer="708" w:gutter="0"/>
       <w:pgNumType w:start="0"/>
@@ -2369,7 +2886,7 @@
       <w:rPr>
         <w:noProof/>
       </w:rPr>
-      <w:t>19. Dezember 2011</w:t>
+      <w:t>20. Dezember 2011</w:t>
     </w:r>
     <w:r>
       <w:fldChar w:fldCharType="end"/>
@@ -2407,7 +2924,7 @@
         <w:noProof/>
         <w:lang w:val="de-DE"/>
       </w:rPr>
-      <w:t>5</w:t>
+      <w:t>3</w:t>
     </w:r>
     <w:r>
       <w:rPr>
@@ -2421,31 +2938,16 @@
       </w:rPr>
       <w:t xml:space="preserve"> von </w:t>
     </w:r>
-    <w:r>
-      <w:fldChar w:fldCharType="begin"/>
-    </w:r>
-    <w:r>
-      <w:instrText>NUMPAGES  \* Arabic  \* MERGEFORMAT</w:instrText>
-    </w:r>
-    <w:r>
-      <w:fldChar w:fldCharType="separate"/>
-    </w:r>
-    <w:r>
-      <w:rPr>
-        <w:b/>
-        <w:noProof/>
-        <w:lang w:val="de-DE"/>
-      </w:rPr>
-      <w:t>5</w:t>
-    </w:r>
-    <w:r>
-      <w:rPr>
-        <w:b/>
-        <w:noProof/>
-        <w:lang w:val="de-DE"/>
-      </w:rPr>
-      <w:fldChar w:fldCharType="end"/>
-    </w:r>
+    <w:fldSimple w:instr="NUMPAGES  \* Arabic  \* MERGEFORMAT">
+      <w:r>
+        <w:rPr>
+          <w:b/>
+          <w:noProof/>
+          <w:lang w:val="de-DE"/>
+        </w:rPr>
+        <w:t>5</w:t>
+      </w:r>
+    </w:fldSimple>
   </w:p>
 </w:ftr>
 </file>
@@ -2470,6 +2972,36 @@
       <w:r>
         <w:continuationSeparator/>
       </w:r>
+    </w:p>
+  </w:footnote>
+  <w:footnote w:id="1">
+    <w:p>
+      <w:r>
+        <w:rPr>
+          <w:rStyle w:val="FootnoteReference"/>
+        </w:rPr>
+        <w:footnoteRef/>
+      </w:r>
+      <w:r>
+        <w:t xml:space="preserve"> </w:t>
+      </w:r>
+      <w:r>
+        <w:t>Bildq</w:t>
+      </w:r>
+      <w:r>
+        <w:t xml:space="preserve">uelle: </w:t>
+      </w:r>
+      <w:r>
+        <w:t>http://www.samsunglfd.com/upload/product/img/Surface[1294390605622product].jpg</w:t>
+      </w:r>
+      <w:r>
+        <w:t>, letzter Zugriff: 20</w:t>
+      </w:r>
+      <w:r>
+        <w:t>.12.2011</w:t>
+      </w:r>
+      <w:bookmarkStart w:id="11" w:name="_GoBack"/>
+      <w:bookmarkEnd w:id="11"/>
     </w:p>
   </w:footnote>
 </w:footnotes>
@@ -3974,7 +4506,6 @@
     <w:basedOn w:val="Normal"/>
     <w:next w:val="Normal"/>
     <w:uiPriority w:val="35"/>
-    <w:semiHidden/>
     <w:unhideWhenUsed/>
     <w:qFormat/>
     <w:rsid w:val="003C3BB7"/>
@@ -4387,6 +4918,41 @@
     <w:rPr>
       <w:sz w:val="20"/>
       <w:szCs w:val="20"/>
+    </w:rPr>
+  </w:style>
+  <w:style w:type="paragraph" w:styleId="FootnoteText">
+    <w:name w:val="footnote text"/>
+    <w:basedOn w:val="Normal"/>
+    <w:link w:val="FootnoteTextChar"/>
+    <w:uiPriority w:val="99"/>
+    <w:semiHidden/>
+    <w:unhideWhenUsed/>
+    <w:rsid w:val="00FA42A3"/>
+    <w:pPr>
+      <w:spacing w:after="0"/>
+    </w:pPr>
+  </w:style>
+  <w:style w:type="character" w:customStyle="1" w:styleId="FootnoteTextChar">
+    <w:name w:val="Footnote Text Char"/>
+    <w:basedOn w:val="DefaultParagraphFont"/>
+    <w:link w:val="FootnoteText"/>
+    <w:uiPriority w:val="99"/>
+    <w:semiHidden/>
+    <w:rsid w:val="00FA42A3"/>
+    <w:rPr>
+      <w:sz w:val="20"/>
+      <w:szCs w:val="20"/>
+    </w:rPr>
+  </w:style>
+  <w:style w:type="character" w:styleId="FootnoteReference">
+    <w:name w:val="footnote reference"/>
+    <w:basedOn w:val="DefaultParagraphFont"/>
+    <w:uiPriority w:val="99"/>
+    <w:semiHidden/>
+    <w:unhideWhenUsed/>
+    <w:rsid w:val="00FA42A3"/>
+    <w:rPr>
+      <w:vertAlign w:val="superscript"/>
     </w:rPr>
   </w:style>
 </w:styles>
@@ -5427,7 +5993,6 @@
     <w:basedOn w:val="Normal"/>
     <w:next w:val="Normal"/>
     <w:uiPriority w:val="35"/>
-    <w:semiHidden/>
     <w:unhideWhenUsed/>
     <w:qFormat/>
     <w:rsid w:val="003C3BB7"/>
@@ -5840,6 +6405,41 @@
     <w:rPr>
       <w:sz w:val="20"/>
       <w:szCs w:val="20"/>
+    </w:rPr>
+  </w:style>
+  <w:style w:type="paragraph" w:styleId="FootnoteText">
+    <w:name w:val="footnote text"/>
+    <w:basedOn w:val="Normal"/>
+    <w:link w:val="FootnoteTextChar"/>
+    <w:uiPriority w:val="99"/>
+    <w:semiHidden/>
+    <w:unhideWhenUsed/>
+    <w:rsid w:val="00FA42A3"/>
+    <w:pPr>
+      <w:spacing w:after="0"/>
+    </w:pPr>
+  </w:style>
+  <w:style w:type="character" w:customStyle="1" w:styleId="FootnoteTextChar">
+    <w:name w:val="Footnote Text Char"/>
+    <w:basedOn w:val="DefaultParagraphFont"/>
+    <w:link w:val="FootnoteText"/>
+    <w:uiPriority w:val="99"/>
+    <w:semiHidden/>
+    <w:rsid w:val="00FA42A3"/>
+    <w:rPr>
+      <w:sz w:val="20"/>
+      <w:szCs w:val="20"/>
+    </w:rPr>
+  </w:style>
+  <w:style w:type="character" w:styleId="FootnoteReference">
+    <w:name w:val="footnote reference"/>
+    <w:basedOn w:val="DefaultParagraphFont"/>
+    <w:uiPriority w:val="99"/>
+    <w:semiHidden/>
+    <w:unhideWhenUsed/>
+    <w:rsid w:val="00FA42A3"/>
+    <w:rPr>
+      <w:vertAlign w:val="superscript"/>
     </w:rPr>
   </w:style>
 </w:styles>
@@ -6135,7 +6735,7 @@
 </file>
 
 <file path=customXml/itemProps1.xml><?xml version="1.0" encoding="utf-8"?>
-<ds:datastoreItem xmlns:ds="http://schemas.openxmlformats.org/officeDocument/2006/customXml" ds:itemID="{8B258939-48C4-4726-93CC-8C337DDDAF16}">
+<ds:datastoreItem xmlns:ds="http://schemas.openxmlformats.org/officeDocument/2006/customXml" ds:itemID="{AA97EC2A-B2A1-4521-A9ED-418FBC7621EF}">
   <ds:schemaRefs>
     <ds:schemaRef ds:uri="http://schemas.openxmlformats.org/officeDocument/2006/bibliography"/>
   </ds:schemaRefs>

--- a/doc/01_Bericht/06_Extended_Management_Summary.docx
+++ b/doc/01_Bericht/06_Extended_Management_Summary.docx
@@ -72,19 +72,11 @@
                   </w:rPr>
                   <w:t xml:space="preserve"> </w:t>
                 </w:r>
-                <w:proofErr w:type="spellStart"/>
                 <w:r>
                   <w:rPr>
                     <w:color w:val="4F4F59"/>
                   </w:rPr>
-                  <w:t>Treichler</w:t>
-                </w:r>
-                <w:proofErr w:type="spellEnd"/>
-                <w:r>
-                  <w:rPr>
-                    <w:color w:val="4F4F59"/>
-                  </w:rPr>
-                  <w:t xml:space="preserve"> Delia</w:t>
+                  <w:t>Treichler Delia</w:t>
                 </w:r>
               </w:p>
               <w:p>
@@ -532,11 +524,9 @@
             <w:tcW w:w="2303" w:type="dxa"/>
           </w:tcPr>
           <w:p>
-            <w:proofErr w:type="spellStart"/>
             <w:r>
               <w:t>cheidt</w:t>
             </w:r>
-            <w:proofErr w:type="spellEnd"/>
           </w:p>
         </w:tc>
       </w:tr>
@@ -590,11 +580,9 @@
             <w:tcW w:w="2303" w:type="dxa"/>
           </w:tcPr>
           <w:p>
-            <w:proofErr w:type="spellStart"/>
             <w:r>
               <w:t>dtreichl</w:t>
             </w:r>
-            <w:proofErr w:type="spellEnd"/>
           </w:p>
         </w:tc>
       </w:tr>
@@ -637,11 +625,9 @@
             <w:tcW w:w="2303" w:type="dxa"/>
           </w:tcPr>
           <w:p>
-            <w:proofErr w:type="spellStart"/>
             <w:r>
               <w:t>cheidt</w:t>
             </w:r>
-            <w:proofErr w:type="spellEnd"/>
           </w:p>
         </w:tc>
       </w:tr>
@@ -1488,14 +1474,27 @@
                             <w:r>
                               <w:t xml:space="preserve">Abbildung </w:t>
                             </w:r>
-                            <w:fldSimple w:instr=" SEQ Abbildung \* ARABIC ">
-                              <w:r>
-                                <w:rPr>
-                                  <w:noProof/>
-                                </w:rPr>
-                                <w:t>1</w:t>
-                              </w:r>
-                            </w:fldSimple>
+                            <w:r>
+                              <w:fldChar w:fldCharType="begin"/>
+                            </w:r>
+                            <w:r>
+                              <w:instrText xml:space="preserve"> SEQ Abbildung \* ARABIC </w:instrText>
+                            </w:r>
+                            <w:r>
+                              <w:fldChar w:fldCharType="separate"/>
+                            </w:r>
+                            <w:r>
+                              <w:rPr>
+                                <w:noProof/>
+                              </w:rPr>
+                              <w:t>1</w:t>
+                            </w:r>
+                            <w:r>
+                              <w:rPr>
+                                <w:noProof/>
+                              </w:rPr>
+                              <w:fldChar w:fldCharType="end"/>
+                            </w:r>
                             <w:r>
                               <w:t xml:space="preserve"> - Project Notes</w:t>
                             </w:r>
@@ -1559,28 +1558,12 @@
         </mc:AlternateContent>
       </w:r>
       <w:r>
-        <w:t xml:space="preserve">Die </w:t>
-      </w:r>
-      <w:proofErr w:type="spellStart"/>
-      <w:r>
-        <w:t>Zühlke</w:t>
-      </w:r>
-      <w:proofErr w:type="spellEnd"/>
-      <w:r>
-        <w:t xml:space="preserve"> Engineering AG hat es sich zur Aufgabe gemacht, ihren Kunden in dieser Zeit die Firma und ihre bisher ausgeführten Projekte näher zu bringen.</w:t>
+        <w:t>Die Zühlke Engineering AG hat es sich zur Aufgabe gemacht, ihren Kunden in dieser Zeit die Firma und ihre bisher ausgeführten Projekte näher zu bringen.</w:t>
       </w:r>
       <w:bookmarkEnd w:id="4"/>
       <w:bookmarkEnd w:id="5"/>
       <w:r>
-        <w:t xml:space="preserve"> Daher sind in der Eingangshalle der </w:t>
-      </w:r>
-      <w:proofErr w:type="spellStart"/>
-      <w:r>
-        <w:t>Zühlke</w:t>
-      </w:r>
-      <w:proofErr w:type="spellEnd"/>
-      <w:r>
-        <w:t xml:space="preserve"> Engineering AG verschiedene Stellwände mit einer kleineren Auswahl an Projekten ausgestellt. Die einzelnen Projekte werden mittels einer sogenannten Project Note dargestellt – eine A4-Seite, welche Aufschluss über die Projektaufgabe, dessen Umsetzung, den Projektpartner und den Kundennutzen des Projektes gibt</w:t>
+        <w:t xml:space="preserve"> Daher sind in der Eingangshalle der Zühlke Engineering AG verschiedene Stellwände mit einer kleineren Auswahl an Projekten ausgestellt. Die einzelnen Projekte werden mittels einer sogenannten Project Note dargestellt – eine A4-Seite, welche Aufschluss über die Projektaufgabe, dessen Umsetzung, den Projektpartner und den Kundennutzen des Projektes gibt</w:t>
       </w:r>
       <w:r>
         <w:t xml:space="preserve"> (siehe </w:t>
@@ -1618,21 +1601,13 @@
       <w:r>
         <w:br/>
       </w:r>
-      <w:bookmarkStart w:id="8" w:name="OLE_LINK3"/>
-      <w:bookmarkStart w:id="9" w:name="OLE_LINK4"/>
-      <w:r>
-        <w:t xml:space="preserve">Durch die Präsentation einzelner Projekte kann sich der wartende Kunde ein besseres Bild über die Tätigkeiten der Firma machen. Er erfährt beispielsweise, in welchen Themenbereichen die </w:t>
-      </w:r>
-      <w:proofErr w:type="spellStart"/>
-      <w:r>
-        <w:t>Zühlke</w:t>
-      </w:r>
-      <w:proofErr w:type="spellEnd"/>
-      <w:r>
-        <w:t xml:space="preserve"> Engineering AG schon gearbeitet hat oder mit welchen Partnern sie dies tat. Dadurch könnten auch Anregungen für eine zusätzliche Zusammenarbeit entstehen.</w:t>
-      </w:r>
+      <w:bookmarkStart w:id="7" w:name="OLE_LINK3"/>
+      <w:bookmarkStart w:id="8" w:name="OLE_LINK4"/>
+      <w:r>
+        <w:t>Durch die Präsentation einzelner Projekte kann sich der wartende Kunde ein besseres Bild über die Tätigkeiten der Firma machen. Er erfährt beispielsweise, in welchen Themenbereichen die Zühlke Engineering AG schon gearbeitet hat oder mit welchen Partnern sie dies tat. Dadurch könnten auch Anregungen für eine zusätzliche Zusammenarbeit entstehen.</w:t>
+      </w:r>
+      <w:bookmarkEnd w:id="7"/>
       <w:bookmarkEnd w:id="8"/>
-      <w:bookmarkEnd w:id="9"/>
       <w:r>
         <w:br/>
         <w:t>Des Weiteren gibt es die Möglichkeit, von den aufgeführten Project Notes eine Kopie mitzunehmen. Diese Kopien liegen zur Mitnahme bereit oder können gegebenenfalls am Empfang in Auftrag gegeben werden.</w:t>
@@ -1659,7 +1634,7 @@
           <w:szCs w:val="22"/>
         </w:rPr>
       </w:pPr>
-      <w:bookmarkStart w:id="10" w:name="_Toc311792485"/>
+      <w:bookmarkStart w:id="9" w:name="_Toc311792485"/>
       <w:r>
         <w:br w:type="page"/>
       </w:r>
@@ -1672,7 +1647,7 @@
         <w:lastRenderedPageBreak/>
         <w:t>Vorgehen &amp; Technologien</w:t>
       </w:r>
-      <w:bookmarkEnd w:id="10"/>
+      <w:bookmarkEnd w:id="9"/>
     </w:p>
     <w:p>
       <w:r>
@@ -1744,15 +1719,7 @@
         </w:drawing>
       </w:r>
       <w:r>
-        <w:t xml:space="preserve">Für diese Arbeit war der Microsoft </w:t>
-      </w:r>
-      <w:proofErr w:type="spellStart"/>
-      <w:r>
-        <w:t>Surface</w:t>
-      </w:r>
-      <w:proofErr w:type="spellEnd"/>
-      <w:r>
-        <w:t xml:space="preserve"> 2</w:t>
+        <w:t>Für diese Arbeit war der Microsoft Surface 2</w:t>
       </w:r>
       <w:r>
         <w:rPr>
@@ -1785,15 +1752,7 @@
         <w:t>2</w:t>
       </w:r>
       <w:r>
-        <w:t xml:space="preserve"> - Microsoft </w:t>
-      </w:r>
-      <w:proofErr w:type="spellStart"/>
-      <w:r>
-        <w:t>Surface</w:t>
-      </w:r>
-      <w:proofErr w:type="spellEnd"/>
-      <w:r>
-        <w:t xml:space="preserve"> 2</w:t>
+        <w:t xml:space="preserve"> - Microsoft Surface 2</w:t>
       </w:r>
       <w:r>
         <w:fldChar w:fldCharType="end"/>
@@ -1825,15 +1784,7 @@
     </w:p>
     <w:p>
       <w:r>
-        <w:t xml:space="preserve">Als Ausgangslage diente Project Flip 1.0, welches für ein Dell Multi-Touch </w:t>
-      </w:r>
-      <w:proofErr w:type="spellStart"/>
-      <w:r>
-        <w:t>Tablet</w:t>
-      </w:r>
-      <w:proofErr w:type="spellEnd"/>
-      <w:r>
-        <w:t xml:space="preserve"> implementiert wurde. Dieses Projekt war jedoch primär darauf ausgelegt, bei Kundengesprächen einfacher auf Projekte zugreifen zu können. Die in diesem Projekt erworbenen Erkenntnisse konnten aber für Project Flip 2.0 wichtige Informationen liefern. Um die daraus erkannten Probleme umgehen zu können, wurde für Project Flip 2.0 gleich zu Beginn ein Prototyp ausgearbeitet.</w:t>
+        <w:t>Als Ausgangslage diente Project Flip 1.0, welches für ein Dell Multi-Touch Tablet implementiert wurde. Dieses Projekt war jedoch primär darauf ausgelegt, bei Kundengesprächen einfacher auf Projekte zugreifen zu können. Die in diesem Projekt erworbenen Erkenntnisse konnten aber für Project Flip 2.0 wichtige Informationen liefern. Um die daraus erkannten Probleme umgehen zu können, wurde für Project Flip 2.0 gleich zu Beginn ein Prototyp ausgearbeitet.</w:t>
       </w:r>
       <w:r>
         <w:t xml:space="preserve"> </w:t>
@@ -1892,31 +1843,18 @@
                                 <w:szCs w:val="20"/>
                               </w:rPr>
                             </w:pPr>
-                            <w:bookmarkStart w:id="12" w:name="_Ref312152170"/>
+                            <w:bookmarkStart w:id="10" w:name="_Ref312152170"/>
                             <w:r>
                               <w:t xml:space="preserve">Abbildung </w:t>
                             </w:r>
-                            <w:r>
-                              <w:fldChar w:fldCharType="begin"/>
-                            </w:r>
-                            <w:r>
-                              <w:instrText xml:space="preserve"> SEQ Abbildung \* ARABIC </w:instrText>
-                            </w:r>
-                            <w:r>
-                              <w:fldChar w:fldCharType="separate"/>
-                            </w:r>
-                            <w:r>
-                              <w:rPr>
-                                <w:noProof/>
-                              </w:rPr>
-                              <w:t>2</w:t>
-                            </w:r>
-                            <w:r>
-                              <w:rPr>
-                                <w:noProof/>
-                              </w:rPr>
-                              <w:fldChar w:fldCharType="end"/>
-                            </w:r>
+                            <w:fldSimple w:instr=" SEQ Abbildung \* ARABIC ">
+                              <w:r>
+                                <w:rPr>
+                                  <w:noProof/>
+                                </w:rPr>
+                                <w:t>2</w:t>
+                              </w:r>
+                            </w:fldSimple>
                             <w:r>
                               <w:t xml:space="preserve"> -</w:t>
                             </w:r>
@@ -1924,17 +1862,9 @@
                               <w:t xml:space="preserve"> </w:t>
                             </w:r>
                             <w:r>
-                              <w:t xml:space="preserve">Microsoft </w:t>
+                              <w:t>Microsoft Surface 2</w:t>
                             </w:r>
-                            <w:proofErr w:type="spellStart"/>
-                            <w:r>
-                              <w:t>Surface</w:t>
-                            </w:r>
-                            <w:proofErr w:type="spellEnd"/>
-                            <w:r>
-                              <w:t xml:space="preserve"> 2</w:t>
-                            </w:r>
-                            <w:bookmarkEnd w:id="12"/>
+                            <w:bookmarkEnd w:id="10"/>
                           </w:p>
                         </w:txbxContent>
                       </wps:txbx>
@@ -2040,13 +1970,8 @@
       <w:r>
         <w:t xml:space="preserve">Kunden  der </w:t>
       </w:r>
-      <w:proofErr w:type="spellStart"/>
-      <w:r>
-        <w:t>Zühlke</w:t>
-      </w:r>
-      <w:proofErr w:type="spellEnd"/>
-      <w:r>
-        <w:t xml:space="preserve"> Engineering</w:t>
+      <w:r>
+        <w:t>Zühlke Engineering</w:t>
       </w:r>
       <w:r>
         <w:t xml:space="preserve"> AG</w:t>
@@ -2277,15 +2202,7 @@
     </w:p>
     <w:p>
       <w:r>
-        <w:t xml:space="preserve">Die </w:t>
-      </w:r>
-      <w:proofErr w:type="spellStart"/>
-      <w:r>
-        <w:t>Zühlke</w:t>
-      </w:r>
-      <w:proofErr w:type="spellEnd"/>
-      <w:r>
-        <w:t xml:space="preserve"> Engineering AG ver</w:t>
+        <w:t>Die Zühlke Engineering AG ver</w:t>
       </w:r>
       <w:r>
         <w:t>fügt über ein Corporate Design</w:t>
@@ -2348,31 +2265,15 @@
         <w:t>als eine</w:t>
       </w:r>
       <w:r>
-        <w:t xml:space="preserve"> </w:t>
-      </w:r>
-      <w:proofErr w:type="spellStart"/>
-      <w:r>
-        <w:t>Zühlk</w:t>
-      </w:r>
-      <w:r>
-        <w:t>e</w:t>
-      </w:r>
-      <w:proofErr w:type="spellEnd"/>
-      <w:r>
-        <w:t xml:space="preserve"> Engineering AG Applikation erkennbar.</w:t>
+        <w:t xml:space="preserve"> Zühlk</w:t>
+      </w:r>
+      <w:r>
+        <w:t>e Engineering AG Applikation erkennbar.</w:t>
       </w:r>
     </w:p>
     <w:p>
       <w:r>
-        <w:t xml:space="preserve">Des Weiteren setzte sich das Team mit fortgeschrittenen Visualisierungskonzepten auseinander, indem sie in Grundzügen eine </w:t>
-      </w:r>
-      <w:proofErr w:type="spellStart"/>
-      <w:r>
-        <w:t>Perspective</w:t>
-      </w:r>
-      <w:proofErr w:type="spellEnd"/>
-      <w:r>
-        <w:t xml:space="preserve"> Wall programmierte. Da die Fertigstellung einer solchen Lösung jedoch den Projektaufwand überschritten hätte, konnte sie nicht in das Projekt integriert werden.</w:t>
+        <w:t>Des Weiteren setzte sich das Team mit fortgeschrittenen Visualisierungskonzepten auseinander, indem sie in Grundzügen eine Perspective Wall programmierte. Da die Fertigstellung einer solchen Lösung jedoch den Projektaufwand überschritten hätte, konnte sie nicht in das Projekt integriert werden.</w:t>
       </w:r>
     </w:p>
     <w:p>
@@ -2380,15 +2281,7 @@
         <w:t>Um die Interaktion</w:t>
       </w:r>
       <w:r>
-        <w:t xml:space="preserve"> mit dem Microsoft </w:t>
-      </w:r>
-      <w:proofErr w:type="spellStart"/>
-      <w:r>
-        <w:t>Surface</w:t>
-      </w:r>
-      <w:proofErr w:type="spellEnd"/>
-      <w:r>
-        <w:t xml:space="preserve"> 2</w:t>
+        <w:t xml:space="preserve"> mit dem Microsoft Surface 2</w:t>
       </w:r>
       <w:r>
         <w:t xml:space="preserve"> und das Verständnis für den Programmverlauf zu vereinfachen,</w:t>
@@ -2476,13 +2369,8 @@
       <w:r>
         <w:t xml:space="preserve"> </w:t>
       </w:r>
-      <w:proofErr w:type="spellStart"/>
-      <w:r>
-        <w:t>Usability</w:t>
-      </w:r>
-      <w:proofErr w:type="spellEnd"/>
-      <w:r>
-        <w:t xml:space="preserve"> Tests</w:t>
+      <w:r>
+        <w:t>Usability Tests</w:t>
       </w:r>
       <w:r>
         <w:t xml:space="preserve"> durchgeführt</w:t>
@@ -2518,7 +2406,7 @@
           <w:szCs w:val="22"/>
         </w:rPr>
       </w:pPr>
-      <w:bookmarkStart w:id="14" w:name="_Toc311792486"/>
+      <w:bookmarkStart w:id="11" w:name="_Toc311792486"/>
       <w:r>
         <w:br w:type="page"/>
       </w:r>
@@ -2531,7 +2419,7 @@
         <w:lastRenderedPageBreak/>
         <w:t>Ergebnisse</w:t>
       </w:r>
-      <w:bookmarkEnd w:id="14"/>
+      <w:bookmarkEnd w:id="11"/>
     </w:p>
     <w:p>
       <w:r>
@@ -2541,15 +2429,7 @@
         <w:t>funktionstüchtige</w:t>
       </w:r>
       <w:r>
-        <w:t xml:space="preserve">n und ansprechenden Prototyp zu entwickeln. Das Endprodukt bietet eine interaktive und originelle Möglichkeit, Kunden einerseits über die </w:t>
-      </w:r>
-      <w:proofErr w:type="spellStart"/>
-      <w:r>
-        <w:t>Zühlke</w:t>
-      </w:r>
-      <w:proofErr w:type="spellEnd"/>
-      <w:r>
-        <w:t xml:space="preserve"> Engineering AG zu informieren und andererseits zu unterhalten. </w:t>
+        <w:t xml:space="preserve">n und ansprechenden Prototyp zu entwickeln. Das Endprodukt bietet eine interaktive und originelle Möglichkeit, Kunden einerseits über die Zühlke Engineering AG zu informieren und andererseits zu unterhalten. </w:t>
       </w:r>
       <w:r>
         <w:br/>
@@ -2659,6 +2539,23 @@
       </w:r>
       <w:r>
         <w:t>.</w:t>
+      </w:r>
+      <w:r>
+        <w:t xml:space="preserve"> </w:t>
+      </w:r>
+      <w:r>
+        <w:t>Da der Surface 2 zum Zeitpunkt des Projektes noch nicht erhältlich war, ist die Installation und Inbetriebnahme der Applikation auf dem Gerät</w:t>
+      </w:r>
+      <w:r>
+        <w:t xml:space="preserve"> durch die Zühlke Engineering AG</w:t>
+      </w:r>
+      <w:bookmarkStart w:id="12" w:name="_GoBack"/>
+      <w:bookmarkEnd w:id="12"/>
+      <w:r>
+        <w:t xml:space="preserve"> noch ausstehend.</w:t>
+      </w:r>
+      <w:r>
+        <w:br/>
       </w:r>
     </w:p>
     <w:p>
@@ -2673,7 +2570,7 @@
           <w:szCs w:val="22"/>
         </w:rPr>
       </w:pPr>
-      <w:bookmarkStart w:id="15" w:name="_Toc311792487"/>
+      <w:bookmarkStart w:id="13" w:name="_Toc311792487"/>
       <w:r>
         <w:br w:type="page"/>
       </w:r>
@@ -2686,7 +2583,7 @@
         <w:lastRenderedPageBreak/>
         <w:t>Ausblick</w:t>
       </w:r>
-      <w:bookmarkEnd w:id="15"/>
+      <w:bookmarkEnd w:id="13"/>
     </w:p>
     <w:p>
       <w:r>
@@ -2705,15 +2602,7 @@
         <w:t>werden.</w:t>
       </w:r>
       <w:r>
-        <w:t xml:space="preserve"> Der wichtigste Punkt ist dabei die Anbindung an das Intranet der </w:t>
-      </w:r>
-      <w:proofErr w:type="spellStart"/>
-      <w:r>
-        <w:t>Zühlke</w:t>
-      </w:r>
-      <w:proofErr w:type="spellEnd"/>
-      <w:r>
-        <w:t xml:space="preserve"> Engineering AG. </w:t>
+        <w:t xml:space="preserve"> Der wichtigste Punkt ist dabei die Anbindung an das Intranet der Zühlke Engineering AG. </w:t>
       </w:r>
       <w:r>
         <w:t xml:space="preserve">Weiter </w:t>
@@ -2775,15 +2664,7 @@
     </w:p>
     <w:p>
       <w:r>
-        <w:t xml:space="preserve">Der Prototyp erfüllt nur die wichtigsten Anforderungen an das Projekt. Weitere Anforderungen an die Software sind die Anbindung an das Intranet der </w:t>
-      </w:r>
-      <w:proofErr w:type="spellStart"/>
-      <w:r>
-        <w:t>Zühlke</w:t>
-      </w:r>
-      <w:proofErr w:type="spellEnd"/>
-      <w:r>
-        <w:t xml:space="preserve"> und das Verschicken der Project Notes via Email. Dazu wäre auch das Scannen von Visitenkarten und die Verarbeitung der so gewonnen Daten denkbar. Auch eine Volltextsuche w</w:t>
+        <w:t>Der Prototyp erfüllt nur die wichtigsten Anforderungen an das Projekt. Weitere Anforderungen an die Software sind die Anbindung an das Intranet der Zühlke und das Verschicken der Project Notes via Email. Dazu wäre auch das Scannen von Visitenkarten und die Verarbeitung der so gewonnen Daten denkbar. Auch eine Volltextsuche w</w:t>
       </w:r>
       <w:r>
         <w:t>ürde sich als sinnvoll erweisen.</w:t>
@@ -2798,15 +2679,7 @@
         <w:t xml:space="preserve">auch </w:t>
       </w:r>
       <w:r>
-        <w:t xml:space="preserve">die Verschiebung des Erscheinungsdatums des Microsoft </w:t>
-      </w:r>
-      <w:proofErr w:type="spellStart"/>
-      <w:r>
-        <w:t>Surface</w:t>
-      </w:r>
-      <w:proofErr w:type="spellEnd"/>
-      <w:r>
-        <w:t xml:space="preserve"> 2 auf Februar 2012.</w:t>
+        <w:t>die Verschiebung des Erscheinungsdatums des Microsoft Surface 2 auf Februar 2012.</w:t>
       </w:r>
     </w:p>
     <w:p/>
@@ -2924,7 +2797,7 @@
         <w:noProof/>
         <w:lang w:val="de-DE"/>
       </w:rPr>
-      <w:t>3</w:t>
+      <w:t>4</w:t>
     </w:r>
     <w:r>
       <w:rPr>
@@ -2938,16 +2811,34 @@
       </w:rPr>
       <w:t xml:space="preserve"> von </w:t>
     </w:r>
-    <w:fldSimple w:instr="NUMPAGES  \* Arabic  \* MERGEFORMAT">
-      <w:r>
-        <w:rPr>
-          <w:b/>
-          <w:noProof/>
-          <w:lang w:val="de-DE"/>
-        </w:rPr>
-        <w:t>5</w:t>
-      </w:r>
-    </w:fldSimple>
+    <w:r>
+      <w:fldChar w:fldCharType="begin"/>
+    </w:r>
+    <w:r>
+      <w:instrText>NUMPAGES  \* Arabic  \*</w:instrText>
+    </w:r>
+    <w:r>
+      <w:instrText xml:space="preserve"> MERGEFORMAT</w:instrText>
+    </w:r>
+    <w:r>
+      <w:fldChar w:fldCharType="separate"/>
+    </w:r>
+    <w:r>
+      <w:rPr>
+        <w:b/>
+        <w:noProof/>
+        <w:lang w:val="de-DE"/>
+      </w:rPr>
+      <w:t>5</w:t>
+    </w:r>
+    <w:r>
+      <w:rPr>
+        <w:b/>
+        <w:noProof/>
+        <w:lang w:val="de-DE"/>
+      </w:rPr>
+      <w:fldChar w:fldCharType="end"/>
+    </w:r>
   </w:p>
 </w:ftr>
 </file>
@@ -3000,8 +2891,6 @@
       <w:r>
         <w:t>.12.2011</w:t>
       </w:r>
-      <w:bookmarkStart w:id="11" w:name="_GoBack"/>
-      <w:bookmarkEnd w:id="11"/>
     </w:p>
   </w:footnote>
 </w:footnotes>
@@ -6735,7 +6624,7 @@
 </file>
 
 <file path=customXml/itemProps1.xml><?xml version="1.0" encoding="utf-8"?>
-<ds:datastoreItem xmlns:ds="http://schemas.openxmlformats.org/officeDocument/2006/customXml" ds:itemID="{AA97EC2A-B2A1-4521-A9ED-418FBC7621EF}">
+<ds:datastoreItem xmlns:ds="http://schemas.openxmlformats.org/officeDocument/2006/customXml" ds:itemID="{D9B22C3C-6934-4B13-BAC6-72CFE2E1A42B}">
   <ds:schemaRefs>
     <ds:schemaRef ds:uri="http://schemas.openxmlformats.org/officeDocument/2006/bibliography"/>
   </ds:schemaRefs>

--- a/doc/01_Bericht/06_Extended_Management_Summary.docx
+++ b/doc/01_Bericht/06_Extended_Management_Summary.docx
@@ -72,11 +72,19 @@
                   </w:rPr>
                   <w:t xml:space="preserve"> </w:t>
                 </w:r>
+                <w:proofErr w:type="spellStart"/>
                 <w:r>
                   <w:rPr>
                     <w:color w:val="4F4F59"/>
                   </w:rPr>
-                  <w:t>Treichler Delia</w:t>
+                  <w:t>Treichler</w:t>
+                </w:r>
+                <w:proofErr w:type="spellEnd"/>
+                <w:r>
+                  <w:rPr>
+                    <w:color w:val="4F4F59"/>
+                  </w:rPr>
+                  <w:t xml:space="preserve"> Delia</w:t>
                 </w:r>
               </w:p>
               <w:p>
@@ -109,7 +117,7 @@
                     <w:noProof/>
                     <w:color w:val="4F4F59"/>
                   </w:rPr>
-                  <w:t>20. Dezember 2011</w:t>
+                  <w:t>22. Dezember 2011</w:t>
                 </w:r>
                 <w:r>
                   <w:rPr>
@@ -524,9 +532,11 @@
             <w:tcW w:w="2303" w:type="dxa"/>
           </w:tcPr>
           <w:p>
+            <w:proofErr w:type="spellStart"/>
             <w:r>
               <w:t>cheidt</w:t>
             </w:r>
+            <w:proofErr w:type="spellEnd"/>
           </w:p>
         </w:tc>
       </w:tr>
@@ -580,9 +590,11 @@
             <w:tcW w:w="2303" w:type="dxa"/>
           </w:tcPr>
           <w:p>
+            <w:proofErr w:type="spellStart"/>
             <w:r>
               <w:t>dtreichl</w:t>
             </w:r>
+            <w:proofErr w:type="spellEnd"/>
           </w:p>
         </w:tc>
       </w:tr>
@@ -625,9 +637,11 @@
             <w:tcW w:w="2303" w:type="dxa"/>
           </w:tcPr>
           <w:p>
+            <w:proofErr w:type="spellStart"/>
             <w:r>
               <w:t>cheidt</w:t>
             </w:r>
+            <w:proofErr w:type="spellEnd"/>
           </w:p>
         </w:tc>
       </w:tr>
@@ -1474,27 +1488,14 @@
                             <w:r>
                               <w:t xml:space="preserve">Abbildung </w:t>
                             </w:r>
-                            <w:r>
-                              <w:fldChar w:fldCharType="begin"/>
-                            </w:r>
-                            <w:r>
-                              <w:instrText xml:space="preserve"> SEQ Abbildung \* ARABIC </w:instrText>
-                            </w:r>
-                            <w:r>
-                              <w:fldChar w:fldCharType="separate"/>
-                            </w:r>
-                            <w:r>
-                              <w:rPr>
-                                <w:noProof/>
-                              </w:rPr>
-                              <w:t>1</w:t>
-                            </w:r>
-                            <w:r>
-                              <w:rPr>
-                                <w:noProof/>
-                              </w:rPr>
-                              <w:fldChar w:fldCharType="end"/>
-                            </w:r>
+                            <w:fldSimple w:instr=" SEQ Abbildung \* ARABIC ">
+                              <w:r>
+                                <w:rPr>
+                                  <w:noProof/>
+                                </w:rPr>
+                                <w:t>1</w:t>
+                              </w:r>
+                            </w:fldSimple>
                             <w:r>
                               <w:t xml:space="preserve"> - Project Notes</w:t>
                             </w:r>
@@ -1558,12 +1559,28 @@
         </mc:AlternateContent>
       </w:r>
       <w:r>
-        <w:t>Die Zühlke Engineering AG hat es sich zur Aufgabe gemacht, ihren Kunden in dieser Zeit die Firma und ihre bisher ausgeführten Projekte näher zu bringen.</w:t>
+        <w:t xml:space="preserve">Die </w:t>
+      </w:r>
+      <w:proofErr w:type="spellStart"/>
+      <w:r>
+        <w:t>Zühlke</w:t>
+      </w:r>
+      <w:proofErr w:type="spellEnd"/>
+      <w:r>
+        <w:t xml:space="preserve"> Engineering AG hat es sich zur Aufgabe gemacht, ihren Kunden in dieser Zeit die Firma und ihre bisher ausgeführten Projekte näher zu bringen.</w:t>
       </w:r>
       <w:bookmarkEnd w:id="4"/>
       <w:bookmarkEnd w:id="5"/>
       <w:r>
-        <w:t xml:space="preserve"> Daher sind in der Eingangshalle der Zühlke Engineering AG verschiedene Stellwände mit einer kleineren Auswahl an Projekten ausgestellt. Die einzelnen Projekte werden mittels einer sogenannten Project Note dargestellt – eine A4-Seite, welche Aufschluss über die Projektaufgabe, dessen Umsetzung, den Projektpartner und den Kundennutzen des Projektes gibt</w:t>
+        <w:t xml:space="preserve"> Daher sind in der Eingangshalle der </w:t>
+      </w:r>
+      <w:proofErr w:type="spellStart"/>
+      <w:r>
+        <w:t>Zühlke</w:t>
+      </w:r>
+      <w:proofErr w:type="spellEnd"/>
+      <w:r>
+        <w:t xml:space="preserve"> Engineering AG verschiedene Stellwände mit einer kleineren Auswahl an Projekten ausgestellt. Die einzelnen Projekte werden mittels einer sogenannten Project Note dargestellt – eine A4-Seite, welche Aufschluss über die Projektaufgabe, dessen Umsetzung, den Projektpartner und den Kundennutzen des Projektes gibt</w:t>
       </w:r>
       <w:r>
         <w:t xml:space="preserve"> (siehe </w:t>
@@ -1604,7 +1621,15 @@
       <w:bookmarkStart w:id="7" w:name="OLE_LINK3"/>
       <w:bookmarkStart w:id="8" w:name="OLE_LINK4"/>
       <w:r>
-        <w:t>Durch die Präsentation einzelner Projekte kann sich der wartende Kunde ein besseres Bild über die Tätigkeiten der Firma machen. Er erfährt beispielsweise, in welchen Themenbereichen die Zühlke Engineering AG schon gearbeitet hat oder mit welchen Partnern sie dies tat. Dadurch könnten auch Anregungen für eine zusätzliche Zusammenarbeit entstehen.</w:t>
+        <w:t xml:space="preserve">Durch die Präsentation einzelner Projekte kann sich der wartende Kunde ein besseres Bild über die Tätigkeiten der Firma machen. Er erfährt beispielsweise, in welchen Themenbereichen die </w:t>
+      </w:r>
+      <w:proofErr w:type="spellStart"/>
+      <w:r>
+        <w:t>Zühlke</w:t>
+      </w:r>
+      <w:proofErr w:type="spellEnd"/>
+      <w:r>
+        <w:t xml:space="preserve"> Engineering AG schon gearbeitet hat oder mit welchen Partnern sie dies tat. Dadurch könnten auch Anregungen für eine zusätzliche Zusammenarbeit entstehen.</w:t>
       </w:r>
       <w:bookmarkEnd w:id="7"/>
       <w:bookmarkEnd w:id="8"/>
@@ -1719,7 +1744,15 @@
         </w:drawing>
       </w:r>
       <w:r>
-        <w:t>Für diese Arbeit war der Microsoft Surface 2</w:t>
+        <w:t xml:space="preserve">Für diese Arbeit war der Microsoft </w:t>
+      </w:r>
+      <w:proofErr w:type="spellStart"/>
+      <w:r>
+        <w:t>Surface</w:t>
+      </w:r>
+      <w:proofErr w:type="spellEnd"/>
+      <w:r>
+        <w:t xml:space="preserve"> 2</w:t>
       </w:r>
       <w:r>
         <w:rPr>
@@ -1752,7 +1785,15 @@
         <w:t>2</w:t>
       </w:r>
       <w:r>
-        <w:t xml:space="preserve"> - Microsoft Surface 2</w:t>
+        <w:t xml:space="preserve"> - Microsoft </w:t>
+      </w:r>
+      <w:proofErr w:type="spellStart"/>
+      <w:r>
+        <w:t>Surface</w:t>
+      </w:r>
+      <w:proofErr w:type="spellEnd"/>
+      <w:r>
+        <w:t xml:space="preserve"> 2</w:t>
       </w:r>
       <w:r>
         <w:fldChar w:fldCharType="end"/>
@@ -1784,7 +1825,15 @@
     </w:p>
     <w:p>
       <w:r>
-        <w:t>Als Ausgangslage diente Project Flip 1.0, welches für ein Dell Multi-Touch Tablet implementiert wurde. Dieses Projekt war jedoch primär darauf ausgelegt, bei Kundengesprächen einfacher auf Projekte zugreifen zu können. Die in diesem Projekt erworbenen Erkenntnisse konnten aber für Project Flip 2.0 wichtige Informationen liefern. Um die daraus erkannten Probleme umgehen zu können, wurde für Project Flip 2.0 gleich zu Beginn ein Prototyp ausgearbeitet.</w:t>
+        <w:t xml:space="preserve">Als Ausgangslage diente Project Flip 1.0, welches für ein Dell Multi-Touch </w:t>
+      </w:r>
+      <w:proofErr w:type="spellStart"/>
+      <w:r>
+        <w:t>Tablet</w:t>
+      </w:r>
+      <w:proofErr w:type="spellEnd"/>
+      <w:r>
+        <w:t xml:space="preserve"> implementiert wurde. Dieses Projekt war jedoch primär darauf ausgelegt, bei Kundengesprächen einfacher auf Projekte zugreifen zu können. Die in diesem Projekt erworbenen Erkenntnisse konnten aber für Project Flip 2.0 wichtige Informationen liefern. Um die daraus erkannten Probleme umgehen zu können, wurde für Project Flip 2.0 gleich zu Beginn ein Prototyp ausgearbeitet.</w:t>
       </w:r>
       <w:r>
         <w:t xml:space="preserve"> </w:t>
@@ -1847,14 +1896,27 @@
                             <w:r>
                               <w:t xml:space="preserve">Abbildung </w:t>
                             </w:r>
-                            <w:fldSimple w:instr=" SEQ Abbildung \* ARABIC ">
-                              <w:r>
-                                <w:rPr>
-                                  <w:noProof/>
-                                </w:rPr>
-                                <w:t>2</w:t>
-                              </w:r>
-                            </w:fldSimple>
+                            <w:r>
+                              <w:fldChar w:fldCharType="begin"/>
+                            </w:r>
+                            <w:r>
+                              <w:instrText xml:space="preserve"> SEQ Abbildung \* ARABIC </w:instrText>
+                            </w:r>
+                            <w:r>
+                              <w:fldChar w:fldCharType="separate"/>
+                            </w:r>
+                            <w:r>
+                              <w:rPr>
+                                <w:noProof/>
+                              </w:rPr>
+                              <w:t>2</w:t>
+                            </w:r>
+                            <w:r>
+                              <w:rPr>
+                                <w:noProof/>
+                              </w:rPr>
+                              <w:fldChar w:fldCharType="end"/>
+                            </w:r>
                             <w:r>
                               <w:t xml:space="preserve"> -</w:t>
                             </w:r>
@@ -1862,7 +1924,15 @@
                               <w:t xml:space="preserve"> </w:t>
                             </w:r>
                             <w:r>
-                              <w:t>Microsoft Surface 2</w:t>
+                              <w:t xml:space="preserve">Microsoft </w:t>
+                            </w:r>
+                            <w:proofErr w:type="spellStart"/>
+                            <w:r>
+                              <w:t>Surface</w:t>
+                            </w:r>
+                            <w:proofErr w:type="spellEnd"/>
+                            <w:r>
+                              <w:t xml:space="preserve"> 2</w:t>
                             </w:r>
                             <w:bookmarkEnd w:id="10"/>
                           </w:p>
@@ -1968,10 +2038,18 @@
         <w:t xml:space="preserve">Gewohnheiten der </w:t>
       </w:r>
       <w:r>
-        <w:t xml:space="preserve">Kunden  der </w:t>
-      </w:r>
-      <w:r>
-        <w:t>Zühlke Engineering</w:t>
+        <w:t>Kunden</w:t>
+      </w:r>
+      <w:r>
+        <w:t xml:space="preserve"> der </w:t>
+      </w:r>
+      <w:proofErr w:type="spellStart"/>
+      <w:r>
+        <w:t>Zühlke</w:t>
+      </w:r>
+      <w:proofErr w:type="spellEnd"/>
+      <w:r>
+        <w:t xml:space="preserve"> Engineering</w:t>
       </w:r>
       <w:r>
         <w:t xml:space="preserve"> AG</w:t>
@@ -2080,8 +2158,10 @@
       <w:r>
         <w:t xml:space="preserve"> </w:t>
       </w:r>
-      <w:r>
-        <w:t xml:space="preserve"> getestet und die Ergebnisse ausgewertet.</w:t>
+      <w:bookmarkStart w:id="11" w:name="_GoBack"/>
+      <w:bookmarkEnd w:id="11"/>
+      <w:r>
+        <w:t>getestet und die Ergebnisse ausgewertet.</w:t>
       </w:r>
       <w:r>
         <w:t xml:space="preserve"> </w:t>
@@ -2202,7 +2282,15 @@
     </w:p>
     <w:p>
       <w:r>
-        <w:t>Die Zühlke Engineering AG ver</w:t>
+        <w:t xml:space="preserve">Die </w:t>
+      </w:r>
+      <w:proofErr w:type="spellStart"/>
+      <w:r>
+        <w:t>Zühlke</w:t>
+      </w:r>
+      <w:proofErr w:type="spellEnd"/>
+      <w:r>
+        <w:t xml:space="preserve"> Engineering AG ver</w:t>
       </w:r>
       <w:r>
         <w:t>fügt über ein Corporate Design</w:t>
@@ -2265,15 +2353,31 @@
         <w:t>als eine</w:t>
       </w:r>
       <w:r>
-        <w:t xml:space="preserve"> Zühlk</w:t>
-      </w:r>
-      <w:r>
-        <w:t>e Engineering AG Applikation erkennbar.</w:t>
+        <w:t xml:space="preserve"> </w:t>
+      </w:r>
+      <w:proofErr w:type="spellStart"/>
+      <w:r>
+        <w:t>Zühlk</w:t>
+      </w:r>
+      <w:r>
+        <w:t>e</w:t>
+      </w:r>
+      <w:proofErr w:type="spellEnd"/>
+      <w:r>
+        <w:t xml:space="preserve"> Engineering AG Applikation erkennbar.</w:t>
       </w:r>
     </w:p>
     <w:p>
       <w:r>
-        <w:t>Des Weiteren setzte sich das Team mit fortgeschrittenen Visualisierungskonzepten auseinander, indem sie in Grundzügen eine Perspective Wall programmierte. Da die Fertigstellung einer solchen Lösung jedoch den Projektaufwand überschritten hätte, konnte sie nicht in das Projekt integriert werden.</w:t>
+        <w:t xml:space="preserve">Des Weiteren setzte sich das Team mit fortgeschrittenen Visualisierungskonzepten auseinander, indem sie in Grundzügen eine </w:t>
+      </w:r>
+      <w:proofErr w:type="spellStart"/>
+      <w:r>
+        <w:t>Perspective</w:t>
+      </w:r>
+      <w:proofErr w:type="spellEnd"/>
+      <w:r>
+        <w:t xml:space="preserve"> Wall programmierte. Da die Fertigstellung einer solchen Lösung jedoch den Projektaufwand überschritten hätte, konnte sie nicht in das Projekt integriert werden.</w:t>
       </w:r>
     </w:p>
     <w:p>
@@ -2281,7 +2385,15 @@
         <w:t>Um die Interaktion</w:t>
       </w:r>
       <w:r>
-        <w:t xml:space="preserve"> mit dem Microsoft Surface 2</w:t>
+        <w:t xml:space="preserve"> mit dem Microsoft </w:t>
+      </w:r>
+      <w:proofErr w:type="spellStart"/>
+      <w:r>
+        <w:t>Surface</w:t>
+      </w:r>
+      <w:proofErr w:type="spellEnd"/>
+      <w:r>
+        <w:t xml:space="preserve"> 2</w:t>
       </w:r>
       <w:r>
         <w:t xml:space="preserve"> und das Verständnis für den Programmverlauf zu vereinfachen,</w:t>
@@ -2369,8 +2481,13 @@
       <w:r>
         <w:t xml:space="preserve"> </w:t>
       </w:r>
-      <w:r>
-        <w:t>Usability Tests</w:t>
+      <w:proofErr w:type="spellStart"/>
+      <w:r>
+        <w:t>Usability</w:t>
+      </w:r>
+      <w:proofErr w:type="spellEnd"/>
+      <w:r>
+        <w:t xml:space="preserve"> Tests</w:t>
       </w:r>
       <w:r>
         <w:t xml:space="preserve"> durchgeführt</w:t>
@@ -2406,7 +2523,7 @@
           <w:szCs w:val="22"/>
         </w:rPr>
       </w:pPr>
-      <w:bookmarkStart w:id="11" w:name="_Toc311792486"/>
+      <w:bookmarkStart w:id="12" w:name="_Toc311792486"/>
       <w:r>
         <w:br w:type="page"/>
       </w:r>
@@ -2419,7 +2536,7 @@
         <w:lastRenderedPageBreak/>
         <w:t>Ergebnisse</w:t>
       </w:r>
-      <w:bookmarkEnd w:id="11"/>
+      <w:bookmarkEnd w:id="12"/>
     </w:p>
     <w:p>
       <w:r>
@@ -2429,7 +2546,15 @@
         <w:t>funktionstüchtige</w:t>
       </w:r>
       <w:r>
-        <w:t xml:space="preserve">n und ansprechenden Prototyp zu entwickeln. Das Endprodukt bietet eine interaktive und originelle Möglichkeit, Kunden einerseits über die Zühlke Engineering AG zu informieren und andererseits zu unterhalten. </w:t>
+        <w:t xml:space="preserve">n und ansprechenden Prototyp zu entwickeln. Das Endprodukt bietet eine interaktive und originelle Möglichkeit, Kunden einerseits über die </w:t>
+      </w:r>
+      <w:proofErr w:type="spellStart"/>
+      <w:r>
+        <w:t>Zühlke</w:t>
+      </w:r>
+      <w:proofErr w:type="spellEnd"/>
+      <w:r>
+        <w:t xml:space="preserve"> Engineering AG zu informieren und andererseits zu unterhalten. </w:t>
       </w:r>
       <w:r>
         <w:br/>
@@ -2541,16 +2666,27 @@
         <w:t>.</w:t>
       </w:r>
       <w:r>
-        <w:t xml:space="preserve"> </w:t>
-      </w:r>
-      <w:r>
-        <w:t>Da der Surface 2 zum Zeitpunkt des Projektes noch nicht erhältlich war, ist die Installation und Inbetriebnahme der Applikation auf dem Gerät</w:t>
-      </w:r>
-      <w:r>
-        <w:t xml:space="preserve"> durch die Zühlke Engineering AG</w:t>
-      </w:r>
-      <w:bookmarkStart w:id="12" w:name="_GoBack"/>
-      <w:bookmarkEnd w:id="12"/>
+        <w:t xml:space="preserve"> Da der </w:t>
+      </w:r>
+      <w:proofErr w:type="spellStart"/>
+      <w:r>
+        <w:t>Surface</w:t>
+      </w:r>
+      <w:proofErr w:type="spellEnd"/>
+      <w:r>
+        <w:t xml:space="preserve"> 2 zum Zeitpunkt des Projektes noch nicht erhältlich war, ist die Installation und Inbetriebnahme der Applikation auf dem Gerät</w:t>
+      </w:r>
+      <w:r>
+        <w:t xml:space="preserve"> durch die </w:t>
+      </w:r>
+      <w:proofErr w:type="spellStart"/>
+      <w:r>
+        <w:t>Zühlke</w:t>
+      </w:r>
+      <w:proofErr w:type="spellEnd"/>
+      <w:r>
+        <w:t xml:space="preserve"> Engineering AG</w:t>
+      </w:r>
       <w:r>
         <w:t xml:space="preserve"> noch ausstehend.</w:t>
       </w:r>
@@ -2602,7 +2738,15 @@
         <w:t>werden.</w:t>
       </w:r>
       <w:r>
-        <w:t xml:space="preserve"> Der wichtigste Punkt ist dabei die Anbindung an das Intranet der Zühlke Engineering AG. </w:t>
+        <w:t xml:space="preserve"> Der wichtigste Punkt ist dabei die Anbindung an das Intranet der </w:t>
+      </w:r>
+      <w:proofErr w:type="spellStart"/>
+      <w:r>
+        <w:t>Zühlke</w:t>
+      </w:r>
+      <w:proofErr w:type="spellEnd"/>
+      <w:r>
+        <w:t xml:space="preserve"> Engineering AG. </w:t>
       </w:r>
       <w:r>
         <w:t xml:space="preserve">Weiter </w:t>
@@ -2664,7 +2808,15 @@
     </w:p>
     <w:p>
       <w:r>
-        <w:t>Der Prototyp erfüllt nur die wichtigsten Anforderungen an das Projekt. Weitere Anforderungen an die Software sind die Anbindung an das Intranet der Zühlke und das Verschicken der Project Notes via Email. Dazu wäre auch das Scannen von Visitenkarten und die Verarbeitung der so gewonnen Daten denkbar. Auch eine Volltextsuche w</w:t>
+        <w:t xml:space="preserve">Der Prototyp erfüllt nur die wichtigsten Anforderungen an das Projekt. Weitere Anforderungen an die Software sind die Anbindung an das Intranet der </w:t>
+      </w:r>
+      <w:proofErr w:type="spellStart"/>
+      <w:r>
+        <w:t>Zühlke</w:t>
+      </w:r>
+      <w:proofErr w:type="spellEnd"/>
+      <w:r>
+        <w:t xml:space="preserve"> und das Verschicken der Project Notes via Email. Dazu wäre auch das Scannen von Visitenkarten und die Verarbeitung der so gewonnen Daten denkbar. Auch eine Volltextsuche w</w:t>
       </w:r>
       <w:r>
         <w:t>ürde sich als sinnvoll erweisen.</w:t>
@@ -2679,7 +2831,15 @@
         <w:t xml:space="preserve">auch </w:t>
       </w:r>
       <w:r>
-        <w:t>die Verschiebung des Erscheinungsdatums des Microsoft Surface 2 auf Februar 2012.</w:t>
+        <w:t xml:space="preserve">die Verschiebung des Erscheinungsdatums des Microsoft </w:t>
+      </w:r>
+      <w:proofErr w:type="spellStart"/>
+      <w:r>
+        <w:t>Surface</w:t>
+      </w:r>
+      <w:proofErr w:type="spellEnd"/>
+      <w:r>
+        <w:t xml:space="preserve"> 2 auf Februar 2012.</w:t>
       </w:r>
     </w:p>
     <w:p/>
@@ -2759,7 +2919,7 @@
       <w:rPr>
         <w:noProof/>
       </w:rPr>
-      <w:t>20. Dezember 2011</w:t>
+      <w:t>22. Dezember 2011</w:t>
     </w:r>
     <w:r>
       <w:fldChar w:fldCharType="end"/>
@@ -2811,34 +2971,16 @@
       </w:rPr>
       <w:t xml:space="preserve"> von </w:t>
     </w:r>
-    <w:r>
-      <w:fldChar w:fldCharType="begin"/>
-    </w:r>
-    <w:r>
-      <w:instrText>NUMPAGES  \* Arabic  \*</w:instrText>
-    </w:r>
-    <w:r>
-      <w:instrText xml:space="preserve"> MERGEFORMAT</w:instrText>
-    </w:r>
-    <w:r>
-      <w:fldChar w:fldCharType="separate"/>
-    </w:r>
-    <w:r>
-      <w:rPr>
-        <w:b/>
-        <w:noProof/>
-        <w:lang w:val="de-DE"/>
-      </w:rPr>
-      <w:t>5</w:t>
-    </w:r>
-    <w:r>
-      <w:rPr>
-        <w:b/>
-        <w:noProof/>
-        <w:lang w:val="de-DE"/>
-      </w:rPr>
-      <w:fldChar w:fldCharType="end"/>
-    </w:r>
+    <w:fldSimple w:instr="NUMPAGES  \* Arabic  \* MERGEFORMAT">
+      <w:r>
+        <w:rPr>
+          <w:b/>
+          <w:noProof/>
+          <w:lang w:val="de-DE"/>
+        </w:rPr>
+        <w:t>5</w:t>
+      </w:r>
+    </w:fldSimple>
   </w:p>
 </w:ftr>
 </file>
@@ -6624,7 +6766,7 @@
 </file>
 
 <file path=customXml/itemProps1.xml><?xml version="1.0" encoding="utf-8"?>
-<ds:datastoreItem xmlns:ds="http://schemas.openxmlformats.org/officeDocument/2006/customXml" ds:itemID="{D9B22C3C-6934-4B13-BAC6-72CFE2E1A42B}">
+<ds:datastoreItem xmlns:ds="http://schemas.openxmlformats.org/officeDocument/2006/customXml" ds:itemID="{B3F1B753-2879-4164-A08B-AED1D1856492}">
   <ds:schemaRefs>
     <ds:schemaRef ds:uri="http://schemas.openxmlformats.org/officeDocument/2006/bibliography"/>
   </ds:schemaRefs>
